--- a/Feteps/Feteps.docx
+++ b/Feteps/Feteps.docx
@@ -367,55 +367,6 @@
           <w:szCs w:val="28"/>
         </w:rPr>
         <w:lastRenderedPageBreak/>
-        <w:t>CENTRO ESTADUAL DE EDUCAÇÃO TECNOLÓGICA PAULA SOUZA</w:t>
-      </w:r>
-    </w:p>
-    <w:p>
-      <w:pPr>
-        <w:pStyle w:val="NormalABNT"/>
-        <w:jc w:val="center"/>
-        <w:rPr>
-          <w:b/>
-          <w:sz w:val="28"/>
-          <w:szCs w:val="28"/>
-        </w:rPr>
-      </w:pPr>
-      <w:r>
-        <w:rPr>
-          <w:b/>
-          <w:sz w:val="28"/>
-          <w:szCs w:val="28"/>
-        </w:rPr>
-        <w:t>ETEC DA ZONA LESTE</w:t>
-      </w:r>
-    </w:p>
-    <w:p>
-      <w:pPr>
-        <w:pStyle w:val="NormalABNT"/>
-        <w:jc w:val="center"/>
-        <w:rPr>
-          <w:b/>
-          <w:sz w:val="28"/>
-          <w:szCs w:val="28"/>
-        </w:rPr>
-      </w:pPr>
-    </w:p>
-    <w:p>
-      <w:pPr>
-        <w:pStyle w:val="NormalABNT"/>
-        <w:jc w:val="center"/>
-        <w:rPr>
-          <w:b/>
-          <w:sz w:val="28"/>
-          <w:szCs w:val="28"/>
-        </w:rPr>
-      </w:pPr>
-      <w:r>
-        <w:rPr>
-          <w:b/>
-          <w:sz w:val="28"/>
-          <w:szCs w:val="28"/>
-        </w:rPr>
         <w:t>Vinicyus Moreira Macedo</w:t>
       </w:r>
     </w:p>
@@ -534,6 +485,52 @@
         </w:rPr>
         <w:t>Jogos em Realidade Virtual</w:t>
       </w:r>
+    </w:p>
+    <w:p>
+      <w:pPr>
+        <w:pStyle w:val="NormalABNT"/>
+        <w:jc w:val="center"/>
+        <w:rPr>
+          <w:b/>
+          <w:sz w:val="28"/>
+          <w:szCs w:val="28"/>
+        </w:rPr>
+      </w:pPr>
+    </w:p>
+    <w:p>
+      <w:pPr>
+        <w:pStyle w:val="NormalABNT"/>
+        <w:jc w:val="center"/>
+        <w:rPr>
+          <w:b/>
+          <w:sz w:val="28"/>
+          <w:szCs w:val="28"/>
+        </w:rPr>
+      </w:pPr>
+    </w:p>
+    <w:p>
+      <w:pPr>
+        <w:pStyle w:val="NormalABNT"/>
+        <w:jc w:val="center"/>
+        <w:rPr>
+          <w:b/>
+          <w:sz w:val="28"/>
+          <w:szCs w:val="28"/>
+        </w:rPr>
+      </w:pPr>
+    </w:p>
+    <w:p>
+      <w:pPr>
+        <w:pStyle w:val="NormalABNT"/>
+        <w:jc w:val="center"/>
+        <w:rPr>
+          <w:b/>
+          <w:sz w:val="28"/>
+          <w:szCs w:val="28"/>
+        </w:rPr>
+      </w:pPr>
+      <w:bookmarkStart w:id="0" w:name="_GoBack"/>
+      <w:bookmarkEnd w:id="0"/>
     </w:p>
     <w:p>
       <w:pPr>
@@ -601,21 +598,12 @@
           <w:szCs w:val="24"/>
         </w:rPr>
       </w:pPr>
-      <w:proofErr w:type="spellStart"/>
       <w:r>
         <w:rPr>
           <w:rFonts w:cs="Arial"/>
           <w:szCs w:val="24"/>
         </w:rPr>
-        <w:t>Coorientador</w:t>
-      </w:r>
-      <w:proofErr w:type="spellEnd"/>
-      <w:r>
-        <w:rPr>
-          <w:rFonts w:cs="Arial"/>
-          <w:szCs w:val="24"/>
-        </w:rPr>
-        <w:t>: Carlos Alberto Pereira Silva</w:t>
+        <w:t>Coorientador: Carlos Alberto Pereira Silva</w:t>
       </w:r>
     </w:p>
     <w:p>
@@ -1346,7 +1334,7 @@
       <w:pPr>
         <w:pStyle w:val="TituloABNT1"/>
       </w:pPr>
-      <w:bookmarkStart w:id="0" w:name="_Toc418246997"/>
+      <w:bookmarkStart w:id="1" w:name="_Toc418246997"/>
       <w:r>
         <w:lastRenderedPageBreak/>
         <w:t xml:space="preserve">1 </w:t>
@@ -1354,7 +1342,7 @@
       <w:r>
         <w:t>INTRODUÇÃO</w:t>
       </w:r>
-      <w:bookmarkEnd w:id="0"/>
+      <w:bookmarkEnd w:id="1"/>
     </w:p>
     <w:p>
       <w:pPr>
@@ -1364,50 +1352,13 @@
         <w:tab/>
       </w:r>
       <w:r>
-        <w:t xml:space="preserve">As tecnologias de Realidade Virtual e Realidade Aumentada foram, no decorrer dos anos, muito utilizadas para o entretenimento, com o objetivo de criar maior imersão para filmes. </w:t>
-      </w:r>
-      <w:proofErr w:type="spellStart"/>
-      <w:r>
-        <w:t>Morton</w:t>
-      </w:r>
-      <w:proofErr w:type="spellEnd"/>
-      <w:r>
-        <w:t xml:space="preserve"> L. </w:t>
-      </w:r>
-      <w:proofErr w:type="spellStart"/>
-      <w:r>
-        <w:t>Heilig</w:t>
-      </w:r>
-      <w:proofErr w:type="spellEnd"/>
+        <w:t>As tecnologias de Realidade Virtual e Realidade Aumentada foram, no decorrer dos anos, muito utilizadas para o entretenimento, com o objetivo de criar maior imersão para filmes. Morton L. Heilig</w:t>
+      </w:r>
       <w:r>
         <w:t xml:space="preserve"> (1926-1997)</w:t>
       </w:r>
       <w:r>
-        <w:t xml:space="preserve">, por exemplo, patenteou um dispositivo denominado </w:t>
-      </w:r>
-      <w:proofErr w:type="spellStart"/>
-      <w:r>
-        <w:t>Sensorama</w:t>
-      </w:r>
-      <w:proofErr w:type="spellEnd"/>
-      <w:r>
-        <w:t xml:space="preserve"> Simulator. O </w:t>
-      </w:r>
-      <w:proofErr w:type="spellStart"/>
-      <w:r>
-        <w:t>Sensorama</w:t>
-      </w:r>
-      <w:proofErr w:type="spellEnd"/>
-      <w:r>
-        <w:t xml:space="preserve"> Simulator apresentava filmes estereoscópicos em primeira pessoa com sons, cheiros, vibrações, criando tal imersão. </w:t>
-      </w:r>
-      <w:proofErr w:type="spellStart"/>
-      <w:r>
-        <w:t>Heilig</w:t>
-      </w:r>
-      <w:proofErr w:type="spellEnd"/>
-      <w:r>
-        <w:t xml:space="preserve"> acreditava que este simulador possibilitaria treinamentos realistas e sem riscos.</w:t>
+        <w:t>, por exemplo, patenteou um dispositivo denominado Sensorama Simulator. O Sensorama Simulator apresentava filmes estereoscópicos em primeira pessoa com sons, cheiros, vibrações, criando tal imersão. Heilig acreditava que este simulador possibilitaria treinamentos realistas e sem riscos.</w:t>
       </w:r>
     </w:p>
     <w:p>
@@ -1425,23 +1376,7 @@
       </w:pPr>
       <w:r>
         <w:tab/>
-        <w:t xml:space="preserve">Atualmente, diversas empresas produzem tecnologias de Realidade Virtual. São algumas delas o </w:t>
-      </w:r>
-      <w:proofErr w:type="spellStart"/>
-      <w:r>
-        <w:t>Oculus</w:t>
-      </w:r>
-      <w:proofErr w:type="spellEnd"/>
-      <w:r>
-        <w:t xml:space="preserve"> </w:t>
-      </w:r>
-      <w:proofErr w:type="spellStart"/>
-      <w:r>
-        <w:t>Rift</w:t>
-      </w:r>
-      <w:proofErr w:type="spellEnd"/>
-      <w:r>
-        <w:t xml:space="preserve">, o Samsung Gear VR e o Google Cardboard. </w:t>
+        <w:t xml:space="preserve">Atualmente, diversas empresas produzem tecnologias de Realidade Virtual. São algumas delas o Oculus Rift, o Samsung Gear VR e o Google Cardboard. </w:t>
       </w:r>
     </w:p>
     <w:p>
@@ -1487,11 +1422,11 @@
           <w:numId w:val="5"/>
         </w:numPr>
       </w:pPr>
-      <w:bookmarkStart w:id="1" w:name="_Toc418246998"/>
+      <w:bookmarkStart w:id="2" w:name="_Toc418246998"/>
       <w:r>
         <w:t>Problematização</w:t>
       </w:r>
-      <w:bookmarkEnd w:id="1"/>
+      <w:bookmarkEnd w:id="2"/>
     </w:p>
     <w:p>
       <w:pPr>
@@ -1505,15 +1440,7 @@
         <w:t>é</w:t>
       </w:r>
       <w:r>
-        <w:t xml:space="preserve"> uma tecnologia nova e vem sendo estudada e desenvolvida desde a década de 60, quando Ivan Sutherland desenvolveu o </w:t>
-      </w:r>
-      <w:proofErr w:type="spellStart"/>
-      <w:r>
-        <w:t>SketchPad</w:t>
-      </w:r>
-      <w:proofErr w:type="spellEnd"/>
-      <w:r>
-        <w:t>.</w:t>
+        <w:t xml:space="preserve"> uma tecnologia nova e vem sendo estudada e desenvolvida desde a década de 60, quando Ivan Sutherland desenvolveu o SketchPad.</w:t>
       </w:r>
       <w:r>
         <w:t xml:space="preserve"> Mesmo assim, a tecnologia demorou muitíssimo tempo para se popularizar. A partir de meados da década de 2000, diversos hardwares de Realidade Virtual começaram a surgir, aumentando a popularidade deste segmento. </w:t>
@@ -1525,15 +1452,7 @@
         <w:ind w:firstLine="708"/>
       </w:pPr>
       <w:r>
-        <w:t xml:space="preserve">Com a popularização dos smartphones, a empresa Google entrou no ramo de Realidade Virtual com o Google Cardboard, </w:t>
-      </w:r>
-      <w:proofErr w:type="gramStart"/>
-      <w:r>
-        <w:t>um óculos</w:t>
-      </w:r>
-      <w:proofErr w:type="gramEnd"/>
-      <w:r>
-        <w:t xml:space="preserve"> para ser utilizado com smartphones feito apenas de papelão e duas lentes biconvexas</w:t>
+        <w:t>Com a popularização dos smartphones, a empresa Google entrou no ramo de Realidade Virtual com o Google Cardboard, um óculos para ser utilizado com smartphones feito apenas de papelão e duas lentes biconvexas</w:t>
       </w:r>
       <w:r>
         <w:t>, no intuito de popularizar a tecnologia</w:t>
@@ -1575,11 +1494,11 @@
           <w:numId w:val="5"/>
         </w:numPr>
       </w:pPr>
-      <w:bookmarkStart w:id="2" w:name="_Toc418246999"/>
+      <w:bookmarkStart w:id="3" w:name="_Toc418246999"/>
       <w:r>
         <w:t>Hipótese</w:t>
       </w:r>
-      <w:bookmarkEnd w:id="2"/>
+      <w:bookmarkEnd w:id="3"/>
     </w:p>
     <w:p>
       <w:pPr>
@@ -1599,13 +1518,8 @@
         <w:t>umentada</w:t>
       </w:r>
       <w:r>
-        <w:t xml:space="preserve"> a usuários de smartphones </w:t>
-      </w:r>
-      <w:proofErr w:type="spellStart"/>
-      <w:r>
-        <w:t>Android</w:t>
-      </w:r>
-      <w:proofErr w:type="spellEnd"/>
+        <w:t xml:space="preserve"> a usuários de smartphones Android</w:t>
+      </w:r>
       <w:r>
         <w:t xml:space="preserve"> e ajuda a popularizá-la, </w:t>
       </w:r>
@@ -1661,15 +1575,7 @@
         <w:t xml:space="preserve"> </w:t>
       </w:r>
       <w:r>
-        <w:t xml:space="preserve">Além disso, mantém o usuário curioso sobre a tecnologia, fazendo-o baixar outros exemplos e aproveitar o potencial do </w:t>
-      </w:r>
-      <w:proofErr w:type="spellStart"/>
-      <w:r>
-        <w:t>Cardboard</w:t>
-      </w:r>
-      <w:proofErr w:type="spellEnd"/>
-      <w:r>
-        <w:t xml:space="preserve">. </w:t>
+        <w:t xml:space="preserve">Além disso, mantém o usuário curioso sobre a tecnologia, fazendo-o baixar outros exemplos e aproveitar o potencial do Cardboard. </w:t>
       </w:r>
       <w:r>
         <w:t xml:space="preserve">O </w:t>
@@ -1689,11 +1595,11 @@
           <w:numId w:val="5"/>
         </w:numPr>
       </w:pPr>
-      <w:bookmarkStart w:id="3" w:name="_Toc418247000"/>
+      <w:bookmarkStart w:id="4" w:name="_Toc418247000"/>
       <w:r>
         <w:t>Objetivos</w:t>
       </w:r>
-      <w:bookmarkEnd w:id="3"/>
+      <w:bookmarkEnd w:id="4"/>
     </w:p>
     <w:p>
       <w:pPr>
@@ -1741,11 +1647,11 @@
       <w:pPr>
         <w:pStyle w:val="TituloABNT1"/>
       </w:pPr>
-      <w:bookmarkStart w:id="4" w:name="_Toc418247003"/>
+      <w:bookmarkStart w:id="5" w:name="_Toc418247003"/>
       <w:r>
         <w:t>1.4 Metodologia</w:t>
       </w:r>
-      <w:bookmarkEnd w:id="4"/>
+      <w:bookmarkEnd w:id="5"/>
     </w:p>
     <w:p>
       <w:pPr>
@@ -1795,26 +1701,10 @@
       </w:pPr>
       <w:r>
         <w:tab/>
-        <w:t xml:space="preserve">As ferramentas de desenvolvimento utilizadas serão o </w:t>
-      </w:r>
-      <w:proofErr w:type="spellStart"/>
-      <w:r>
-        <w:t>Un</w:t>
-      </w:r>
-      <w:r>
-        <w:t>ity</w:t>
-      </w:r>
-      <w:proofErr w:type="spellEnd"/>
-      <w:r>
-        <w:t xml:space="preserve"> SDK, </w:t>
-      </w:r>
-      <w:proofErr w:type="spellStart"/>
-      <w:r>
-        <w:t>Android</w:t>
-      </w:r>
-      <w:proofErr w:type="spellEnd"/>
-      <w:r>
-        <w:t xml:space="preserve"> SDK,</w:t>
+        <w:t>As ferramentas de desenvolvimento utilizadas serão o Un</w:t>
+      </w:r>
+      <w:r>
+        <w:t>ity SDK, Android SDK,</w:t>
       </w:r>
       <w:r>
         <w:t xml:space="preserve"> Cardboard SDK,</w:t>
@@ -1823,27 +1713,14 @@
         <w:t xml:space="preserve"> JDK</w:t>
       </w:r>
       <w:r>
-        <w:t xml:space="preserve">, GIMP, Eclipse, </w:t>
-      </w:r>
-      <w:proofErr w:type="spellStart"/>
-      <w:r>
-        <w:t>Android</w:t>
-      </w:r>
-      <w:proofErr w:type="spellEnd"/>
-      <w:r>
-        <w:t xml:space="preserve"> Studio</w:t>
+        <w:t>, GIMP, Eclipse, Android Studio</w:t>
       </w:r>
       <w:r>
         <w:t xml:space="preserve"> e</w:t>
       </w:r>
       <w:r>
-        <w:t xml:space="preserve"> </w:t>
-      </w:r>
-      <w:proofErr w:type="spellStart"/>
-      <w:r>
-        <w:t>Github</w:t>
-      </w:r>
-      <w:proofErr w:type="spellEnd"/>
+        <w:t xml:space="preserve"> Github</w:t>
+      </w:r>
       <w:r>
         <w:t xml:space="preserve">. Além disso, utilizaremos suas respectivas documentações e livros técnicos das áreas. </w:t>
       </w:r>
@@ -1922,41 +1799,41 @@
       <w:r>
         <w:t xml:space="preserve">A transição entre jogos não eletrônicos e jogos eletrônicos ocorreu com a popularização do Pinball pelo jogo </w:t>
       </w:r>
-      <w:proofErr w:type="spellStart"/>
       <w:r>
         <w:rPr>
           <w:i/>
         </w:rPr>
-        <w:t>Baffle</w:t>
-      </w:r>
-      <w:proofErr w:type="spellEnd"/>
+        <w:t>Baffle Ball</w:t>
+      </w:r>
+      <w:r>
+        <w:t xml:space="preserve">, de David Gottlieb, que consistia em uma máquina com uma espécie de pistão que o jogador utilizava para lançar uma bola. As bolas caíam em pequenos buracos, cada um com uma pontuação. Depois, o engenheiro Harry Williams desenvolveu a máquina de Pinball </w:t>
+      </w:r>
       <w:r>
         <w:rPr>
           <w:i/>
         </w:rPr>
-        <w:t xml:space="preserve"> Ball</w:t>
-      </w:r>
-      <w:r>
-        <w:t xml:space="preserve">, de David </w:t>
-      </w:r>
-      <w:proofErr w:type="spellStart"/>
-      <w:r>
-        <w:t>Gottlieb</w:t>
-      </w:r>
-      <w:proofErr w:type="spellEnd"/>
-      <w:r>
-        <w:t xml:space="preserve">, que consistia em uma máquina com uma espécie de pistão que o jogador utilizava para lançar uma bola. As bolas caíam em pequenos buracos, cada um com uma pontuação. Depois, o engenheiro Harry Williams desenvolveu a máquina de Pinball </w:t>
-      </w:r>
-      <w:proofErr w:type="spellStart"/>
+        <w:t>Contact</w:t>
+      </w:r>
+      <w:r>
+        <w:t xml:space="preserve">, que possuía um sistema elétrico que retirava a bola de Pinball do buraco com pistões elétricos. </w:t>
+      </w:r>
+    </w:p>
+    <w:p>
+      <w:pPr>
+        <w:pStyle w:val="NormalABNT"/>
+        <w:ind w:firstLine="708"/>
+      </w:pPr>
+      <w:r>
+        <w:t xml:space="preserve">Depois, aproveitando a evolução dos computadores que ocorria no Vale do Silício, Steve Russel, um hacker, decidiu criar com mainframes um jogo eletrônico, denominado </w:t>
+      </w:r>
       <w:r>
         <w:rPr>
           <w:i/>
         </w:rPr>
-        <w:t>Contact</w:t>
-      </w:r>
-      <w:proofErr w:type="spellEnd"/>
-      <w:r>
-        <w:t xml:space="preserve">, que possuía um sistema elétrico que retirava a bola de Pinball do buraco com pistões elétricos. </w:t>
+        <w:t>Spacewar.</w:t>
+      </w:r>
+      <w:r>
+        <w:t xml:space="preserve"> </w:t>
       </w:r>
     </w:p>
     <w:p>
@@ -1965,73 +1842,7 @@
         <w:ind w:firstLine="708"/>
       </w:pPr>
       <w:r>
-        <w:t xml:space="preserve">Depois, aproveitando a evolução dos computadores que ocorria no Vale do Silício, Steve Russel, um hacker, decidiu criar com mainframes um jogo eletrônico, denominado </w:t>
-      </w:r>
-      <w:proofErr w:type="spellStart"/>
-      <w:r>
-        <w:rPr>
-          <w:i/>
-        </w:rPr>
-        <w:t>Spacewar</w:t>
-      </w:r>
-      <w:proofErr w:type="spellEnd"/>
-      <w:r>
-        <w:rPr>
-          <w:i/>
-        </w:rPr>
-        <w:t>.</w:t>
-      </w:r>
-      <w:r>
-        <w:t xml:space="preserve"> </w:t>
-      </w:r>
-    </w:p>
-    <w:p>
-      <w:pPr>
-        <w:pStyle w:val="NormalABNT"/>
-        <w:ind w:firstLine="708"/>
-      </w:pPr>
-      <w:r>
-        <w:t xml:space="preserve">A construção do primeiro videogame foi dada por Ralph </w:t>
-      </w:r>
-      <w:proofErr w:type="spellStart"/>
-      <w:r>
-        <w:t>Baer</w:t>
-      </w:r>
-      <w:proofErr w:type="spellEnd"/>
-      <w:r>
-        <w:t xml:space="preserve"> e Bill Harrisson, utilizando um mecanismo de transferência de imagens para TV. Um dos primeiros jogos para este sistema de videogame foi um jogo de pingue-pongue. A partir deste momento, empresas como a General Electric e RCA demonstraram interesse. O primeiro videogame caseiro, </w:t>
-      </w:r>
-      <w:proofErr w:type="spellStart"/>
-      <w:r>
-        <w:t>Magnavox</w:t>
-      </w:r>
-      <w:proofErr w:type="spellEnd"/>
-      <w:r>
-        <w:t xml:space="preserve"> Odyssey, partiu deste mecanismo. Surgiram depois vários consoles de videogame populares, como o Atari 2600, o Nintendo </w:t>
-      </w:r>
-      <w:proofErr w:type="spellStart"/>
-      <w:r>
-        <w:t>Entertainment</w:t>
-      </w:r>
-      <w:proofErr w:type="spellEnd"/>
-      <w:r>
-        <w:t xml:space="preserve"> System, o </w:t>
-      </w:r>
-      <w:proofErr w:type="spellStart"/>
-      <w:r>
-        <w:t>PlayStation</w:t>
-      </w:r>
-      <w:proofErr w:type="spellEnd"/>
-      <w:r>
-        <w:t xml:space="preserve">, até os dias atuais com consoles como Xbox </w:t>
-      </w:r>
-      <w:proofErr w:type="spellStart"/>
-      <w:r>
-        <w:t>One</w:t>
-      </w:r>
-      <w:proofErr w:type="spellEnd"/>
-      <w:r>
-        <w:t xml:space="preserve"> e Wii U, além de smartphones. </w:t>
+        <w:t xml:space="preserve">A construção do primeiro videogame foi dada por Ralph Baer e Bill Harrisson, utilizando um mecanismo de transferência de imagens para TV. Um dos primeiros jogos para este sistema de videogame foi um jogo de pingue-pongue. A partir deste momento, empresas como a General Electric e RCA demonstraram interesse. O primeiro videogame caseiro, Magnavox Odyssey, partiu deste mecanismo. Surgiram depois vários consoles de videogame populares, como o Atari 2600, o Nintendo Entertainment System, o PlayStation, até os dias atuais com consoles como Xbox One e Wii U, além de smartphones. </w:t>
       </w:r>
     </w:p>
     <w:p>
@@ -2052,23 +1863,7 @@
         <w:ind w:firstLine="708"/>
       </w:pPr>
       <w:r>
-        <w:t xml:space="preserve">Com a popularização dos videogames caseiros, a empresa de brinquedos </w:t>
-      </w:r>
-      <w:proofErr w:type="spellStart"/>
-      <w:r>
-        <w:t>Mattel</w:t>
-      </w:r>
-      <w:proofErr w:type="spellEnd"/>
-      <w:r>
-        <w:t xml:space="preserve"> criou o primeiro jogo interativo de bolso, que consistia em uma pequena plataforma de plástico, semelhante à uma calculadora, que possuía </w:t>
-      </w:r>
-      <w:proofErr w:type="spellStart"/>
-      <w:r>
-        <w:t>LEDs</w:t>
-      </w:r>
-      <w:proofErr w:type="spellEnd"/>
-      <w:r>
-        <w:t xml:space="preserve">, </w:t>
+        <w:t xml:space="preserve">Com a popularização dos videogames caseiros, a empresa de brinquedos Mattel criou o primeiro jogo interativo de bolso, que consistia em uma pequena plataforma de plástico, semelhante à uma calculadora, que possuía LEDs, </w:t>
       </w:r>
       <w:r>
         <w:lastRenderedPageBreak/>
@@ -2078,48 +1873,10 @@
         <w:rPr>
           <w:i/>
         </w:rPr>
-        <w:t xml:space="preserve">Game </w:t>
-      </w:r>
-      <w:proofErr w:type="spellStart"/>
-      <w:r>
-        <w:rPr>
-          <w:i/>
-        </w:rPr>
-        <w:t>and</w:t>
-      </w:r>
-      <w:proofErr w:type="spellEnd"/>
-      <w:r>
-        <w:rPr>
-          <w:i/>
-        </w:rPr>
-        <w:t xml:space="preserve"> </w:t>
-      </w:r>
-      <w:proofErr w:type="spellStart"/>
-      <w:r>
-        <w:rPr>
-          <w:i/>
-        </w:rPr>
-        <w:t>Watch</w:t>
-      </w:r>
-      <w:proofErr w:type="spellEnd"/>
-      <w:r>
-        <w:t xml:space="preserve">, que eram do tamanho de um cartão de crédito e possuíam uma tela LCD. O console de bolso que a Nintendo desenvolveu depois foi o Game Boy, criado por </w:t>
-      </w:r>
-      <w:proofErr w:type="spellStart"/>
-      <w:r>
-        <w:t>Gunpei</w:t>
-      </w:r>
-      <w:proofErr w:type="spellEnd"/>
-      <w:r>
-        <w:t xml:space="preserve"> </w:t>
-      </w:r>
-      <w:proofErr w:type="spellStart"/>
-      <w:r>
-        <w:t>Yokoi</w:t>
-      </w:r>
-      <w:proofErr w:type="spellEnd"/>
-      <w:r>
-        <w:t xml:space="preserve">. </w:t>
+        <w:t>Game and Watch</w:t>
+      </w:r>
+      <w:r>
+        <w:t xml:space="preserve">, que eram do tamanho de um cartão de crédito e possuíam uma tela LCD. O console de bolso que a Nintendo desenvolveu depois foi o Game Boy, criado por Gunpei Yokoi. </w:t>
       </w:r>
     </w:p>
     <w:p>
@@ -2128,23 +1885,7 @@
         <w:ind w:firstLine="708"/>
       </w:pPr>
       <w:r>
-        <w:t xml:space="preserve">Atualmente, com a popularização dos smartphones, que são praticamente computadores de bolso, vários jogos começaram a surgir para as principais plataformas: </w:t>
-      </w:r>
-      <w:proofErr w:type="spellStart"/>
-      <w:r>
-        <w:t>Android</w:t>
-      </w:r>
-      <w:proofErr w:type="spellEnd"/>
-      <w:r>
-        <w:t xml:space="preserve">, iOS e Windows Phone. Antes do surgimento dessas plataformas, celulares tinham telas pequenas, botões pequenos e enormes diferenças de hardware, tornando difícil o desenvolvimento de jogos para estes. O dispositivo que começou a popularizar jogos de smartphones foi o iPhone, que também ajudou a popularizar os próprios smartphones por ter uma tela de 480x320 pixels e tela sensível ao toque que ocupa boa parte do aparelho, além de tecnologias como sensor de acelerômetro e uma loja de aplicativos. Depois disso, plataformas como o </w:t>
-      </w:r>
-      <w:proofErr w:type="spellStart"/>
-      <w:r>
-        <w:t>Android</w:t>
-      </w:r>
-      <w:proofErr w:type="spellEnd"/>
-      <w:r>
-        <w:t xml:space="preserve"> apareceram no mercado para concorrer, possuindo também uma loja de aplicativos. </w:t>
+        <w:t xml:space="preserve">Atualmente, com a popularização dos smartphones, que são praticamente computadores de bolso, vários jogos começaram a surgir para as principais plataformas: Android, iOS e Windows Phone. Antes do surgimento dessas plataformas, celulares tinham telas pequenas, botões pequenos e enormes diferenças de hardware, tornando difícil o desenvolvimento de jogos para estes. O dispositivo que começou a popularizar jogos de smartphones foi o iPhone, que também ajudou a popularizar os próprios smartphones por ter uma tela de 480x320 pixels e tela sensível ao toque que ocupa boa parte do aparelho, além de tecnologias como sensor de acelerômetro e uma loja de aplicativos. Depois disso, plataformas como o Android apareceram no mercado para concorrer, possuindo também uma loja de aplicativos. </w:t>
       </w:r>
     </w:p>
     <w:p>
@@ -2153,23 +1894,7 @@
         <w:ind w:firstLine="708"/>
       </w:pPr>
       <w:r>
-        <w:t xml:space="preserve">Jogos mobile podem ser comercializados com pouca força de atrito, sendo apenas enviados para as lojas de aplicativos e podendo ser baixados por qualquer pessoa do mundo. Um dos jogos mobile mais populares é o </w:t>
-      </w:r>
-      <w:proofErr w:type="spellStart"/>
-      <w:r>
-        <w:t>Angry</w:t>
-      </w:r>
-      <w:proofErr w:type="spellEnd"/>
-      <w:r>
-        <w:t xml:space="preserve"> </w:t>
-      </w:r>
-      <w:proofErr w:type="spellStart"/>
-      <w:r>
-        <w:t>Birds</w:t>
-      </w:r>
-      <w:proofErr w:type="spellEnd"/>
-      <w:r>
-        <w:t xml:space="preserve">, com mais de 100 milhões de downloads.  </w:t>
+        <w:t xml:space="preserve">Jogos mobile podem ser comercializados com pouca força de atrito, sendo apenas enviados para as lojas de aplicativos e podendo ser baixados por qualquer pessoa do mundo. Um dos jogos mobile mais populares é o Angry Birds, com mais de 100 milhões de downloads.  </w:t>
       </w:r>
     </w:p>
     <w:p>
@@ -2188,19 +1913,58 @@
     <w:p>
       <w:pPr>
         <w:pStyle w:val="TituloABNT1"/>
-        <w:numPr>
-          <w:ilvl w:val="1"/>
-          <w:numId w:val="5"/>
-        </w:numPr>
-      </w:pPr>
-      <w:r>
-        <w:t xml:space="preserve">Plataforma </w:t>
-      </w:r>
-      <w:proofErr w:type="spellStart"/>
-      <w:r>
-        <w:t>Android</w:t>
-      </w:r>
-      <w:proofErr w:type="spellEnd"/>
+        <w:rPr>
+          <w:b w:val="0"/>
+        </w:rPr>
+      </w:pPr>
+      <w:r>
+        <w:rPr>
+          <w:b w:val="0"/>
+        </w:rPr>
+        <w:t xml:space="preserve">A Realidade Virtual e a Realidade Aumentada são interfaces avançadas de computador. </w:t>
+      </w:r>
+    </w:p>
+    <w:p>
+      <w:pPr>
+        <w:pStyle w:val="TituloABNT1"/>
+        <w:rPr>
+          <w:b w:val="0"/>
+        </w:rPr>
+      </w:pPr>
+      <w:r>
+        <w:rPr>
+          <w:b w:val="0"/>
+        </w:rPr>
+        <w:t xml:space="preserve">A tecnologia de Realidade Virtual permite, segundo Kirner e Siscoutto, “romper a barreira da tela” com um conjunto de equipamentos como head-mounted displays, luvas, mouses 3D, sensores e outros, transportando o usuário para o espaço da aplicação. A Realidade Virtual propicia interação do usuário em tempo real em ambientes tridimensionais. Não só a visão é utilizada na aplicação, mas também a audição e tato. Para criar estes ambientes, basta utilizar softwares de modelagem 3D, como o Blender. </w:t>
+      </w:r>
+    </w:p>
+    <w:p>
+      <w:pPr>
+        <w:pStyle w:val="TituloABNT1"/>
+        <w:rPr>
+          <w:b w:val="0"/>
+        </w:rPr>
+      </w:pPr>
+      <w:r>
+        <w:rPr>
+          <w:b w:val="0"/>
+        </w:rPr>
+        <w:t xml:space="preserve">Também segundo Kirner e Siscoutto, a Realidade Aumentada, similar à Realidade Virtual, permite a sobreposição de objetos e ambientes virtuais com o ambiente físico. A Realidade Aumentada permite interações tangíveis, fáceis e naturais, além de permitir o uso de operações modais como gestos, ao contrário da Realidade Virtual. A tecnologia enriquece o ambiente real com imagens geradas por computador. </w:t>
+      </w:r>
+    </w:p>
+    <w:p>
+      <w:pPr>
+        <w:pStyle w:val="TituloABNT1"/>
+        <w:rPr>
+          <w:b w:val="0"/>
+        </w:rPr>
+      </w:pPr>
+      <w:r>
+        <w:rPr>
+          <w:b w:val="0"/>
+        </w:rPr>
+        <w:t xml:space="preserve">Na aplicação das tecnologias, é interessante ter rastreamento físico, seja da mão do usuário, da cabeça e outros, permitindo que exerça um controle dos ambientes gerados por computador.    </w:t>
+      </w:r>
     </w:p>
     <w:p>
       <w:pPr>
@@ -2211,7 +1975,36 @@
         </w:numPr>
       </w:pPr>
       <w:r>
-        <w:t>Java</w:t>
+        <w:t>Plataforma Android</w:t>
+      </w:r>
+    </w:p>
+    <w:p>
+      <w:pPr>
+        <w:pStyle w:val="TituloABNT1"/>
+        <w:rPr>
+          <w:b w:val="0"/>
+        </w:rPr>
+      </w:pPr>
+      <w:r>
+        <w:rPr>
+          <w:b w:val="0"/>
+        </w:rPr>
+        <w:lastRenderedPageBreak/>
+        <w:t>Android é um sistema operacional de código aberto com kernel Linux lançado em 2008 e que hoje tem seu desenvolvimento pela Google. Projetado principalmente para dispositivos móveis com tela sensível ao toque como smartphones, mas também voltado a dispositivos como videogames, computadores, relógios e outros dispositivos.</w:t>
+      </w:r>
+    </w:p>
+    <w:p>
+      <w:pPr>
+        <w:pStyle w:val="TituloABNT1"/>
+        <w:rPr>
+          <w:b w:val="0"/>
+        </w:rPr>
+      </w:pPr>
+      <w:r>
+        <w:rPr>
+          <w:b w:val="0"/>
+        </w:rPr>
+        <w:t xml:space="preserve">Utilizaremos o Android como plataforma principal de execução e armazenamento do jogo, pois o cardboard é intimamente ligado a ele e ao dispositivo celular. Deste modo libertamos o jogo de cabos e o deixamos extremamente versátil e simples com essa plataforma. </w:t>
       </w:r>
     </w:p>
     <w:p>
@@ -2223,7 +2016,82 @@
         </w:numPr>
       </w:pPr>
       <w:r>
-        <w:t>XML</w:t>
+        <w:t>Java</w:t>
+      </w:r>
+    </w:p>
+    <w:p>
+      <w:pPr>
+        <w:pStyle w:val="TituloABNT1"/>
+        <w:ind w:left="708"/>
+        <w:rPr>
+          <w:b w:val="0"/>
+        </w:rPr>
+      </w:pPr>
+      <w:r>
+        <w:rPr>
+          <w:b w:val="0"/>
+        </w:rPr>
+        <w:t xml:space="preserve">Java e uma plataforma e linguagem de programação que foi desenvolvida em 1995 pela Sun Microsystems. </w:t>
+      </w:r>
+    </w:p>
+    <w:p>
+      <w:pPr>
+        <w:pStyle w:val="TituloABNT1"/>
+        <w:ind w:left="708"/>
+        <w:rPr>
+          <w:b w:val="0"/>
+        </w:rPr>
+      </w:pPr>
+      <w:r>
+        <w:rPr>
+          <w:b w:val="0"/>
+        </w:rPr>
+        <w:t>O Java e uma plataforma muito dinâmica devido a sua capacidade de portabilidade, que permite aplicativos rodarem em diversos sistemas operacionais como Windows, Linux, Mac OS, Android entre outros sistemas de maquinas diversas como impressoras, caixas eletrônicos entre outros.</w:t>
+      </w:r>
+    </w:p>
+    <w:p>
+      <w:pPr>
+        <w:pStyle w:val="TituloABNT1"/>
+        <w:ind w:left="708"/>
+        <w:rPr>
+          <w:b w:val="0"/>
+        </w:rPr>
+      </w:pPr>
+      <w:r>
+        <w:rPr>
+          <w:b w:val="0"/>
+        </w:rPr>
+        <w:t xml:space="preserve"> A portabilidade da plataforma se deve pelo fato do código ser compilado na JMV – Java Virtual Machine, e não diretamente na arquitetura da maquina.  </w:t>
+      </w:r>
+    </w:p>
+    <w:p>
+      <w:pPr>
+        <w:pStyle w:val="TituloABNT1"/>
+        <w:ind w:left="708"/>
+        <w:rPr>
+          <w:b w:val="0"/>
+        </w:rPr>
+      </w:pPr>
+      <w:r>
+        <w:rPr>
+          <w:b w:val="0"/>
+        </w:rPr>
+        <w:t xml:space="preserve">Isso a torna a linguagem de programação Java, muito viável para o desenvolvimento de aplicativos. </w:t>
+      </w:r>
+    </w:p>
+    <w:p>
+      <w:pPr>
+        <w:pStyle w:val="TituloABNT1"/>
+        <w:ind w:left="708"/>
+        <w:rPr>
+          <w:b w:val="0"/>
+        </w:rPr>
+      </w:pPr>
+      <w:r>
+        <w:rPr>
+          <w:b w:val="0"/>
+        </w:rPr>
+        <w:t>O Perspective e todo desenvolvido na linguagem Java, visando o seu funcionamento no sistema operacional Android.</w:t>
       </w:r>
     </w:p>
     <w:p>
@@ -2234,191 +2102,8 @@
           <w:numId w:val="5"/>
         </w:numPr>
       </w:pPr>
-      <w:proofErr w:type="spellStart"/>
-      <w:r>
-        <w:t>Unity</w:t>
-      </w:r>
-      <w:proofErr w:type="spellEnd"/>
-      <w:r>
-        <w:t xml:space="preserve"> SDK</w:t>
-      </w:r>
-    </w:p>
-    <w:p>
-      <w:pPr>
-        <w:pStyle w:val="TituloABNT1"/>
-        <w:rPr>
-          <w:b w:val="0"/>
-          <w:sz w:val="24"/>
-        </w:rPr>
-      </w:pPr>
-      <w:proofErr w:type="spellStart"/>
-      <w:r>
-        <w:rPr>
-          <w:b w:val="0"/>
-          <w:sz w:val="24"/>
-        </w:rPr>
-        <w:t>Unity</w:t>
-      </w:r>
-      <w:proofErr w:type="spellEnd"/>
-      <w:r>
-        <w:rPr>
-          <w:b w:val="0"/>
-          <w:sz w:val="24"/>
-        </w:rPr>
-        <w:t xml:space="preserve">, é um motor de jogo </w:t>
-      </w:r>
-      <w:proofErr w:type="spellStart"/>
-      <w:r>
-        <w:rPr>
-          <w:b w:val="0"/>
-          <w:sz w:val="24"/>
-        </w:rPr>
-        <w:t>multiplataforma</w:t>
-      </w:r>
-      <w:proofErr w:type="spellEnd"/>
-      <w:r>
-        <w:rPr>
-          <w:b w:val="0"/>
-          <w:sz w:val="24"/>
-        </w:rPr>
-        <w:t xml:space="preserve"> 3D criado pela </w:t>
-      </w:r>
-      <w:proofErr w:type="spellStart"/>
-      <w:r>
-        <w:rPr>
-          <w:b w:val="0"/>
-          <w:sz w:val="24"/>
-        </w:rPr>
-        <w:t>Unity</w:t>
-      </w:r>
-      <w:proofErr w:type="spellEnd"/>
-      <w:r>
-        <w:rPr>
-          <w:b w:val="0"/>
-          <w:sz w:val="24"/>
-        </w:rPr>
-        <w:t xml:space="preserve"> Technologies. Possui duas versões principais: </w:t>
-      </w:r>
-      <w:proofErr w:type="spellStart"/>
-      <w:r>
-        <w:rPr>
-          <w:b w:val="0"/>
-          <w:sz w:val="24"/>
-        </w:rPr>
-        <w:t>Unity</w:t>
-      </w:r>
-      <w:proofErr w:type="spellEnd"/>
-      <w:r>
-        <w:rPr>
-          <w:b w:val="0"/>
-          <w:sz w:val="24"/>
-        </w:rPr>
-        <w:t xml:space="preserve"> Pro, que custa US$ 1.500,00, e a versão gratuita, </w:t>
-      </w:r>
-      <w:proofErr w:type="gramStart"/>
-      <w:r>
-        <w:rPr>
-          <w:b w:val="0"/>
-          <w:sz w:val="24"/>
-        </w:rPr>
-        <w:t xml:space="preserve">simplesmente  </w:t>
-      </w:r>
-      <w:proofErr w:type="spellStart"/>
-      <w:r>
-        <w:rPr>
-          <w:b w:val="0"/>
-          <w:sz w:val="24"/>
-        </w:rPr>
-        <w:t>Unity</w:t>
-      </w:r>
-      <w:proofErr w:type="spellEnd"/>
-      <w:proofErr w:type="gramEnd"/>
-      <w:r>
-        <w:rPr>
-          <w:b w:val="0"/>
-          <w:sz w:val="24"/>
-        </w:rPr>
-        <w:t>.</w:t>
-      </w:r>
-    </w:p>
-    <w:p>
-      <w:pPr>
-        <w:pStyle w:val="TituloABNT1"/>
-        <w:rPr>
-          <w:b w:val="0"/>
-          <w:sz w:val="24"/>
-        </w:rPr>
-      </w:pPr>
-      <w:r>
-        <w:rPr>
-          <w:b w:val="0"/>
-          <w:sz w:val="24"/>
-        </w:rPr>
-        <w:t xml:space="preserve"> O </w:t>
-      </w:r>
-      <w:proofErr w:type="spellStart"/>
-      <w:r>
-        <w:rPr>
-          <w:b w:val="0"/>
-          <w:sz w:val="24"/>
-        </w:rPr>
-        <w:t>unity</w:t>
-      </w:r>
-      <w:proofErr w:type="spellEnd"/>
-      <w:r>
-        <w:rPr>
-          <w:b w:val="0"/>
-          <w:sz w:val="24"/>
-        </w:rPr>
-        <w:t xml:space="preserve"> neste caso é essencial ao projeto, pois faz a ponte de ligação do jogo desenvolvido entre o Sistema </w:t>
-      </w:r>
-      <w:proofErr w:type="spellStart"/>
-      <w:r>
-        <w:rPr>
-          <w:b w:val="0"/>
-          <w:sz w:val="24"/>
-        </w:rPr>
-        <w:t>Android</w:t>
-      </w:r>
-      <w:proofErr w:type="spellEnd"/>
-      <w:r>
-        <w:rPr>
-          <w:b w:val="0"/>
-          <w:sz w:val="24"/>
-        </w:rPr>
-        <w:t xml:space="preserve"> e a tecnologia </w:t>
-      </w:r>
-      <w:proofErr w:type="spellStart"/>
-      <w:r>
-        <w:rPr>
-          <w:b w:val="0"/>
-          <w:sz w:val="24"/>
-        </w:rPr>
-        <w:t>OpenCV</w:t>
-      </w:r>
-      <w:proofErr w:type="spellEnd"/>
-      <w:r>
-        <w:rPr>
-          <w:b w:val="0"/>
-          <w:sz w:val="24"/>
-        </w:rPr>
-        <w:t xml:space="preserve">. Toda a parte estrutural do projeto que é 3d é modificada e criada no </w:t>
-      </w:r>
-      <w:proofErr w:type="spellStart"/>
-      <w:r>
-        <w:rPr>
-          <w:b w:val="0"/>
-          <w:sz w:val="24"/>
-        </w:rPr>
-        <w:t>Unity</w:t>
-      </w:r>
-      <w:proofErr w:type="spellEnd"/>
-      <w:r>
-        <w:rPr>
-          <w:b w:val="0"/>
-          <w:sz w:val="24"/>
-        </w:rPr>
-        <w:t>, assim como as rotinas e scripts do jogo.</w:t>
+      <w:r>
+        <w:t>XML</w:t>
       </w:r>
     </w:p>
     <w:p>
@@ -2429,11 +2114,42 @@
           <w:numId w:val="5"/>
         </w:numPr>
       </w:pPr>
-      <w:proofErr w:type="spellStart"/>
-      <w:r>
-        <w:t>OpenCV</w:t>
-      </w:r>
-      <w:proofErr w:type="spellEnd"/>
+      <w:r>
+        <w:lastRenderedPageBreak/>
+        <w:t>Unity SDK</w:t>
+      </w:r>
+    </w:p>
+    <w:p>
+      <w:pPr>
+        <w:pStyle w:val="TituloABNT1"/>
+        <w:rPr>
+          <w:b w:val="0"/>
+          <w:sz w:val="24"/>
+        </w:rPr>
+      </w:pPr>
+      <w:r>
+        <w:rPr>
+          <w:b w:val="0"/>
+          <w:sz w:val="24"/>
+        </w:rPr>
+        <w:t>Unity, é um motor de jogo multiplataforma 3D criado pela Unity Technologies. Possui duas versões principais: Unity Pro, que custa US$ 1.500,00, e a versão gratuita, simplesmente  Unity.</w:t>
+      </w:r>
+    </w:p>
+    <w:p>
+      <w:pPr>
+        <w:pStyle w:val="TituloABNT1"/>
+        <w:rPr>
+          <w:b w:val="0"/>
+          <w:sz w:val="24"/>
+        </w:rPr>
+      </w:pPr>
+      <w:r>
+        <w:rPr>
+          <w:b w:val="0"/>
+          <w:sz w:val="24"/>
+        </w:rPr>
+        <w:t xml:space="preserve"> O unity neste caso é essencial ao projeto, pois faz a ponte de ligação do jogo desenvolvido entre o Sistema Android e a tecnologia OpenCV. Toda a parte estrutural do projeto que é 3d é modificada e criada no Unity, assim como as rotinas e scripts do jogo.</w:t>
+      </w:r>
     </w:p>
     <w:p>
       <w:pPr>
@@ -2443,72 +2159,65 @@
           <w:numId w:val="5"/>
         </w:numPr>
       </w:pPr>
-      <w:proofErr w:type="spellStart"/>
+      <w:r>
+        <w:t>OpenCV</w:t>
+      </w:r>
+    </w:p>
+    <w:p>
+      <w:pPr>
+        <w:pStyle w:val="TituloABNT1"/>
+        <w:rPr>
+          <w:b w:val="0"/>
+        </w:rPr>
+      </w:pPr>
+      <w:r>
+        <w:rPr>
+          <w:b w:val="0"/>
+        </w:rPr>
+        <w:t>OpenCV (Open Source Computer Vision Library), Desenvolvida originalmente pela Intel Russia e atualmente por Willow Garage e Itseez, é uma plataforma totalmente livre tanto para uso comercial, quanto para acadêmico, que permite o desenvolvimento de aplicativos com Visão computacional desde que sob a licensa open-source BSD.</w:t>
+      </w:r>
+    </w:p>
+    <w:p>
+      <w:pPr>
+        <w:pStyle w:val="TituloABNT1"/>
+        <w:rPr>
+          <w:b w:val="0"/>
+        </w:rPr>
+      </w:pPr>
+      <w:r>
+        <w:rPr>
+          <w:b w:val="0"/>
+        </w:rPr>
+        <w:t>Durante o projeto é utilizada para o reconhecimento de gestos, faces, partes do corpo e objetos e é essencial para o funcionamento dos jogos.</w:t>
+      </w:r>
+    </w:p>
+    <w:p>
+      <w:pPr>
+        <w:pStyle w:val="TituloABNT1"/>
+        <w:numPr>
+          <w:ilvl w:val="1"/>
+          <w:numId w:val="5"/>
+        </w:numPr>
+      </w:pPr>
       <w:r>
         <w:t>Github</w:t>
       </w:r>
-      <w:proofErr w:type="spellEnd"/>
     </w:p>
     <w:p>
       <w:pPr>
         <w:pStyle w:val="NormalABNT"/>
         <w:ind w:firstLine="708"/>
       </w:pPr>
-      <w:proofErr w:type="spellStart"/>
-      <w:r>
-        <w:t>Github</w:t>
-      </w:r>
-      <w:proofErr w:type="spellEnd"/>
-      <w:r>
-        <w:t xml:space="preserve"> é um serviço de </w:t>
-      </w:r>
-      <w:proofErr w:type="spellStart"/>
-      <w:r>
-        <w:t>Hosting</w:t>
-      </w:r>
-      <w:proofErr w:type="spellEnd"/>
-      <w:r>
-        <w:t xml:space="preserve"> para projetos que usam o controle de versão </w:t>
-      </w:r>
-      <w:proofErr w:type="spellStart"/>
-      <w:r>
-        <w:t>Git</w:t>
-      </w:r>
-      <w:proofErr w:type="spellEnd"/>
-      <w:r>
-        <w:t xml:space="preserve"> e possui Planos Comerciais e gratuitos para projetos de código aberto.</w:t>
-      </w:r>
-    </w:p>
-    <w:p>
-      <w:pPr>
-        <w:pStyle w:val="NormalABNT"/>
-      </w:pPr>
-      <w:r>
-        <w:t xml:space="preserve">Ele possui funcionalidades de rede social, com </w:t>
-      </w:r>
-      <w:proofErr w:type="spellStart"/>
-      <w:r>
-        <w:t>feeds</w:t>
-      </w:r>
-      <w:proofErr w:type="spellEnd"/>
-      <w:r>
-        <w:t xml:space="preserve">, </w:t>
-      </w:r>
-      <w:proofErr w:type="spellStart"/>
-      <w:r>
-        <w:t>followers</w:t>
-      </w:r>
-      <w:proofErr w:type="spellEnd"/>
-      <w:r>
-        <w:t xml:space="preserve">, </w:t>
-      </w:r>
-      <w:proofErr w:type="spellStart"/>
-      <w:r>
-        <w:t>wiki</w:t>
-      </w:r>
-      <w:proofErr w:type="spellEnd"/>
-      <w:r>
-        <w:t xml:space="preserve"> e etc.</w:t>
+      <w:r>
+        <w:t>Github é um serviço de Hosting para projetos que usam o controle de versão Git e possui Planos Comerciais e gratuitos para projetos de código aberto.</w:t>
+      </w:r>
+    </w:p>
+    <w:p>
+      <w:pPr>
+        <w:pStyle w:val="NormalABNT"/>
+      </w:pPr>
+      <w:r>
+        <w:t>Ele possui funcionalidades de rede social, com feeds, followers, wiki e etc.</w:t>
       </w:r>
     </w:p>
     <w:p>
@@ -2537,6 +2246,7 @@
         </w:numPr>
       </w:pPr>
       <w:r>
+        <w:lastRenderedPageBreak/>
         <w:t>Conclusão</w:t>
       </w:r>
     </w:p>
@@ -2579,8 +2289,6 @@
         </w:rPr>
         <w:t xml:space="preserve">OVERMARS, Mark. A Brief History of Computer Games. 2012. </w:t>
       </w:r>
-      <w:bookmarkStart w:id="5" w:name="_GoBack"/>
-      <w:bookmarkEnd w:id="5"/>
     </w:p>
     <w:sectPr>
       <w:headerReference w:type="default" r:id="rId9"/>
@@ -2719,7 +2427,7 @@
             <w:sz w:val="24"/>
             <w:szCs w:val="24"/>
           </w:rPr>
-          <w:t>8</w:t>
+          <w:t>11</w:t>
         </w:r>
         <w:r>
           <w:rPr>
@@ -4304,7 +4012,7 @@
 </file>
 
 <file path=customXml/itemProps1.xml><?xml version="1.0" encoding="utf-8"?>
-<ds:datastoreItem xmlns:ds="http://schemas.openxmlformats.org/officeDocument/2006/customXml" ds:itemID="{6BA21811-F0E3-4A2B-B317-9379A07330AB}">
+<ds:datastoreItem xmlns:ds="http://schemas.openxmlformats.org/officeDocument/2006/customXml" ds:itemID="{E5C88984-D3D1-4671-BC1A-FF2435BD8501}">
   <ds:schemaRefs>
     <ds:schemaRef ds:uri="http://schemas.openxmlformats.org/officeDocument/2006/bibliography"/>
   </ds:schemaRefs>

--- a/Feteps/Feteps.docx
+++ b/Feteps/Feteps.docx
@@ -529,8 +529,6 @@
           <w:szCs w:val="28"/>
         </w:rPr>
       </w:pPr>
-      <w:bookmarkStart w:id="0" w:name="_GoBack"/>
-      <w:bookmarkEnd w:id="0"/>
     </w:p>
     <w:p>
       <w:pPr>
@@ -1334,7 +1332,7 @@
       <w:pPr>
         <w:pStyle w:val="TituloABNT1"/>
       </w:pPr>
-      <w:bookmarkStart w:id="1" w:name="_Toc418246997"/>
+      <w:bookmarkStart w:id="0" w:name="_Toc418246997"/>
       <w:r>
         <w:lastRenderedPageBreak/>
         <w:t xml:space="preserve">1 </w:t>
@@ -1342,7 +1340,7 @@
       <w:r>
         <w:t>INTRODUÇÃO</w:t>
       </w:r>
-      <w:bookmarkEnd w:id="1"/>
+      <w:bookmarkEnd w:id="0"/>
     </w:p>
     <w:p>
       <w:pPr>
@@ -1422,11 +1420,11 @@
           <w:numId w:val="5"/>
         </w:numPr>
       </w:pPr>
-      <w:bookmarkStart w:id="2" w:name="_Toc418246998"/>
+      <w:bookmarkStart w:id="1" w:name="_Toc418246998"/>
       <w:r>
         <w:t>Problematização</w:t>
       </w:r>
-      <w:bookmarkEnd w:id="2"/>
+      <w:bookmarkEnd w:id="1"/>
     </w:p>
     <w:p>
       <w:pPr>
@@ -1494,11 +1492,11 @@
           <w:numId w:val="5"/>
         </w:numPr>
       </w:pPr>
-      <w:bookmarkStart w:id="3" w:name="_Toc418246999"/>
+      <w:bookmarkStart w:id="2" w:name="_Toc418246999"/>
       <w:r>
         <w:t>Hipótese</w:t>
       </w:r>
-      <w:bookmarkEnd w:id="3"/>
+      <w:bookmarkEnd w:id="2"/>
     </w:p>
     <w:p>
       <w:pPr>
@@ -1595,63 +1593,63 @@
           <w:numId w:val="5"/>
         </w:numPr>
       </w:pPr>
-      <w:bookmarkStart w:id="4" w:name="_Toc418247000"/>
+      <w:bookmarkStart w:id="3" w:name="_Toc418247000"/>
       <w:r>
         <w:t>Objetivos</w:t>
       </w:r>
+      <w:bookmarkEnd w:id="3"/>
+    </w:p>
+    <w:p>
+      <w:pPr>
+        <w:pStyle w:val="NormalABNT"/>
+        <w:ind w:firstLine="708"/>
+      </w:pPr>
+      <w:r>
+        <w:t xml:space="preserve">Introduzir o usuário, sem conhecimento em </w:t>
+      </w:r>
+      <w:r>
+        <w:t>R</w:t>
+      </w:r>
+      <w:r>
+        <w:t xml:space="preserve">ealidade </w:t>
+      </w:r>
+      <w:r>
+        <w:t>V</w:t>
+      </w:r>
+      <w:r>
+        <w:t>irtual,</w:t>
+      </w:r>
+      <w:r>
+        <w:t xml:space="preserve"> a</w:t>
+      </w:r>
+      <w:r>
+        <w:t xml:space="preserve"> um conteúdo básico da tecnologia através de jogos que visam o</w:t>
+      </w:r>
+      <w:r>
+        <w:t>s</w:t>
+      </w:r>
+      <w:r>
+        <w:t xml:space="preserve"> estímulos motores e de raciocínio em um momento de lazer.</w:t>
+      </w:r>
+      <w:r>
+        <w:t xml:space="preserve"> Estímulos Motores envolvem a questão de mobilidade. Com o problema atual de sedentarismo, por exemplo, é interessante criar algo que possibilite que uma pessoa se divirta </w:t>
+      </w:r>
+      <w:r>
+        <w:t xml:space="preserve">com jogos eletrônicos </w:t>
+      </w:r>
+      <w:r>
+        <w:t xml:space="preserve">enquanto se movimenta.  </w:t>
+      </w:r>
+    </w:p>
+    <w:p>
+      <w:pPr>
+        <w:pStyle w:val="TituloABNT1"/>
+      </w:pPr>
+      <w:bookmarkStart w:id="4" w:name="_Toc418247003"/>
+      <w:r>
+        <w:t>1.4 Metodologia</w:t>
+      </w:r>
       <w:bookmarkEnd w:id="4"/>
-    </w:p>
-    <w:p>
-      <w:pPr>
-        <w:pStyle w:val="NormalABNT"/>
-        <w:ind w:firstLine="708"/>
-      </w:pPr>
-      <w:r>
-        <w:t xml:space="preserve">Introduzir o usuário, sem conhecimento em </w:t>
-      </w:r>
-      <w:r>
-        <w:t>R</w:t>
-      </w:r>
-      <w:r>
-        <w:t xml:space="preserve">ealidade </w:t>
-      </w:r>
-      <w:r>
-        <w:t>V</w:t>
-      </w:r>
-      <w:r>
-        <w:t>irtual,</w:t>
-      </w:r>
-      <w:r>
-        <w:t xml:space="preserve"> a</w:t>
-      </w:r>
-      <w:r>
-        <w:t xml:space="preserve"> um conteúdo básico da tecnologia através de jogos que visam o</w:t>
-      </w:r>
-      <w:r>
-        <w:t>s</w:t>
-      </w:r>
-      <w:r>
-        <w:t xml:space="preserve"> estímulos motores e de raciocínio em um momento de lazer.</w:t>
-      </w:r>
-      <w:r>
-        <w:t xml:space="preserve"> Estímulos Motores envolvem a questão de mobilidade. Com o problema atual de sedentarismo, por exemplo, é interessante criar algo que possibilite que uma pessoa se divirta </w:t>
-      </w:r>
-      <w:r>
-        <w:t xml:space="preserve">com jogos eletrônicos </w:t>
-      </w:r>
-      <w:r>
-        <w:t xml:space="preserve">enquanto se movimenta.  </w:t>
-      </w:r>
-    </w:p>
-    <w:p>
-      <w:pPr>
-        <w:pStyle w:val="TituloABNT1"/>
-      </w:pPr>
-      <w:bookmarkStart w:id="5" w:name="_Toc418247003"/>
-      <w:r>
-        <w:t>1.4 Metodologia</w:t>
-      </w:r>
-      <w:bookmarkEnd w:id="5"/>
     </w:p>
     <w:p>
       <w:pPr>
@@ -2097,14 +2095,11 @@
     <w:p>
       <w:pPr>
         <w:pStyle w:val="TituloABNT1"/>
-        <w:numPr>
-          <w:ilvl w:val="1"/>
-          <w:numId w:val="5"/>
-        </w:numPr>
-      </w:pPr>
-      <w:r>
-        <w:t>XML</w:t>
-      </w:r>
+        <w:ind w:left="708"/>
+        <w:rPr>
+          <w:b w:val="0"/>
+        </w:rPr>
+      </w:pPr>
     </w:p>
     <w:p>
       <w:pPr>
@@ -2116,7 +2111,7 @@
       </w:pPr>
       <w:r>
         <w:lastRenderedPageBreak/>
-        <w:t>Unity SDK</w:t>
+        <w:t>XML</w:t>
       </w:r>
     </w:p>
     <w:p>
@@ -2124,15 +2119,13 @@
         <w:pStyle w:val="TituloABNT1"/>
         <w:rPr>
           <w:b w:val="0"/>
-          <w:sz w:val="24"/>
-        </w:rPr>
-      </w:pPr>
-      <w:r>
-        <w:rPr>
-          <w:b w:val="0"/>
-          <w:sz w:val="24"/>
-        </w:rPr>
-        <w:t>Unity, é um motor de jogo multiplataforma 3D criado pela Unity Technologies. Possui duas versões principais: Unity Pro, que custa US$ 1.500,00, e a versão gratuita, simplesmente  Unity.</w:t>
+        </w:rPr>
+      </w:pPr>
+      <w:r>
+        <w:rPr>
+          <w:b w:val="0"/>
+        </w:rPr>
+        <w:t xml:space="preserve">O XML e uma linguagem de marcação derivada do SGML, publicada em 1997 pela W3C. </w:t>
       </w:r>
     </w:p>
     <w:p>
@@ -2140,16 +2133,16 @@
         <w:pStyle w:val="TituloABNT1"/>
         <w:rPr>
           <w:b w:val="0"/>
-          <w:sz w:val="24"/>
-        </w:rPr>
-      </w:pPr>
-      <w:r>
-        <w:rPr>
-          <w:b w:val="0"/>
-          <w:sz w:val="24"/>
-        </w:rPr>
-        <w:t xml:space="preserve"> O unity neste caso é essencial ao projeto, pois faz a ponte de ligação do jogo desenvolvido entre o Sistema Android e a tecnologia OpenCV. Toda a parte estrutural do projeto que é 3d é modificada e criada no Unity, assim como as rotinas e scripts do jogo.</w:t>
-      </w:r>
+        </w:rPr>
+      </w:pPr>
+      <w:r>
+        <w:rPr>
+          <w:b w:val="0"/>
+        </w:rPr>
+        <w:t>Linguagem de marcação se resume em um conjunto de convenções utilizadas para a decodificação de textos, geralmente especificando as marcas permitidas, quais as marcas exigidas, como se distinguirão as marcas do texto e o significado das marcações. O Perspective utiliza XML para o acesso de dados da internet no aplicativo que funciona no sistema Android, de modo que seja possível o acesso as bibliotecas de jogos do aplicativo.</w:t>
+      </w:r>
+      <w:bookmarkStart w:id="5" w:name="_GoBack"/>
+      <w:bookmarkEnd w:id="5"/>
     </w:p>
     <w:p>
       <w:pPr>
@@ -2160,7 +2153,7 @@
         </w:numPr>
       </w:pPr>
       <w:r>
-        <w:t>OpenCV</w:t>
+        <w:t>Unity SDK</w:t>
       </w:r>
     </w:p>
     <w:p>
@@ -2168,13 +2161,15 @@
         <w:pStyle w:val="TituloABNT1"/>
         <w:rPr>
           <w:b w:val="0"/>
-        </w:rPr>
-      </w:pPr>
-      <w:r>
-        <w:rPr>
-          <w:b w:val="0"/>
-        </w:rPr>
-        <w:t>OpenCV (Open Source Computer Vision Library), Desenvolvida originalmente pela Intel Russia e atualmente por Willow Garage e Itseez, é uma plataforma totalmente livre tanto para uso comercial, quanto para acadêmico, que permite o desenvolvimento de aplicativos com Visão computacional desde que sob a licensa open-source BSD.</w:t>
+          <w:sz w:val="24"/>
+        </w:rPr>
+      </w:pPr>
+      <w:r>
+        <w:rPr>
+          <w:b w:val="0"/>
+          <w:sz w:val="24"/>
+        </w:rPr>
+        <w:t>Unity, é um motor de jogo multiplataforma 3D criado pela Unity Technologies. Possui duas versões principais: Unity Pro, que custa US$ 1.500,00, e a versão gratuita, simplesmente  Unity.</w:t>
       </w:r>
     </w:p>
     <w:p>
@@ -2182,13 +2177,15 @@
         <w:pStyle w:val="TituloABNT1"/>
         <w:rPr>
           <w:b w:val="0"/>
-        </w:rPr>
-      </w:pPr>
-      <w:r>
-        <w:rPr>
-          <w:b w:val="0"/>
-        </w:rPr>
-        <w:t>Durante o projeto é utilizada para o reconhecimento de gestos, faces, partes do corpo e objetos e é essencial para o funcionamento dos jogos.</w:t>
+          <w:sz w:val="24"/>
+        </w:rPr>
+      </w:pPr>
+      <w:r>
+        <w:rPr>
+          <w:b w:val="0"/>
+          <w:sz w:val="24"/>
+        </w:rPr>
+        <w:t xml:space="preserve"> O unity neste caso é essencial ao projeto, pois faz a ponte de ligação do jogo desenvolvido entre o Sistema Android e a tecnologia OpenCV. Toda a parte estrutural do projeto que é 3d é modificada e criada no Unity, assim como as rotinas e scripts do jogo.</w:t>
       </w:r>
     </w:p>
     <w:p>
@@ -2200,6 +2197,47 @@
         </w:numPr>
       </w:pPr>
       <w:r>
+        <w:t>OpenCV</w:t>
+      </w:r>
+    </w:p>
+    <w:p>
+      <w:pPr>
+        <w:pStyle w:val="TituloABNT1"/>
+        <w:rPr>
+          <w:b w:val="0"/>
+        </w:rPr>
+      </w:pPr>
+      <w:r>
+        <w:rPr>
+          <w:b w:val="0"/>
+        </w:rPr>
+        <w:t>OpenCV (Open Source Computer Vision Library), Desenvolvida originalmente pela Intel Russia e atualmente por Willow Garage e Itseez, é uma plataforma totalmente livre tanto para uso comercial, quanto para acadêmico, que permite o desenvolvimento de aplicativos com Visão computacional desde que sob a licensa open-source BSD.</w:t>
+      </w:r>
+    </w:p>
+    <w:p>
+      <w:pPr>
+        <w:pStyle w:val="TituloABNT1"/>
+        <w:rPr>
+          <w:b w:val="0"/>
+        </w:rPr>
+      </w:pPr>
+      <w:r>
+        <w:rPr>
+          <w:b w:val="0"/>
+        </w:rPr>
+        <w:t>Durante o projeto é utilizada para o reconhecimento de gestos, faces, partes do corpo e objetos e é essencial para o funcionamento dos jogos.</w:t>
+      </w:r>
+    </w:p>
+    <w:p>
+      <w:pPr>
+        <w:pStyle w:val="TituloABNT1"/>
+        <w:numPr>
+          <w:ilvl w:val="1"/>
+          <w:numId w:val="5"/>
+        </w:numPr>
+      </w:pPr>
+      <w:r>
+        <w:lastRenderedPageBreak/>
         <w:t>Github</w:t>
       </w:r>
     </w:p>
@@ -2246,7 +2284,6 @@
         </w:numPr>
       </w:pPr>
       <w:r>
-        <w:lastRenderedPageBreak/>
         <w:t>Conclusão</w:t>
       </w:r>
     </w:p>
@@ -2427,7 +2464,7 @@
             <w:sz w:val="24"/>
             <w:szCs w:val="24"/>
           </w:rPr>
-          <w:t>11</w:t>
+          <w:t>7</w:t>
         </w:r>
         <w:r>
           <w:rPr>
@@ -4012,7 +4049,7 @@
 </file>
 
 <file path=customXml/itemProps1.xml><?xml version="1.0" encoding="utf-8"?>
-<ds:datastoreItem xmlns:ds="http://schemas.openxmlformats.org/officeDocument/2006/customXml" ds:itemID="{E5C88984-D3D1-4671-BC1A-FF2435BD8501}">
+<ds:datastoreItem xmlns:ds="http://schemas.openxmlformats.org/officeDocument/2006/customXml" ds:itemID="{E7C502EE-E569-4B54-ABCC-D2127C90A235}">
   <ds:schemaRefs>
     <ds:schemaRef ds:uri="http://schemas.openxmlformats.org/officeDocument/2006/bibliography"/>
   </ds:schemaRefs>

--- a/Feteps/Feteps.docx
+++ b/Feteps/Feteps.docx
@@ -818,7 +818,7 @@
         <w:rPr>
           <w:noProof/>
         </w:rPr>
-        <w:instrText xml:space="preserve"> PAGEREF _Toc418246997 \h </w:instrText>
+        <w:instrText xml:space="preserve"> PAGEREF _Toc419152162 \h </w:instrText>
       </w:r>
       <w:r>
         <w:rPr>
@@ -897,7 +897,7 @@
         <w:rPr>
           <w:noProof/>
         </w:rPr>
-        <w:instrText xml:space="preserve"> PAGEREF _Toc418246998 \h </w:instrText>
+        <w:instrText xml:space="preserve"> PAGEREF _Toc419152163 \h </w:instrText>
       </w:r>
       <w:r>
         <w:rPr>
@@ -914,7 +914,7 @@
         <w:rPr>
           <w:noProof/>
         </w:rPr>
-        <w:t>5</w:t>
+        <w:t>4</w:t>
       </w:r>
       <w:r>
         <w:rPr>
@@ -976,7 +976,7 @@
         <w:rPr>
           <w:noProof/>
         </w:rPr>
-        <w:instrText xml:space="preserve"> PAGEREF _Toc418246999 \h </w:instrText>
+        <w:instrText xml:space="preserve"> PAGEREF _Toc419152164 \h </w:instrText>
       </w:r>
       <w:r>
         <w:rPr>
@@ -1055,7 +1055,7 @@
         <w:rPr>
           <w:noProof/>
         </w:rPr>
-        <w:instrText xml:space="preserve"> PAGEREF _Toc418247000 \h </w:instrText>
+        <w:instrText xml:space="preserve"> PAGEREF _Toc419152165 \h </w:instrText>
       </w:r>
       <w:r>
         <w:rPr>
@@ -1073,6 +1073,238 @@
           <w:noProof/>
         </w:rPr>
         <w:t>5</w:t>
+      </w:r>
+      <w:r>
+        <w:rPr>
+          <w:noProof/>
+        </w:rPr>
+        <w:fldChar w:fldCharType="end"/>
+      </w:r>
+    </w:p>
+    <w:p>
+      <w:pPr>
+        <w:pStyle w:val="Sumrio1"/>
+        <w:tabs>
+          <w:tab w:val="right" w:leader="dot" w:pos="9061"/>
+        </w:tabs>
+        <w:rPr>
+          <w:rFonts w:asciiTheme="minorHAnsi" w:eastAsiaTheme="minorEastAsia" w:hAnsiTheme="minorHAnsi"/>
+          <w:b w:val="0"/>
+          <w:noProof/>
+          <w:sz w:val="22"/>
+          <w:lang w:eastAsia="pt-BR"/>
+        </w:rPr>
+      </w:pPr>
+      <w:r>
+        <w:rPr>
+          <w:noProof/>
+        </w:rPr>
+        <w:t xml:space="preserve">1.4 </w:t>
+      </w:r>
+      <w:r>
+        <w:rPr>
+          <w:noProof/>
+        </w:rPr>
+        <w:t xml:space="preserve">    </w:t>
+      </w:r>
+      <w:r>
+        <w:rPr>
+          <w:noProof/>
+        </w:rPr>
+        <w:t>Metodologia</w:t>
+      </w:r>
+      <w:r>
+        <w:rPr>
+          <w:noProof/>
+        </w:rPr>
+        <w:tab/>
+      </w:r>
+      <w:r>
+        <w:rPr>
+          <w:noProof/>
+        </w:rPr>
+        <w:fldChar w:fldCharType="begin"/>
+      </w:r>
+      <w:r>
+        <w:rPr>
+          <w:noProof/>
+        </w:rPr>
+        <w:instrText xml:space="preserve"> PAGEREF _Toc419152166 \h </w:instrText>
+      </w:r>
+      <w:r>
+        <w:rPr>
+          <w:noProof/>
+        </w:rPr>
+      </w:r>
+      <w:r>
+        <w:rPr>
+          <w:noProof/>
+        </w:rPr>
+        <w:fldChar w:fldCharType="separate"/>
+      </w:r>
+      <w:r>
+        <w:rPr>
+          <w:noProof/>
+        </w:rPr>
+        <w:t>5</w:t>
+      </w:r>
+      <w:r>
+        <w:rPr>
+          <w:noProof/>
+        </w:rPr>
+        <w:fldChar w:fldCharType="end"/>
+      </w:r>
+    </w:p>
+    <w:p>
+      <w:pPr>
+        <w:pStyle w:val="Sumrio1"/>
+        <w:tabs>
+          <w:tab w:val="left" w:pos="440"/>
+          <w:tab w:val="right" w:leader="dot" w:pos="9061"/>
+        </w:tabs>
+        <w:rPr>
+          <w:rFonts w:asciiTheme="minorHAnsi" w:eastAsiaTheme="minorEastAsia" w:hAnsiTheme="minorHAnsi"/>
+          <w:b w:val="0"/>
+          <w:noProof/>
+          <w:sz w:val="22"/>
+          <w:lang w:eastAsia="pt-BR"/>
+        </w:rPr>
+      </w:pPr>
+      <w:r>
+        <w:rPr>
+          <w:noProof/>
+        </w:rPr>
+        <w:t>2</w:t>
+      </w:r>
+      <w:r>
+        <w:rPr>
+          <w:rFonts w:asciiTheme="minorHAnsi" w:eastAsiaTheme="minorEastAsia" w:hAnsiTheme="minorHAnsi"/>
+          <w:b w:val="0"/>
+          <w:noProof/>
+          <w:sz w:val="22"/>
+          <w:lang w:eastAsia="pt-BR"/>
+        </w:rPr>
+        <w:tab/>
+      </w:r>
+      <w:r>
+        <w:rPr>
+          <w:noProof/>
+        </w:rPr>
+        <w:t>DESENVOLVIMENTO</w:t>
+      </w:r>
+      <w:r>
+        <w:rPr>
+          <w:noProof/>
+        </w:rPr>
+        <w:tab/>
+      </w:r>
+      <w:r>
+        <w:rPr>
+          <w:noProof/>
+        </w:rPr>
+        <w:fldChar w:fldCharType="begin"/>
+      </w:r>
+      <w:r>
+        <w:rPr>
+          <w:noProof/>
+        </w:rPr>
+        <w:instrText xml:space="preserve"> PAGEREF _Toc419152167 \h </w:instrText>
+      </w:r>
+      <w:r>
+        <w:rPr>
+          <w:noProof/>
+        </w:rPr>
+      </w:r>
+      <w:r>
+        <w:rPr>
+          <w:noProof/>
+        </w:rPr>
+        <w:fldChar w:fldCharType="separate"/>
+      </w:r>
+      <w:r>
+        <w:rPr>
+          <w:noProof/>
+        </w:rPr>
+        <w:t>6</w:t>
+      </w:r>
+      <w:r>
+        <w:rPr>
+          <w:noProof/>
+        </w:rPr>
+        <w:fldChar w:fldCharType="end"/>
+      </w:r>
+    </w:p>
+    <w:p>
+      <w:pPr>
+        <w:pStyle w:val="Sumrio1"/>
+        <w:tabs>
+          <w:tab w:val="left" w:pos="660"/>
+          <w:tab w:val="right" w:leader="dot" w:pos="9061"/>
+        </w:tabs>
+        <w:rPr>
+          <w:rFonts w:asciiTheme="minorHAnsi" w:eastAsiaTheme="minorEastAsia" w:hAnsiTheme="minorHAnsi"/>
+          <w:b w:val="0"/>
+          <w:noProof/>
+          <w:sz w:val="22"/>
+          <w:lang w:eastAsia="pt-BR"/>
+        </w:rPr>
+      </w:pPr>
+      <w:r>
+        <w:rPr>
+          <w:noProof/>
+        </w:rPr>
+        <w:t>2.1</w:t>
+      </w:r>
+      <w:r>
+        <w:rPr>
+          <w:rFonts w:asciiTheme="minorHAnsi" w:eastAsiaTheme="minorEastAsia" w:hAnsiTheme="minorHAnsi"/>
+          <w:b w:val="0"/>
+          <w:noProof/>
+          <w:sz w:val="22"/>
+          <w:lang w:eastAsia="pt-BR"/>
+        </w:rPr>
+        <w:tab/>
+      </w:r>
+      <w:r>
+        <w:rPr>
+          <w:noProof/>
+        </w:rPr>
+        <w:t>Jogos</w:t>
+      </w:r>
+      <w:r>
+        <w:rPr>
+          <w:noProof/>
+        </w:rPr>
+        <w:tab/>
+      </w:r>
+      <w:r>
+        <w:rPr>
+          <w:noProof/>
+        </w:rPr>
+        <w:fldChar w:fldCharType="begin"/>
+      </w:r>
+      <w:r>
+        <w:rPr>
+          <w:noProof/>
+        </w:rPr>
+        <w:instrText xml:space="preserve"> PAGEREF _Toc419152168 \h </w:instrText>
+      </w:r>
+      <w:r>
+        <w:rPr>
+          <w:noProof/>
+        </w:rPr>
+      </w:r>
+      <w:r>
+        <w:rPr>
+          <w:noProof/>
+        </w:rPr>
+        <w:fldChar w:fldCharType="separate"/>
+      </w:r>
+      <w:r>
+        <w:rPr>
+          <w:noProof/>
+        </w:rPr>
+        <w:t>6</w:t>
       </w:r>
       <w:r>
         <w:rPr>
@@ -1100,7 +1332,7 @@
         <w:rPr>
           <w:noProof/>
         </w:rPr>
-        <w:t>1.3.1</w:t>
+        <w:t>2.1.1</w:t>
       </w:r>
       <w:r>
         <w:rPr>
@@ -1116,7 +1348,7 @@
         <w:rPr>
           <w:noProof/>
         </w:rPr>
-        <w:t>Objetivos Gerais</w:t>
+        <w:t>Jogos Eletrônicos</w:t>
       </w:r>
       <w:r>
         <w:rPr>
@@ -1134,7 +1366,7 @@
         <w:rPr>
           <w:noProof/>
         </w:rPr>
-        <w:instrText xml:space="preserve"> PAGEREF _Toc418247001 \h </w:instrText>
+        <w:instrText xml:space="preserve"> PAGEREF _Toc419152169 \h </w:instrText>
       </w:r>
       <w:r>
         <w:rPr>
@@ -1151,7 +1383,7 @@
         <w:rPr>
           <w:noProof/>
         </w:rPr>
-        <w:t>5</w:t>
+        <w:t>6</w:t>
       </w:r>
       <w:r>
         <w:rPr>
@@ -1179,7 +1411,7 @@
         <w:rPr>
           <w:noProof/>
         </w:rPr>
-        <w:t>1.3.2</w:t>
+        <w:t>2.1.2</w:t>
       </w:r>
       <w:r>
         <w:rPr>
@@ -1195,7 +1427,7 @@
         <w:rPr>
           <w:noProof/>
         </w:rPr>
-        <w:t>Objetivos Específicos</w:t>
+        <w:t>Jogos Mobile</w:t>
       </w:r>
       <w:r>
         <w:rPr>
@@ -1213,7 +1445,7 @@
         <w:rPr>
           <w:noProof/>
         </w:rPr>
-        <w:instrText xml:space="preserve"> PAGEREF _Toc418247002 \h </w:instrText>
+        <w:instrText xml:space="preserve"> PAGEREF _Toc419152170 \h </w:instrText>
       </w:r>
       <w:r>
         <w:rPr>
@@ -1230,7 +1462,7 @@
         <w:rPr>
           <w:noProof/>
         </w:rPr>
-        <w:t>5</w:t>
+        <w:t>7</w:t>
       </w:r>
       <w:r>
         <w:rPr>
@@ -1243,6 +1475,7 @@
       <w:pPr>
         <w:pStyle w:val="Sumrio1"/>
         <w:tabs>
+          <w:tab w:val="left" w:pos="660"/>
           <w:tab w:val="right" w:leader="dot" w:pos="9061"/>
         </w:tabs>
         <w:rPr>
@@ -1257,11 +1490,15 @@
         <w:rPr>
           <w:noProof/>
         </w:rPr>
-        <w:t>1.4 Metodologia</w:t>
-      </w:r>
-      <w:r>
-        <w:rPr>
-          <w:noProof/>
+        <w:t>2.2</w:t>
+      </w:r>
+      <w:r>
+        <w:rPr>
+          <w:rFonts w:asciiTheme="minorHAnsi" w:eastAsiaTheme="minorEastAsia" w:hAnsiTheme="minorHAnsi"/>
+          <w:b w:val="0"/>
+          <w:noProof/>
+          <w:sz w:val="22"/>
+          <w:lang w:eastAsia="pt-BR"/>
         </w:rPr>
         <w:tab/>
       </w:r>
@@ -1269,13 +1506,25 @@
         <w:rPr>
           <w:noProof/>
         </w:rPr>
+        <w:t>Realidade Virtual e Realidade Aumentada</w:t>
+      </w:r>
+      <w:r>
+        <w:rPr>
+          <w:noProof/>
+        </w:rPr>
+        <w:tab/>
+      </w:r>
+      <w:r>
+        <w:rPr>
+          <w:noProof/>
+        </w:rPr>
         <w:fldChar w:fldCharType="begin"/>
       </w:r>
       <w:r>
         <w:rPr>
           <w:noProof/>
         </w:rPr>
-        <w:instrText xml:space="preserve"> PAGEREF _Toc418247003 \h </w:instrText>
+        <w:instrText xml:space="preserve"> PAGEREF _Toc419152171 \h </w:instrText>
       </w:r>
       <w:r>
         <w:rPr>
@@ -1292,7 +1541,639 @@
         <w:rPr>
           <w:noProof/>
         </w:rPr>
-        <w:t>5</w:t>
+        <w:t>8</w:t>
+      </w:r>
+      <w:r>
+        <w:rPr>
+          <w:noProof/>
+        </w:rPr>
+        <w:fldChar w:fldCharType="end"/>
+      </w:r>
+    </w:p>
+    <w:p>
+      <w:pPr>
+        <w:pStyle w:val="Sumrio1"/>
+        <w:tabs>
+          <w:tab w:val="left" w:pos="660"/>
+          <w:tab w:val="right" w:leader="dot" w:pos="9061"/>
+        </w:tabs>
+        <w:rPr>
+          <w:rFonts w:asciiTheme="minorHAnsi" w:eastAsiaTheme="minorEastAsia" w:hAnsiTheme="minorHAnsi"/>
+          <w:b w:val="0"/>
+          <w:noProof/>
+          <w:sz w:val="22"/>
+          <w:lang w:eastAsia="pt-BR"/>
+        </w:rPr>
+      </w:pPr>
+      <w:r>
+        <w:rPr>
+          <w:noProof/>
+        </w:rPr>
+        <w:t>2.3</w:t>
+      </w:r>
+      <w:r>
+        <w:rPr>
+          <w:rFonts w:asciiTheme="minorHAnsi" w:eastAsiaTheme="minorEastAsia" w:hAnsiTheme="minorHAnsi"/>
+          <w:b w:val="0"/>
+          <w:noProof/>
+          <w:sz w:val="22"/>
+          <w:lang w:eastAsia="pt-BR"/>
+        </w:rPr>
+        <w:tab/>
+      </w:r>
+      <w:r>
+        <w:rPr>
+          <w:noProof/>
+        </w:rPr>
+        <w:t>Plataforma Android</w:t>
+      </w:r>
+      <w:r>
+        <w:rPr>
+          <w:noProof/>
+        </w:rPr>
+        <w:tab/>
+      </w:r>
+      <w:r>
+        <w:rPr>
+          <w:noProof/>
+        </w:rPr>
+        <w:fldChar w:fldCharType="begin"/>
+      </w:r>
+      <w:r>
+        <w:rPr>
+          <w:noProof/>
+        </w:rPr>
+        <w:instrText xml:space="preserve"> PAGEREF _Toc419152172 \h </w:instrText>
+      </w:r>
+      <w:r>
+        <w:rPr>
+          <w:noProof/>
+        </w:rPr>
+      </w:r>
+      <w:r>
+        <w:rPr>
+          <w:noProof/>
+        </w:rPr>
+        <w:fldChar w:fldCharType="separate"/>
+      </w:r>
+      <w:r>
+        <w:rPr>
+          <w:noProof/>
+        </w:rPr>
+        <w:t>8</w:t>
+      </w:r>
+      <w:r>
+        <w:rPr>
+          <w:noProof/>
+        </w:rPr>
+        <w:fldChar w:fldCharType="end"/>
+      </w:r>
+    </w:p>
+    <w:p>
+      <w:pPr>
+        <w:pStyle w:val="Sumrio1"/>
+        <w:tabs>
+          <w:tab w:val="left" w:pos="660"/>
+          <w:tab w:val="right" w:leader="dot" w:pos="9061"/>
+        </w:tabs>
+        <w:rPr>
+          <w:rFonts w:asciiTheme="minorHAnsi" w:eastAsiaTheme="minorEastAsia" w:hAnsiTheme="minorHAnsi"/>
+          <w:b w:val="0"/>
+          <w:noProof/>
+          <w:sz w:val="22"/>
+          <w:lang w:eastAsia="pt-BR"/>
+        </w:rPr>
+      </w:pPr>
+      <w:r>
+        <w:rPr>
+          <w:noProof/>
+        </w:rPr>
+        <w:t>2.4</w:t>
+      </w:r>
+      <w:r>
+        <w:rPr>
+          <w:rFonts w:asciiTheme="minorHAnsi" w:eastAsiaTheme="minorEastAsia" w:hAnsiTheme="minorHAnsi"/>
+          <w:b w:val="0"/>
+          <w:noProof/>
+          <w:sz w:val="22"/>
+          <w:lang w:eastAsia="pt-BR"/>
+        </w:rPr>
+        <w:tab/>
+      </w:r>
+      <w:r>
+        <w:rPr>
+          <w:noProof/>
+        </w:rPr>
+        <w:t>Java</w:t>
+      </w:r>
+      <w:r>
+        <w:rPr>
+          <w:noProof/>
+        </w:rPr>
+        <w:tab/>
+      </w:r>
+      <w:r>
+        <w:rPr>
+          <w:noProof/>
+        </w:rPr>
+        <w:fldChar w:fldCharType="begin"/>
+      </w:r>
+      <w:r>
+        <w:rPr>
+          <w:noProof/>
+        </w:rPr>
+        <w:instrText xml:space="preserve"> PAGEREF _Toc419152173 \h </w:instrText>
+      </w:r>
+      <w:r>
+        <w:rPr>
+          <w:noProof/>
+        </w:rPr>
+      </w:r>
+      <w:r>
+        <w:rPr>
+          <w:noProof/>
+        </w:rPr>
+        <w:fldChar w:fldCharType="separate"/>
+      </w:r>
+      <w:r>
+        <w:rPr>
+          <w:noProof/>
+        </w:rPr>
+        <w:t>9</w:t>
+      </w:r>
+      <w:r>
+        <w:rPr>
+          <w:noProof/>
+        </w:rPr>
+        <w:fldChar w:fldCharType="end"/>
+      </w:r>
+    </w:p>
+    <w:p>
+      <w:pPr>
+        <w:pStyle w:val="Sumrio1"/>
+        <w:tabs>
+          <w:tab w:val="left" w:pos="660"/>
+          <w:tab w:val="right" w:leader="dot" w:pos="9061"/>
+        </w:tabs>
+        <w:rPr>
+          <w:rFonts w:asciiTheme="minorHAnsi" w:eastAsiaTheme="minorEastAsia" w:hAnsiTheme="minorHAnsi"/>
+          <w:b w:val="0"/>
+          <w:noProof/>
+          <w:sz w:val="22"/>
+          <w:lang w:eastAsia="pt-BR"/>
+        </w:rPr>
+      </w:pPr>
+      <w:r>
+        <w:rPr>
+          <w:noProof/>
+        </w:rPr>
+        <w:t>2.5</w:t>
+      </w:r>
+      <w:r>
+        <w:rPr>
+          <w:rFonts w:asciiTheme="minorHAnsi" w:eastAsiaTheme="minorEastAsia" w:hAnsiTheme="minorHAnsi"/>
+          <w:b w:val="0"/>
+          <w:noProof/>
+          <w:sz w:val="22"/>
+          <w:lang w:eastAsia="pt-BR"/>
+        </w:rPr>
+        <w:tab/>
+      </w:r>
+      <w:r>
+        <w:rPr>
+          <w:noProof/>
+        </w:rPr>
+        <w:t>XML</w:t>
+      </w:r>
+      <w:r>
+        <w:rPr>
+          <w:noProof/>
+        </w:rPr>
+        <w:tab/>
+      </w:r>
+      <w:r>
+        <w:rPr>
+          <w:noProof/>
+        </w:rPr>
+        <w:fldChar w:fldCharType="begin"/>
+      </w:r>
+      <w:r>
+        <w:rPr>
+          <w:noProof/>
+        </w:rPr>
+        <w:instrText xml:space="preserve"> PAGEREF _Toc419152174 \h </w:instrText>
+      </w:r>
+      <w:r>
+        <w:rPr>
+          <w:noProof/>
+        </w:rPr>
+      </w:r>
+      <w:r>
+        <w:rPr>
+          <w:noProof/>
+        </w:rPr>
+        <w:fldChar w:fldCharType="separate"/>
+      </w:r>
+      <w:r>
+        <w:rPr>
+          <w:noProof/>
+        </w:rPr>
+        <w:t>9</w:t>
+      </w:r>
+      <w:r>
+        <w:rPr>
+          <w:noProof/>
+        </w:rPr>
+        <w:fldChar w:fldCharType="end"/>
+      </w:r>
+    </w:p>
+    <w:p>
+      <w:pPr>
+        <w:pStyle w:val="Sumrio1"/>
+        <w:tabs>
+          <w:tab w:val="left" w:pos="660"/>
+          <w:tab w:val="right" w:leader="dot" w:pos="9061"/>
+        </w:tabs>
+        <w:rPr>
+          <w:rFonts w:asciiTheme="minorHAnsi" w:eastAsiaTheme="minorEastAsia" w:hAnsiTheme="minorHAnsi"/>
+          <w:b w:val="0"/>
+          <w:noProof/>
+          <w:sz w:val="22"/>
+          <w:lang w:eastAsia="pt-BR"/>
+        </w:rPr>
+      </w:pPr>
+      <w:r>
+        <w:rPr>
+          <w:noProof/>
+        </w:rPr>
+        <w:t>2.6</w:t>
+      </w:r>
+      <w:r>
+        <w:rPr>
+          <w:rFonts w:asciiTheme="minorHAnsi" w:eastAsiaTheme="minorEastAsia" w:hAnsiTheme="minorHAnsi"/>
+          <w:b w:val="0"/>
+          <w:noProof/>
+          <w:sz w:val="22"/>
+          <w:lang w:eastAsia="pt-BR"/>
+        </w:rPr>
+        <w:tab/>
+      </w:r>
+      <w:r>
+        <w:rPr>
+          <w:noProof/>
+        </w:rPr>
+        <w:t>Unity SDK</w:t>
+      </w:r>
+      <w:r>
+        <w:rPr>
+          <w:noProof/>
+        </w:rPr>
+        <w:tab/>
+      </w:r>
+      <w:r>
+        <w:rPr>
+          <w:noProof/>
+        </w:rPr>
+        <w:fldChar w:fldCharType="begin"/>
+      </w:r>
+      <w:r>
+        <w:rPr>
+          <w:noProof/>
+        </w:rPr>
+        <w:instrText xml:space="preserve"> PAGEREF _Toc419152175 \h </w:instrText>
+      </w:r>
+      <w:r>
+        <w:rPr>
+          <w:noProof/>
+        </w:rPr>
+      </w:r>
+      <w:r>
+        <w:rPr>
+          <w:noProof/>
+        </w:rPr>
+        <w:fldChar w:fldCharType="separate"/>
+      </w:r>
+      <w:r>
+        <w:rPr>
+          <w:noProof/>
+        </w:rPr>
+        <w:t>9</w:t>
+      </w:r>
+      <w:r>
+        <w:rPr>
+          <w:noProof/>
+        </w:rPr>
+        <w:fldChar w:fldCharType="end"/>
+      </w:r>
+    </w:p>
+    <w:p>
+      <w:pPr>
+        <w:pStyle w:val="Sumrio1"/>
+        <w:tabs>
+          <w:tab w:val="left" w:pos="660"/>
+          <w:tab w:val="right" w:leader="dot" w:pos="9061"/>
+        </w:tabs>
+        <w:rPr>
+          <w:rFonts w:asciiTheme="minorHAnsi" w:eastAsiaTheme="minorEastAsia" w:hAnsiTheme="minorHAnsi"/>
+          <w:b w:val="0"/>
+          <w:noProof/>
+          <w:sz w:val="22"/>
+          <w:lang w:eastAsia="pt-BR"/>
+        </w:rPr>
+      </w:pPr>
+      <w:r>
+        <w:rPr>
+          <w:noProof/>
+        </w:rPr>
+        <w:t>2.7</w:t>
+      </w:r>
+      <w:r>
+        <w:rPr>
+          <w:rFonts w:asciiTheme="minorHAnsi" w:eastAsiaTheme="minorEastAsia" w:hAnsiTheme="minorHAnsi"/>
+          <w:b w:val="0"/>
+          <w:noProof/>
+          <w:sz w:val="22"/>
+          <w:lang w:eastAsia="pt-BR"/>
+        </w:rPr>
+        <w:tab/>
+      </w:r>
+      <w:r>
+        <w:rPr>
+          <w:noProof/>
+        </w:rPr>
+        <w:t>OpenCV</w:t>
+      </w:r>
+      <w:r>
+        <w:rPr>
+          <w:noProof/>
+        </w:rPr>
+        <w:tab/>
+      </w:r>
+      <w:r>
+        <w:rPr>
+          <w:noProof/>
+        </w:rPr>
+        <w:fldChar w:fldCharType="begin"/>
+      </w:r>
+      <w:r>
+        <w:rPr>
+          <w:noProof/>
+        </w:rPr>
+        <w:instrText xml:space="preserve"> PAGEREF _Toc419152176 \h </w:instrText>
+      </w:r>
+      <w:r>
+        <w:rPr>
+          <w:noProof/>
+        </w:rPr>
+      </w:r>
+      <w:r>
+        <w:rPr>
+          <w:noProof/>
+        </w:rPr>
+        <w:fldChar w:fldCharType="separate"/>
+      </w:r>
+      <w:r>
+        <w:rPr>
+          <w:noProof/>
+        </w:rPr>
+        <w:t>10</w:t>
+      </w:r>
+      <w:r>
+        <w:rPr>
+          <w:noProof/>
+        </w:rPr>
+        <w:fldChar w:fldCharType="end"/>
+      </w:r>
+    </w:p>
+    <w:p>
+      <w:pPr>
+        <w:pStyle w:val="Sumrio1"/>
+        <w:tabs>
+          <w:tab w:val="left" w:pos="660"/>
+          <w:tab w:val="right" w:leader="dot" w:pos="9061"/>
+        </w:tabs>
+        <w:rPr>
+          <w:rFonts w:asciiTheme="minorHAnsi" w:eastAsiaTheme="minorEastAsia" w:hAnsiTheme="minorHAnsi"/>
+          <w:b w:val="0"/>
+          <w:noProof/>
+          <w:sz w:val="22"/>
+          <w:lang w:eastAsia="pt-BR"/>
+        </w:rPr>
+      </w:pPr>
+      <w:r>
+        <w:rPr>
+          <w:noProof/>
+        </w:rPr>
+        <w:t>2.8</w:t>
+      </w:r>
+      <w:r>
+        <w:rPr>
+          <w:rFonts w:asciiTheme="minorHAnsi" w:eastAsiaTheme="minorEastAsia" w:hAnsiTheme="minorHAnsi"/>
+          <w:b w:val="0"/>
+          <w:noProof/>
+          <w:sz w:val="22"/>
+          <w:lang w:eastAsia="pt-BR"/>
+        </w:rPr>
+        <w:tab/>
+      </w:r>
+      <w:r>
+        <w:rPr>
+          <w:noProof/>
+        </w:rPr>
+        <w:t>GitHub</w:t>
+      </w:r>
+      <w:r>
+        <w:rPr>
+          <w:noProof/>
+        </w:rPr>
+        <w:tab/>
+      </w:r>
+      <w:r>
+        <w:rPr>
+          <w:noProof/>
+        </w:rPr>
+        <w:fldChar w:fldCharType="begin"/>
+      </w:r>
+      <w:r>
+        <w:rPr>
+          <w:noProof/>
+        </w:rPr>
+        <w:instrText xml:space="preserve"> PAGEREF _Toc419152177 \h </w:instrText>
+      </w:r>
+      <w:r>
+        <w:rPr>
+          <w:noProof/>
+        </w:rPr>
+      </w:r>
+      <w:r>
+        <w:rPr>
+          <w:noProof/>
+        </w:rPr>
+        <w:fldChar w:fldCharType="separate"/>
+      </w:r>
+      <w:r>
+        <w:rPr>
+          <w:noProof/>
+        </w:rPr>
+        <w:t>10</w:t>
+      </w:r>
+      <w:r>
+        <w:rPr>
+          <w:noProof/>
+        </w:rPr>
+        <w:fldChar w:fldCharType="end"/>
+      </w:r>
+    </w:p>
+    <w:p>
+      <w:pPr>
+        <w:pStyle w:val="Sumrio1"/>
+        <w:tabs>
+          <w:tab w:val="left" w:pos="440"/>
+          <w:tab w:val="right" w:leader="dot" w:pos="9061"/>
+        </w:tabs>
+        <w:rPr>
+          <w:rFonts w:asciiTheme="minorHAnsi" w:eastAsiaTheme="minorEastAsia" w:hAnsiTheme="minorHAnsi"/>
+          <w:b w:val="0"/>
+          <w:noProof/>
+          <w:sz w:val="22"/>
+          <w:lang w:eastAsia="pt-BR"/>
+        </w:rPr>
+      </w:pPr>
+      <w:r>
+        <w:rPr>
+          <w:noProof/>
+        </w:rPr>
+        <w:t>3</w:t>
+      </w:r>
+      <w:r>
+        <w:rPr>
+          <w:rFonts w:asciiTheme="minorHAnsi" w:eastAsiaTheme="minorEastAsia" w:hAnsiTheme="minorHAnsi"/>
+          <w:b w:val="0"/>
+          <w:noProof/>
+          <w:sz w:val="22"/>
+          <w:lang w:eastAsia="pt-BR"/>
+        </w:rPr>
+        <w:tab/>
+      </w:r>
+      <w:r>
+        <w:rPr>
+          <w:noProof/>
+        </w:rPr>
+        <w:t>Conclusão</w:t>
+      </w:r>
+      <w:r>
+        <w:rPr>
+          <w:noProof/>
+        </w:rPr>
+        <w:tab/>
+      </w:r>
+      <w:r>
+        <w:rPr>
+          <w:noProof/>
+        </w:rPr>
+        <w:fldChar w:fldCharType="begin"/>
+      </w:r>
+      <w:r>
+        <w:rPr>
+          <w:noProof/>
+        </w:rPr>
+        <w:instrText xml:space="preserve"> PAGEREF _Toc419152178 \h </w:instrText>
+      </w:r>
+      <w:r>
+        <w:rPr>
+          <w:noProof/>
+        </w:rPr>
+      </w:r>
+      <w:r>
+        <w:rPr>
+          <w:noProof/>
+        </w:rPr>
+        <w:fldChar w:fldCharType="separate"/>
+      </w:r>
+      <w:r>
+        <w:rPr>
+          <w:noProof/>
+        </w:rPr>
+        <w:t>10</w:t>
+      </w:r>
+      <w:r>
+        <w:rPr>
+          <w:noProof/>
+        </w:rPr>
+        <w:fldChar w:fldCharType="end"/>
+      </w:r>
+    </w:p>
+    <w:p>
+      <w:pPr>
+        <w:pStyle w:val="Sumrio1"/>
+        <w:tabs>
+          <w:tab w:val="left" w:pos="440"/>
+          <w:tab w:val="right" w:leader="dot" w:pos="9061"/>
+        </w:tabs>
+        <w:rPr>
+          <w:rFonts w:asciiTheme="minorHAnsi" w:eastAsiaTheme="minorEastAsia" w:hAnsiTheme="minorHAnsi"/>
+          <w:b w:val="0"/>
+          <w:noProof/>
+          <w:sz w:val="22"/>
+          <w:lang w:eastAsia="pt-BR"/>
+        </w:rPr>
+      </w:pPr>
+      <w:r>
+        <w:rPr>
+          <w:noProof/>
+        </w:rPr>
+        <w:t>4</w:t>
+      </w:r>
+      <w:r>
+        <w:rPr>
+          <w:rFonts w:asciiTheme="minorHAnsi" w:eastAsiaTheme="minorEastAsia" w:hAnsiTheme="minorHAnsi"/>
+          <w:b w:val="0"/>
+          <w:noProof/>
+          <w:sz w:val="22"/>
+          <w:lang w:eastAsia="pt-BR"/>
+        </w:rPr>
+        <w:tab/>
+      </w:r>
+      <w:r>
+        <w:rPr>
+          <w:noProof/>
+        </w:rPr>
+        <w:t>Referências Bibliográficas</w:t>
+      </w:r>
+      <w:r>
+        <w:rPr>
+          <w:noProof/>
+        </w:rPr>
+        <w:tab/>
+      </w:r>
+      <w:r>
+        <w:rPr>
+          <w:noProof/>
+        </w:rPr>
+        <w:fldChar w:fldCharType="begin"/>
+      </w:r>
+      <w:r>
+        <w:rPr>
+          <w:noProof/>
+        </w:rPr>
+        <w:instrText xml:space="preserve"> PAGEREF _Toc419152179 \h </w:instrText>
+      </w:r>
+      <w:r>
+        <w:rPr>
+          <w:noProof/>
+        </w:rPr>
+      </w:r>
+      <w:r>
+        <w:rPr>
+          <w:noProof/>
+        </w:rPr>
+        <w:fldChar w:fldCharType="separate"/>
+      </w:r>
+      <w:r>
+        <w:rPr>
+          <w:noProof/>
+        </w:rPr>
+        <w:t>10</w:t>
       </w:r>
       <w:r>
         <w:rPr>
@@ -1332,7 +2213,7 @@
       <w:pPr>
         <w:pStyle w:val="TituloABNT1"/>
       </w:pPr>
-      <w:bookmarkStart w:id="0" w:name="_Toc418246997"/>
+      <w:bookmarkStart w:id="0" w:name="_Toc419152162"/>
       <w:r>
         <w:lastRenderedPageBreak/>
         <w:t xml:space="preserve">1 </w:t>
@@ -1365,7 +2246,12 @@
       </w:pPr>
       <w:r>
         <w:tab/>
-        <w:t xml:space="preserve">Além do entretenimento e treinamento, as tecnologias de Realidade Virtual e Realidade Aumentada são úteis para a área de psicologia, medicina, arquitetura e educação. </w:t>
+        <w:t>Além do entretenimento e treinamento</w:t>
+      </w:r>
+      <w:bookmarkStart w:id="1" w:name="_GoBack"/>
+      <w:bookmarkEnd w:id="1"/>
+      <w:r>
+        <w:t xml:space="preserve">, as tecnologias de Realidade Virtual e Realidade Aumentada são úteis para a área de psicologia, medicina, arquitetura e educação. </w:t>
       </w:r>
     </w:p>
     <w:p>
@@ -1374,7 +2260,13 @@
       </w:pPr>
       <w:r>
         <w:tab/>
-        <w:t xml:space="preserve">Atualmente, diversas empresas produzem tecnologias de Realidade Virtual. São algumas delas o Oculus Rift, o Samsung Gear VR e o Google Cardboard. </w:t>
+        <w:t xml:space="preserve">Atualmente, diversas empresas produzem tecnologias de Realidade Virtual. São algumas delas o </w:t>
+      </w:r>
+      <w:r>
+        <w:t>Óculos</w:t>
+      </w:r>
+      <w:r>
+        <w:t xml:space="preserve"> Rift, o Samsung Gear VR e o Google Cardboard. </w:t>
       </w:r>
     </w:p>
     <w:p>
@@ -1406,7 +2298,13 @@
         <w:t xml:space="preserve"> </w:t>
       </w:r>
       <w:r>
-        <w:t>a tecnologia de Realidade Virtual é utilizada no tratamento de fobias. São utilizadas técnicas de exposição com muita imersão do paciente enquanto sistemas de feedback biológico registram o nível de ansiedade. Na medicina, a Realidade Virtual é utilizada no treinamento, planejamento pré-operatório e telecirurgia.</w:t>
+        <w:t xml:space="preserve">a tecnologia de Realidade Virtual é utilizada no tratamento de fobias. São utilizadas técnicas de exposição com muita imersão do paciente enquanto sistemas de feedback biológico registram o nível de ansiedade. Na medicina, a Realidade Virtual é utilizada no treinamento, planejamento pré-operatório e </w:t>
+      </w:r>
+      <w:r>
+        <w:t>tele cirurgia</w:t>
+      </w:r>
+      <w:r>
+        <w:t>.</w:t>
       </w:r>
       <w:r>
         <w:t xml:space="preserve"> </w:t>
@@ -1419,12 +2317,13 @@
           <w:ilvl w:val="1"/>
           <w:numId w:val="5"/>
         </w:numPr>
-      </w:pPr>
-      <w:bookmarkStart w:id="1" w:name="_Toc418246998"/>
+        <w:ind w:left="426" w:hanging="426"/>
+      </w:pPr>
+      <w:bookmarkStart w:id="2" w:name="_Toc419152163"/>
       <w:r>
         <w:t>Problematização</w:t>
       </w:r>
-      <w:bookmarkEnd w:id="1"/>
+      <w:bookmarkEnd w:id="2"/>
     </w:p>
     <w:p>
       <w:pPr>
@@ -1450,7 +2349,15 @@
         <w:ind w:firstLine="708"/>
       </w:pPr>
       <w:r>
-        <w:t>Com a popularização dos smartphones, a empresa Google entrou no ramo de Realidade Virtual com o Google Cardboard, um óculos para ser utilizado com smartphones feito apenas de papelão e duas lentes biconvexas</w:t>
+        <w:t xml:space="preserve">Com a popularização dos smartphones, a empresa Google entrou no ramo de Realidade Virtual com o Google Cardboard, </w:t>
+      </w:r>
+      <w:proofErr w:type="gramStart"/>
+      <w:r>
+        <w:t>um óculos</w:t>
+      </w:r>
+      <w:proofErr w:type="gramEnd"/>
+      <w:r>
+        <w:t xml:space="preserve"> para ser utilizado com smartphones feito apenas de papelão e duas lentes biconvexas</w:t>
       </w:r>
       <w:r>
         <w:t>, no intuito de popularizar a tecnologia</w:t>
@@ -1491,12 +2398,13 @@
           <w:ilvl w:val="1"/>
           <w:numId w:val="5"/>
         </w:numPr>
-      </w:pPr>
-      <w:bookmarkStart w:id="2" w:name="_Toc418246999"/>
+        <w:ind w:left="426" w:hanging="426"/>
+      </w:pPr>
+      <w:bookmarkStart w:id="3" w:name="_Toc419152164"/>
       <w:r>
         <w:t>Hipótese</w:t>
       </w:r>
-      <w:bookmarkEnd w:id="2"/>
+      <w:bookmarkEnd w:id="3"/>
     </w:p>
     <w:p>
       <w:pPr>
@@ -1592,12 +2500,13 @@
           <w:ilvl w:val="1"/>
           <w:numId w:val="5"/>
         </w:numPr>
-      </w:pPr>
-      <w:bookmarkStart w:id="3" w:name="_Toc418247000"/>
+        <w:ind w:left="426" w:hanging="425"/>
+      </w:pPr>
+      <w:bookmarkStart w:id="4" w:name="_Toc419152165"/>
       <w:r>
         <w:t>Objetivos</w:t>
       </w:r>
-      <w:bookmarkEnd w:id="3"/>
+      <w:bookmarkEnd w:id="4"/>
     </w:p>
     <w:p>
       <w:pPr>
@@ -1645,11 +2554,11 @@
       <w:pPr>
         <w:pStyle w:val="TituloABNT1"/>
       </w:pPr>
-      <w:bookmarkStart w:id="4" w:name="_Toc418247003"/>
+      <w:bookmarkStart w:id="5" w:name="_Toc419152166"/>
       <w:r>
         <w:t>1.4 Metodologia</w:t>
       </w:r>
-      <w:bookmarkEnd w:id="4"/>
+      <w:bookmarkEnd w:id="5"/>
     </w:p>
     <w:p>
       <w:pPr>
@@ -1717,7 +2626,10 @@
         <w:t xml:space="preserve"> e</w:t>
       </w:r>
       <w:r>
-        <w:t xml:space="preserve"> Github</w:t>
+        <w:t xml:space="preserve"> </w:t>
+      </w:r>
+      <w:r>
+        <w:t>GitHub</w:t>
       </w:r>
       <w:r>
         <w:t xml:space="preserve">. Além disso, utilizaremos suas respectivas documentações e livros técnicos das áreas. </w:t>
@@ -1728,7 +2640,7 @@
         <w:rPr>
           <w:rFonts w:ascii="Arial" w:eastAsiaTheme="majorEastAsia" w:hAnsi="Arial" w:cstheme="majorBidi"/>
           <w:b/>
-          <w:color w:val="000000" w:themeColor="text1"/>
+          <w:color w:val="2A2A2A" w:themeColor="text1"/>
           <w:sz w:val="28"/>
           <w:szCs w:val="28"/>
         </w:rPr>
@@ -1745,10 +2657,12 @@
           <w:numId w:val="5"/>
         </w:numPr>
       </w:pPr>
+      <w:bookmarkStart w:id="6" w:name="_Toc419152167"/>
       <w:r>
         <w:lastRenderedPageBreak/>
         <w:t>DESENVOLVIMENTO</w:t>
       </w:r>
+      <w:bookmarkEnd w:id="6"/>
     </w:p>
     <w:p>
       <w:pPr>
@@ -1758,15 +2672,38 @@
           <w:numId w:val="5"/>
         </w:numPr>
       </w:pPr>
+      <w:bookmarkStart w:id="7" w:name="_Toc419152168"/>
       <w:r>
         <w:t>Jogos</w:t>
       </w:r>
-    </w:p>
-    <w:p>
-      <w:pPr>
-        <w:pStyle w:val="NormalABNT"/>
-        <w:ind w:left="708"/>
-      </w:pPr>
+      <w:bookmarkEnd w:id="7"/>
+    </w:p>
+    <w:p>
+      <w:pPr>
+        <w:pStyle w:val="NormalABNT"/>
+        <w:ind w:firstLine="709"/>
+      </w:pPr>
+      <w:r>
+        <w:t xml:space="preserve">Jogos, apesar de serem quase sempre relacionados aos jogos eletrônicos, são definidos como atividades recreativas com objetivos e uma estrutura. Alguns jogos têm foco nas habilidades físicas do jogador, enquanto outros tem foco nas habilidades lógicas e outros tem foco em ambos. É um conceito bem antigo e importante principalmente para o desenvolvimento da sociedade. Antropólogos ainda não têm muitas informações sobre quando e onde surgiram os jogos. Na literatura tribal, descrições de jogos foram encontradas. </w:t>
+      </w:r>
+    </w:p>
+    <w:p>
+      <w:pPr>
+        <w:pStyle w:val="NormalABNT"/>
+        <w:ind w:firstLine="709"/>
+      </w:pPr>
+      <w:r>
+        <w:t xml:space="preserve">O conceito de jogos está bem integrado na cultura das tribos, pois a maioria dos jogos deles estava associado à uma necessidade e crenças, como caça, guerra ou religião. </w:t>
+      </w:r>
+    </w:p>
+    <w:p>
+      <w:pPr>
+        <w:pStyle w:val="NormalABNT"/>
+        <w:ind w:firstLine="709"/>
+      </w:pPr>
+      <w:r>
+        <w:t>Xadrez, por exemplo, é um jogo clássico que surgiu há muitos séculos atrás e que pode ensinar muito sobre a vida na era medieval, por exemplo (embora tenha sido um jogo jogado antes na China, Índia e Pérsia). Cada peça representa uma classe social ou lugares, como a torre.</w:t>
+      </w:r>
     </w:p>
     <w:p>
       <w:pPr>
@@ -1776,9 +2713,11 @@
           <w:numId w:val="5"/>
         </w:numPr>
       </w:pPr>
+      <w:bookmarkStart w:id="8" w:name="_Toc419152169"/>
       <w:r>
         <w:t>Jogos Eletrônicos</w:t>
       </w:r>
+      <w:bookmarkEnd w:id="8"/>
     </w:p>
     <w:p>
       <w:pPr>
@@ -1840,7 +2779,14 @@
         <w:ind w:firstLine="708"/>
       </w:pPr>
       <w:r>
-        <w:t xml:space="preserve">A construção do primeiro videogame foi dada por Ralph Baer e Bill Harrisson, utilizando um mecanismo de transferência de imagens para TV. Um dos primeiros jogos para este sistema de videogame foi um jogo de pingue-pongue. A partir deste momento, empresas como a General Electric e RCA demonstraram interesse. O primeiro videogame caseiro, Magnavox Odyssey, partiu deste mecanismo. Surgiram depois vários consoles de videogame populares, como o Atari 2600, o Nintendo Entertainment System, o PlayStation, até os dias atuais com consoles como Xbox One e Wii U, além de smartphones. </w:t>
+        <w:lastRenderedPageBreak/>
+        <w:t xml:space="preserve">A construção do primeiro videogame foi dada por Ralph Baer e Bill Harrisson, utilizando um mecanismo de transferência de imagens para TV. Um dos primeiros jogos para este sistema de videogame foi um jogo de pingue-pongue. A partir deste momento, empresas como a General Electric e RCA demonstraram interesse. O primeiro videogame caseiro, Magnavox Odyssey, partiu deste mecanismo. Surgiram depois vários consoles de videogame populares, como o Atari 2600, o Nintendo Entertainment System, o </w:t>
+      </w:r>
+      <w:r>
+        <w:t>Playstation</w:t>
+      </w:r>
+      <w:r>
+        <w:t xml:space="preserve">, até os dias atuais com consoles como Xbox One e Wii U, além de smartphones. </w:t>
       </w:r>
     </w:p>
     <w:p>
@@ -1851,9 +2797,11 @@
           <w:numId w:val="5"/>
         </w:numPr>
       </w:pPr>
+      <w:bookmarkStart w:id="9" w:name="_Toc419152170"/>
       <w:r>
         <w:t>Jogos Mobile</w:t>
       </w:r>
+      <w:bookmarkEnd w:id="9"/>
     </w:p>
     <w:p>
       <w:pPr>
@@ -1861,11 +2809,7 @@
         <w:ind w:firstLine="708"/>
       </w:pPr>
       <w:r>
-        <w:t xml:space="preserve">Com a popularização dos videogames caseiros, a empresa de brinquedos Mattel criou o primeiro jogo interativo de bolso, que consistia em uma pequena plataforma de plástico, semelhante à uma calculadora, que possuía LEDs, </w:t>
-      </w:r>
-      <w:r>
-        <w:lastRenderedPageBreak/>
-        <w:t xml:space="preserve">controlados pelo jogador. Porém, só na década de 1980, videogames portáteis ficaram mais famosos. A empresa mais importante para o mercado de videogames de bolso foi a Nintendo, que fabricava o </w:t>
+        <w:t xml:space="preserve">Com a popularização dos videogames caseiros, a empresa de brinquedos Mattel criou o primeiro jogo interativo de bolso, que consistia em uma pequena plataforma de plástico, semelhante à uma calculadora, que possuía LEDs, controlados pelo jogador. Porém, só na década de 1980, videogames portáteis ficaram mais famosos. A empresa mais importante para o mercado de videogames de bolso foi a Nintendo, que fabricava o </w:t>
       </w:r>
       <w:r>
         <w:rPr>
@@ -1903,64 +2847,58 @@
           <w:numId w:val="5"/>
         </w:numPr>
       </w:pPr>
+      <w:bookmarkStart w:id="10" w:name="_Toc419152171"/>
       <w:r>
         <w:lastRenderedPageBreak/>
         <w:t>Realidade Virtual e Realidade Aumentada</w:t>
       </w:r>
-    </w:p>
-    <w:p>
-      <w:pPr>
-        <w:pStyle w:val="TituloABNT1"/>
-        <w:rPr>
-          <w:b w:val="0"/>
-        </w:rPr>
-      </w:pPr>
-      <w:r>
-        <w:rPr>
-          <w:b w:val="0"/>
-        </w:rPr>
+      <w:bookmarkEnd w:id="10"/>
+    </w:p>
+    <w:p>
+      <w:pPr>
+        <w:pStyle w:val="NormalABNT"/>
+        <w:ind w:firstLine="709"/>
+        <w:rPr>
+          <w:b/>
+        </w:rPr>
+      </w:pPr>
+      <w:r>
         <w:t xml:space="preserve">A Realidade Virtual e a Realidade Aumentada são interfaces avançadas de computador. </w:t>
       </w:r>
     </w:p>
     <w:p>
       <w:pPr>
-        <w:pStyle w:val="TituloABNT1"/>
-        <w:rPr>
-          <w:b w:val="0"/>
-        </w:rPr>
-      </w:pPr>
-      <w:r>
-        <w:rPr>
-          <w:b w:val="0"/>
-        </w:rPr>
+        <w:pStyle w:val="NormalABNT"/>
+        <w:ind w:firstLine="709"/>
+        <w:rPr>
+          <w:b/>
+        </w:rPr>
+      </w:pPr>
+      <w:r>
         <w:t xml:space="preserve">A tecnologia de Realidade Virtual permite, segundo Kirner e Siscoutto, “romper a barreira da tela” com um conjunto de equipamentos como head-mounted displays, luvas, mouses 3D, sensores e outros, transportando o usuário para o espaço da aplicação. A Realidade Virtual propicia interação do usuário em tempo real em ambientes tridimensionais. Não só a visão é utilizada na aplicação, mas também a audição e tato. Para criar estes ambientes, basta utilizar softwares de modelagem 3D, como o Blender. </w:t>
       </w:r>
     </w:p>
     <w:p>
       <w:pPr>
-        <w:pStyle w:val="TituloABNT1"/>
-        <w:rPr>
-          <w:b w:val="0"/>
-        </w:rPr>
-      </w:pPr>
-      <w:r>
-        <w:rPr>
-          <w:b w:val="0"/>
-        </w:rPr>
+        <w:pStyle w:val="NormalABNT"/>
+        <w:ind w:firstLine="709"/>
+        <w:rPr>
+          <w:b/>
+        </w:rPr>
+      </w:pPr>
+      <w:r>
         <w:t xml:space="preserve">Também segundo Kirner e Siscoutto, a Realidade Aumentada, similar à Realidade Virtual, permite a sobreposição de objetos e ambientes virtuais com o ambiente físico. A Realidade Aumentada permite interações tangíveis, fáceis e naturais, além de permitir o uso de operações modais como gestos, ao contrário da Realidade Virtual. A tecnologia enriquece o ambiente real com imagens geradas por computador. </w:t>
       </w:r>
     </w:p>
     <w:p>
       <w:pPr>
-        <w:pStyle w:val="TituloABNT1"/>
-        <w:rPr>
-          <w:b w:val="0"/>
-        </w:rPr>
-      </w:pPr>
-      <w:r>
-        <w:rPr>
-          <w:b w:val="0"/>
-        </w:rPr>
+        <w:pStyle w:val="NormalABNT"/>
+        <w:ind w:firstLine="709"/>
+        <w:rPr>
+          <w:b/>
+        </w:rPr>
+      </w:pPr>
+      <w:r>
         <w:t xml:space="preserve">Na aplicação das tecnologias, é interessante ter rastreamento físico, seja da mão do usuário, da cabeça e outros, permitindo que exerça um controle dos ambientes gerados por computador.    </w:t>
       </w:r>
     </w:p>
@@ -1972,37 +2910,52 @@
           <w:numId w:val="5"/>
         </w:numPr>
       </w:pPr>
+      <w:bookmarkStart w:id="11" w:name="_Toc419152172"/>
       <w:r>
         <w:t>Plataforma Android</w:t>
       </w:r>
-    </w:p>
-    <w:p>
-      <w:pPr>
-        <w:pStyle w:val="TituloABNT1"/>
-        <w:rPr>
-          <w:b w:val="0"/>
-        </w:rPr>
-      </w:pPr>
-      <w:r>
-        <w:rPr>
-          <w:b w:val="0"/>
-        </w:rPr>
-        <w:lastRenderedPageBreak/>
-        <w:t>Android é um sistema operacional de código aberto com kernel Linux lançado em 2008 e que hoje tem seu desenvolvimento pela Google. Projetado principalmente para dispositivos móveis com tela sensível ao toque como smartphones, mas também voltado a dispositivos como videogames, computadores, relógios e outros dispositivos.</w:t>
-      </w:r>
-    </w:p>
-    <w:p>
-      <w:pPr>
-        <w:pStyle w:val="TituloABNT1"/>
-        <w:rPr>
-          <w:b w:val="0"/>
-        </w:rPr>
-      </w:pPr>
-      <w:r>
-        <w:rPr>
-          <w:b w:val="0"/>
-        </w:rPr>
-        <w:t xml:space="preserve">Utilizaremos o Android como plataforma principal de execução e armazenamento do jogo, pois o cardboard é intimamente ligado a ele e ao dispositivo celular. Deste modo libertamos o jogo de cabos e o deixamos extremamente versátil e simples com essa plataforma. </w:t>
+      <w:bookmarkEnd w:id="11"/>
+    </w:p>
+    <w:p>
+      <w:pPr>
+        <w:pStyle w:val="NormalABNT"/>
+        <w:ind w:firstLine="709"/>
+        <w:rPr>
+          <w:b/>
+        </w:rPr>
+      </w:pPr>
+      <w:r>
+        <w:t xml:space="preserve">Android é um sistema operacional de código aberto com </w:t>
+      </w:r>
+      <w:r>
+        <w:rPr>
+          <w:b/>
+        </w:rPr>
+        <w:t>Kernel</w:t>
+      </w:r>
+      <w:r>
+        <w:t xml:space="preserve"> Linux lançado em 2008 e que hoje tem seu desenvolvimento pela Google. Projetado principalmente para dispositivos móveis com tela sensível ao toque como smartphones, mas também voltado a dispositivos como videogames, computadores, relógios e outros dispositivos.</w:t>
+      </w:r>
+    </w:p>
+    <w:p>
+      <w:pPr>
+        <w:pStyle w:val="NormalABNT"/>
+        <w:ind w:firstLine="709"/>
+        <w:rPr>
+          <w:b/>
+        </w:rPr>
+      </w:pPr>
+      <w:r>
+        <w:t xml:space="preserve">Utilizaremos o Android como plataforma principal de execução e armazenamento do jogo, pois o </w:t>
+      </w:r>
+      <w:r>
+        <w:rPr>
+          <w:b/>
+        </w:rPr>
+        <w:t>Cardboard</w:t>
+      </w:r>
+      <w:r>
+        <w:t xml:space="preserve"> é intimamente ligado a ele e ao dispositivo celular. Deste modo libertamos o jogo de cabos e o deixamos extremamente versátil e simples com essa plataforma. </w:t>
       </w:r>
     </w:p>
     <w:p>
@@ -2013,93 +2966,81 @@
           <w:numId w:val="5"/>
         </w:numPr>
       </w:pPr>
-      <w:r>
+      <w:bookmarkStart w:id="12" w:name="_Toc419152173"/>
+      <w:r>
+        <w:lastRenderedPageBreak/>
         <w:t>Java</w:t>
       </w:r>
-    </w:p>
-    <w:p>
-      <w:pPr>
-        <w:pStyle w:val="TituloABNT1"/>
-        <w:ind w:left="708"/>
-        <w:rPr>
-          <w:b w:val="0"/>
-        </w:rPr>
-      </w:pPr>
-      <w:r>
-        <w:rPr>
-          <w:b w:val="0"/>
-        </w:rPr>
+      <w:bookmarkEnd w:id="12"/>
+    </w:p>
+    <w:p>
+      <w:pPr>
+        <w:pStyle w:val="NormalABNT"/>
+        <w:ind w:firstLine="709"/>
+        <w:rPr>
+          <w:b/>
+        </w:rPr>
+      </w:pPr>
+      <w:r>
         <w:t xml:space="preserve">Java e uma plataforma e linguagem de programação que foi desenvolvida em 1995 pela Sun Microsystems. </w:t>
       </w:r>
     </w:p>
     <w:p>
       <w:pPr>
-        <w:pStyle w:val="TituloABNT1"/>
-        <w:ind w:left="708"/>
-        <w:rPr>
-          <w:b w:val="0"/>
-        </w:rPr>
-      </w:pPr>
-      <w:r>
-        <w:rPr>
-          <w:b w:val="0"/>
-        </w:rPr>
+        <w:pStyle w:val="NormalABNT"/>
+        <w:ind w:firstLine="709"/>
+        <w:rPr>
+          <w:b/>
+        </w:rPr>
+      </w:pPr>
+      <w:r>
         <w:t>O Java e uma plataforma muito dinâmica devido a sua capacidade de portabilidade, que permite aplicativos rodarem em diversos sistemas operacionais como Windows, Linux, Mac OS, Android entre outros sistemas de maquinas diversas como impressoras, caixas eletrônicos entre outros.</w:t>
       </w:r>
     </w:p>
     <w:p>
       <w:pPr>
-        <w:pStyle w:val="TituloABNT1"/>
-        <w:ind w:left="708"/>
-        <w:rPr>
-          <w:b w:val="0"/>
-        </w:rPr>
-      </w:pPr>
-      <w:r>
-        <w:rPr>
-          <w:b w:val="0"/>
-        </w:rPr>
-        <w:t xml:space="preserve"> A portabilidade da plataforma se deve pelo fato do código ser compilado na JMV – Java Virtual Machine, e não diretamente na arquitetura da maquina.  </w:t>
-      </w:r>
-    </w:p>
-    <w:p>
-      <w:pPr>
-        <w:pStyle w:val="TituloABNT1"/>
-        <w:ind w:left="708"/>
-        <w:rPr>
-          <w:b w:val="0"/>
-        </w:rPr>
-      </w:pPr>
-      <w:r>
-        <w:rPr>
-          <w:b w:val="0"/>
-        </w:rPr>
+        <w:pStyle w:val="NormalABNT"/>
+        <w:ind w:firstLine="709"/>
+        <w:rPr>
+          <w:b/>
+        </w:rPr>
+      </w:pPr>
+      <w:r>
+        <w:t xml:space="preserve"> A portabilidade da plataforma se deve pelo fato do código ser compilado na JMV – Java Virtual Machine, e não diretamente na arquitetura da </w:t>
+      </w:r>
+      <w:r>
+        <w:rPr>
+          <w:b/>
+        </w:rPr>
+        <w:t>máquina</w:t>
+      </w:r>
+      <w:r>
+        <w:t xml:space="preserve">.  </w:t>
+      </w:r>
+    </w:p>
+    <w:p>
+      <w:pPr>
+        <w:pStyle w:val="NormalABNT"/>
+        <w:ind w:firstLine="709"/>
+        <w:rPr>
+          <w:b/>
+        </w:rPr>
+      </w:pPr>
+      <w:r>
         <w:t xml:space="preserve">Isso a torna a linguagem de programação Java, muito viável para o desenvolvimento de aplicativos. </w:t>
       </w:r>
     </w:p>
     <w:p>
       <w:pPr>
-        <w:pStyle w:val="TituloABNT1"/>
-        <w:ind w:left="708"/>
-        <w:rPr>
-          <w:b w:val="0"/>
-        </w:rPr>
-      </w:pPr>
-      <w:r>
-        <w:rPr>
-          <w:b w:val="0"/>
-        </w:rPr>
+        <w:pStyle w:val="NormalABNT"/>
+        <w:ind w:firstLine="709"/>
+        <w:rPr>
+          <w:b/>
+        </w:rPr>
+      </w:pPr>
+      <w:r>
         <w:t>O Perspective e todo desenvolvido na linguagem Java, visando o seu funcionamento no sistema operacional Android.</w:t>
       </w:r>
-    </w:p>
-    <w:p>
-      <w:pPr>
-        <w:pStyle w:val="TituloABNT1"/>
-        <w:ind w:left="708"/>
-        <w:rPr>
-          <w:b w:val="0"/>
-        </w:rPr>
-      </w:pPr>
     </w:p>
     <w:p>
       <w:pPr>
@@ -2109,40 +3050,35 @@
           <w:numId w:val="5"/>
         </w:numPr>
       </w:pPr>
-      <w:r>
-        <w:lastRenderedPageBreak/>
+      <w:bookmarkStart w:id="13" w:name="_Toc419152174"/>
+      <w:r>
         <w:t>XML</w:t>
       </w:r>
-    </w:p>
-    <w:p>
-      <w:pPr>
-        <w:pStyle w:val="TituloABNT1"/>
-        <w:rPr>
-          <w:b w:val="0"/>
-        </w:rPr>
-      </w:pPr>
-      <w:r>
-        <w:rPr>
-          <w:b w:val="0"/>
-        </w:rPr>
+      <w:bookmarkEnd w:id="13"/>
+    </w:p>
+    <w:p>
+      <w:pPr>
+        <w:pStyle w:val="NormalABNT"/>
+        <w:ind w:firstLine="709"/>
+        <w:rPr>
+          <w:b/>
+        </w:rPr>
+      </w:pPr>
+      <w:r>
         <w:t xml:space="preserve">O XML e uma linguagem de marcação derivada do SGML, publicada em 1997 pela W3C. </w:t>
       </w:r>
     </w:p>
     <w:p>
       <w:pPr>
-        <w:pStyle w:val="TituloABNT1"/>
-        <w:rPr>
-          <w:b w:val="0"/>
-        </w:rPr>
-      </w:pPr>
-      <w:r>
-        <w:rPr>
-          <w:b w:val="0"/>
-        </w:rPr>
+        <w:pStyle w:val="NormalABNT"/>
+        <w:ind w:firstLine="709"/>
+        <w:rPr>
+          <w:b/>
+        </w:rPr>
+      </w:pPr>
+      <w:r>
         <w:t>Linguagem de marcação se resume em um conjunto de convenções utilizadas para a decodificação de textos, geralmente especificando as marcas permitidas, quais as marcas exigidas, como se distinguirão as marcas do texto e o significado das marcações. O Perspective utiliza XML para o acesso de dados da internet no aplicativo que funciona no sistema Android, de modo que seja possível o acesso as bibliotecas de jogos do aplicativo.</w:t>
       </w:r>
-      <w:bookmarkStart w:id="5" w:name="_GoBack"/>
-      <w:bookmarkEnd w:id="5"/>
     </w:p>
     <w:p>
       <w:pPr>
@@ -2152,40 +3088,52 @@
           <w:numId w:val="5"/>
         </w:numPr>
       </w:pPr>
+      <w:bookmarkStart w:id="14" w:name="_Toc419152175"/>
       <w:r>
         <w:t>Unity SDK</w:t>
       </w:r>
-    </w:p>
-    <w:p>
-      <w:pPr>
-        <w:pStyle w:val="TituloABNT1"/>
-        <w:rPr>
-          <w:b w:val="0"/>
-          <w:sz w:val="24"/>
-        </w:rPr>
-      </w:pPr>
-      <w:r>
-        <w:rPr>
-          <w:b w:val="0"/>
-          <w:sz w:val="24"/>
-        </w:rPr>
-        <w:t>Unity, é um motor de jogo multiplataforma 3D criado pela Unity Technologies. Possui duas versões principais: Unity Pro, que custa US$ 1.500,00, e a versão gratuita, simplesmente  Unity.</w:t>
-      </w:r>
-    </w:p>
-    <w:p>
-      <w:pPr>
-        <w:pStyle w:val="TituloABNT1"/>
-        <w:rPr>
-          <w:b w:val="0"/>
-          <w:sz w:val="24"/>
-        </w:rPr>
-      </w:pPr>
-      <w:r>
-        <w:rPr>
-          <w:b w:val="0"/>
-          <w:sz w:val="24"/>
-        </w:rPr>
-        <w:t xml:space="preserve"> O unity neste caso é essencial ao projeto, pois faz a ponte de ligação do jogo desenvolvido entre o Sistema Android e a tecnologia OpenCV. Toda a parte estrutural do projeto que é 3d é modificada e criada no Unity, assim como as rotinas e scripts do jogo.</w:t>
+      <w:bookmarkEnd w:id="14"/>
+    </w:p>
+    <w:p>
+      <w:pPr>
+        <w:pStyle w:val="NormalABNT"/>
+        <w:ind w:firstLine="709"/>
+        <w:rPr>
+          <w:b/>
+        </w:rPr>
+      </w:pPr>
+      <w:r>
+        <w:t xml:space="preserve">Unity, é um motor de jogo multiplataforma 3D criado pela Unity Technologies. Possui duas versões principais: Unity Pro, que custa US$ 1.500,00, e </w:t>
+      </w:r>
+      <w:r>
+        <w:rPr>
+          <w:b/>
+        </w:rPr>
+        <w:t>a versão gratuita, simplesmente</w:t>
+      </w:r>
+      <w:r>
+        <w:t xml:space="preserve"> Unity.</w:t>
+      </w:r>
+    </w:p>
+    <w:p>
+      <w:pPr>
+        <w:pStyle w:val="NormalABNT"/>
+        <w:ind w:firstLine="709"/>
+        <w:rPr>
+          <w:b/>
+        </w:rPr>
+      </w:pPr>
+      <w:r>
+        <w:t xml:space="preserve"> O </w:t>
+      </w:r>
+      <w:r>
+        <w:rPr>
+          <w:b/>
+        </w:rPr>
+        <w:t>Unity</w:t>
+      </w:r>
+      <w:r>
+        <w:t xml:space="preserve"> neste caso é essencial ao projeto, pois faz a ponte de ligação do jogo desenvolvido entre o Sistema Android e a tecnologia OpenCV. Toda a parte estrutural do projeto que é 3d é modificada e criada no Unity, assim como as rotinas e scripts do jogo.</w:t>
       </w:r>
     </w:p>
     <w:p>
@@ -2196,35 +3144,52 @@
           <w:numId w:val="5"/>
         </w:numPr>
       </w:pPr>
-      <w:r>
+      <w:bookmarkStart w:id="15" w:name="_Toc419152176"/>
+      <w:r>
+        <w:lastRenderedPageBreak/>
         <w:t>OpenCV</w:t>
       </w:r>
-    </w:p>
-    <w:p>
-      <w:pPr>
-        <w:pStyle w:val="TituloABNT1"/>
-        <w:rPr>
-          <w:b w:val="0"/>
-        </w:rPr>
-      </w:pPr>
-      <w:r>
-        <w:rPr>
-          <w:b w:val="0"/>
-        </w:rPr>
-        <w:t>OpenCV (Open Source Computer Vision Library), Desenvolvida originalmente pela Intel Russia e atualmente por Willow Garage e Itseez, é uma plataforma totalmente livre tanto para uso comercial, quanto para acadêmico, que permite o desenvolvimento de aplicativos com Visão computacional desde que sob a licensa open-source BSD.</w:t>
-      </w:r>
-    </w:p>
-    <w:p>
-      <w:pPr>
-        <w:pStyle w:val="TituloABNT1"/>
-        <w:rPr>
-          <w:b w:val="0"/>
-        </w:rPr>
-      </w:pPr>
-      <w:r>
-        <w:rPr>
-          <w:b w:val="0"/>
-        </w:rPr>
+      <w:bookmarkEnd w:id="15"/>
+    </w:p>
+    <w:p>
+      <w:pPr>
+        <w:pStyle w:val="NormalABNT"/>
+        <w:ind w:firstLine="709"/>
+      </w:pPr>
+      <w:r>
+        <w:t xml:space="preserve">OpenCV (Open Source Computer Vision Library), </w:t>
+      </w:r>
+      <w:r>
+        <w:t>desenvolvida</w:t>
+      </w:r>
+      <w:r>
+        <w:t xml:space="preserve"> originalmente pela Intel </w:t>
+      </w:r>
+      <w:r>
+        <w:t>Rússia</w:t>
+      </w:r>
+      <w:r>
+        <w:t xml:space="preserve"> e atualmente por Willow Garage e Itseez, é uma plataforma totalmente livre tanto para uso comercial, quanto para acadêmico, que permite o desenvolvimento de aplicativos com Visão computacional desde que sob a </w:t>
+      </w:r>
+      <w:r>
+        <w:t>licença</w:t>
+      </w:r>
+      <w:r>
+        <w:t xml:space="preserve"> open-</w:t>
+      </w:r>
+      <w:r>
+        <w:t>Source</w:t>
+      </w:r>
+      <w:r>
+        <w:t xml:space="preserve"> BSD.</w:t>
+      </w:r>
+    </w:p>
+    <w:p>
+      <w:pPr>
+        <w:pStyle w:val="NormalABNT"/>
+        <w:ind w:firstLine="709"/>
+      </w:pPr>
+      <w:r>
         <w:t>Durante o projeto é utilizada para o reconhecimento de gestos, faces, partes do corpo e objetos e é essencial para o funcionamento dos jogos.</w:t>
       </w:r>
     </w:p>
@@ -2236,23 +3201,28 @@
           <w:numId w:val="5"/>
         </w:numPr>
       </w:pPr>
-      <w:r>
-        <w:lastRenderedPageBreak/>
-        <w:t>Github</w:t>
-      </w:r>
-    </w:p>
-    <w:p>
-      <w:pPr>
-        <w:pStyle w:val="NormalABNT"/>
-        <w:ind w:firstLine="708"/>
-      </w:pPr>
-      <w:r>
-        <w:t>Github é um serviço de Hosting para projetos que usam o controle de versão Git e possui Planos Comerciais e gratuitos para projetos de código aberto.</w:t>
-      </w:r>
-    </w:p>
-    <w:p>
-      <w:pPr>
-        <w:pStyle w:val="NormalABNT"/>
+      <w:bookmarkStart w:id="16" w:name="_Toc419152177"/>
+      <w:r>
+        <w:t>GitHub</w:t>
+      </w:r>
+      <w:bookmarkEnd w:id="16"/>
+    </w:p>
+    <w:p>
+      <w:pPr>
+        <w:pStyle w:val="NormalABNT"/>
+        <w:ind w:firstLine="709"/>
+      </w:pPr>
+      <w:r>
+        <w:t>GitHub</w:t>
+      </w:r>
+      <w:r>
+        <w:t xml:space="preserve"> é um serviço de Hosting para projetos que usam o controle de versão Git e possui Planos Comerciais e gratuitos para projetos de código aberto.</w:t>
+      </w:r>
+    </w:p>
+    <w:p>
+      <w:pPr>
+        <w:pStyle w:val="NormalABNT"/>
+        <w:ind w:firstLine="709"/>
       </w:pPr>
       <w:r>
         <w:t>Ele possui funcionalidades de rede social, com feeds, followers, wiki e etc.</w:t>
@@ -2261,6 +3231,7 @@
     <w:p>
       <w:pPr>
         <w:pStyle w:val="NormalABNT"/>
+        <w:ind w:firstLine="709"/>
       </w:pPr>
       <w:r>
         <w:t>No</w:t>
@@ -2272,7 +3243,13 @@
         <w:t>é utilizado</w:t>
       </w:r>
       <w:r>
-        <w:t xml:space="preserve"> como repositório principal do código fonte, para controle da versão do software, permitindo que todos os membros do grupo possam modificar o código e logo em seguida enviar a copia para os outros membros</w:t>
+        <w:t xml:space="preserve"> como repositório principal do código fonte, para controle da versão do software, permitindo que todos os membros do grupo possam modificar o código e logo em seguida enviar a </w:t>
+      </w:r>
+      <w:r>
+        <w:t>cópia</w:t>
+      </w:r>
+      <w:r>
+        <w:t xml:space="preserve"> para os outros membros</w:t>
       </w:r>
     </w:p>
     <w:p>
@@ -2283,9 +3260,11 @@
           <w:numId w:val="5"/>
         </w:numPr>
       </w:pPr>
+      <w:bookmarkStart w:id="17" w:name="_Toc419152178"/>
       <w:r>
         <w:t>Conclusão</w:t>
       </w:r>
+      <w:bookmarkEnd w:id="17"/>
     </w:p>
     <w:p>
       <w:pPr>
@@ -2295,9 +3274,11 @@
           <w:numId w:val="5"/>
         </w:numPr>
       </w:pPr>
+      <w:bookmarkStart w:id="18" w:name="_Toc419152179"/>
       <w:r>
         <w:t>Referências Bibliográficas</w:t>
       </w:r>
+      <w:bookmarkEnd w:id="18"/>
     </w:p>
     <w:p>
       <w:pPr>
@@ -2325,6 +3306,73 @@
           <w:lang w:val="en-US"/>
         </w:rPr>
         <w:t xml:space="preserve">OVERMARS, Mark. A Brief History of Computer Games. 2012. </w:t>
+      </w:r>
+    </w:p>
+    <w:p>
+      <w:pPr>
+        <w:pStyle w:val="NormalABNT"/>
+        <w:rPr>
+          <w:lang w:val="en-US"/>
+        </w:rPr>
+      </w:pPr>
+      <w:r>
+        <w:rPr>
+          <w:lang w:val="en-US"/>
+        </w:rPr>
+        <w:t>KENT, Steven L. The Ultimate History of Videogames. Three Rivers Press, New York, New York. 2001.</w:t>
+      </w:r>
+    </w:p>
+    <w:p>
+      <w:pPr>
+        <w:pStyle w:val="NormalABNT"/>
+      </w:pPr>
+      <w:r>
+        <w:rPr>
+          <w:lang w:val="en-US"/>
+        </w:rPr>
+        <w:t xml:space="preserve">OVERMARS, Mark. A Brief History of Computer Games. </w:t>
+      </w:r>
+      <w:r>
+        <w:t xml:space="preserve">2012. </w:t>
+      </w:r>
+    </w:p>
+    <w:p>
+      <w:pPr>
+        <w:pStyle w:val="NormalABNT"/>
+      </w:pPr>
+      <w:r>
+        <w:t>KIRNER, Claudio. SISCOUTTO, Robson. Realidade Virtual e Aumentada: Conceitos, Projeto e Aplicações. Petrópolis, Rio de Janeiro, 2007.</w:t>
+      </w:r>
+    </w:p>
+    <w:p>
+      <w:pPr>
+        <w:pStyle w:val="NormalABNT"/>
+        <w:rPr>
+          <w:lang w:val="en-US"/>
+        </w:rPr>
+      </w:pPr>
+      <w:r>
+        <w:t xml:space="preserve">ROBERTS, John M. Games in Culture. </w:t>
+      </w:r>
+      <w:r>
+        <w:rPr>
+          <w:lang w:val="en-US"/>
+        </w:rPr>
+        <w:t>JSTOR, 2008.</w:t>
+      </w:r>
+    </w:p>
+    <w:p>
+      <w:pPr>
+        <w:pStyle w:val="NormalABNT"/>
+      </w:pPr>
+      <w:r>
+        <w:rPr>
+          <w:lang w:val="en-US"/>
+        </w:rPr>
+        <w:t xml:space="preserve">Saint Louis Chess Club. The History of Chess. </w:t>
+      </w:r>
+      <w:r>
+        <w:t>Disponível em: https://saintlouischessclub.org/Media/08-The-History-of-Chess.pdf. Acesso em 8 de maio de 2015.</w:t>
       </w:r>
     </w:p>
     <w:sectPr>
@@ -2417,7 +3465,7 @@
     <w:sdtEndPr>
       <w:rPr>
         <w:noProof/>
-        <w:color w:val="000000" w:themeColor="text1"/>
+        <w:color w:val="2A2A2A" w:themeColor="text1"/>
       </w:rPr>
     </w:sdtEndPr>
     <w:sdtContent>
@@ -2426,13 +3474,13 @@
           <w:pStyle w:val="Cabealho"/>
           <w:jc w:val="right"/>
           <w:rPr>
-            <w:color w:val="000000" w:themeColor="text1"/>
+            <w:color w:val="2A2A2A" w:themeColor="text1"/>
           </w:rPr>
         </w:pPr>
         <w:r>
           <w:rPr>
             <w:rFonts w:ascii="Arial" w:hAnsi="Arial" w:cs="Arial"/>
-            <w:color w:val="000000" w:themeColor="text1"/>
+            <w:color w:val="2A2A2A" w:themeColor="text1"/>
             <w:sz w:val="24"/>
             <w:szCs w:val="24"/>
           </w:rPr>
@@ -2441,7 +3489,7 @@
         <w:r>
           <w:rPr>
             <w:rFonts w:ascii="Arial" w:hAnsi="Arial" w:cs="Arial"/>
-            <w:color w:val="000000" w:themeColor="text1"/>
+            <w:color w:val="2A2A2A" w:themeColor="text1"/>
             <w:sz w:val="24"/>
             <w:szCs w:val="24"/>
           </w:rPr>
@@ -2450,7 +3498,7 @@
         <w:r>
           <w:rPr>
             <w:rFonts w:ascii="Arial" w:hAnsi="Arial" w:cs="Arial"/>
-            <w:color w:val="000000" w:themeColor="text1"/>
+            <w:color w:val="2A2A2A" w:themeColor="text1"/>
             <w:sz w:val="24"/>
             <w:szCs w:val="24"/>
           </w:rPr>
@@ -2460,17 +3508,17 @@
           <w:rPr>
             <w:rFonts w:ascii="Arial" w:hAnsi="Arial" w:cs="Arial"/>
             <w:noProof/>
-            <w:color w:val="000000" w:themeColor="text1"/>
+            <w:color w:val="2A2A2A" w:themeColor="text1"/>
             <w:sz w:val="24"/>
             <w:szCs w:val="24"/>
           </w:rPr>
-          <w:t>7</w:t>
+          <w:t>10</w:t>
         </w:r>
         <w:r>
           <w:rPr>
             <w:rFonts w:ascii="Arial" w:hAnsi="Arial" w:cs="Arial"/>
             <w:noProof/>
-            <w:color w:val="000000" w:themeColor="text1"/>
+            <w:color w:val="2A2A2A" w:themeColor="text1"/>
             <w:sz w:val="24"/>
             <w:szCs w:val="24"/>
           </w:rPr>
@@ -3462,7 +4510,7 @@
     </w:pPr>
     <w:rPr>
       <w:rFonts w:ascii="Arial" w:hAnsi="Arial"/>
-      <w:color w:val="000000" w:themeColor="text1"/>
+      <w:color w:val="2A2A2A" w:themeColor="text1"/>
       <w:sz w:val="24"/>
     </w:rPr>
   </w:style>
@@ -3485,7 +4533,7 @@
     <w:rsid w:val="00B93B7D"/>
     <w:rPr>
       <w:rFonts w:ascii="Arial" w:hAnsi="Arial"/>
-      <w:color w:val="000000" w:themeColor="text1"/>
+      <w:color w:val="2A2A2A" w:themeColor="text1"/>
       <w:sz w:val="24"/>
     </w:rPr>
   </w:style>
@@ -3616,7 +4664,7 @@
     <w:rPr>
       <w:rFonts w:ascii="Arial" w:hAnsi="Arial"/>
       <w:b/>
-      <w:color w:val="000000" w:themeColor="text1"/>
+      <w:color w:val="2A2A2A" w:themeColor="text1"/>
       <w:sz w:val="28"/>
       <w:szCs w:val="28"/>
     </w:rPr>
@@ -3735,7 +4783,7 @@
     <w:rPr>
       <w:rFonts w:ascii="Arial" w:eastAsiaTheme="majorEastAsia" w:hAnsi="Arial" w:cstheme="majorBidi"/>
       <w:b/>
-      <w:color w:val="000000" w:themeColor="text1"/>
+      <w:color w:val="2A2A2A" w:themeColor="text1"/>
       <w:sz w:val="28"/>
       <w:szCs w:val="28"/>
     </w:rPr>
@@ -3788,7 +4836,7 @@
   <a:themeElements>
     <a:clrScheme name="Office">
       <a:dk1>
-        <a:sysClr val="windowText" lastClr="000000"/>
+        <a:sysClr val="windowText" lastClr="2A2A2A"/>
       </a:dk1>
       <a:lt1>
         <a:sysClr val="window" lastClr="FFFFFF"/>
@@ -4049,7 +5097,7 @@
 </file>
 
 <file path=customXml/itemProps1.xml><?xml version="1.0" encoding="utf-8"?>
-<ds:datastoreItem xmlns:ds="http://schemas.openxmlformats.org/officeDocument/2006/customXml" ds:itemID="{E7C502EE-E569-4B54-ABCC-D2127C90A235}">
+<ds:datastoreItem xmlns:ds="http://schemas.openxmlformats.org/officeDocument/2006/customXml" ds:itemID="{4C5614E5-A749-42E1-9A1E-F8E0F7D4244F}">
   <ds:schemaRefs>
     <ds:schemaRef ds:uri="http://schemas.openxmlformats.org/officeDocument/2006/bibliography"/>
   </ds:schemaRefs>

--- a/Feteps/Feteps.docx
+++ b/Feteps/Feteps.docx
@@ -50,6 +50,14 @@
           <w:szCs w:val="28"/>
         </w:rPr>
       </w:pPr>
+      <w:r>
+        <w:rPr>
+          <w:b/>
+          <w:sz w:val="28"/>
+          <w:szCs w:val="28"/>
+        </w:rPr>
+        <w:t>INFORMÁTICA INTEGRADA AO ENSINO MÉDIO</w:t>
+      </w:r>
     </w:p>
     <w:p>
       <w:pPr>
@@ -61,6 +69,28 @@
           <w:szCs w:val="28"/>
         </w:rPr>
       </w:pPr>
+    </w:p>
+    <w:p>
+      <w:pPr>
+        <w:pStyle w:val="NormalABNT"/>
+        <w:jc w:val="center"/>
+        <w:rPr>
+          <w:b/>
+          <w:sz w:val="28"/>
+          <w:szCs w:val="28"/>
+        </w:rPr>
+      </w:pPr>
+    </w:p>
+    <w:p>
+      <w:pPr>
+        <w:pStyle w:val="NormalABNT"/>
+        <w:jc w:val="center"/>
+        <w:rPr>
+          <w:b/>
+          <w:sz w:val="28"/>
+          <w:szCs w:val="28"/>
+        </w:rPr>
+      </w:pPr>
       <w:r>
         <w:rPr>
           <w:b/>
@@ -167,6 +197,14 @@
         </w:rPr>
         <w:t>PERSPECTIVE</w:t>
       </w:r>
+      <w:r>
+        <w:rPr>
+          <w:b/>
+          <w:sz w:val="28"/>
+          <w:szCs w:val="28"/>
+        </w:rPr>
+        <w:t xml:space="preserve">  </w:t>
+      </w:r>
     </w:p>
     <w:p>
       <w:pPr>
@@ -186,28 +224,6 @@
         </w:rPr>
         <w:t>Jogos em Realidade Virtual</w:t>
       </w:r>
-    </w:p>
-    <w:p>
-      <w:pPr>
-        <w:pStyle w:val="NormalABNT"/>
-        <w:jc w:val="center"/>
-        <w:rPr>
-          <w:b/>
-          <w:sz w:val="28"/>
-          <w:szCs w:val="28"/>
-        </w:rPr>
-      </w:pPr>
-    </w:p>
-    <w:p>
-      <w:pPr>
-        <w:pStyle w:val="NormalABNT"/>
-        <w:jc w:val="center"/>
-        <w:rPr>
-          <w:b/>
-          <w:sz w:val="28"/>
-          <w:szCs w:val="28"/>
-        </w:rPr>
-      </w:pPr>
     </w:p>
     <w:p>
       <w:pPr>
@@ -800,7 +816,7 @@
         <w:rPr>
           <w:noProof/>
         </w:rPr>
-        <w:t>1 INTRODUÇÃO</w:t>
+        <w:t>1        INTRODUÇÃO</w:t>
       </w:r>
       <w:r>
         <w:rPr>
@@ -818,7 +834,7 @@
         <w:rPr>
           <w:noProof/>
         </w:rPr>
-        <w:instrText xml:space="preserve"> PAGEREF _Toc419152162 \h </w:instrText>
+        <w:instrText xml:space="preserve"> PAGEREF _Toc419197799 \h </w:instrText>
       </w:r>
       <w:r>
         <w:rPr>
@@ -897,7 +913,7 @@
         <w:rPr>
           <w:noProof/>
         </w:rPr>
-        <w:instrText xml:space="preserve"> PAGEREF _Toc419152163 \h </w:instrText>
+        <w:instrText xml:space="preserve"> PAGEREF _Toc419197800 \h </w:instrText>
       </w:r>
       <w:r>
         <w:rPr>
@@ -976,7 +992,7 @@
         <w:rPr>
           <w:noProof/>
         </w:rPr>
-        <w:instrText xml:space="preserve"> PAGEREF _Toc419152164 \h </w:instrText>
+        <w:instrText xml:space="preserve"> PAGEREF _Toc419197801 \h </w:instrText>
       </w:r>
       <w:r>
         <w:rPr>
@@ -1055,7 +1071,7 @@
         <w:rPr>
           <w:noProof/>
         </w:rPr>
-        <w:instrText xml:space="preserve"> PAGEREF _Toc419152165 \h </w:instrText>
+        <w:instrText xml:space="preserve"> PAGEREF _Toc419197802 \h </w:instrText>
       </w:r>
       <w:r>
         <w:rPr>
@@ -1099,19 +1115,7 @@
         <w:rPr>
           <w:noProof/>
         </w:rPr>
-        <w:t xml:space="preserve">1.4 </w:t>
-      </w:r>
-      <w:r>
-        <w:rPr>
-          <w:noProof/>
-        </w:rPr>
-        <w:t xml:space="preserve">    </w:t>
-      </w:r>
-      <w:r>
-        <w:rPr>
-          <w:noProof/>
-        </w:rPr>
-        <w:t>Metodologia</w:t>
+        <w:t>1.4     Metodologia</w:t>
       </w:r>
       <w:r>
         <w:rPr>
@@ -1129,7 +1133,7 @@
         <w:rPr>
           <w:noProof/>
         </w:rPr>
-        <w:instrText xml:space="preserve"> PAGEREF _Toc419152166 \h </w:instrText>
+        <w:instrText xml:space="preserve"> PAGEREF _Toc419197803 \h </w:instrText>
       </w:r>
       <w:r>
         <w:rPr>
@@ -1147,6 +1151,68 @@
           <w:noProof/>
         </w:rPr>
         <w:t>5</w:t>
+      </w:r>
+      <w:r>
+        <w:rPr>
+          <w:noProof/>
+        </w:rPr>
+        <w:fldChar w:fldCharType="end"/>
+      </w:r>
+    </w:p>
+    <w:p>
+      <w:pPr>
+        <w:pStyle w:val="Sumrio1"/>
+        <w:tabs>
+          <w:tab w:val="right" w:leader="dot" w:pos="9061"/>
+        </w:tabs>
+        <w:rPr>
+          <w:rFonts w:asciiTheme="minorHAnsi" w:eastAsiaTheme="minorEastAsia" w:hAnsiTheme="minorHAnsi"/>
+          <w:b w:val="0"/>
+          <w:noProof/>
+          <w:sz w:val="22"/>
+          <w:lang w:eastAsia="pt-BR"/>
+        </w:rPr>
+      </w:pPr>
+      <w:r>
+        <w:rPr>
+          <w:noProof/>
+        </w:rPr>
+        <w:t>2        O Perspective</w:t>
+      </w:r>
+      <w:r>
+        <w:rPr>
+          <w:noProof/>
+        </w:rPr>
+        <w:tab/>
+      </w:r>
+      <w:r>
+        <w:rPr>
+          <w:noProof/>
+        </w:rPr>
+        <w:fldChar w:fldCharType="begin"/>
+      </w:r>
+      <w:r>
+        <w:rPr>
+          <w:noProof/>
+        </w:rPr>
+        <w:instrText xml:space="preserve"> PAGEREF _Toc419197804 \h </w:instrText>
+      </w:r>
+      <w:r>
+        <w:rPr>
+          <w:noProof/>
+        </w:rPr>
+      </w:r>
+      <w:r>
+        <w:rPr>
+          <w:noProof/>
+        </w:rPr>
+        <w:fldChar w:fldCharType="separate"/>
+      </w:r>
+      <w:r>
+        <w:rPr>
+          <w:noProof/>
+        </w:rPr>
+        <w:t>6</w:t>
       </w:r>
       <w:r>
         <w:rPr>
@@ -1174,7 +1240,7 @@
         <w:rPr>
           <w:noProof/>
         </w:rPr>
-        <w:t>2</w:t>
+        <w:t>3</w:t>
       </w:r>
       <w:r>
         <w:rPr>
@@ -1185,12 +1251,13 @@
           <w:lang w:eastAsia="pt-BR"/>
         </w:rPr>
         <w:tab/>
-      </w:r>
-      <w:r>
-        <w:rPr>
-          <w:noProof/>
-        </w:rPr>
-        <w:t>DESENVOLVIMENTO</w:t>
+        <w:t xml:space="preserve">     </w:t>
+      </w:r>
+      <w:r>
+        <w:rPr>
+          <w:noProof/>
+        </w:rPr>
+        <w:t>Desenvolvimento</w:t>
       </w:r>
       <w:r>
         <w:rPr>
@@ -1208,7 +1275,7 @@
         <w:rPr>
           <w:noProof/>
         </w:rPr>
-        <w:instrText xml:space="preserve"> PAGEREF _Toc419152167 \h </w:instrText>
+        <w:instrText xml:space="preserve"> PAGEREF _Toc419197805 \h </w:instrText>
       </w:r>
       <w:r>
         <w:rPr>
@@ -1253,7 +1320,7 @@
         <w:rPr>
           <w:noProof/>
         </w:rPr>
-        <w:t>2.1</w:t>
+        <w:t>3.1</w:t>
       </w:r>
       <w:r>
         <w:rPr>
@@ -1264,6 +1331,7 @@
           <w:lang w:eastAsia="pt-BR"/>
         </w:rPr>
         <w:tab/>
+        <w:t xml:space="preserve"> </w:t>
       </w:r>
       <w:r>
         <w:rPr>
@@ -1287,7 +1355,7 @@
         <w:rPr>
           <w:noProof/>
         </w:rPr>
-        <w:instrText xml:space="preserve"> PAGEREF _Toc419152168 \h </w:instrText>
+        <w:instrText xml:space="preserve"> PAGEREF _Toc419197806 \h </w:instrText>
       </w:r>
       <w:r>
         <w:rPr>
@@ -1332,7 +1400,7 @@
         <w:rPr>
           <w:noProof/>
         </w:rPr>
-        <w:t>2.1.1</w:t>
+        <w:t xml:space="preserve">3.1.1 </w:t>
       </w:r>
       <w:r>
         <w:rPr>
@@ -1342,31 +1410,31 @@
           <w:sz w:val="22"/>
           <w:lang w:eastAsia="pt-BR"/>
         </w:rPr>
+        <w:t xml:space="preserve">  </w:t>
+      </w:r>
+      <w:r>
+        <w:rPr>
+          <w:noProof/>
+        </w:rPr>
+        <w:t>Jogos Eletrônicos</w:t>
+      </w:r>
+      <w:r>
+        <w:rPr>
+          <w:noProof/>
+        </w:rPr>
         <w:tab/>
       </w:r>
       <w:r>
         <w:rPr>
           <w:noProof/>
         </w:rPr>
-        <w:t>Jogos Eletrônicos</w:t>
-      </w:r>
-      <w:r>
-        <w:rPr>
-          <w:noProof/>
-        </w:rPr>
-        <w:tab/>
-      </w:r>
-      <w:r>
-        <w:rPr>
-          <w:noProof/>
-        </w:rPr>
         <w:fldChar w:fldCharType="begin"/>
       </w:r>
       <w:r>
         <w:rPr>
           <w:noProof/>
         </w:rPr>
-        <w:instrText xml:space="preserve"> PAGEREF _Toc419152169 \h </w:instrText>
+        <w:instrText xml:space="preserve"> PAGEREF _Toc419197807 \h </w:instrText>
       </w:r>
       <w:r>
         <w:rPr>
@@ -1411,15 +1479,11 @@
         <w:rPr>
           <w:noProof/>
         </w:rPr>
-        <w:t>2.1.2</w:t>
-      </w:r>
-      <w:r>
-        <w:rPr>
-          <w:rFonts w:asciiTheme="minorHAnsi" w:eastAsiaTheme="minorEastAsia" w:hAnsiTheme="minorHAnsi"/>
-          <w:b w:val="0"/>
-          <w:noProof/>
-          <w:sz w:val="22"/>
-          <w:lang w:eastAsia="pt-BR"/>
+        <w:t>3.1.2  Jogos Mobile</w:t>
+      </w:r>
+      <w:r>
+        <w:rPr>
+          <w:noProof/>
         </w:rPr>
         <w:tab/>
       </w:r>
@@ -1427,25 +1491,13 @@
         <w:rPr>
           <w:noProof/>
         </w:rPr>
-        <w:t>Jogos Mobile</w:t>
-      </w:r>
-      <w:r>
-        <w:rPr>
-          <w:noProof/>
-        </w:rPr>
-        <w:tab/>
-      </w:r>
-      <w:r>
-        <w:rPr>
-          <w:noProof/>
-        </w:rPr>
         <w:fldChar w:fldCharType="begin"/>
       </w:r>
       <w:r>
         <w:rPr>
           <w:noProof/>
         </w:rPr>
-        <w:instrText xml:space="preserve"> PAGEREF _Toc419152170 \h </w:instrText>
+        <w:instrText xml:space="preserve"> PAGEREF _Toc419197808 \h </w:instrText>
       </w:r>
       <w:r>
         <w:rPr>
@@ -1490,7 +1542,7 @@
         <w:rPr>
           <w:noProof/>
         </w:rPr>
-        <w:t>2.2</w:t>
+        <w:t>3.2</w:t>
       </w:r>
       <w:r>
         <w:rPr>
@@ -1524,7 +1576,7 @@
         <w:rPr>
           <w:noProof/>
         </w:rPr>
-        <w:instrText xml:space="preserve"> PAGEREF _Toc419152171 \h </w:instrText>
+        <w:instrText xml:space="preserve"> PAGEREF _Toc419197809 \h </w:instrText>
       </w:r>
       <w:r>
         <w:rPr>
@@ -1569,7 +1621,7 @@
         <w:rPr>
           <w:noProof/>
         </w:rPr>
-        <w:t>2.3</w:t>
+        <w:t>3.3</w:t>
       </w:r>
       <w:r>
         <w:rPr>
@@ -1603,7 +1655,7 @@
         <w:rPr>
           <w:noProof/>
         </w:rPr>
-        <w:instrText xml:space="preserve"> PAGEREF _Toc419152172 \h </w:instrText>
+        <w:instrText xml:space="preserve"> PAGEREF _Toc419197810 \h </w:instrText>
       </w:r>
       <w:r>
         <w:rPr>
@@ -1648,7 +1700,7 @@
         <w:rPr>
           <w:noProof/>
         </w:rPr>
-        <w:t>2.4</w:t>
+        <w:t>3.4</w:t>
       </w:r>
       <w:r>
         <w:rPr>
@@ -1682,7 +1734,7 @@
         <w:rPr>
           <w:noProof/>
         </w:rPr>
-        <w:instrText xml:space="preserve"> PAGEREF _Toc419152173 \h </w:instrText>
+        <w:instrText xml:space="preserve"> PAGEREF _Toc419197811 \h </w:instrText>
       </w:r>
       <w:r>
         <w:rPr>
@@ -1727,7 +1779,7 @@
         <w:rPr>
           <w:noProof/>
         </w:rPr>
-        <w:t>2.5</w:t>
+        <w:t>3.5</w:t>
       </w:r>
       <w:r>
         <w:rPr>
@@ -1761,7 +1813,7 @@
         <w:rPr>
           <w:noProof/>
         </w:rPr>
-        <w:instrText xml:space="preserve"> PAGEREF _Toc419152174 \h </w:instrText>
+        <w:instrText xml:space="preserve"> PAGEREF _Toc419197812 \h </w:instrText>
       </w:r>
       <w:r>
         <w:rPr>
@@ -1806,7 +1858,7 @@
         <w:rPr>
           <w:noProof/>
         </w:rPr>
-        <w:t>2.6</w:t>
+        <w:t>3.6</w:t>
       </w:r>
       <w:r>
         <w:rPr>
@@ -1840,7 +1892,7 @@
         <w:rPr>
           <w:noProof/>
         </w:rPr>
-        <w:instrText xml:space="preserve"> PAGEREF _Toc419152175 \h </w:instrText>
+        <w:instrText xml:space="preserve"> PAGEREF _Toc419197813 \h </w:instrText>
       </w:r>
       <w:r>
         <w:rPr>
@@ -1857,7 +1909,7 @@
         <w:rPr>
           <w:noProof/>
         </w:rPr>
-        <w:t>9</w:t>
+        <w:t>10</w:t>
       </w:r>
       <w:r>
         <w:rPr>
@@ -1885,7 +1937,7 @@
         <w:rPr>
           <w:noProof/>
         </w:rPr>
-        <w:t>2.7</w:t>
+        <w:t>3.7</w:t>
       </w:r>
       <w:r>
         <w:rPr>
@@ -1919,7 +1971,7 @@
         <w:rPr>
           <w:noProof/>
         </w:rPr>
-        <w:instrText xml:space="preserve"> PAGEREF _Toc419152176 \h </w:instrText>
+        <w:instrText xml:space="preserve"> PAGEREF _Toc419197814 \h </w:instrText>
       </w:r>
       <w:r>
         <w:rPr>
@@ -1964,7 +2016,7 @@
         <w:rPr>
           <w:noProof/>
         </w:rPr>
-        <w:t>2.8</w:t>
+        <w:t>3.8</w:t>
       </w:r>
       <w:r>
         <w:rPr>
@@ -1998,7 +2050,7 @@
         <w:rPr>
           <w:noProof/>
         </w:rPr>
-        <w:instrText xml:space="preserve"> PAGEREF _Toc419152177 \h </w:instrText>
+        <w:instrText xml:space="preserve"> PAGEREF _Toc419197815 \h </w:instrText>
       </w:r>
       <w:r>
         <w:rPr>
@@ -2043,7 +2095,7 @@
         <w:rPr>
           <w:noProof/>
         </w:rPr>
-        <w:t>3</w:t>
+        <w:t>4</w:t>
       </w:r>
       <w:r>
         <w:rPr>
@@ -2054,12 +2106,13 @@
           <w:lang w:eastAsia="pt-BR"/>
         </w:rPr>
         <w:tab/>
-      </w:r>
-      <w:r>
-        <w:rPr>
-          <w:noProof/>
-        </w:rPr>
-        <w:t>Conclusão</w:t>
+        <w:t xml:space="preserve">     </w:t>
+      </w:r>
+      <w:r>
+        <w:rPr>
+          <w:noProof/>
+        </w:rPr>
+        <w:t>Considerações finais</w:t>
       </w:r>
       <w:r>
         <w:rPr>
@@ -2077,7 +2130,7 @@
         <w:rPr>
           <w:noProof/>
         </w:rPr>
-        <w:instrText xml:space="preserve"> PAGEREF _Toc419152178 \h </w:instrText>
+        <w:instrText xml:space="preserve"> PAGEREF _Toc419197816 \h </w:instrText>
       </w:r>
       <w:r>
         <w:rPr>
@@ -2107,7 +2160,6 @@
       <w:pPr>
         <w:pStyle w:val="Sumrio1"/>
         <w:tabs>
-          <w:tab w:val="left" w:pos="440"/>
           <w:tab w:val="right" w:leader="dot" w:pos="9061"/>
         </w:tabs>
         <w:rPr>
@@ -2122,15 +2174,11 @@
         <w:rPr>
           <w:noProof/>
         </w:rPr>
-        <w:t>4</w:t>
-      </w:r>
-      <w:r>
-        <w:rPr>
-          <w:rFonts w:asciiTheme="minorHAnsi" w:eastAsiaTheme="minorEastAsia" w:hAnsiTheme="minorHAnsi"/>
-          <w:b w:val="0"/>
-          <w:noProof/>
-          <w:sz w:val="22"/>
-          <w:lang w:eastAsia="pt-BR"/>
+        <w:t>REFERÊNCIAS</w:t>
+      </w:r>
+      <w:r>
+        <w:rPr>
+          <w:noProof/>
         </w:rPr>
         <w:tab/>
       </w:r>
@@ -2138,25 +2186,13 @@
         <w:rPr>
           <w:noProof/>
         </w:rPr>
-        <w:t>Referências Bibliográficas</w:t>
-      </w:r>
-      <w:r>
-        <w:rPr>
-          <w:noProof/>
-        </w:rPr>
-        <w:tab/>
-      </w:r>
-      <w:r>
-        <w:rPr>
-          <w:noProof/>
-        </w:rPr>
         <w:fldChar w:fldCharType="begin"/>
       </w:r>
       <w:r>
         <w:rPr>
           <w:noProof/>
         </w:rPr>
-        <w:instrText xml:space="preserve"> PAGEREF _Toc419152179 \h </w:instrText>
+        <w:instrText xml:space="preserve"> PAGEREF _Toc419197817 \h </w:instrText>
       </w:r>
       <w:r>
         <w:rPr>
@@ -2173,7 +2209,7 @@
         <w:rPr>
           <w:noProof/>
         </w:rPr>
-        <w:t>10</w:t>
+        <w:t>11</w:t>
       </w:r>
       <w:r>
         <w:rPr>
@@ -2213,7 +2249,7 @@
       <w:pPr>
         <w:pStyle w:val="TituloABNT1"/>
       </w:pPr>
-      <w:bookmarkStart w:id="0" w:name="_Toc419152162"/>
+      <w:bookmarkStart w:id="0" w:name="_Toc419197799"/>
       <w:r>
         <w:lastRenderedPageBreak/>
         <w:t xml:space="preserve">1 </w:t>
@@ -2231,7 +2267,13 @@
         <w:tab/>
       </w:r>
       <w:r>
-        <w:t>As tecnologias de Realidade Virtual e Realidade Aumentada foram, no decorrer dos anos, muito utilizadas para o entretenimento, com o objetivo de criar maior imersão para filmes. Morton L. Heilig</w:t>
+        <w:t xml:space="preserve">As tecnologias de Realidade Virtual e Realidade Aumentada </w:t>
+      </w:r>
+      <w:r>
+        <w:t>foram</w:t>
+      </w:r>
+      <w:r>
+        <w:t xml:space="preserve"> no decorrer dos anos, muito utilizadas para o entretenimento, com o objetivo de criar maior imersão para filmes. Morton L. Heilig</w:t>
       </w:r>
       <w:r>
         <w:t xml:space="preserve"> (1926-1997)</w:t>
@@ -2246,12 +2288,7 @@
       </w:pPr>
       <w:r>
         <w:tab/>
-        <w:t>Além do entretenimento e treinamento</w:t>
-      </w:r>
-      <w:bookmarkStart w:id="1" w:name="_GoBack"/>
-      <w:bookmarkEnd w:id="1"/>
-      <w:r>
-        <w:t xml:space="preserve">, as tecnologias de Realidade Virtual e Realidade Aumentada são úteis para a área de psicologia, medicina, arquitetura e educação. </w:t>
+        <w:t xml:space="preserve">Além do entretenimento e treinamento, as tecnologias de Realidade Virtual e Realidade Aumentada são úteis para a área de psicologia, medicina, arquitetura e educação. </w:t>
       </w:r>
     </w:p>
     <w:p>
@@ -2319,11 +2356,14 @@
         </w:numPr>
         <w:ind w:left="426" w:hanging="426"/>
       </w:pPr>
-      <w:bookmarkStart w:id="2" w:name="_Toc419152163"/>
+      <w:r>
+        <w:t xml:space="preserve"> </w:t>
+      </w:r>
+      <w:bookmarkStart w:id="1" w:name="_Toc419197800"/>
       <w:r>
         <w:t>Problematização</w:t>
       </w:r>
-      <w:bookmarkEnd w:id="2"/>
+      <w:bookmarkEnd w:id="1"/>
     </w:p>
     <w:p>
       <w:pPr>
@@ -2351,11 +2391,9 @@
       <w:r>
         <w:t xml:space="preserve">Com a popularização dos smartphones, a empresa Google entrou no ramo de Realidade Virtual com o Google Cardboard, </w:t>
       </w:r>
-      <w:proofErr w:type="gramStart"/>
       <w:r>
         <w:t>um óculos</w:t>
       </w:r>
-      <w:proofErr w:type="gramEnd"/>
       <w:r>
         <w:t xml:space="preserve"> para ser utilizado com smartphones feito apenas de papelão e duas lentes biconvexas</w:t>
       </w:r>
@@ -2400,11 +2438,14 @@
         </w:numPr>
         <w:ind w:left="426" w:hanging="426"/>
       </w:pPr>
-      <w:bookmarkStart w:id="3" w:name="_Toc419152164"/>
+      <w:r>
+        <w:t xml:space="preserve"> </w:t>
+      </w:r>
+      <w:bookmarkStart w:id="2" w:name="_Toc419197801"/>
       <w:r>
         <w:t>Hipótese</w:t>
       </w:r>
-      <w:bookmarkEnd w:id="3"/>
+      <w:bookmarkEnd w:id="2"/>
     </w:p>
     <w:p>
       <w:pPr>
@@ -2500,65 +2541,53 @@
           <w:ilvl w:val="1"/>
           <w:numId w:val="5"/>
         </w:numPr>
-        <w:ind w:left="426" w:hanging="425"/>
-      </w:pPr>
-      <w:bookmarkStart w:id="4" w:name="_Toc419152165"/>
+        <w:ind w:left="426" w:hanging="426"/>
+      </w:pPr>
+      <w:bookmarkStart w:id="3" w:name="_Toc419197802"/>
+      <w:r>
+        <w:t xml:space="preserve"> </w:t>
+      </w:r>
       <w:r>
         <w:t>Objetivos</w:t>
       </w:r>
+      <w:bookmarkEnd w:id="3"/>
+    </w:p>
+    <w:p>
+      <w:pPr>
+        <w:pStyle w:val="NormalABNT"/>
+        <w:ind w:firstLine="709"/>
+      </w:pPr>
+      <w:r>
+        <w:t>Criar um aplicativo que além de entretenimento, também sirva como porta de entrada para o entendimento da tecnologia</w:t>
+      </w:r>
+      <w:r>
+        <w:t xml:space="preserve"> da realidade virtual</w:t>
+      </w:r>
+      <w:r>
+        <w:t xml:space="preserve"> através de jogos que visam o</w:t>
+      </w:r>
+      <w:r>
+        <w:t>s</w:t>
+      </w:r>
+      <w:r>
+        <w:t xml:space="preserve"> estímulos motores e de raciocínio em um momento de lazer</w:t>
+      </w:r>
+      <w:r>
+        <w:t>.</w:t>
+      </w:r>
+      <w:r>
+        <w:t xml:space="preserve"> </w:t>
+      </w:r>
+    </w:p>
+    <w:p>
+      <w:pPr>
+        <w:pStyle w:val="TituloABNT1"/>
+      </w:pPr>
+      <w:bookmarkStart w:id="4" w:name="_Toc419197803"/>
+      <w:r>
+        <w:t>1.4 Metodologia</w:t>
+      </w:r>
       <w:bookmarkEnd w:id="4"/>
-    </w:p>
-    <w:p>
-      <w:pPr>
-        <w:pStyle w:val="NormalABNT"/>
-        <w:ind w:firstLine="708"/>
-      </w:pPr>
-      <w:r>
-        <w:t xml:space="preserve">Introduzir o usuário, sem conhecimento em </w:t>
-      </w:r>
-      <w:r>
-        <w:t>R</w:t>
-      </w:r>
-      <w:r>
-        <w:t xml:space="preserve">ealidade </w:t>
-      </w:r>
-      <w:r>
-        <w:t>V</w:t>
-      </w:r>
-      <w:r>
-        <w:t>irtual,</w:t>
-      </w:r>
-      <w:r>
-        <w:t xml:space="preserve"> a</w:t>
-      </w:r>
-      <w:r>
-        <w:t xml:space="preserve"> um conteúdo básico da tecnologia através de jogos que visam o</w:t>
-      </w:r>
-      <w:r>
-        <w:t>s</w:t>
-      </w:r>
-      <w:r>
-        <w:t xml:space="preserve"> estímulos motores e de raciocínio em um momento de lazer.</w:t>
-      </w:r>
-      <w:r>
-        <w:t xml:space="preserve"> Estímulos Motores envolvem a questão de mobilidade. Com o problema atual de sedentarismo, por exemplo, é interessante criar algo que possibilite que uma pessoa se divirta </w:t>
-      </w:r>
-      <w:r>
-        <w:t xml:space="preserve">com jogos eletrônicos </w:t>
-      </w:r>
-      <w:r>
-        <w:t xml:space="preserve">enquanto se movimenta.  </w:t>
-      </w:r>
-    </w:p>
-    <w:p>
-      <w:pPr>
-        <w:pStyle w:val="TituloABNT1"/>
-      </w:pPr>
-      <w:bookmarkStart w:id="5" w:name="_Toc419152166"/>
-      <w:r>
-        <w:t>1.4 Metodologia</w:t>
-      </w:r>
-      <w:bookmarkEnd w:id="5"/>
     </w:p>
     <w:p>
       <w:pPr>
@@ -2640,13 +2669,51 @@
         <w:rPr>
           <w:rFonts w:ascii="Arial" w:eastAsiaTheme="majorEastAsia" w:hAnsi="Arial" w:cstheme="majorBidi"/>
           <w:b/>
-          <w:color w:val="2A2A2A" w:themeColor="text1"/>
+          <w:color w:val="000000" w:themeColor="text1"/>
           <w:sz w:val="28"/>
           <w:szCs w:val="28"/>
         </w:rPr>
       </w:pPr>
       <w:r>
         <w:br w:type="page"/>
+      </w:r>
+    </w:p>
+    <w:p>
+      <w:pPr>
+        <w:pStyle w:val="TituloABNT1"/>
+      </w:pPr>
+      <w:bookmarkStart w:id="5" w:name="_Toc419197804"/>
+      <w:r>
+        <w:lastRenderedPageBreak/>
+        <w:t>2 O Perspective</w:t>
+      </w:r>
+      <w:bookmarkEnd w:id="5"/>
+    </w:p>
+    <w:p>
+      <w:pPr>
+        <w:pStyle w:val="NormalABNT"/>
+        <w:ind w:firstLine="480"/>
+      </w:pPr>
+      <w:r>
+        <w:t>O Perspective é uma plataforma de jogos para Android que trabalha com Realidade Aumentada</w:t>
+      </w:r>
+      <w:r>
+        <w:t>, Realidade Virtual</w:t>
+      </w:r>
+      <w:r>
+        <w:t xml:space="preserve"> e com o </w:t>
+      </w:r>
+      <w:r>
+        <w:t xml:space="preserve">Google </w:t>
+      </w:r>
+      <w:r>
+        <w:t>Cardboard. É desenvolvido com Java, XML (no Android SDK) e Unity</w:t>
+      </w:r>
+      <w:r>
+        <w:t xml:space="preserve"> utilizando a tecnologia OpenCV para a interação</w:t>
+      </w:r>
+      <w:r>
+        <w:t>.</w:t>
       </w:r>
     </w:p>
     <w:p>
@@ -2654,13 +2721,16 @@
         <w:pStyle w:val="TituloABNT1"/>
         <w:numPr>
           <w:ilvl w:val="0"/>
-          <w:numId w:val="5"/>
+          <w:numId w:val="7"/>
         </w:numPr>
-      </w:pPr>
-      <w:bookmarkStart w:id="6" w:name="_Toc419152167"/>
-      <w:r>
-        <w:lastRenderedPageBreak/>
-        <w:t>DESENVOLVIMENTO</w:t>
+        <w:ind w:left="284" w:hanging="284"/>
+      </w:pPr>
+      <w:bookmarkStart w:id="6" w:name="_Toc419197805"/>
+      <w:r>
+        <w:t>D</w:t>
+      </w:r>
+      <w:r>
+        <w:t>esenvolvimento</w:t>
       </w:r>
       <w:bookmarkEnd w:id="6"/>
     </w:p>
@@ -2669,10 +2739,14 @@
         <w:pStyle w:val="TituloABNT1"/>
         <w:numPr>
           <w:ilvl w:val="1"/>
-          <w:numId w:val="5"/>
+          <w:numId w:val="7"/>
         </w:numPr>
-      </w:pPr>
-      <w:bookmarkStart w:id="7" w:name="_Toc419152168"/>
+        <w:ind w:left="426" w:hanging="425"/>
+      </w:pPr>
+      <w:r>
+        <w:t xml:space="preserve"> </w:t>
+      </w:r>
+      <w:bookmarkStart w:id="7" w:name="_Toc419197806"/>
       <w:r>
         <w:t>Jogos</w:t>
       </w:r>
@@ -2710,10 +2784,10 @@
         <w:pStyle w:val="TituloABNT1"/>
         <w:numPr>
           <w:ilvl w:val="2"/>
-          <w:numId w:val="5"/>
+          <w:numId w:val="7"/>
         </w:numPr>
       </w:pPr>
-      <w:bookmarkStart w:id="8" w:name="_Toc419152169"/>
+      <w:bookmarkStart w:id="8" w:name="_Toc419197807"/>
       <w:r>
         <w:t>Jogos Eletrônicos</w:t>
       </w:r>
@@ -2743,7 +2817,11 @@
         <w:t>Baffle Ball</w:t>
       </w:r>
       <w:r>
-        <w:t xml:space="preserve">, de David Gottlieb, que consistia em uma máquina com uma espécie de pistão que o jogador utilizava para lançar uma bola. As bolas caíam em pequenos buracos, cada um com uma pontuação. Depois, o engenheiro Harry Williams desenvolveu a máquina de Pinball </w:t>
+        <w:t xml:space="preserve">, de David Gottlieb, que consistia em uma máquina com uma espécie de pistão que o jogador utilizava para lançar uma bola. As bolas caíam em pequenos buracos, cada um com uma pontuação. Depois, </w:t>
+      </w:r>
+      <w:r>
+        <w:lastRenderedPageBreak/>
+        <w:t xml:space="preserve">o engenheiro Harry Williams desenvolveu a máquina de Pinball </w:t>
       </w:r>
       <w:r>
         <w:rPr>
@@ -2779,7 +2857,6 @@
         <w:ind w:firstLine="708"/>
       </w:pPr>
       <w:r>
-        <w:lastRenderedPageBreak/>
         <w:t xml:space="preserve">A construção do primeiro videogame foi dada por Ralph Baer e Bill Harrisson, utilizando um mecanismo de transferência de imagens para TV. Um dos primeiros jogos para este sistema de videogame foi um jogo de pingue-pongue. A partir deste momento, empresas como a General Electric e RCA demonstraram interesse. O primeiro videogame caseiro, Magnavox Odyssey, partiu deste mecanismo. Surgiram depois vários consoles de videogame populares, como o Atari 2600, o Nintendo Entertainment System, o </w:t>
       </w:r>
       <w:r>
@@ -2794,10 +2871,10 @@
         <w:pStyle w:val="TituloABNT1"/>
         <w:numPr>
           <w:ilvl w:val="2"/>
-          <w:numId w:val="5"/>
+          <w:numId w:val="7"/>
         </w:numPr>
       </w:pPr>
-      <w:bookmarkStart w:id="9" w:name="_Toc419152170"/>
+      <w:bookmarkStart w:id="9" w:name="_Toc419197808"/>
       <w:r>
         <w:t>Jogos Mobile</w:t>
       </w:r>
@@ -2827,7 +2904,11 @@
         <w:ind w:firstLine="708"/>
       </w:pPr>
       <w:r>
-        <w:t xml:space="preserve">Atualmente, com a popularização dos smartphones, que são praticamente computadores de bolso, vários jogos começaram a surgir para as principais plataformas: Android, iOS e Windows Phone. Antes do surgimento dessas plataformas, celulares tinham telas pequenas, botões pequenos e enormes diferenças de hardware, tornando difícil o desenvolvimento de jogos para estes. O dispositivo que começou a popularizar jogos de smartphones foi o iPhone, que também ajudou a popularizar os próprios smartphones por ter uma tela de 480x320 pixels e tela sensível ao toque que ocupa boa parte do aparelho, além de tecnologias como sensor de acelerômetro e uma loja de aplicativos. Depois disso, plataformas como o Android apareceram no mercado para concorrer, possuindo também uma loja de aplicativos. </w:t>
+        <w:t xml:space="preserve">Atualmente, com a popularização dos smartphones, que são praticamente computadores de bolso, vários jogos começaram a surgir para as principais plataformas: Android, iOS e Windows Phone. Antes do surgimento dessas plataformas, celulares tinham telas pequenas, botões pequenos e enormes diferenças de hardware, tornando difícil o desenvolvimento de jogos para estes. O dispositivo que começou a popularizar jogos de smartphones foi o iPhone, que também ajudou a popularizar os próprios smartphones por ter uma tela de 480x320 pixels e tela sensível ao toque que ocupa boa parte do aparelho, além de tecnologias como sensor de acelerômetro e uma loja de aplicativos. Depois disso, </w:t>
+      </w:r>
+      <w:r>
+        <w:lastRenderedPageBreak/>
+        <w:t xml:space="preserve">plataformas como o Android apareceram no mercado para concorrer, possuindo também uma loja de aplicativos. </w:t>
       </w:r>
     </w:p>
     <w:p>
@@ -2844,12 +2925,12 @@
         <w:pStyle w:val="TituloABNT1"/>
         <w:numPr>
           <w:ilvl w:val="1"/>
-          <w:numId w:val="5"/>
+          <w:numId w:val="7"/>
         </w:numPr>
-      </w:pPr>
-      <w:bookmarkStart w:id="10" w:name="_Toc419152171"/>
-      <w:r>
-        <w:lastRenderedPageBreak/>
+        <w:ind w:left="567" w:hanging="567"/>
+      </w:pPr>
+      <w:bookmarkStart w:id="10" w:name="_Toc419197809"/>
+      <w:r>
         <w:t>Realidade Virtual e Realidade Aumentada</w:t>
       </w:r>
       <w:bookmarkEnd w:id="10"/>
@@ -2907,10 +2988,11 @@
         <w:pStyle w:val="TituloABNT1"/>
         <w:numPr>
           <w:ilvl w:val="1"/>
-          <w:numId w:val="5"/>
+          <w:numId w:val="7"/>
         </w:numPr>
-      </w:pPr>
-      <w:bookmarkStart w:id="11" w:name="_Toc419152172"/>
+        <w:ind w:left="567" w:hanging="567"/>
+      </w:pPr>
+      <w:bookmarkStart w:id="11" w:name="_Toc419197810"/>
       <w:r>
         <w:t>Plataforma Android</w:t>
       </w:r>
@@ -2928,9 +3010,6 @@
         <w:t xml:space="preserve">Android é um sistema operacional de código aberto com </w:t>
       </w:r>
       <w:r>
-        <w:rPr>
-          <w:b/>
-        </w:rPr>
         <w:t>Kernel</w:t>
       </w:r>
       <w:r>
@@ -2946,12 +3025,16 @@
         </w:rPr>
       </w:pPr>
       <w:r>
-        <w:t xml:space="preserve">Utilizaremos o Android como plataforma principal de execução e armazenamento do jogo, pois o </w:t>
-      </w:r>
-      <w:r>
-        <w:rPr>
-          <w:b/>
-        </w:rPr>
+        <w:lastRenderedPageBreak/>
+        <w:t xml:space="preserve">Utilizaremos o Android como plataforma principal de </w:t>
+      </w:r>
+      <w:r>
+        <w:t>execução e armazenamento do Perspective</w:t>
+      </w:r>
+      <w:r>
+        <w:t xml:space="preserve">, pois o </w:t>
+      </w:r>
+      <w:r>
         <w:t>Cardboard</w:t>
       </w:r>
       <w:r>
@@ -2963,12 +3046,12 @@
         <w:pStyle w:val="TituloABNT1"/>
         <w:numPr>
           <w:ilvl w:val="1"/>
-          <w:numId w:val="5"/>
+          <w:numId w:val="7"/>
         </w:numPr>
-      </w:pPr>
-      <w:bookmarkStart w:id="12" w:name="_Toc419152173"/>
-      <w:r>
-        <w:lastRenderedPageBreak/>
+        <w:ind w:left="567" w:hanging="567"/>
+      </w:pPr>
+      <w:bookmarkStart w:id="12" w:name="_Toc419197811"/>
+      <w:r>
         <w:t>Java</w:t>
       </w:r>
       <w:bookmarkEnd w:id="12"/>
@@ -2982,7 +3065,10 @@
         </w:rPr>
       </w:pPr>
       <w:r>
-        <w:t xml:space="preserve">Java e uma plataforma e linguagem de programação que foi desenvolvida em 1995 pela Sun Microsystems. </w:t>
+        <w:t>Java é</w:t>
+      </w:r>
+      <w:r>
+        <w:t xml:space="preserve"> uma plataforma e linguagem de programação que foi desenvolvida em 1995 pela Sun Microsystems. </w:t>
       </w:r>
     </w:p>
     <w:p>
@@ -2994,7 +3080,25 @@
         </w:rPr>
       </w:pPr>
       <w:r>
-        <w:t>O Java e uma plataforma muito dinâmica devido a sua capacidade de portabilidade, que permite aplicativos rodarem em diversos sistemas operacionais como Windows, Linux, Mac OS, Android entre outros sistemas de maquinas diversas como impressoras, caixas eletrônicos entre outros.</w:t>
+        <w:t>O Java e uma plataforma muito dinâmica devido a sua capacidade de portabilidade, que permite aplicativos rodem em diversos sist</w:t>
+      </w:r>
+      <w:r>
+        <w:t xml:space="preserve">emas operacionais como Windows, </w:t>
+      </w:r>
+      <w:r>
+        <w:t>Linux,</w:t>
+      </w:r>
+      <w:r>
+        <w:t xml:space="preserve"> </w:t>
+      </w:r>
+      <w:r>
+        <w:t>Mac OS</w:t>
+      </w:r>
+      <w:r>
+        <w:t xml:space="preserve"> X, Android entre outros sistemas</w:t>
+      </w:r>
+      <w:r>
+        <w:t xml:space="preserve"> como impressoras, caixas eletrônicos entre outros.</w:t>
       </w:r>
     </w:p>
     <w:p>
@@ -3009,13 +3113,16 @@
         <w:t xml:space="preserve"> A portabilidade da plataforma se deve pelo fato do código ser compilado na JMV – Java Virtual Machine, e não diretamente na arquitetura da </w:t>
       </w:r>
       <w:r>
-        <w:rPr>
-          <w:b/>
-        </w:rPr>
         <w:t>máquina</w:t>
       </w:r>
       <w:r>
-        <w:t xml:space="preserve">.  </w:t>
+        <w:t>.</w:t>
+      </w:r>
+      <w:r>
+        <w:t xml:space="preserve"> </w:t>
+      </w:r>
+      <w:r>
+        <w:t xml:space="preserve">Isso a torna a linguagem de programação Java, muito viável para o desenvolvimento de aplicativos. </w:t>
       </w:r>
     </w:p>
     <w:p>
@@ -3027,19 +3134,10 @@
         </w:rPr>
       </w:pPr>
       <w:r>
-        <w:t xml:space="preserve">Isso a torna a linguagem de programação Java, muito viável para o desenvolvimento de aplicativos. </w:t>
-      </w:r>
-    </w:p>
-    <w:p>
-      <w:pPr>
-        <w:pStyle w:val="NormalABNT"/>
-        <w:ind w:firstLine="709"/>
-        <w:rPr>
-          <w:b/>
-        </w:rPr>
-      </w:pPr>
-      <w:r>
-        <w:t>O Perspective e todo desenvolvido na linguagem Java, visando o seu funcionamento no sistema operacional Android.</w:t>
+        <w:t>O Perspective é</w:t>
+      </w:r>
+      <w:r>
+        <w:t xml:space="preserve"> todo desenvolvido na linguagem Java, visando o seu funcionamento no sistema operacional Android.</w:t>
       </w:r>
     </w:p>
     <w:p>
@@ -3047,10 +3145,11 @@
         <w:pStyle w:val="TituloABNT1"/>
         <w:numPr>
           <w:ilvl w:val="1"/>
-          <w:numId w:val="5"/>
+          <w:numId w:val="7"/>
         </w:numPr>
-      </w:pPr>
-      <w:bookmarkStart w:id="13" w:name="_Toc419152174"/>
+        <w:ind w:left="567" w:hanging="567"/>
+      </w:pPr>
+      <w:bookmarkStart w:id="13" w:name="_Toc419197812"/>
       <w:r>
         <w:t>XML</w:t>
       </w:r>
@@ -3065,7 +3164,10 @@
         </w:rPr>
       </w:pPr>
       <w:r>
-        <w:t xml:space="preserve">O XML e uma linguagem de marcação derivada do SGML, publicada em 1997 pela W3C. </w:t>
+        <w:t>O XML é</w:t>
+      </w:r>
+      <w:r>
+        <w:t xml:space="preserve"> uma linguagem de marcação derivada do SGML, publicada em 1997 pela W3C. </w:t>
       </w:r>
     </w:p>
     <w:p>
@@ -3077,7 +3179,22 @@
         </w:rPr>
       </w:pPr>
       <w:r>
-        <w:t>Linguagem de marcação se resume em um conjunto de convenções utilizadas para a decodificação de textos, geralmente especificando as marcas permitidas, quais as marcas exigidas, como se distinguirão as marcas do texto e o significado das marcações. O Perspective utiliza XML para o acesso de dados da internet no aplicativo que funciona no sistema Android, de modo que seja possível o acesso as bibliotecas de jogos do aplicativo.</w:t>
+        <w:t xml:space="preserve">Linguagem de marcação se resume em um conjunto de convenções utilizadas para a decodificação de textos, geralmente especificando as marcas permitidas, quais as marcas exigidas, como se distinguirão as marcas do texto e o significado das marcações. O Perspective utiliza </w:t>
+      </w:r>
+      <w:r>
+        <w:t xml:space="preserve">o </w:t>
+      </w:r>
+      <w:r>
+        <w:t>XML</w:t>
+      </w:r>
+      <w:r>
+        <w:t xml:space="preserve"> dentro do Android Studio</w:t>
+      </w:r>
+      <w:r>
+        <w:t xml:space="preserve"> para </w:t>
+      </w:r>
+      <w:r>
+        <w:t>trabalhar com Layouts, traduções para diferentes idiomas, Controle de versões e configurações gerais do aplicativo. Além disso, será utilizado para dar feedback aos usuários sobre jogos novos disponíveis para a plataforma Perspective.</w:t>
       </w:r>
     </w:p>
     <w:p>
@@ -3085,11 +3202,13 @@
         <w:pStyle w:val="TituloABNT1"/>
         <w:numPr>
           <w:ilvl w:val="1"/>
-          <w:numId w:val="5"/>
+          <w:numId w:val="7"/>
         </w:numPr>
-      </w:pPr>
-      <w:bookmarkStart w:id="14" w:name="_Toc419152175"/>
-      <w:r>
+        <w:ind w:left="567" w:hanging="567"/>
+      </w:pPr>
+      <w:bookmarkStart w:id="14" w:name="_Toc419197813"/>
+      <w:r>
+        <w:lastRenderedPageBreak/>
         <w:t>Unity SDK</w:t>
       </w:r>
       <w:bookmarkEnd w:id="14"/>
@@ -3106,9 +3225,6 @@
         <w:t xml:space="preserve">Unity, é um motor de jogo multiplataforma 3D criado pela Unity Technologies. Possui duas versões principais: Unity Pro, que custa US$ 1.500,00, e </w:t>
       </w:r>
       <w:r>
-        <w:rPr>
-          <w:b/>
-        </w:rPr>
         <w:t>a versão gratuita, simplesmente</w:t>
       </w:r>
       <w:r>
@@ -3127,13 +3243,16 @@
         <w:t xml:space="preserve"> O </w:t>
       </w:r>
       <w:r>
-        <w:rPr>
-          <w:b/>
-        </w:rPr>
         <w:t>Unity</w:t>
       </w:r>
       <w:r>
-        <w:t xml:space="preserve"> neste caso é essencial ao projeto, pois faz a ponte de ligação do jogo desenvolvido entre o Sistema Android e a tecnologia OpenCV. Toda a parte estrutural do projeto que é 3d é modificada e criada no Unity, assim como as rotinas e scripts do jogo.</w:t>
+        <w:t xml:space="preserve"> neste caso é essencial ao projeto, pois faz a ponte de ligação do jogo desenvolvido entre o Sistema Android e a tecnologia OpenCV. Toda a part</w:t>
+      </w:r>
+      <w:r>
+        <w:t>e estrutural do projeto que é em 3D</w:t>
+      </w:r>
+      <w:r>
+        <w:t xml:space="preserve"> é modificada e criada no Unity, assim como as rotinas e scripts do jogo.</w:t>
       </w:r>
     </w:p>
     <w:p>
@@ -3141,12 +3260,12 @@
         <w:pStyle w:val="TituloABNT1"/>
         <w:numPr>
           <w:ilvl w:val="1"/>
-          <w:numId w:val="5"/>
+          <w:numId w:val="7"/>
         </w:numPr>
-      </w:pPr>
-      <w:bookmarkStart w:id="15" w:name="_Toc419152176"/>
-      <w:r>
-        <w:lastRenderedPageBreak/>
+        <w:ind w:left="567" w:hanging="567"/>
+      </w:pPr>
+      <w:bookmarkStart w:id="15" w:name="_Toc419197814"/>
+      <w:r>
         <w:t>OpenCV</w:t>
       </w:r>
       <w:bookmarkEnd w:id="15"/>
@@ -3198,10 +3317,11 @@
         <w:pStyle w:val="TituloABNT1"/>
         <w:numPr>
           <w:ilvl w:val="1"/>
-          <w:numId w:val="5"/>
+          <w:numId w:val="7"/>
         </w:numPr>
-      </w:pPr>
-      <w:bookmarkStart w:id="16" w:name="_Toc419152177"/>
+        <w:ind w:left="567" w:hanging="567"/>
+      </w:pPr>
+      <w:bookmarkStart w:id="16" w:name="_Toc419197815"/>
       <w:r>
         <w:t>GitHub</w:t>
       </w:r>
@@ -3257,40 +3377,75 @@
         <w:pStyle w:val="TituloABNT1"/>
         <w:numPr>
           <w:ilvl w:val="0"/>
-          <w:numId w:val="5"/>
+          <w:numId w:val="7"/>
         </w:numPr>
-      </w:pPr>
-      <w:bookmarkStart w:id="17" w:name="_Toc419152178"/>
-      <w:r>
-        <w:t>Conclusão</w:t>
+        <w:ind w:left="284" w:hanging="284"/>
+      </w:pPr>
+      <w:bookmarkStart w:id="17" w:name="_Toc419197816"/>
+      <w:r>
+        <w:t>C</w:t>
+      </w:r>
+      <w:r>
+        <w:t>ons</w:t>
+      </w:r>
+      <w:bookmarkStart w:id="18" w:name="_GoBack"/>
+      <w:bookmarkEnd w:id="18"/>
+      <w:r>
+        <w:t>iderações finais</w:t>
       </w:r>
       <w:bookmarkEnd w:id="17"/>
     </w:p>
     <w:p>
       <w:pPr>
         <w:pStyle w:val="TituloABNT1"/>
-        <w:numPr>
-          <w:ilvl w:val="0"/>
-          <w:numId w:val="5"/>
-        </w:numPr>
-      </w:pPr>
-      <w:bookmarkStart w:id="18" w:name="_Toc419152179"/>
-      <w:r>
-        <w:t>Referências Bibliográficas</w:t>
-      </w:r>
-      <w:bookmarkEnd w:id="18"/>
-    </w:p>
-    <w:p>
-      <w:pPr>
-        <w:pStyle w:val="NormalABNT"/>
+        <w:jc w:val="center"/>
         <w:rPr>
           <w:lang w:val="en-US"/>
         </w:rPr>
-      </w:pPr>
-      <w:r>
+        <w:sectPr>
+          <w:headerReference w:type="default" r:id="rId9"/>
+          <w:pgSz w:w="11906" w:h="16838"/>
+          <w:pgMar w:top="1701" w:right="1134" w:bottom="1134" w:left="1701" w:header="708" w:footer="708" w:gutter="0"/>
+          <w:cols w:space="708"/>
+          <w:docGrid w:linePitch="360"/>
+        </w:sectPr>
+      </w:pPr>
+    </w:p>
+    <w:p>
+      <w:pPr>
+        <w:pStyle w:val="TituloABNT1"/>
+        <w:jc w:val="center"/>
         <w:rPr>
           <w:lang w:val="en-US"/>
         </w:rPr>
+      </w:pPr>
+      <w:bookmarkStart w:id="19" w:name="_Toc419197817"/>
+      <w:r>
+        <w:rPr>
+          <w:lang w:val="en-US"/>
+        </w:rPr>
+        <w:lastRenderedPageBreak/>
+        <w:t>R</w:t>
+      </w:r>
+      <w:r>
+        <w:rPr>
+          <w:lang w:val="en-US"/>
+        </w:rPr>
+        <w:t>EFERÊNCIAS</w:t>
+      </w:r>
+      <w:bookmarkEnd w:id="19"/>
+    </w:p>
+    <w:p>
+      <w:pPr>
+        <w:pStyle w:val="NormalABNT"/>
+        <w:rPr>
+          <w:lang w:val="en-US"/>
+        </w:rPr>
+      </w:pPr>
+      <w:r>
+        <w:rPr>
+          <w:lang w:val="en-US"/>
+        </w:rPr>
         <w:t>KENT, Steven L. The Ultimate History of Videogames. Three Rivers Press, New York, New York. 2001.</w:t>
       </w:r>
     </w:p>
@@ -3369,14 +3524,20 @@
         <w:rPr>
           <w:lang w:val="en-US"/>
         </w:rPr>
-        <w:t xml:space="preserve">Saint Louis Chess Club. The History of Chess. </w:t>
+        <w:t xml:space="preserve">Saint Louis Chess Club. </w:t>
+      </w:r>
+      <w:r>
+        <w:rPr>
+          <w:lang w:val="en-US"/>
+        </w:rPr>
+        <w:t xml:space="preserve">The History of Chess. </w:t>
       </w:r>
       <w:r>
         <w:t>Disponível em: https://saintlouischessclub.org/Media/08-The-History-of-Chess.pdf. Acesso em 8 de maio de 2015.</w:t>
       </w:r>
     </w:p>
     <w:sectPr>
-      <w:headerReference w:type="default" r:id="rId9"/>
+      <w:headerReference w:type="default" r:id="rId10"/>
       <w:pgSz w:w="11906" w:h="16838"/>
       <w:pgMar w:top="1701" w:right="1134" w:bottom="1134" w:left="1701" w:header="708" w:footer="708" w:gutter="0"/>
       <w:cols w:space="708"/>
@@ -3465,7 +3626,7 @@
     <w:sdtEndPr>
       <w:rPr>
         <w:noProof/>
-        <w:color w:val="2A2A2A" w:themeColor="text1"/>
+        <w:color w:val="000000" w:themeColor="text1"/>
       </w:rPr>
     </w:sdtEndPr>
     <w:sdtContent>
@@ -3474,13 +3635,13 @@
           <w:pStyle w:val="Cabealho"/>
           <w:jc w:val="right"/>
           <w:rPr>
-            <w:color w:val="2A2A2A" w:themeColor="text1"/>
+            <w:color w:val="000000" w:themeColor="text1"/>
           </w:rPr>
         </w:pPr>
         <w:r>
           <w:rPr>
             <w:rFonts w:ascii="Arial" w:hAnsi="Arial" w:cs="Arial"/>
-            <w:color w:val="2A2A2A" w:themeColor="text1"/>
+            <w:color w:val="000000" w:themeColor="text1"/>
             <w:sz w:val="24"/>
             <w:szCs w:val="24"/>
           </w:rPr>
@@ -3489,7 +3650,7 @@
         <w:r>
           <w:rPr>
             <w:rFonts w:ascii="Arial" w:hAnsi="Arial" w:cs="Arial"/>
-            <w:color w:val="2A2A2A" w:themeColor="text1"/>
+            <w:color w:val="000000" w:themeColor="text1"/>
             <w:sz w:val="24"/>
             <w:szCs w:val="24"/>
           </w:rPr>
@@ -3498,7 +3659,7 @@
         <w:r>
           <w:rPr>
             <w:rFonts w:ascii="Arial" w:hAnsi="Arial" w:cs="Arial"/>
-            <w:color w:val="2A2A2A" w:themeColor="text1"/>
+            <w:color w:val="000000" w:themeColor="text1"/>
             <w:sz w:val="24"/>
             <w:szCs w:val="24"/>
           </w:rPr>
@@ -3508,7 +3669,7 @@
           <w:rPr>
             <w:rFonts w:ascii="Arial" w:hAnsi="Arial" w:cs="Arial"/>
             <w:noProof/>
-            <w:color w:val="2A2A2A" w:themeColor="text1"/>
+            <w:color w:val="000000" w:themeColor="text1"/>
             <w:sz w:val="24"/>
             <w:szCs w:val="24"/>
           </w:rPr>
@@ -3518,7 +3679,7 @@
           <w:rPr>
             <w:rFonts w:ascii="Arial" w:hAnsi="Arial" w:cs="Arial"/>
             <w:noProof/>
-            <w:color w:val="2A2A2A" w:themeColor="text1"/>
+            <w:color w:val="000000" w:themeColor="text1"/>
             <w:sz w:val="24"/>
             <w:szCs w:val="24"/>
           </w:rPr>
@@ -3527,6 +3688,25 @@
       </w:p>
     </w:sdtContent>
   </w:sdt>
+  <w:p>
+    <w:pPr>
+      <w:pStyle w:val="Cabealho"/>
+    </w:pPr>
+  </w:p>
+</w:hdr>
+</file>
+
+<file path=word/header3.xml><?xml version="1.0" encoding="utf-8"?>
+<w:hdr xmlns:wpc="http://schemas.microsoft.com/office/word/2010/wordprocessingCanvas" xmlns:mc="http://schemas.openxmlformats.org/markup-compatibility/2006" xmlns:o="urn:schemas-microsoft-com:office:office" xmlns:r="http://schemas.openxmlformats.org/officeDocument/2006/relationships" xmlns:m="http://schemas.openxmlformats.org/officeDocument/2006/math" xmlns:v="urn:schemas-microsoft-com:vml" xmlns:wp14="http://schemas.microsoft.com/office/word/2010/wordprocessingDrawing" xmlns:wp="http://schemas.openxmlformats.org/drawingml/2006/wordprocessingDrawing" xmlns:w10="urn:schemas-microsoft-com:office:word" xmlns:w="http://schemas.openxmlformats.org/wordprocessingml/2006/main" xmlns:w14="http://schemas.microsoft.com/office/word/2010/wordml" xmlns:w15="http://schemas.microsoft.com/office/word/2012/wordml" xmlns:wpg="http://schemas.microsoft.com/office/word/2010/wordprocessingGroup" xmlns:wpi="http://schemas.microsoft.com/office/word/2010/wordprocessingInk" xmlns:wne="http://schemas.microsoft.com/office/word/2006/wordml" xmlns:wps="http://schemas.microsoft.com/office/word/2010/wordprocessingShape" mc:Ignorable="w14 w15 wp14">
+  <w:p>
+    <w:pPr>
+      <w:pStyle w:val="Cabealho"/>
+      <w:jc w:val="right"/>
+      <w:rPr>
+        <w:color w:val="000000" w:themeColor="text1"/>
+      </w:rPr>
+    </w:pPr>
+  </w:p>
   <w:p>
     <w:pPr>
       <w:pStyle w:val="Cabealho"/>
@@ -3627,11 +3807,11 @@
     </w:lvl>
   </w:abstractNum>
   <w:abstractNum w:abstractNumId="1">
-    <w:nsid w:val="5FBB5DF2"/>
+    <w:nsid w:val="4D24196B"/>
     <w:multiLevelType w:val="multilevel"/>
-    <w:tmpl w:val="00ACFE8C"/>
+    <w:tmpl w:val="A78C497C"/>
     <w:lvl w:ilvl="0">
-      <w:start w:val="1"/>
+      <w:start w:val="3"/>
       <w:numFmt w:val="decimal"/>
       <w:lvlText w:val="%1"/>
       <w:lvlJc w:val="left"/>
@@ -3741,6 +3921,120 @@
     </w:lvl>
   </w:abstractNum>
   <w:abstractNum w:abstractNumId="2">
+    <w:nsid w:val="5FBB5DF2"/>
+    <w:multiLevelType w:val="multilevel"/>
+    <w:tmpl w:val="00ACFE8C"/>
+    <w:lvl w:ilvl="0">
+      <w:start w:val="1"/>
+      <w:numFmt w:val="decimal"/>
+      <w:lvlText w:val="%1"/>
+      <w:lvlJc w:val="left"/>
+      <w:pPr>
+        <w:ind w:left="480" w:hanging="480"/>
+      </w:pPr>
+      <w:rPr>
+        <w:rFonts w:hint="default"/>
+      </w:rPr>
+    </w:lvl>
+    <w:lvl w:ilvl="1">
+      <w:start w:val="1"/>
+      <w:numFmt w:val="decimal"/>
+      <w:lvlText w:val="%1.%2"/>
+      <w:lvlJc w:val="left"/>
+      <w:pPr>
+        <w:ind w:left="720" w:hanging="720"/>
+      </w:pPr>
+      <w:rPr>
+        <w:rFonts w:hint="default"/>
+      </w:rPr>
+    </w:lvl>
+    <w:lvl w:ilvl="2">
+      <w:start w:val="1"/>
+      <w:numFmt w:val="decimal"/>
+      <w:lvlText w:val="%1.%2.%3"/>
+      <w:lvlJc w:val="left"/>
+      <w:pPr>
+        <w:ind w:left="720" w:hanging="720"/>
+      </w:pPr>
+      <w:rPr>
+        <w:rFonts w:hint="default"/>
+        <w:b/>
+      </w:rPr>
+    </w:lvl>
+    <w:lvl w:ilvl="3">
+      <w:start w:val="1"/>
+      <w:numFmt w:val="decimal"/>
+      <w:lvlText w:val="%1.%2.%3.%4"/>
+      <w:lvlJc w:val="left"/>
+      <w:pPr>
+        <w:ind w:left="1080" w:hanging="1080"/>
+      </w:pPr>
+      <w:rPr>
+        <w:rFonts w:hint="default"/>
+      </w:rPr>
+    </w:lvl>
+    <w:lvl w:ilvl="4">
+      <w:start w:val="1"/>
+      <w:numFmt w:val="decimal"/>
+      <w:lvlText w:val="%1.%2.%3.%4.%5"/>
+      <w:lvlJc w:val="left"/>
+      <w:pPr>
+        <w:ind w:left="1440" w:hanging="1440"/>
+      </w:pPr>
+      <w:rPr>
+        <w:rFonts w:hint="default"/>
+      </w:rPr>
+    </w:lvl>
+    <w:lvl w:ilvl="5">
+      <w:start w:val="1"/>
+      <w:numFmt w:val="decimal"/>
+      <w:lvlText w:val="%1.%2.%3.%4.%5.%6"/>
+      <w:lvlJc w:val="left"/>
+      <w:pPr>
+        <w:ind w:left="1440" w:hanging="1440"/>
+      </w:pPr>
+      <w:rPr>
+        <w:rFonts w:hint="default"/>
+      </w:rPr>
+    </w:lvl>
+    <w:lvl w:ilvl="6">
+      <w:start w:val="1"/>
+      <w:numFmt w:val="decimal"/>
+      <w:lvlText w:val="%1.%2.%3.%4.%5.%6.%7"/>
+      <w:lvlJc w:val="left"/>
+      <w:pPr>
+        <w:ind w:left="1800" w:hanging="1800"/>
+      </w:pPr>
+      <w:rPr>
+        <w:rFonts w:hint="default"/>
+      </w:rPr>
+    </w:lvl>
+    <w:lvl w:ilvl="7">
+      <w:start w:val="1"/>
+      <w:numFmt w:val="decimal"/>
+      <w:lvlText w:val="%1.%2.%3.%4.%5.%6.%7.%8"/>
+      <w:lvlJc w:val="left"/>
+      <w:pPr>
+        <w:ind w:left="1800" w:hanging="1800"/>
+      </w:pPr>
+      <w:rPr>
+        <w:rFonts w:hint="default"/>
+      </w:rPr>
+    </w:lvl>
+    <w:lvl w:ilvl="8">
+      <w:start w:val="1"/>
+      <w:numFmt w:val="decimal"/>
+      <w:lvlText w:val="%1.%2.%3.%4.%5.%6.%7.%8.%9"/>
+      <w:lvlJc w:val="left"/>
+      <w:pPr>
+        <w:ind w:left="2160" w:hanging="2160"/>
+      </w:pPr>
+      <w:rPr>
+        <w:rFonts w:hint="default"/>
+      </w:rPr>
+    </w:lvl>
+  </w:abstractNum>
+  <w:abstractNum w:abstractNumId="3">
     <w:nsid w:val="60E04F59"/>
     <w:multiLevelType w:val="hybridMultilevel"/>
     <w:tmpl w:val="256262C2"/>
@@ -3829,7 +4123,7 @@
       </w:pPr>
     </w:lvl>
   </w:abstractNum>
-  <w:abstractNum w:abstractNumId="3">
+  <w:abstractNum w:abstractNumId="4">
     <w:nsid w:val="760D2E86"/>
     <w:multiLevelType w:val="hybridMultilevel"/>
     <w:tmpl w:val="71B21956"/>
@@ -3918,7 +4212,7 @@
       </w:pPr>
     </w:lvl>
   </w:abstractNum>
-  <w:abstractNum w:abstractNumId="4">
+  <w:abstractNum w:abstractNumId="5">
     <w:nsid w:val="7B4138AF"/>
     <w:multiLevelType w:val="hybridMultilevel"/>
     <w:tmpl w:val="835CCD12"/>
@@ -4008,22 +4302,22 @@
     </w:lvl>
   </w:abstractNum>
   <w:num w:numId="1">
-    <w:abstractNumId w:val="2"/>
+    <w:abstractNumId w:val="3"/>
   </w:num>
   <w:num w:numId="2">
-    <w:abstractNumId w:val="4"/>
+    <w:abstractNumId w:val="5"/>
   </w:num>
   <w:num w:numId="3">
-    <w:abstractNumId w:val="3"/>
+    <w:abstractNumId w:val="4"/>
   </w:num>
   <w:num w:numId="4">
     <w:abstractNumId w:val="0"/>
   </w:num>
   <w:num w:numId="5">
-    <w:abstractNumId w:val="1"/>
+    <w:abstractNumId w:val="2"/>
   </w:num>
   <w:num w:numId="6">
-    <w:abstractNumId w:val="1"/>
+    <w:abstractNumId w:val="2"/>
     <w:lvlOverride w:ilvl="0">
       <w:startOverride w:val="1"/>
     </w:lvlOverride>
@@ -4051,6 +4345,9 @@
     <w:lvlOverride w:ilvl="8">
       <w:startOverride w:val="1"/>
     </w:lvlOverride>
+  </w:num>
+  <w:num w:numId="7">
+    <w:abstractNumId w:val="1"/>
   </w:num>
 </w:numbering>
 </file>
@@ -4510,7 +4807,7 @@
     </w:pPr>
     <w:rPr>
       <w:rFonts w:ascii="Arial" w:hAnsi="Arial"/>
-      <w:color w:val="2A2A2A" w:themeColor="text1"/>
+      <w:color w:val="000000" w:themeColor="text1"/>
       <w:sz w:val="24"/>
     </w:rPr>
   </w:style>
@@ -4533,7 +4830,7 @@
     <w:rsid w:val="00B93B7D"/>
     <w:rPr>
       <w:rFonts w:ascii="Arial" w:hAnsi="Arial"/>
-      <w:color w:val="2A2A2A" w:themeColor="text1"/>
+      <w:color w:val="000000" w:themeColor="text1"/>
       <w:sz w:val="24"/>
     </w:rPr>
   </w:style>
@@ -4664,7 +4961,7 @@
     <w:rPr>
       <w:rFonts w:ascii="Arial" w:hAnsi="Arial"/>
       <w:b/>
-      <w:color w:val="2A2A2A" w:themeColor="text1"/>
+      <w:color w:val="000000" w:themeColor="text1"/>
       <w:sz w:val="28"/>
       <w:szCs w:val="28"/>
     </w:rPr>
@@ -4783,7 +5080,7 @@
     <w:rPr>
       <w:rFonts w:ascii="Arial" w:eastAsiaTheme="majorEastAsia" w:hAnsi="Arial" w:cstheme="majorBidi"/>
       <w:b/>
-      <w:color w:val="2A2A2A" w:themeColor="text1"/>
+      <w:color w:val="000000" w:themeColor="text1"/>
       <w:sz w:val="28"/>
       <w:szCs w:val="28"/>
     </w:rPr>
@@ -4836,7 +5133,7 @@
   <a:themeElements>
     <a:clrScheme name="Office">
       <a:dk1>
-        <a:sysClr val="windowText" lastClr="2A2A2A"/>
+        <a:sysClr val="windowText" lastClr="000000"/>
       </a:dk1>
       <a:lt1>
         <a:sysClr val="window" lastClr="FFFFFF"/>
@@ -5097,7 +5394,7 @@
 </file>
 
 <file path=customXml/itemProps1.xml><?xml version="1.0" encoding="utf-8"?>
-<ds:datastoreItem xmlns:ds="http://schemas.openxmlformats.org/officeDocument/2006/customXml" ds:itemID="{4C5614E5-A749-42E1-9A1E-F8E0F7D4244F}">
+<ds:datastoreItem xmlns:ds="http://schemas.openxmlformats.org/officeDocument/2006/customXml" ds:itemID="{F8109CA7-7CA4-4295-9140-3D97C50BC768}">
   <ds:schemaRefs>
     <ds:schemaRef ds:uri="http://schemas.openxmlformats.org/officeDocument/2006/bibliography"/>
   </ds:schemaRefs>

--- a/Feteps/Feteps.docx
+++ b/Feteps/Feteps.docx
@@ -612,12 +612,21 @@
           <w:szCs w:val="24"/>
         </w:rPr>
       </w:pPr>
+      <w:proofErr w:type="spellStart"/>
       <w:r>
         <w:rPr>
           <w:rFonts w:cs="Arial"/>
           <w:szCs w:val="24"/>
         </w:rPr>
-        <w:t>Coorientador: Carlos Alberto Pereira Silva</w:t>
+        <w:t>Coorientador</w:t>
+      </w:r>
+      <w:proofErr w:type="spellEnd"/>
+      <w:r>
+        <w:rPr>
+          <w:rFonts w:cs="Arial"/>
+          <w:szCs w:val="24"/>
+        </w:rPr>
+        <w:t>: Carlos Alberto Pereira Silva</w:t>
       </w:r>
     </w:p>
     <w:p>
@@ -774,7 +783,7 @@
     </w:p>
     <w:p>
       <w:pPr>
-        <w:pStyle w:val="Sumrio1"/>
+        <w:pStyle w:val="TOC1"/>
         <w:tabs>
           <w:tab w:val="right" w:leader="dot" w:pos="9061"/>
         </w:tabs>
@@ -862,7 +871,7 @@
     </w:p>
     <w:p>
       <w:pPr>
-        <w:pStyle w:val="Sumrio1"/>
+        <w:pStyle w:val="TOC1"/>
         <w:tabs>
           <w:tab w:val="left" w:pos="660"/>
           <w:tab w:val="right" w:leader="dot" w:pos="9061"/>
@@ -941,7 +950,7 @@
     </w:p>
     <w:p>
       <w:pPr>
-        <w:pStyle w:val="Sumrio1"/>
+        <w:pStyle w:val="TOC1"/>
         <w:tabs>
           <w:tab w:val="left" w:pos="660"/>
           <w:tab w:val="right" w:leader="dot" w:pos="9061"/>
@@ -1020,7 +1029,7 @@
     </w:p>
     <w:p>
       <w:pPr>
-        <w:pStyle w:val="Sumrio1"/>
+        <w:pStyle w:val="TOC1"/>
         <w:tabs>
           <w:tab w:val="left" w:pos="660"/>
           <w:tab w:val="right" w:leader="dot" w:pos="9061"/>
@@ -1099,7 +1108,7 @@
     </w:p>
     <w:p>
       <w:pPr>
-        <w:pStyle w:val="Sumrio1"/>
+        <w:pStyle w:val="TOC1"/>
         <w:tabs>
           <w:tab w:val="right" w:leader="dot" w:pos="9061"/>
         </w:tabs>
@@ -1161,7 +1170,7 @@
     </w:p>
     <w:p>
       <w:pPr>
-        <w:pStyle w:val="Sumrio1"/>
+        <w:pStyle w:val="TOC1"/>
         <w:tabs>
           <w:tab w:val="right" w:leader="dot" w:pos="9061"/>
         </w:tabs>
@@ -1223,7 +1232,7 @@
     </w:p>
     <w:p>
       <w:pPr>
-        <w:pStyle w:val="Sumrio1"/>
+        <w:pStyle w:val="TOC1"/>
         <w:tabs>
           <w:tab w:val="left" w:pos="440"/>
           <w:tab w:val="right" w:leader="dot" w:pos="9061"/>
@@ -1303,7 +1312,7 @@
     </w:p>
     <w:p>
       <w:pPr>
-        <w:pStyle w:val="Sumrio1"/>
+        <w:pStyle w:val="TOC1"/>
         <w:tabs>
           <w:tab w:val="left" w:pos="660"/>
           <w:tab w:val="right" w:leader="dot" w:pos="9061"/>
@@ -1383,7 +1392,7 @@
     </w:p>
     <w:p>
       <w:pPr>
-        <w:pStyle w:val="Sumrio1"/>
+        <w:pStyle w:val="TOC1"/>
         <w:tabs>
           <w:tab w:val="left" w:pos="880"/>
           <w:tab w:val="right" w:leader="dot" w:pos="9061"/>
@@ -1462,7 +1471,7 @@
     </w:p>
     <w:p>
       <w:pPr>
-        <w:pStyle w:val="Sumrio1"/>
+        <w:pStyle w:val="TOC1"/>
         <w:tabs>
           <w:tab w:val="left" w:pos="880"/>
           <w:tab w:val="right" w:leader="dot" w:pos="9061"/>
@@ -1525,7 +1534,7 @@
     </w:p>
     <w:p>
       <w:pPr>
-        <w:pStyle w:val="Sumrio1"/>
+        <w:pStyle w:val="TOC1"/>
         <w:tabs>
           <w:tab w:val="left" w:pos="660"/>
           <w:tab w:val="right" w:leader="dot" w:pos="9061"/>
@@ -1604,7 +1613,7 @@
     </w:p>
     <w:p>
       <w:pPr>
-        <w:pStyle w:val="Sumrio1"/>
+        <w:pStyle w:val="TOC1"/>
         <w:tabs>
           <w:tab w:val="left" w:pos="660"/>
           <w:tab w:val="right" w:leader="dot" w:pos="9061"/>
@@ -1672,7 +1681,7 @@
         <w:rPr>
           <w:noProof/>
         </w:rPr>
-        <w:t>8</w:t>
+        <w:t>9</w:t>
       </w:r>
       <w:r>
         <w:rPr>
@@ -1683,7 +1692,7 @@
     </w:p>
     <w:p>
       <w:pPr>
-        <w:pStyle w:val="Sumrio1"/>
+        <w:pStyle w:val="TOC1"/>
         <w:tabs>
           <w:tab w:val="left" w:pos="660"/>
           <w:tab w:val="right" w:leader="dot" w:pos="9061"/>
@@ -1762,7 +1771,7 @@
     </w:p>
     <w:p>
       <w:pPr>
-        <w:pStyle w:val="Sumrio1"/>
+        <w:pStyle w:val="TOC1"/>
         <w:tabs>
           <w:tab w:val="left" w:pos="660"/>
           <w:tab w:val="right" w:leader="dot" w:pos="9061"/>
@@ -1841,7 +1850,7 @@
     </w:p>
     <w:p>
       <w:pPr>
-        <w:pStyle w:val="Sumrio1"/>
+        <w:pStyle w:val="TOC1"/>
         <w:tabs>
           <w:tab w:val="left" w:pos="660"/>
           <w:tab w:val="right" w:leader="dot" w:pos="9061"/>
@@ -1920,7 +1929,7 @@
     </w:p>
     <w:p>
       <w:pPr>
-        <w:pStyle w:val="Sumrio1"/>
+        <w:pStyle w:val="TOC1"/>
         <w:tabs>
           <w:tab w:val="left" w:pos="660"/>
           <w:tab w:val="right" w:leader="dot" w:pos="9061"/>
@@ -1999,7 +2008,7 @@
     </w:p>
     <w:p>
       <w:pPr>
-        <w:pStyle w:val="Sumrio1"/>
+        <w:pStyle w:val="TOC1"/>
         <w:tabs>
           <w:tab w:val="left" w:pos="660"/>
           <w:tab w:val="right" w:leader="dot" w:pos="9061"/>
@@ -2078,7 +2087,7 @@
     </w:p>
     <w:p>
       <w:pPr>
-        <w:pStyle w:val="Sumrio1"/>
+        <w:pStyle w:val="TOC1"/>
         <w:tabs>
           <w:tab w:val="left" w:pos="440"/>
           <w:tab w:val="right" w:leader="dot" w:pos="9061"/>
@@ -2158,7 +2167,7 @@
     </w:p>
     <w:p>
       <w:pPr>
-        <w:pStyle w:val="Sumrio1"/>
+        <w:pStyle w:val="TOC1"/>
         <w:tabs>
           <w:tab w:val="right" w:leader="dot" w:pos="9061"/>
         </w:tabs>
@@ -2209,7 +2218,7 @@
         <w:rPr>
           <w:noProof/>
         </w:rPr>
-        <w:t>11</w:t>
+        <w:t>12</w:t>
       </w:r>
       <w:r>
         <w:rPr>
@@ -2273,13 +2282,50 @@
         <w:t>foram</w:t>
       </w:r>
       <w:r>
-        <w:t xml:space="preserve"> no decorrer dos anos, muito utilizadas para o entretenimento, com o objetivo de criar maior imersão para filmes. Morton L. Heilig</w:t>
-      </w:r>
+        <w:t xml:space="preserve"> no decorrer dos anos, muito utilizadas para o entretenimento, com o objetivo de criar maior imersão para filmes. </w:t>
+      </w:r>
+      <w:proofErr w:type="spellStart"/>
+      <w:r>
+        <w:t>Morton</w:t>
+      </w:r>
+      <w:proofErr w:type="spellEnd"/>
+      <w:r>
+        <w:t xml:space="preserve"> L. </w:t>
+      </w:r>
+      <w:proofErr w:type="spellStart"/>
+      <w:r>
+        <w:t>Heilig</w:t>
+      </w:r>
+      <w:proofErr w:type="spellEnd"/>
       <w:r>
         <w:t xml:space="preserve"> (1926-1997)</w:t>
       </w:r>
       <w:r>
-        <w:t>, por exemplo, patenteou um dispositivo denominado Sensorama Simulator. O Sensorama Simulator apresentava filmes estereoscópicos em primeira pessoa com sons, cheiros, vibrações, criando tal imersão. Heilig acreditava que este simulador possibilitaria treinamentos realistas e sem riscos.</w:t>
+        <w:t xml:space="preserve">, por exemplo, patenteou um dispositivo denominado </w:t>
+      </w:r>
+      <w:proofErr w:type="spellStart"/>
+      <w:r>
+        <w:t>Sensorama</w:t>
+      </w:r>
+      <w:proofErr w:type="spellEnd"/>
+      <w:r>
+        <w:t xml:space="preserve"> Simulator. O </w:t>
+      </w:r>
+      <w:proofErr w:type="spellStart"/>
+      <w:r>
+        <w:t>Sensorama</w:t>
+      </w:r>
+      <w:proofErr w:type="spellEnd"/>
+      <w:r>
+        <w:t xml:space="preserve"> Simulator apresentava filmes estereoscópicos em primeira pessoa com sons, cheiros, vibrações, criando tal imersão. </w:t>
+      </w:r>
+      <w:proofErr w:type="spellStart"/>
+      <w:r>
+        <w:t>Heilig</w:t>
+      </w:r>
+      <w:proofErr w:type="spellEnd"/>
+      <w:r>
+        <w:t xml:space="preserve"> acreditava que este simulador possibilitaria treinamentos realistas e sem riscos.</w:t>
       </w:r>
     </w:p>
     <w:p>
@@ -2303,7 +2349,23 @@
         <w:t>Óculos</w:t>
       </w:r>
       <w:r>
-        <w:t xml:space="preserve"> Rift, o Samsung Gear VR e o Google Cardboard. </w:t>
+        <w:t xml:space="preserve"> </w:t>
+      </w:r>
+      <w:proofErr w:type="spellStart"/>
+      <w:r>
+        <w:t>Rift</w:t>
+      </w:r>
+      <w:proofErr w:type="spellEnd"/>
+      <w:r>
+        <w:t xml:space="preserve">, o Samsung Gear VR e o Google </w:t>
+      </w:r>
+      <w:proofErr w:type="spellStart"/>
+      <w:r>
+        <w:t>Cardboard</w:t>
+      </w:r>
+      <w:proofErr w:type="spellEnd"/>
+      <w:r>
+        <w:t xml:space="preserve">. </w:t>
       </w:r>
     </w:p>
     <w:p>
@@ -2337,9 +2399,14 @@
       <w:r>
         <w:t xml:space="preserve">a tecnologia de Realidade Virtual é utilizada no tratamento de fobias. São utilizadas técnicas de exposição com muita imersão do paciente enquanto sistemas de feedback biológico registram o nível de ansiedade. Na medicina, a Realidade Virtual é utilizada no treinamento, planejamento pré-operatório e </w:t>
       </w:r>
-      <w:r>
-        <w:t>tele cirurgia</w:t>
-      </w:r>
+      <w:proofErr w:type="spellStart"/>
+      <w:r>
+        <w:t>tele</w:t>
+      </w:r>
+      <w:r>
+        <w:t>cirurgia</w:t>
+      </w:r>
+      <w:proofErr w:type="spellEnd"/>
       <w:r>
         <w:t>.</w:t>
       </w:r>
@@ -2377,7 +2444,15 @@
         <w:t>é</w:t>
       </w:r>
       <w:r>
-        <w:t xml:space="preserve"> uma tecnologia nova e vem sendo estudada e desenvolvida desde a década de 60, quando Ivan Sutherland desenvolveu o SketchPad.</w:t>
+        <w:t xml:space="preserve"> uma tecnologia nova e vem sendo estudada e desenvolvida desde a década de 60, quando Ivan Sutherland desenvolveu o </w:t>
+      </w:r>
+      <w:proofErr w:type="spellStart"/>
+      <w:r>
+        <w:t>SketchPad</w:t>
+      </w:r>
+      <w:proofErr w:type="spellEnd"/>
+      <w:r>
+        <w:t>.</w:t>
       </w:r>
       <w:r>
         <w:t xml:space="preserve"> Mesmo assim, a tecnologia demorou muitíssimo tempo para se popularizar. A partir de meados da década de 2000, diversos hardwares de Realidade Virtual começaram a surgir, aumentando a popularidade deste segmento. </w:t>
@@ -2389,11 +2464,21 @@
         <w:ind w:firstLine="708"/>
       </w:pPr>
       <w:r>
-        <w:t xml:space="preserve">Com a popularização dos smartphones, a empresa Google entrou no ramo de Realidade Virtual com o Google Cardboard, </w:t>
-      </w:r>
+        <w:t xml:space="preserve">Com a popularização dos smartphones, a empresa Google entrou no ramo de Realidade Virtual com o Google </w:t>
+      </w:r>
+      <w:proofErr w:type="spellStart"/>
+      <w:r>
+        <w:t>Cardboard</w:t>
+      </w:r>
+      <w:proofErr w:type="spellEnd"/>
+      <w:r>
+        <w:t xml:space="preserve">, </w:t>
+      </w:r>
+      <w:proofErr w:type="gramStart"/>
       <w:r>
         <w:t>um óculos</w:t>
       </w:r>
+      <w:proofErr w:type="gramEnd"/>
       <w:r>
         <w:t xml:space="preserve"> para ser utilizado com smartphones feito apenas de papelão e duas lentes biconvexas</w:t>
       </w:r>
@@ -2465,8 +2550,13 @@
         <w:t>umentada</w:t>
       </w:r>
       <w:r>
-        <w:t xml:space="preserve"> a usuários de smartphones Android</w:t>
-      </w:r>
+        <w:t xml:space="preserve"> a usuários de smartphones </w:t>
+      </w:r>
+      <w:proofErr w:type="spellStart"/>
+      <w:r>
+        <w:t>Android</w:t>
+      </w:r>
+      <w:proofErr w:type="spellEnd"/>
       <w:r>
         <w:t xml:space="preserve"> e ajuda a popularizá-la, </w:t>
       </w:r>
@@ -2501,7 +2591,11 @@
         <w:t xml:space="preserve"> utilizando o </w:t>
       </w:r>
       <w:r>
-        <w:t>Google Card</w:t>
+        <w:t xml:space="preserve">Google </w:t>
+      </w:r>
+      <w:proofErr w:type="spellStart"/>
+      <w:r>
+        <w:t>Card</w:t>
       </w:r>
       <w:r>
         <w:t>b</w:t>
@@ -2509,6 +2603,7 @@
       <w:r>
         <w:t>oard</w:t>
       </w:r>
+      <w:proofErr w:type="spellEnd"/>
       <w:r>
         <w:t xml:space="preserve"> para estimular o raciocínio do usuári</w:t>
       </w:r>
@@ -2522,7 +2617,15 @@
         <w:t xml:space="preserve"> </w:t>
       </w:r>
       <w:r>
-        <w:t xml:space="preserve">Além disso, mantém o usuário curioso sobre a tecnologia, fazendo-o baixar outros exemplos e aproveitar o potencial do Cardboard. </w:t>
+        <w:t xml:space="preserve">Além disso, mantém o usuário curioso sobre a tecnologia, fazendo-o baixar outros exemplos e aproveitar o potencial do </w:t>
+      </w:r>
+      <w:proofErr w:type="spellStart"/>
+      <w:r>
+        <w:t>Cardboard</w:t>
+      </w:r>
+      <w:proofErr w:type="spellEnd"/>
+      <w:r>
+        <w:t xml:space="preserve">. </w:t>
       </w:r>
       <w:r>
         <w:t xml:space="preserve">O </w:t>
@@ -2637,19 +2740,51 @@
       </w:pPr>
       <w:r>
         <w:tab/>
-        <w:t>As ferramentas de desenvolvimento utilizadas serão o Un</w:t>
-      </w:r>
-      <w:r>
-        <w:t>ity SDK, Android SDK,</w:t>
-      </w:r>
-      <w:r>
-        <w:t xml:space="preserve"> Cardboard SDK,</w:t>
+        <w:t xml:space="preserve">As ferramentas de desenvolvimento utilizadas serão o </w:t>
+      </w:r>
+      <w:proofErr w:type="spellStart"/>
+      <w:r>
+        <w:t>Un</w:t>
+      </w:r>
+      <w:r>
+        <w:t>ity</w:t>
+      </w:r>
+      <w:proofErr w:type="spellEnd"/>
+      <w:r>
+        <w:t xml:space="preserve"> SDK, </w:t>
+      </w:r>
+      <w:proofErr w:type="spellStart"/>
+      <w:r>
+        <w:t>Android</w:t>
+      </w:r>
+      <w:proofErr w:type="spellEnd"/>
+      <w:r>
+        <w:t xml:space="preserve"> SDK,</w:t>
+      </w:r>
+      <w:r>
+        <w:t xml:space="preserve"> </w:t>
+      </w:r>
+      <w:proofErr w:type="spellStart"/>
+      <w:r>
+        <w:t>Cardboard</w:t>
+      </w:r>
+      <w:proofErr w:type="spellEnd"/>
+      <w:r>
+        <w:t xml:space="preserve"> SDK,</w:t>
       </w:r>
       <w:r>
         <w:t xml:space="preserve"> JDK</w:t>
       </w:r>
       <w:r>
-        <w:t>, GIMP, Eclipse, Android Studio</w:t>
+        <w:t xml:space="preserve">, GIMP, Eclipse, </w:t>
+      </w:r>
+      <w:proofErr w:type="spellStart"/>
+      <w:r>
+        <w:t>Android</w:t>
+      </w:r>
+      <w:proofErr w:type="spellEnd"/>
+      <w:r>
+        <w:t xml:space="preserve"> Studio</w:t>
       </w:r>
       <w:r>
         <w:t xml:space="preserve"> e</w:t>
@@ -2695,7 +2830,18 @@
         <w:ind w:firstLine="480"/>
       </w:pPr>
       <w:r>
-        <w:t>O Perspective é uma plataforma de jogos para Android que trabalha com Realidade Aumentada</w:t>
+        <w:t xml:space="preserve">O Perspective é uma plataforma de jogos para </w:t>
+      </w:r>
+      <w:proofErr w:type="spellStart"/>
+      <w:r>
+        <w:t>Android</w:t>
+      </w:r>
+      <w:proofErr w:type="spellEnd"/>
+      <w:r>
+        <w:t>, criada pelos integrantes deste grupo,</w:t>
+      </w:r>
+      <w:r>
+        <w:t xml:space="preserve"> que trabalha com Realidade Aumentada</w:t>
       </w:r>
       <w:r>
         <w:t>, Realidade Virtual</w:t>
@@ -2706,14 +2852,74 @@
       <w:r>
         <w:t xml:space="preserve">Google </w:t>
       </w:r>
-      <w:r>
-        <w:t>Cardboard. É desenvolvido com Java, XML (no Android SDK) e Unity</w:t>
-      </w:r>
-      <w:r>
-        <w:t xml:space="preserve"> utilizando a tecnologia OpenCV para a interação</w:t>
+      <w:proofErr w:type="spellStart"/>
+      <w:r>
+        <w:t>Cardboard</w:t>
+      </w:r>
+      <w:proofErr w:type="spellEnd"/>
+      <w:r>
+        <w:t xml:space="preserve">. É desenvolvido com Java, XML (no </w:t>
+      </w:r>
+      <w:proofErr w:type="spellStart"/>
+      <w:r>
+        <w:t>Android</w:t>
+      </w:r>
+      <w:proofErr w:type="spellEnd"/>
+      <w:r>
+        <w:t xml:space="preserve"> SDK) e </w:t>
+      </w:r>
+      <w:proofErr w:type="spellStart"/>
+      <w:r>
+        <w:t>Unity</w:t>
+      </w:r>
+      <w:proofErr w:type="spellEnd"/>
+      <w:r>
+        <w:t xml:space="preserve"> utilizando a tecnologia </w:t>
+      </w:r>
+      <w:proofErr w:type="spellStart"/>
+      <w:r>
+        <w:t>OpenCV</w:t>
+      </w:r>
+      <w:proofErr w:type="spellEnd"/>
+      <w:r>
+        <w:t xml:space="preserve"> para a interação</w:t>
       </w:r>
       <w:r>
         <w:t>.</w:t>
+      </w:r>
+    </w:p>
+    <w:p>
+      <w:pPr>
+        <w:pStyle w:val="NormalABNT"/>
+        <w:ind w:firstLine="480"/>
+      </w:pPr>
+      <w:r>
+        <w:t xml:space="preserve">Como uma plataforma de jogos, o Perspective possui jogos simples como Xadrez ou Damas e jogos mais complexos, como jogos experimentais. </w:t>
+      </w:r>
+    </w:p>
+    <w:p>
+      <w:pPr>
+        <w:pStyle w:val="NormalABNT"/>
+        <w:ind w:firstLine="480"/>
+      </w:pPr>
+      <w:r>
+        <w:t xml:space="preserve">Deve ser utilizado com o Google </w:t>
+      </w:r>
+      <w:proofErr w:type="spellStart"/>
+      <w:r>
+        <w:t>Cardboard</w:t>
+      </w:r>
+      <w:proofErr w:type="spellEnd"/>
+      <w:r>
+        <w:t xml:space="preserve"> montado no rosto do usuário, assim ele pode imergir no ambiente. Como um aplicativo de Realidade Aumentada, usa a câmera do smartphone para mostrar o ambiente real ao usuário, enquanto o </w:t>
+      </w:r>
+      <w:proofErr w:type="spellStart"/>
+      <w:r>
+        <w:t>OpenCV</w:t>
+      </w:r>
+      <w:proofErr w:type="spellEnd"/>
+      <w:r>
+        <w:t xml:space="preserve"> faz o reconhecimento de gestos. </w:t>
       </w:r>
     </w:p>
     <w:p>
@@ -2799,7 +3005,11 @@
         <w:ind w:firstLine="708"/>
       </w:pPr>
       <w:r>
-        <w:t xml:space="preserve">Jogos eletrônicos, ou videogames, são jogos interativos feitos para serem jogados em hardwares específicos. Existem jogos eletrônicos que podem ser jogados em consoles de videogame, em computadores, em celulares e muitos outros. </w:t>
+        <w:t xml:space="preserve">Jogos eletrônicos, ou videogames, são jogos interativos feitos para serem jogados em hardwares específicos. Existem jogos eletrônicos que podem ser </w:t>
+      </w:r>
+      <w:r>
+        <w:lastRenderedPageBreak/>
+        <w:t xml:space="preserve">jogados em consoles de videogame, em computadores, em celulares e muitos outros. </w:t>
       </w:r>
     </w:p>
     <w:p>
@@ -2810,25 +3020,39 @@
       <w:r>
         <w:t xml:space="preserve">A transição entre jogos não eletrônicos e jogos eletrônicos ocorreu com a popularização do Pinball pelo jogo </w:t>
       </w:r>
+      <w:proofErr w:type="spellStart"/>
       <w:r>
         <w:rPr>
           <w:i/>
         </w:rPr>
-        <w:t>Baffle Ball</w:t>
-      </w:r>
-      <w:r>
-        <w:t xml:space="preserve">, de David Gottlieb, que consistia em uma máquina com uma espécie de pistão que o jogador utilizava para lançar uma bola. As bolas caíam em pequenos buracos, cada um com uma pontuação. Depois, </w:t>
-      </w:r>
-      <w:r>
-        <w:lastRenderedPageBreak/>
-        <w:t xml:space="preserve">o engenheiro Harry Williams desenvolveu a máquina de Pinball </w:t>
-      </w:r>
+        <w:t>Baffle</w:t>
+      </w:r>
+      <w:proofErr w:type="spellEnd"/>
       <w:r>
         <w:rPr>
           <w:i/>
         </w:rPr>
+        <w:t xml:space="preserve"> Ball</w:t>
+      </w:r>
+      <w:r>
+        <w:t xml:space="preserve">, de David </w:t>
+      </w:r>
+      <w:proofErr w:type="spellStart"/>
+      <w:r>
+        <w:t>Gottlieb</w:t>
+      </w:r>
+      <w:proofErr w:type="spellEnd"/>
+      <w:r>
+        <w:t xml:space="preserve">, que consistia em uma máquina com uma espécie de pistão que o jogador utilizava para lançar uma bola. As bolas caíam em pequenos buracos, cada um com uma pontuação. Depois, o engenheiro Harry Williams desenvolveu a máquina de Pinball </w:t>
+      </w:r>
+      <w:proofErr w:type="spellStart"/>
+      <w:r>
+        <w:rPr>
+          <w:i/>
+        </w:rPr>
         <w:t>Contact</w:t>
       </w:r>
+      <w:proofErr w:type="spellEnd"/>
       <w:r>
         <w:t xml:space="preserve">, que possuía um sistema elétrico que retirava a bola de Pinball do buraco com pistões elétricos. </w:t>
       </w:r>
@@ -2841,11 +3065,19 @@
       <w:r>
         <w:t xml:space="preserve">Depois, aproveitando a evolução dos computadores que ocorria no Vale do Silício, Steve Russel, um hacker, decidiu criar com mainframes um jogo eletrônico, denominado </w:t>
       </w:r>
+      <w:proofErr w:type="spellStart"/>
       <w:r>
         <w:rPr>
           <w:i/>
         </w:rPr>
-        <w:t>Spacewar.</w:t>
+        <w:t>Spacewar</w:t>
+      </w:r>
+      <w:proofErr w:type="spellEnd"/>
+      <w:r>
+        <w:rPr>
+          <w:i/>
+        </w:rPr>
+        <w:t>.</w:t>
       </w:r>
       <w:r>
         <w:t xml:space="preserve"> </w:t>
@@ -2857,13 +3089,53 @@
         <w:ind w:firstLine="708"/>
       </w:pPr>
       <w:r>
-        <w:t xml:space="preserve">A construção do primeiro videogame foi dada por Ralph Baer e Bill Harrisson, utilizando um mecanismo de transferência de imagens para TV. Um dos primeiros jogos para este sistema de videogame foi um jogo de pingue-pongue. A partir deste momento, empresas como a General Electric e RCA demonstraram interesse. O primeiro videogame caseiro, Magnavox Odyssey, partiu deste mecanismo. Surgiram depois vários consoles de videogame populares, como o Atari 2600, o Nintendo Entertainment System, o </w:t>
+        <w:t xml:space="preserve">A construção do primeiro videogame foi dada por Ralph </w:t>
+      </w:r>
+      <w:proofErr w:type="spellStart"/>
+      <w:r>
+        <w:t>Baer</w:t>
+      </w:r>
+      <w:proofErr w:type="spellEnd"/>
+      <w:r>
+        <w:t xml:space="preserve"> e Bill Harrisson, utilizando um mecanismo de transferência de imagens para TV. Um dos primeiros jogos para este sistema de videogame foi um jogo de pingue-pongue. A partir deste momento, empresas como a General Electric e RCA demonstraram interesse. O primeiro videogame caseiro, </w:t>
+      </w:r>
+      <w:proofErr w:type="spellStart"/>
+      <w:r>
+        <w:t>Magnavox</w:t>
+      </w:r>
+      <w:proofErr w:type="spellEnd"/>
+      <w:r>
+        <w:t xml:space="preserve"> </w:t>
+      </w:r>
+      <w:proofErr w:type="spellStart"/>
+      <w:r>
+        <w:t>Odyssey</w:t>
+      </w:r>
+      <w:proofErr w:type="spellEnd"/>
+      <w:r>
+        <w:t xml:space="preserve">, partiu deste mecanismo. Surgiram depois vários consoles de videogame populares, como o Atari 2600, o Nintendo </w:t>
+      </w:r>
+      <w:proofErr w:type="spellStart"/>
+      <w:r>
+        <w:t>Entertainment</w:t>
+      </w:r>
+      <w:proofErr w:type="spellEnd"/>
+      <w:r>
+        <w:t xml:space="preserve"> System, o </w:t>
       </w:r>
       <w:r>
         <w:t>Playstation</w:t>
       </w:r>
       <w:r>
-        <w:t xml:space="preserve">, até os dias atuais com consoles como Xbox One e Wii U, além de smartphones. </w:t>
+        <w:t xml:space="preserve">, até os dias atuais com consoles como Xbox </w:t>
+      </w:r>
+      <w:proofErr w:type="spellStart"/>
+      <w:r>
+        <w:t>One</w:t>
+      </w:r>
+      <w:proofErr w:type="spellEnd"/>
+      <w:r>
+        <w:t xml:space="preserve"> e Wii U, além de smartphones. </w:t>
       </w:r>
     </w:p>
     <w:p>
@@ -2886,16 +3158,70 @@
         <w:ind w:firstLine="708"/>
       </w:pPr>
       <w:r>
-        <w:t xml:space="preserve">Com a popularização dos videogames caseiros, a empresa de brinquedos Mattel criou o primeiro jogo interativo de bolso, que consistia em uma pequena plataforma de plástico, semelhante à uma calculadora, que possuía LEDs, controlados pelo jogador. Porém, só na década de 1980, videogames portáteis ficaram mais famosos. A empresa mais importante para o mercado de videogames de bolso foi a Nintendo, que fabricava o </w:t>
+        <w:t xml:space="preserve">Com a popularização dos videogames caseiros, a empresa de brinquedos </w:t>
+      </w:r>
+      <w:proofErr w:type="spellStart"/>
+      <w:r>
+        <w:t>Mattel</w:t>
+      </w:r>
+      <w:proofErr w:type="spellEnd"/>
+      <w:r>
+        <w:t xml:space="preserve"> criou o primeiro jogo interativo de bolso, que consistia em uma pequena plataforma de plástico, semelhante à uma calculadora, que possuía </w:t>
+      </w:r>
+      <w:proofErr w:type="spellStart"/>
+      <w:r>
+        <w:t>LEDs</w:t>
+      </w:r>
+      <w:proofErr w:type="spellEnd"/>
+      <w:r>
+        <w:t xml:space="preserve">, controlados pelo jogador. Porém, só na década de 1980, videogames portáteis ficaram mais famosos. A empresa mais importante para o mercado de videogames de bolso foi a Nintendo, que fabricava o </w:t>
       </w:r>
       <w:r>
         <w:rPr>
           <w:i/>
         </w:rPr>
-        <w:t>Game and Watch</w:t>
-      </w:r>
-      <w:r>
-        <w:t xml:space="preserve">, que eram do tamanho de um cartão de crédito e possuíam uma tela LCD. O console de bolso que a Nintendo desenvolveu depois foi o Game Boy, criado por Gunpei Yokoi. </w:t>
+        <w:t xml:space="preserve">Game </w:t>
+      </w:r>
+      <w:proofErr w:type="spellStart"/>
+      <w:r>
+        <w:rPr>
+          <w:i/>
+        </w:rPr>
+        <w:t>and</w:t>
+      </w:r>
+      <w:proofErr w:type="spellEnd"/>
+      <w:r>
+        <w:rPr>
+          <w:i/>
+        </w:rPr>
+        <w:t xml:space="preserve"> </w:t>
+      </w:r>
+      <w:proofErr w:type="spellStart"/>
+      <w:r>
+        <w:rPr>
+          <w:i/>
+        </w:rPr>
+        <w:t>Watch</w:t>
+      </w:r>
+      <w:proofErr w:type="spellEnd"/>
+      <w:r>
+        <w:t xml:space="preserve">, que eram do tamanho de um cartão de crédito e possuíam uma tela LCD. O console de bolso que a Nintendo desenvolveu depois foi o Game Boy, criado por </w:t>
+      </w:r>
+      <w:proofErr w:type="spellStart"/>
+      <w:r>
+        <w:t>Gunpei</w:t>
+      </w:r>
+      <w:proofErr w:type="spellEnd"/>
+      <w:r>
+        <w:t xml:space="preserve"> </w:t>
+      </w:r>
+      <w:proofErr w:type="spellStart"/>
+      <w:r>
+        <w:t>Yokoi</w:t>
+      </w:r>
+      <w:proofErr w:type="spellEnd"/>
+      <w:r>
+        <w:t xml:space="preserve">. </w:t>
       </w:r>
     </w:p>
     <w:p>
@@ -2904,11 +3230,27 @@
         <w:ind w:firstLine="708"/>
       </w:pPr>
       <w:r>
-        <w:t xml:space="preserve">Atualmente, com a popularização dos smartphones, que são praticamente computadores de bolso, vários jogos começaram a surgir para as principais plataformas: Android, iOS e Windows Phone. Antes do surgimento dessas plataformas, celulares tinham telas pequenas, botões pequenos e enormes diferenças de hardware, tornando difícil o desenvolvimento de jogos para estes. O dispositivo que começou a popularizar jogos de smartphones foi o iPhone, que também ajudou a popularizar os próprios smartphones por ter uma tela de 480x320 pixels e tela sensível ao toque que ocupa boa parte do aparelho, além de tecnologias como sensor de acelerômetro e uma loja de aplicativos. Depois disso, </w:t>
+        <w:t xml:space="preserve">Atualmente, com a popularização dos smartphones, que são praticamente computadores de bolso, vários jogos começaram a surgir para as principais plataformas: </w:t>
+      </w:r>
+      <w:proofErr w:type="spellStart"/>
+      <w:r>
+        <w:t>Android</w:t>
+      </w:r>
+      <w:proofErr w:type="spellEnd"/>
+      <w:r>
+        <w:t xml:space="preserve">, iOS e Windows Phone. Antes do surgimento dessas </w:t>
       </w:r>
       <w:r>
         <w:lastRenderedPageBreak/>
-        <w:t xml:space="preserve">plataformas como o Android apareceram no mercado para concorrer, possuindo também uma loja de aplicativos. </w:t>
+        <w:t xml:space="preserve">plataformas, celulares tinham telas pequenas, botões pequenos e enormes diferenças de hardware, tornando difícil o desenvolvimento de jogos para estes. O dispositivo que começou a popularizar jogos de smartphones foi o iPhone, que também ajudou a popularizar os próprios smartphones por ter uma tela de 480x320 pixels e tela sensível ao toque que ocupa boa parte do aparelho, além de tecnologias como sensor de acelerômetro e uma loja de aplicativos. Depois disso, plataformas como o </w:t>
+      </w:r>
+      <w:proofErr w:type="spellStart"/>
+      <w:r>
+        <w:t>Android</w:t>
+      </w:r>
+      <w:proofErr w:type="spellEnd"/>
+      <w:r>
+        <w:t xml:space="preserve"> apareceram no mercado para concorrer, possuindo também uma loja de aplicativos. </w:t>
       </w:r>
     </w:p>
     <w:p>
@@ -2917,7 +3259,23 @@
         <w:ind w:firstLine="708"/>
       </w:pPr>
       <w:r>
-        <w:t xml:space="preserve">Jogos mobile podem ser comercializados com pouca força de atrito, sendo apenas enviados para as lojas de aplicativos e podendo ser baixados por qualquer pessoa do mundo. Um dos jogos mobile mais populares é o Angry Birds, com mais de 100 milhões de downloads.  </w:t>
+        <w:t xml:space="preserve">Jogos mobile podem ser comercializados com pouca força de atrito, sendo apenas enviados para as lojas de aplicativos e podendo ser baixados por qualquer pessoa do mundo. Um dos jogos mobile mais populares é o </w:t>
+      </w:r>
+      <w:proofErr w:type="spellStart"/>
+      <w:r>
+        <w:t>Angry</w:t>
+      </w:r>
+      <w:proofErr w:type="spellEnd"/>
+      <w:r>
+        <w:t xml:space="preserve"> </w:t>
+      </w:r>
+      <w:proofErr w:type="spellStart"/>
+      <w:r>
+        <w:t>Birds</w:t>
+      </w:r>
+      <w:proofErr w:type="spellEnd"/>
+      <w:r>
+        <w:t xml:space="preserve">, com mais de 100 milhões de downloads.  </w:t>
       </w:r>
     </w:p>
     <w:p>
@@ -2956,7 +3314,39 @@
         </w:rPr>
       </w:pPr>
       <w:r>
-        <w:t xml:space="preserve">A tecnologia de Realidade Virtual permite, segundo Kirner e Siscoutto, “romper a barreira da tela” com um conjunto de equipamentos como head-mounted displays, luvas, mouses 3D, sensores e outros, transportando o usuário para o espaço da aplicação. A Realidade Virtual propicia interação do usuário em tempo real em ambientes tridimensionais. Não só a visão é utilizada na aplicação, mas também a audição e tato. Para criar estes ambientes, basta utilizar softwares de modelagem 3D, como o Blender. </w:t>
+        <w:t xml:space="preserve">A tecnologia de Realidade Virtual permite, segundo </w:t>
+      </w:r>
+      <w:proofErr w:type="spellStart"/>
+      <w:r>
+        <w:t>Kirner</w:t>
+      </w:r>
+      <w:proofErr w:type="spellEnd"/>
+      <w:r>
+        <w:t xml:space="preserve"> e </w:t>
+      </w:r>
+      <w:proofErr w:type="spellStart"/>
+      <w:r>
+        <w:t>Siscoutto</w:t>
+      </w:r>
+      <w:proofErr w:type="spellEnd"/>
+      <w:r>
+        <w:t xml:space="preserve">, “romper a barreira da tela” com um conjunto de equipamentos como </w:t>
+      </w:r>
+      <w:proofErr w:type="spellStart"/>
+      <w:r>
+        <w:t>head-mounted</w:t>
+      </w:r>
+      <w:proofErr w:type="spellEnd"/>
+      <w:r>
+        <w:t xml:space="preserve"> displays, luvas, mouses 3D, sensores e outros, transportando o usuário para o espaço da aplicação. A Realidade Virtual propicia interação do usuário em tempo real em ambientes tridimensionais. Não só a visão é utilizada na aplicação, mas também a audição e tato. Para criar estes ambientes, basta utilizar softwares de modelagem 3D, como o </w:t>
+      </w:r>
+      <w:proofErr w:type="spellStart"/>
+      <w:r>
+        <w:t>Blender</w:t>
+      </w:r>
+      <w:proofErr w:type="spellEnd"/>
+      <w:r>
+        <w:t xml:space="preserve">. </w:t>
       </w:r>
     </w:p>
     <w:p>
@@ -2968,7 +3358,23 @@
         </w:rPr>
       </w:pPr>
       <w:r>
-        <w:t xml:space="preserve">Também segundo Kirner e Siscoutto, a Realidade Aumentada, similar à Realidade Virtual, permite a sobreposição de objetos e ambientes virtuais com o ambiente físico. A Realidade Aumentada permite interações tangíveis, fáceis e naturais, além de permitir o uso de operações modais como gestos, ao contrário da Realidade Virtual. A tecnologia enriquece o ambiente real com imagens geradas por computador. </w:t>
+        <w:t xml:space="preserve">Também segundo </w:t>
+      </w:r>
+      <w:proofErr w:type="spellStart"/>
+      <w:r>
+        <w:t>Kirner</w:t>
+      </w:r>
+      <w:proofErr w:type="spellEnd"/>
+      <w:r>
+        <w:t xml:space="preserve"> e </w:t>
+      </w:r>
+      <w:proofErr w:type="spellStart"/>
+      <w:r>
+        <w:t>Siscoutto</w:t>
+      </w:r>
+      <w:proofErr w:type="spellEnd"/>
+      <w:r>
+        <w:t xml:space="preserve">, a Realidade Aumentada, similar à Realidade Virtual, permite a sobreposição de objetos e ambientes virtuais com o ambiente físico. A Realidade Aumentada permite interações tangíveis, fáceis e naturais, além de permitir o uso de operações modais como gestos, ao contrário da Realidade Virtual. A tecnologia enriquece o ambiente real com imagens geradas por computador. </w:t>
       </w:r>
     </w:p>
     <w:p>
@@ -2994,9 +3400,15 @@
       </w:pPr>
       <w:bookmarkStart w:id="11" w:name="_Toc419197810"/>
       <w:r>
-        <w:t>Plataforma Android</w:t>
+        <w:lastRenderedPageBreak/>
+        <w:t xml:space="preserve">Plataforma </w:t>
+      </w:r>
+      <w:proofErr w:type="spellStart"/>
+      <w:r>
+        <w:t>Android</w:t>
       </w:r>
       <w:bookmarkEnd w:id="11"/>
+      <w:proofErr w:type="spellEnd"/>
     </w:p>
     <w:p>
       <w:pPr>
@@ -3006,12 +3418,19 @@
           <w:b/>
         </w:rPr>
       </w:pPr>
-      <w:r>
-        <w:t xml:space="preserve">Android é um sistema operacional de código aberto com </w:t>
-      </w:r>
+      <w:proofErr w:type="spellStart"/>
+      <w:r>
+        <w:t>Android</w:t>
+      </w:r>
+      <w:proofErr w:type="spellEnd"/>
+      <w:r>
+        <w:t xml:space="preserve"> é um sistema operacional de código aberto com </w:t>
+      </w:r>
+      <w:proofErr w:type="spellStart"/>
       <w:r>
         <w:t>Kernel</w:t>
       </w:r>
+      <w:proofErr w:type="spellEnd"/>
       <w:r>
         <w:t xml:space="preserve"> Linux lançado em 2008 e que hoje tem seu desenvolvimento pela Google. Projetado principalmente para dispositivos móveis com tela sensível ao toque como smartphones, mas também voltado a dispositivos como videogames, computadores, relógios e outros dispositivos.</w:t>
       </w:r>
@@ -3025,8 +3444,15 @@
         </w:rPr>
       </w:pPr>
       <w:r>
-        <w:lastRenderedPageBreak/>
-        <w:t xml:space="preserve">Utilizaremos o Android como plataforma principal de </w:t>
+        <w:t xml:space="preserve">Utilizaremos o </w:t>
+      </w:r>
+      <w:proofErr w:type="spellStart"/>
+      <w:r>
+        <w:t>Android</w:t>
+      </w:r>
+      <w:proofErr w:type="spellEnd"/>
+      <w:r>
+        <w:t xml:space="preserve"> como plataforma principal de </w:t>
       </w:r>
       <w:r>
         <w:t>execução e armazenamento do Perspective</w:t>
@@ -3034,9 +3460,11 @@
       <w:r>
         <w:t xml:space="preserve">, pois o </w:t>
       </w:r>
+      <w:proofErr w:type="spellStart"/>
       <w:r>
         <w:t>Cardboard</w:t>
       </w:r>
+      <w:proofErr w:type="spellEnd"/>
       <w:r>
         <w:t xml:space="preserve"> é intimamente ligado a ele e ao dispositivo celular. Deste modo libertamos o jogo de cabos e o deixamos extremamente versátil e simples com essa plataforma. </w:t>
       </w:r>
@@ -3095,7 +3523,15 @@
         <w:t>Mac OS</w:t>
       </w:r>
       <w:r>
-        <w:t xml:space="preserve"> X, Android entre outros sistemas</w:t>
+        <w:t xml:space="preserve"> X, </w:t>
+      </w:r>
+      <w:proofErr w:type="spellStart"/>
+      <w:r>
+        <w:t>Android</w:t>
+      </w:r>
+      <w:proofErr w:type="spellEnd"/>
+      <w:r>
+        <w:t xml:space="preserve"> entre outros sistemas</w:t>
       </w:r>
       <w:r>
         <w:t xml:space="preserve"> como impressoras, caixas eletrônicos entre outros.</w:t>
@@ -3110,7 +3546,15 @@
         </w:rPr>
       </w:pPr>
       <w:r>
-        <w:t xml:space="preserve"> A portabilidade da plataforma se deve pelo fato do código ser compilado na JMV – Java Virtual Machine, e não diretamente na arquitetura da </w:t>
+        <w:t xml:space="preserve"> A portabilidade da plataforma se deve pelo fato do código ser compilado na JMV – Java Virtual </w:t>
+      </w:r>
+      <w:proofErr w:type="spellStart"/>
+      <w:r>
+        <w:t>Machine</w:t>
+      </w:r>
+      <w:proofErr w:type="spellEnd"/>
+      <w:r>
+        <w:t xml:space="preserve">, e não diretamente na arquitetura da </w:t>
       </w:r>
       <w:r>
         <w:t>máquina</w:t>
@@ -3137,7 +3581,15 @@
         <w:t>O Perspective é</w:t>
       </w:r>
       <w:r>
-        <w:t xml:space="preserve"> todo desenvolvido na linguagem Java, visando o seu funcionamento no sistema operacional Android.</w:t>
+        <w:t xml:space="preserve"> todo desenvolvido na linguagem Java, visando o seu funcionamento no sistema operacional </w:t>
+      </w:r>
+      <w:proofErr w:type="spellStart"/>
+      <w:r>
+        <w:t>Android</w:t>
+      </w:r>
+      <w:proofErr w:type="spellEnd"/>
+      <w:r>
+        <w:t>.</w:t>
       </w:r>
     </w:p>
     <w:p>
@@ -3188,13 +3640,33 @@
         <w:t>XML</w:t>
       </w:r>
       <w:r>
-        <w:t xml:space="preserve"> dentro do Android Studio</w:t>
+        <w:t xml:space="preserve"> dentro do </w:t>
+      </w:r>
+      <w:proofErr w:type="spellStart"/>
+      <w:r>
+        <w:t>Android</w:t>
+      </w:r>
+      <w:proofErr w:type="spellEnd"/>
+      <w:r>
+        <w:t xml:space="preserve"> Studio</w:t>
       </w:r>
       <w:r>
         <w:t xml:space="preserve"> para </w:t>
       </w:r>
       <w:r>
-        <w:t>trabalhar com Layouts, traduções para diferentes idiomas, Controle de versões e configurações gerais do aplicativo. Além disso, será utilizado para dar feedback aos usuários sobre jogos novos disponíveis para a plataforma Perspective.</w:t>
+        <w:t xml:space="preserve">trabalhar com Layouts, traduções para diferentes idiomas, Controle de versões e </w:t>
+      </w:r>
+      <w:r>
+        <w:lastRenderedPageBreak/>
+        <w:t xml:space="preserve">configurações gerais do aplicativo. Além disso, será utilizado para dar feedback aos usuários sobre jogos novos disponíveis para a </w:t>
+      </w:r>
+      <w:proofErr w:type="gramStart"/>
+      <w:r>
+        <w:t>plataforma Perspective</w:t>
+      </w:r>
+      <w:proofErr w:type="gramEnd"/>
+      <w:r>
+        <w:t>.</w:t>
       </w:r>
     </w:p>
     <w:p>
@@ -3207,9 +3679,13 @@
         <w:ind w:left="567" w:hanging="567"/>
       </w:pPr>
       <w:bookmarkStart w:id="14" w:name="_Toc419197813"/>
-      <w:r>
-        <w:lastRenderedPageBreak/>
-        <w:t>Unity SDK</w:t>
+      <w:proofErr w:type="spellStart"/>
+      <w:r>
+        <w:t>Unity</w:t>
+      </w:r>
+      <w:proofErr w:type="spellEnd"/>
+      <w:r>
+        <w:t xml:space="preserve"> SDK</w:t>
       </w:r>
       <w:bookmarkEnd w:id="14"/>
     </w:p>
@@ -3221,14 +3697,51 @@
           <w:b/>
         </w:rPr>
       </w:pPr>
-      <w:r>
-        <w:t xml:space="preserve">Unity, é um motor de jogo multiplataforma 3D criado pela Unity Technologies. Possui duas versões principais: Unity Pro, que custa US$ 1.500,00, e </w:t>
+      <w:proofErr w:type="spellStart"/>
+      <w:r>
+        <w:t>Unity</w:t>
+      </w:r>
+      <w:proofErr w:type="spellEnd"/>
+      <w:r>
+        <w:t xml:space="preserve">, é um motor de jogo </w:t>
+      </w:r>
+      <w:proofErr w:type="spellStart"/>
+      <w:r>
+        <w:t>multiplataforma</w:t>
+      </w:r>
+      <w:proofErr w:type="spellEnd"/>
+      <w:r>
+        <w:t xml:space="preserve"> 3D criado pela </w:t>
+      </w:r>
+      <w:proofErr w:type="spellStart"/>
+      <w:r>
+        <w:t>Unity</w:t>
+      </w:r>
+      <w:proofErr w:type="spellEnd"/>
+      <w:r>
+        <w:t xml:space="preserve"> Technologies. Possui duas versões principais: </w:t>
+      </w:r>
+      <w:proofErr w:type="spellStart"/>
+      <w:r>
+        <w:t>Unity</w:t>
+      </w:r>
+      <w:proofErr w:type="spellEnd"/>
+      <w:r>
+        <w:t xml:space="preserve"> Pro, que custa US$ 1.500,00, e </w:t>
       </w:r>
       <w:r>
         <w:t>a versão gratuita, simplesmente</w:t>
       </w:r>
       <w:r>
-        <w:t xml:space="preserve"> Unity.</w:t>
+        <w:t xml:space="preserve"> </w:t>
+      </w:r>
+      <w:proofErr w:type="spellStart"/>
+      <w:r>
+        <w:t>Unity</w:t>
+      </w:r>
+      <w:proofErr w:type="spellEnd"/>
+      <w:r>
+        <w:t>.</w:t>
       </w:r>
     </w:p>
     <w:p>
@@ -3242,17 +3755,43 @@
       <w:r>
         <w:t xml:space="preserve"> O </w:t>
       </w:r>
+      <w:proofErr w:type="spellStart"/>
       <w:r>
         <w:t>Unity</w:t>
       </w:r>
-      <w:r>
-        <w:t xml:space="preserve"> neste caso é essencial ao projeto, pois faz a ponte de ligação do jogo desenvolvido entre o Sistema Android e a tecnologia OpenCV. Toda a part</w:t>
+      <w:proofErr w:type="spellEnd"/>
+      <w:r>
+        <w:t xml:space="preserve"> neste caso é essencial ao projeto, pois faz a ponte de ligação do jogo desenvolvido entre o Sistema </w:t>
+      </w:r>
+      <w:proofErr w:type="spellStart"/>
+      <w:r>
+        <w:t>Android</w:t>
+      </w:r>
+      <w:proofErr w:type="spellEnd"/>
+      <w:r>
+        <w:t xml:space="preserve"> e a tecnologia </w:t>
+      </w:r>
+      <w:proofErr w:type="spellStart"/>
+      <w:r>
+        <w:t>OpenCV</w:t>
+      </w:r>
+      <w:proofErr w:type="spellEnd"/>
+      <w:r>
+        <w:t>. Toda a part</w:t>
       </w:r>
       <w:r>
         <w:t>e estrutural do projeto que é em 3D</w:t>
       </w:r>
       <w:r>
-        <w:t xml:space="preserve"> é modificada e criada no Unity, assim como as rotinas e scripts do jogo.</w:t>
+        <w:t xml:space="preserve"> é modificada e criada no </w:t>
+      </w:r>
+      <w:proofErr w:type="spellStart"/>
+      <w:r>
+        <w:t>Unity</w:t>
+      </w:r>
+      <w:proofErr w:type="spellEnd"/>
+      <w:r>
+        <w:t>, assim como as rotinas e scripts do jogo.</w:t>
       </w:r>
     </w:p>
     <w:p>
@@ -3265,18 +3804,33 @@
         <w:ind w:left="567" w:hanging="567"/>
       </w:pPr>
       <w:bookmarkStart w:id="15" w:name="_Toc419197814"/>
+      <w:proofErr w:type="spellStart"/>
       <w:r>
         <w:t>OpenCV</w:t>
       </w:r>
       <w:bookmarkEnd w:id="15"/>
+      <w:proofErr w:type="spellEnd"/>
     </w:p>
     <w:p>
       <w:pPr>
         <w:pStyle w:val="NormalABNT"/>
         <w:ind w:firstLine="709"/>
       </w:pPr>
-      <w:r>
-        <w:t xml:space="preserve">OpenCV (Open Source Computer Vision Library), </w:t>
+      <w:proofErr w:type="spellStart"/>
+      <w:r>
+        <w:t>OpenCV</w:t>
+      </w:r>
+      <w:proofErr w:type="spellEnd"/>
+      <w:r>
+        <w:t xml:space="preserve"> (Open </w:t>
+      </w:r>
+      <w:proofErr w:type="spellStart"/>
+      <w:r>
+        <w:t>Source</w:t>
+      </w:r>
+      <w:proofErr w:type="spellEnd"/>
+      <w:r>
+        <w:t xml:space="preserve"> Computer Vision Library), </w:t>
       </w:r>
       <w:r>
         <w:t>desenvolvida</w:t>
@@ -3288,7 +3842,23 @@
         <w:t>Rússia</w:t>
       </w:r>
       <w:r>
-        <w:t xml:space="preserve"> e atualmente por Willow Garage e Itseez, é uma plataforma totalmente livre tanto para uso comercial, quanto para acadêmico, que permite o desenvolvimento de aplicativos com Visão computacional desde que sob a </w:t>
+        <w:t xml:space="preserve"> e atualmente por </w:t>
+      </w:r>
+      <w:proofErr w:type="spellStart"/>
+      <w:r>
+        <w:t>Willow</w:t>
+      </w:r>
+      <w:proofErr w:type="spellEnd"/>
+      <w:r>
+        <w:t xml:space="preserve"> Garage e </w:t>
+      </w:r>
+      <w:proofErr w:type="spellStart"/>
+      <w:r>
+        <w:t>Itseez</w:t>
+      </w:r>
+      <w:proofErr w:type="spellEnd"/>
+      <w:r>
+        <w:t xml:space="preserve">, é uma plataforma totalmente livre tanto para uso comercial, quanto para acadêmico, que permite o desenvolvimento de aplicativos com Visão computacional desde que sob a </w:t>
       </w:r>
       <w:r>
         <w:t>licença</w:t>
@@ -3296,9 +3866,11 @@
       <w:r>
         <w:t xml:space="preserve"> open-</w:t>
       </w:r>
+      <w:proofErr w:type="spellStart"/>
       <w:r>
         <w:t>Source</w:t>
       </w:r>
+      <w:proofErr w:type="spellEnd"/>
       <w:r>
         <w:t xml:space="preserve"> BSD.</w:t>
       </w:r>
@@ -3336,7 +3908,23 @@
         <w:t>GitHub</w:t>
       </w:r>
       <w:r>
-        <w:t xml:space="preserve"> é um serviço de Hosting para projetos que usam o controle de versão Git e possui Planos Comerciais e gratuitos para projetos de código aberto.</w:t>
+        <w:t xml:space="preserve"> é um serviço de </w:t>
+      </w:r>
+      <w:proofErr w:type="spellStart"/>
+      <w:r>
+        <w:t>Hosting</w:t>
+      </w:r>
+      <w:proofErr w:type="spellEnd"/>
+      <w:r>
+        <w:t xml:space="preserve"> para projetos que usam o controle de versão </w:t>
+      </w:r>
+      <w:proofErr w:type="spellStart"/>
+      <w:r>
+        <w:t>Git</w:t>
+      </w:r>
+      <w:proofErr w:type="spellEnd"/>
+      <w:r>
+        <w:t xml:space="preserve"> e possui Planos Comerciais e gratuitos para projetos de código aberto.</w:t>
       </w:r>
     </w:p>
     <w:p>
@@ -3345,7 +3933,31 @@
         <w:ind w:firstLine="709"/>
       </w:pPr>
       <w:r>
-        <w:t>Ele possui funcionalidades de rede social, com feeds, followers, wiki e etc.</w:t>
+        <w:t xml:space="preserve">Ele possui funcionalidades de rede social, com </w:t>
+      </w:r>
+      <w:proofErr w:type="spellStart"/>
+      <w:r>
+        <w:t>feeds</w:t>
+      </w:r>
+      <w:proofErr w:type="spellEnd"/>
+      <w:r>
+        <w:t xml:space="preserve">, </w:t>
+      </w:r>
+      <w:proofErr w:type="spellStart"/>
+      <w:r>
+        <w:t>followers</w:t>
+      </w:r>
+      <w:proofErr w:type="spellEnd"/>
+      <w:r>
+        <w:t xml:space="preserve">, </w:t>
+      </w:r>
+      <w:proofErr w:type="spellStart"/>
+      <w:r>
+        <w:t>wiki</w:t>
+      </w:r>
+      <w:proofErr w:type="spellEnd"/>
+      <w:r>
+        <w:t xml:space="preserve"> e etc.</w:t>
       </w:r>
     </w:p>
     <w:p>
@@ -3386,21 +3998,100 @@
         <w:t>C</w:t>
       </w:r>
       <w:r>
-        <w:t>ons</w:t>
-      </w:r>
-      <w:bookmarkStart w:id="18" w:name="_GoBack"/>
-      <w:bookmarkEnd w:id="18"/>
-      <w:r>
-        <w:t>iderações finais</w:t>
+        <w:t>onsiderações finais</w:t>
       </w:r>
       <w:bookmarkEnd w:id="17"/>
     </w:p>
     <w:p>
       <w:pPr>
-        <w:pStyle w:val="TituloABNT1"/>
-        <w:jc w:val="center"/>
-        <w:rPr>
-          <w:lang w:val="en-US"/>
+        <w:widowControl w:val="0"/>
+        <w:autoSpaceDE w:val="0"/>
+        <w:autoSpaceDN w:val="0"/>
+        <w:adjustRightInd w:val="0"/>
+        <w:spacing w:after="200" w:line="360" w:lineRule="auto"/>
+        <w:ind w:firstLine="708"/>
+        <w:jc w:val="both"/>
+        <w:rPr>
+          <w:rFonts w:ascii="Arial" w:hAnsi="Arial" w:cs="Arial"/>
+          <w:sz w:val="24"/>
+          <w:szCs w:val="24"/>
+          <w:lang w:val="pt"/>
+        </w:rPr>
+      </w:pPr>
+      <w:r>
+        <w:rPr>
+          <w:rFonts w:ascii="Arial" w:hAnsi="Arial" w:cs="Arial"/>
+          <w:sz w:val="24"/>
+          <w:szCs w:val="24"/>
+          <w:lang w:val="pt"/>
+        </w:rPr>
+        <w:t xml:space="preserve">Neste relatório, foi abordado o desenvolvimento do </w:t>
+      </w:r>
+      <w:proofErr w:type="gramStart"/>
+      <w:r>
+        <w:rPr>
+          <w:rFonts w:ascii="Arial" w:hAnsi="Arial" w:cs="Arial"/>
+          <w:sz w:val="24"/>
+          <w:szCs w:val="24"/>
+          <w:lang w:val="pt"/>
+        </w:rPr>
+        <w:t>software Perspective</w:t>
+      </w:r>
+      <w:proofErr w:type="gramEnd"/>
+      <w:r>
+        <w:rPr>
+          <w:rFonts w:ascii="Arial" w:hAnsi="Arial" w:cs="Arial"/>
+          <w:sz w:val="24"/>
+          <w:szCs w:val="24"/>
+          <w:lang w:val="pt"/>
+        </w:rPr>
+        <w:t xml:space="preserve">, direcionado a todos que tem curiosidade de testar tecnologias de Realidade Aumentada, que já existiam há muito tempo, mas só atualmente se popularizaram. O objetivo de introduzir o usuário a tecnologia, além de promover imersão, foi </w:t>
+      </w:r>
+      <w:r>
+        <w:rPr>
+          <w:rFonts w:ascii="Arial" w:hAnsi="Arial" w:cs="Arial"/>
+          <w:sz w:val="24"/>
+          <w:szCs w:val="24"/>
+          <w:lang w:val="pt"/>
+        </w:rPr>
+        <w:lastRenderedPageBreak/>
+        <w:t xml:space="preserve">atingido pelo Perspective, que utiliza hardware simples e barato. Tecnologias como o </w:t>
+      </w:r>
+      <w:proofErr w:type="spellStart"/>
+      <w:r>
+        <w:rPr>
+          <w:rFonts w:ascii="Arial" w:hAnsi="Arial" w:cs="Arial"/>
+          <w:sz w:val="24"/>
+          <w:szCs w:val="24"/>
+          <w:lang w:val="pt"/>
+        </w:rPr>
+        <w:t>OpenCV</w:t>
+      </w:r>
+      <w:proofErr w:type="spellEnd"/>
+      <w:r>
+        <w:rPr>
+          <w:rFonts w:ascii="Arial" w:hAnsi="Arial" w:cs="Arial"/>
+          <w:sz w:val="24"/>
+          <w:szCs w:val="24"/>
+          <w:lang w:val="pt"/>
+        </w:rPr>
+        <w:t xml:space="preserve"> são utilizadas para captar movimentos, promovendo movimentação, enquanto a tecnologia de Realidade Aumentada enriquece o próprio mundo real. </w:t>
+      </w:r>
+    </w:p>
+    <w:p>
+      <w:pPr>
+        <w:widowControl w:val="0"/>
+        <w:autoSpaceDE w:val="0"/>
+        <w:autoSpaceDN w:val="0"/>
+        <w:adjustRightInd w:val="0"/>
+        <w:spacing w:after="200" w:line="360" w:lineRule="auto"/>
+        <w:ind w:firstLine="708"/>
+        <w:jc w:val="both"/>
+        <w:rPr>
+          <w:rFonts w:ascii="Arial" w:hAnsi="Arial" w:cs="Arial"/>
+          <w:sz w:val="24"/>
+          <w:szCs w:val="24"/>
+          <w:lang w:val="pt"/>
         </w:rPr>
         <w:sectPr>
           <w:headerReference w:type="default" r:id="rId9"/>
@@ -3410,6 +4101,53 @@
           <w:docGrid w:linePitch="360"/>
         </w:sectPr>
       </w:pPr>
+      <w:r>
+        <w:rPr>
+          <w:rFonts w:ascii="Arial" w:hAnsi="Arial" w:cs="Arial"/>
+          <w:sz w:val="24"/>
+          <w:szCs w:val="24"/>
+          <w:lang w:val="pt"/>
+        </w:rPr>
+        <w:t xml:space="preserve">Assim, cumprem-se os objetivos propostos e expectativas dos desenvolvedores por utilizar interfaces cada vez mais humanas e naturais, simples, sendo atrativo ao mesmo tempo em que promove interações físicas. Com a utilização de lojas de aplicativo, como a Google Play </w:t>
+      </w:r>
+      <w:proofErr w:type="spellStart"/>
+      <w:r>
+        <w:rPr>
+          <w:rFonts w:ascii="Arial" w:hAnsi="Arial" w:cs="Arial"/>
+          <w:sz w:val="24"/>
+          <w:szCs w:val="24"/>
+          <w:lang w:val="pt"/>
+        </w:rPr>
+        <w:t>Store</w:t>
+      </w:r>
+      <w:proofErr w:type="spellEnd"/>
+      <w:r>
+        <w:rPr>
+          <w:rFonts w:ascii="Arial" w:hAnsi="Arial" w:cs="Arial"/>
+          <w:sz w:val="24"/>
+          <w:szCs w:val="24"/>
+          <w:lang w:val="pt"/>
+        </w:rPr>
+        <w:t>, a preços acessíveis, p</w:t>
+      </w:r>
+      <w:r>
+        <w:rPr>
+          <w:rFonts w:ascii="Arial" w:hAnsi="Arial" w:cs="Arial"/>
+          <w:sz w:val="24"/>
+          <w:szCs w:val="24"/>
+          <w:lang w:val="pt"/>
+        </w:rPr>
+        <w:t>ode-se popularizar a tecnologia, atingindo outro objetivo do projeto.</w:t>
+      </w:r>
+      <w:r>
+        <w:rPr>
+          <w:rFonts w:ascii="Arial" w:hAnsi="Arial" w:cs="Arial"/>
+          <w:sz w:val="24"/>
+          <w:szCs w:val="24"/>
+          <w:lang w:val="pt"/>
+        </w:rPr>
+        <w:t xml:space="preserve"> </w:t>
+      </w:r>
     </w:p>
     <w:p>
       <w:pPr>
@@ -3419,7 +4157,7 @@
           <w:lang w:val="en-US"/>
         </w:rPr>
       </w:pPr>
-      <w:bookmarkStart w:id="19" w:name="_Toc419197817"/>
+      <w:bookmarkStart w:id="18" w:name="_Toc419197817"/>
       <w:r>
         <w:rPr>
           <w:lang w:val="en-US"/>
@@ -3433,107 +4171,352 @@
         </w:rPr>
         <w:t>EFERÊNCIAS</w:t>
       </w:r>
+      <w:bookmarkEnd w:id="18"/>
+    </w:p>
+    <w:p>
+      <w:pPr>
+        <w:pStyle w:val="NormalABNT"/>
+        <w:rPr>
+          <w:lang w:val="en-US"/>
+        </w:rPr>
+      </w:pPr>
+      <w:r>
+        <w:rPr>
+          <w:lang w:val="en-US"/>
+        </w:rPr>
+        <w:t xml:space="preserve">KENT, Steven L. The Ultimate History of </w:t>
+      </w:r>
+      <w:r>
+        <w:rPr>
+          <w:lang w:val="en-US"/>
+        </w:rPr>
+        <w:t xml:space="preserve">Videogames. New York: Three Rivers Press, </w:t>
+      </w:r>
+      <w:r>
+        <w:rPr>
+          <w:lang w:val="en-US"/>
+        </w:rPr>
+        <w:t>20</w:t>
+      </w:r>
+      <w:r>
+        <w:rPr>
+          <w:lang w:val="en-US"/>
+        </w:rPr>
+        <w:t>01.</w:t>
+      </w:r>
+    </w:p>
+    <w:p>
+      <w:pPr>
+        <w:pStyle w:val="NormalABNT"/>
+      </w:pPr>
+      <w:r>
+        <w:rPr>
+          <w:lang w:val="en-US"/>
+        </w:rPr>
+        <w:t xml:space="preserve">OVERMARS, Mark. A Brief History of Computer Games. </w:t>
+      </w:r>
+      <w:r>
+        <w:t xml:space="preserve">2012. </w:t>
+      </w:r>
+    </w:p>
+    <w:p>
+      <w:pPr>
+        <w:pStyle w:val="NormalABNT"/>
+      </w:pPr>
+      <w:r>
+        <w:t>KIRNER, Claudio. SISCOUTTO;</w:t>
+      </w:r>
+      <w:r>
+        <w:t xml:space="preserve"> Robson. Realidade Virtual e Aumentada: Conceitos, Projeto e Aplicações. Petrópolis</w:t>
+      </w:r>
+      <w:r>
+        <w:t xml:space="preserve">: </w:t>
+      </w:r>
+      <w:r>
+        <w:t xml:space="preserve">IX </w:t>
+      </w:r>
+      <w:proofErr w:type="spellStart"/>
+      <w:r>
+        <w:t>Sym</w:t>
+      </w:r>
+      <w:r>
+        <w:t>posium</w:t>
+      </w:r>
+      <w:proofErr w:type="spellEnd"/>
+      <w:r>
+        <w:t xml:space="preserve"> </w:t>
+      </w:r>
+      <w:proofErr w:type="spellStart"/>
+      <w:r>
+        <w:t>on</w:t>
+      </w:r>
+      <w:proofErr w:type="spellEnd"/>
+      <w:r>
+        <w:t xml:space="preserve"> Virtual </w:t>
+      </w:r>
+      <w:proofErr w:type="spellStart"/>
+      <w:r>
+        <w:t>and</w:t>
+      </w:r>
+      <w:proofErr w:type="spellEnd"/>
+      <w:r>
+        <w:t xml:space="preserve"> </w:t>
+      </w:r>
+      <w:proofErr w:type="spellStart"/>
+      <w:r>
+        <w:t>Augmented</w:t>
+      </w:r>
+      <w:proofErr w:type="spellEnd"/>
+      <w:r>
+        <w:t xml:space="preserve"> </w:t>
+      </w:r>
+      <w:r>
+        <w:t>Reality</w:t>
+      </w:r>
+      <w:r>
+        <w:t>, 2007.</w:t>
+      </w:r>
+    </w:p>
+    <w:p>
+      <w:pPr>
+        <w:pStyle w:val="NormalABNT"/>
+        <w:rPr>
+          <w:lang w:val="en-US"/>
+        </w:rPr>
+      </w:pPr>
+      <w:r>
+        <w:t xml:space="preserve">ROBERTS, John M. Games in </w:t>
+      </w:r>
+      <w:proofErr w:type="spellStart"/>
+      <w:r>
+        <w:t>Culture</w:t>
+      </w:r>
+      <w:proofErr w:type="spellEnd"/>
+      <w:r>
+        <w:t xml:space="preserve">. </w:t>
+      </w:r>
+      <w:r>
+        <w:rPr>
+          <w:lang w:val="en-US"/>
+        </w:rPr>
+        <w:t>JSTOR, 2008.</w:t>
+      </w:r>
+    </w:p>
+    <w:p>
+      <w:pPr>
+        <w:pStyle w:val="NormalABNT"/>
+      </w:pPr>
+      <w:r>
+        <w:rPr>
+          <w:lang w:val="en-US"/>
+        </w:rPr>
+        <w:t xml:space="preserve">Saint Louis Chess Club. </w:t>
+      </w:r>
+      <w:r>
+        <w:t xml:space="preserve">The </w:t>
+      </w:r>
+      <w:proofErr w:type="spellStart"/>
+      <w:r>
+        <w:t>History</w:t>
+      </w:r>
+      <w:proofErr w:type="spellEnd"/>
+      <w:r>
+        <w:t xml:space="preserve"> </w:t>
+      </w:r>
+      <w:proofErr w:type="spellStart"/>
+      <w:r>
+        <w:t>of</w:t>
+      </w:r>
+      <w:proofErr w:type="spellEnd"/>
+      <w:r>
+        <w:t xml:space="preserve"> </w:t>
+      </w:r>
+      <w:proofErr w:type="spellStart"/>
+      <w:r>
+        <w:t>Chess</w:t>
+      </w:r>
+      <w:proofErr w:type="spellEnd"/>
+      <w:r>
+        <w:t xml:space="preserve">. </w:t>
+      </w:r>
+      <w:r>
+        <w:t>Disponível em: https://saintlouischessclub.org/Media/08-The-History-of-Chess.pdf. Acesso em 8 de maio de 2015.</w:t>
+      </w:r>
+    </w:p>
+    <w:p>
+      <w:pPr>
+        <w:spacing w:line="360" w:lineRule="auto"/>
+        <w:rPr>
+          <w:rFonts w:ascii="Arial" w:hAnsi="Arial" w:cs="Arial"/>
+          <w:sz w:val="24"/>
+          <w:szCs w:val="24"/>
+        </w:rPr>
+      </w:pPr>
+      <w:r>
+        <w:rPr>
+          <w:rFonts w:ascii="Arial" w:hAnsi="Arial" w:cs="Arial"/>
+          <w:sz w:val="24"/>
+          <w:szCs w:val="24"/>
+        </w:rPr>
+        <w:t xml:space="preserve">MENEZES, </w:t>
+      </w:r>
+      <w:proofErr w:type="spellStart"/>
+      <w:r>
+        <w:rPr>
+          <w:rFonts w:ascii="Arial" w:hAnsi="Arial" w:cs="Arial"/>
+          <w:sz w:val="24"/>
+          <w:szCs w:val="24"/>
+        </w:rPr>
+        <w:t>Basileu</w:t>
+      </w:r>
+      <w:proofErr w:type="spellEnd"/>
+      <w:r>
+        <w:rPr>
+          <w:rFonts w:ascii="Arial" w:hAnsi="Arial" w:cs="Arial"/>
+          <w:sz w:val="24"/>
+          <w:szCs w:val="24"/>
+        </w:rPr>
+        <w:t xml:space="preserve"> Gomes de. Terapia com realidade virtual no tratamento de fobias específicas</w:t>
+      </w:r>
+      <w:r>
+        <w:rPr>
+          <w:rFonts w:ascii="Arial" w:hAnsi="Arial" w:cs="Arial"/>
+          <w:sz w:val="24"/>
+          <w:szCs w:val="24"/>
+        </w:rPr>
+        <w:t>.</w:t>
+      </w:r>
+    </w:p>
+    <w:p>
+      <w:pPr>
+        <w:spacing w:line="360" w:lineRule="auto"/>
+        <w:rPr>
+          <w:rFonts w:ascii="Arial" w:hAnsi="Arial" w:cs="Arial"/>
+          <w:sz w:val="24"/>
+          <w:szCs w:val="24"/>
+        </w:rPr>
+      </w:pPr>
+      <w:r>
+        <w:rPr>
+          <w:rFonts w:ascii="Arial" w:hAnsi="Arial" w:cs="Arial"/>
+          <w:sz w:val="24"/>
+          <w:szCs w:val="24"/>
+        </w:rPr>
+        <w:t>AQUILES, Alexandre</w:t>
+      </w:r>
+      <w:r>
+        <w:rPr>
+          <w:rFonts w:ascii="Arial" w:hAnsi="Arial" w:cs="Arial"/>
+          <w:sz w:val="24"/>
+          <w:szCs w:val="24"/>
+        </w:rPr>
+        <w:t>;</w:t>
+      </w:r>
+      <w:bookmarkStart w:id="19" w:name="_GoBack"/>
       <w:bookmarkEnd w:id="19"/>
-    </w:p>
-    <w:p>
-      <w:pPr>
-        <w:pStyle w:val="NormalABNT"/>
-        <w:rPr>
-          <w:lang w:val="en-US"/>
-        </w:rPr>
-      </w:pPr>
-      <w:r>
-        <w:rPr>
-          <w:lang w:val="en-US"/>
-        </w:rPr>
-        <w:t>KENT, Steven L. The Ultimate History of Videogames. Three Rivers Press, New York, New York. 2001.</w:t>
-      </w:r>
-    </w:p>
-    <w:p>
-      <w:pPr>
-        <w:pStyle w:val="NormalABNT"/>
-        <w:rPr>
-          <w:lang w:val="en-US"/>
-        </w:rPr>
-      </w:pPr>
-      <w:r>
-        <w:rPr>
-          <w:lang w:val="en-US"/>
-        </w:rPr>
-        <w:t xml:space="preserve">OVERMARS, Mark. A Brief History of Computer Games. 2012. </w:t>
-      </w:r>
-    </w:p>
-    <w:p>
-      <w:pPr>
-        <w:pStyle w:val="NormalABNT"/>
-        <w:rPr>
-          <w:lang w:val="en-US"/>
-        </w:rPr>
-      </w:pPr>
-      <w:r>
-        <w:rPr>
-          <w:lang w:val="en-US"/>
-        </w:rPr>
-        <w:t>KENT, Steven L. The Ultimate History of Videogames. Three Rivers Press, New York, New York. 2001.</w:t>
-      </w:r>
-    </w:p>
-    <w:p>
-      <w:pPr>
-        <w:pStyle w:val="NormalABNT"/>
-      </w:pPr>
-      <w:r>
-        <w:rPr>
-          <w:lang w:val="en-US"/>
-        </w:rPr>
-        <w:t xml:space="preserve">OVERMARS, Mark. A Brief History of Computer Games. </w:t>
-      </w:r>
-      <w:r>
-        <w:t xml:space="preserve">2012. </w:t>
-      </w:r>
-    </w:p>
-    <w:p>
-      <w:pPr>
-        <w:pStyle w:val="NormalABNT"/>
-      </w:pPr>
-      <w:r>
-        <w:t>KIRNER, Claudio. SISCOUTTO, Robson. Realidade Virtual e Aumentada: Conceitos, Projeto e Aplicações. Petrópolis, Rio de Janeiro, 2007.</w:t>
-      </w:r>
-    </w:p>
-    <w:p>
-      <w:pPr>
-        <w:pStyle w:val="NormalABNT"/>
-        <w:rPr>
-          <w:lang w:val="en-US"/>
-        </w:rPr>
-      </w:pPr>
-      <w:r>
-        <w:t xml:space="preserve">ROBERTS, John M. Games in Culture. </w:t>
-      </w:r>
-      <w:r>
-        <w:rPr>
-          <w:lang w:val="en-US"/>
-        </w:rPr>
-        <w:t>JSTOR, 2008.</w:t>
-      </w:r>
-    </w:p>
-    <w:p>
-      <w:pPr>
-        <w:pStyle w:val="NormalABNT"/>
-      </w:pPr>
-      <w:r>
-        <w:rPr>
-          <w:lang w:val="en-US"/>
-        </w:rPr>
-        <w:t xml:space="preserve">Saint Louis Chess Club. </w:t>
-      </w:r>
-      <w:r>
-        <w:rPr>
-          <w:lang w:val="en-US"/>
-        </w:rPr>
-        <w:t xml:space="preserve">The History of Chess. </w:t>
-      </w:r>
-      <w:r>
-        <w:t>Disponível em: https://saintlouischessclub.org/Media/08-The-History-of-Chess.pdf. Acesso em 8 de maio de 2015.</w:t>
+      <w:r>
+        <w:rPr>
+          <w:rFonts w:ascii="Arial" w:hAnsi="Arial" w:cs="Arial"/>
+          <w:sz w:val="24"/>
+          <w:szCs w:val="24"/>
+        </w:rPr>
+        <w:t xml:space="preserve"> FERREIRA, Rodrigo. </w:t>
+      </w:r>
+      <w:r>
+        <w:rPr>
+          <w:rFonts w:ascii="Arial" w:hAnsi="Arial" w:cs="Arial"/>
+          <w:sz w:val="24"/>
+          <w:szCs w:val="24"/>
+        </w:rPr>
+        <w:t xml:space="preserve">Controlando versões com </w:t>
+      </w:r>
+      <w:proofErr w:type="spellStart"/>
+      <w:r>
+        <w:rPr>
+          <w:rFonts w:ascii="Arial" w:hAnsi="Arial" w:cs="Arial"/>
+          <w:sz w:val="24"/>
+          <w:szCs w:val="24"/>
+        </w:rPr>
+        <w:t>Git</w:t>
+      </w:r>
+      <w:proofErr w:type="spellEnd"/>
+      <w:r>
+        <w:rPr>
+          <w:rFonts w:ascii="Arial" w:hAnsi="Arial" w:cs="Arial"/>
+          <w:sz w:val="24"/>
+          <w:szCs w:val="24"/>
+        </w:rPr>
+        <w:t xml:space="preserve"> e GitHub</w:t>
+      </w:r>
+      <w:r>
+        <w:rPr>
+          <w:rFonts w:ascii="Arial" w:hAnsi="Arial" w:cs="Arial"/>
+          <w:sz w:val="24"/>
+          <w:szCs w:val="24"/>
+        </w:rPr>
+        <w:t>. Casa do Código.</w:t>
+      </w:r>
+    </w:p>
+    <w:p>
+      <w:pPr>
+        <w:spacing w:line="360" w:lineRule="auto"/>
+        <w:rPr>
+          <w:rFonts w:ascii="Arial" w:hAnsi="Arial" w:cs="Arial"/>
+          <w:sz w:val="24"/>
+          <w:szCs w:val="24"/>
+        </w:rPr>
+      </w:pPr>
+      <w:r>
+        <w:rPr>
+          <w:rFonts w:ascii="Arial" w:hAnsi="Arial" w:cs="Arial"/>
+          <w:sz w:val="24"/>
+          <w:szCs w:val="24"/>
+        </w:rPr>
+        <w:t xml:space="preserve">MONTEIRO, João Bosco. </w:t>
+      </w:r>
+      <w:r>
+        <w:rPr>
+          <w:rFonts w:ascii="Arial" w:hAnsi="Arial" w:cs="Arial"/>
+          <w:sz w:val="24"/>
+          <w:szCs w:val="24"/>
+        </w:rPr>
+        <w:t xml:space="preserve">Google </w:t>
+      </w:r>
+      <w:proofErr w:type="spellStart"/>
+      <w:r>
+        <w:rPr>
+          <w:rFonts w:ascii="Arial" w:hAnsi="Arial" w:cs="Arial"/>
+          <w:sz w:val="24"/>
+          <w:szCs w:val="24"/>
+        </w:rPr>
+        <w:t>Android</w:t>
+      </w:r>
+      <w:proofErr w:type="spellEnd"/>
+      <w:r>
+        <w:rPr>
+          <w:rFonts w:ascii="Arial" w:hAnsi="Arial" w:cs="Arial"/>
+          <w:sz w:val="24"/>
+          <w:szCs w:val="24"/>
+        </w:rPr>
+        <w:t xml:space="preserve">: crie aplicações para celulares e </w:t>
+      </w:r>
+      <w:proofErr w:type="spellStart"/>
+      <w:r>
+        <w:rPr>
+          <w:rFonts w:ascii="Arial" w:hAnsi="Arial" w:cs="Arial"/>
+          <w:sz w:val="24"/>
+          <w:szCs w:val="24"/>
+        </w:rPr>
+        <w:t>tablets</w:t>
+      </w:r>
+      <w:proofErr w:type="spellEnd"/>
+      <w:r>
+        <w:rPr>
+          <w:rFonts w:ascii="Arial" w:hAnsi="Arial" w:cs="Arial"/>
+          <w:sz w:val="24"/>
+          <w:szCs w:val="24"/>
+        </w:rPr>
+        <w:t>. Casa do Código.</w:t>
       </w:r>
     </w:p>
     <w:sectPr>
@@ -3601,13 +4584,13 @@
 <w:hdr xmlns:wpc="http://schemas.microsoft.com/office/word/2010/wordprocessingCanvas" xmlns:mc="http://schemas.openxmlformats.org/markup-compatibility/2006" xmlns:o="urn:schemas-microsoft-com:office:office" xmlns:r="http://schemas.openxmlformats.org/officeDocument/2006/relationships" xmlns:m="http://schemas.openxmlformats.org/officeDocument/2006/math" xmlns:v="urn:schemas-microsoft-com:vml" xmlns:wp14="http://schemas.microsoft.com/office/word/2010/wordprocessingDrawing" xmlns:wp="http://schemas.openxmlformats.org/drawingml/2006/wordprocessingDrawing" xmlns:w10="urn:schemas-microsoft-com:office:word" xmlns:w="http://schemas.openxmlformats.org/wordprocessingml/2006/main" xmlns:w14="http://schemas.microsoft.com/office/word/2010/wordml" xmlns:w15="http://schemas.microsoft.com/office/word/2012/wordml" xmlns:wpg="http://schemas.microsoft.com/office/word/2010/wordprocessingGroup" xmlns:wpi="http://schemas.microsoft.com/office/word/2010/wordprocessingInk" xmlns:wne="http://schemas.microsoft.com/office/word/2006/wordml" xmlns:wps="http://schemas.microsoft.com/office/word/2010/wordprocessingShape" mc:Ignorable="w14 w15 wp14">
   <w:p>
     <w:pPr>
-      <w:pStyle w:val="Cabealho"/>
+      <w:pStyle w:val="Header"/>
       <w:jc w:val="right"/>
     </w:pPr>
   </w:p>
   <w:p>
     <w:pPr>
-      <w:pStyle w:val="Cabealho"/>
+      <w:pStyle w:val="Header"/>
     </w:pPr>
   </w:p>
 </w:hdr>
@@ -3617,7 +4600,7 @@
 <w:hdr xmlns:wpc="http://schemas.microsoft.com/office/word/2010/wordprocessingCanvas" xmlns:mc="http://schemas.openxmlformats.org/markup-compatibility/2006" xmlns:o="urn:schemas-microsoft-com:office:office" xmlns:r="http://schemas.openxmlformats.org/officeDocument/2006/relationships" xmlns:m="http://schemas.openxmlformats.org/officeDocument/2006/math" xmlns:v="urn:schemas-microsoft-com:vml" xmlns:wp14="http://schemas.microsoft.com/office/word/2010/wordprocessingDrawing" xmlns:wp="http://schemas.openxmlformats.org/drawingml/2006/wordprocessingDrawing" xmlns:w10="urn:schemas-microsoft-com:office:word" xmlns:w="http://schemas.openxmlformats.org/wordprocessingml/2006/main" xmlns:w14="http://schemas.microsoft.com/office/word/2010/wordml" xmlns:w15="http://schemas.microsoft.com/office/word/2012/wordml" xmlns:wpg="http://schemas.microsoft.com/office/word/2010/wordprocessingGroup" xmlns:wpi="http://schemas.microsoft.com/office/word/2010/wordprocessingInk" xmlns:wne="http://schemas.microsoft.com/office/word/2006/wordml" xmlns:wps="http://schemas.microsoft.com/office/word/2010/wordprocessingShape" mc:Ignorable="w14 w15 wp14">
   <w:sdt>
     <w:sdtPr>
-      <w:id w:val="-1180658598"/>
+      <w:id w:val="-441303217"/>
       <w:docPartObj>
         <w:docPartGallery w:val="Page Numbers (Top of Page)"/>
         <w:docPartUnique/>
@@ -3632,7 +4615,7 @@
     <w:sdtContent>
       <w:p>
         <w:pPr>
-          <w:pStyle w:val="Cabealho"/>
+          <w:pStyle w:val="Header"/>
           <w:jc w:val="right"/>
           <w:rPr>
             <w:color w:val="000000" w:themeColor="text1"/>
@@ -3673,7 +4656,7 @@
             <w:sz w:val="24"/>
             <w:szCs w:val="24"/>
           </w:rPr>
-          <w:t>10</w:t>
+          <w:t>11</w:t>
         </w:r>
         <w:r>
           <w:rPr>
@@ -3690,7 +4673,7 @@
   </w:sdt>
   <w:p>
     <w:pPr>
-      <w:pStyle w:val="Cabealho"/>
+      <w:pStyle w:val="Header"/>
     </w:pPr>
   </w:p>
 </w:hdr>
@@ -3700,7 +4683,7 @@
 <w:hdr xmlns:wpc="http://schemas.microsoft.com/office/word/2010/wordprocessingCanvas" xmlns:mc="http://schemas.openxmlformats.org/markup-compatibility/2006" xmlns:o="urn:schemas-microsoft-com:office:office" xmlns:r="http://schemas.openxmlformats.org/officeDocument/2006/relationships" xmlns:m="http://schemas.openxmlformats.org/officeDocument/2006/math" xmlns:v="urn:schemas-microsoft-com:vml" xmlns:wp14="http://schemas.microsoft.com/office/word/2010/wordprocessingDrawing" xmlns:wp="http://schemas.openxmlformats.org/drawingml/2006/wordprocessingDrawing" xmlns:w10="urn:schemas-microsoft-com:office:word" xmlns:w="http://schemas.openxmlformats.org/wordprocessingml/2006/main" xmlns:w14="http://schemas.microsoft.com/office/word/2010/wordml" xmlns:w15="http://schemas.microsoft.com/office/word/2012/wordml" xmlns:wpg="http://schemas.microsoft.com/office/word/2010/wordprocessingGroup" xmlns:wpi="http://schemas.microsoft.com/office/word/2010/wordprocessingInk" xmlns:wne="http://schemas.microsoft.com/office/word/2006/wordml" xmlns:wps="http://schemas.microsoft.com/office/word/2010/wordprocessingShape" mc:Ignorable="w14 w15 wp14">
   <w:p>
     <w:pPr>
-      <w:pStyle w:val="Cabealho"/>
+      <w:pStyle w:val="Header"/>
       <w:jc w:val="right"/>
       <w:rPr>
         <w:color w:val="000000" w:themeColor="text1"/>
@@ -3709,7 +4692,7 @@
   </w:p>
   <w:p>
     <w:pPr>
-      <w:pStyle w:val="Cabealho"/>
+      <w:pStyle w:val="Header"/>
     </w:pPr>
   </w:p>
 </w:hdr>
@@ -4747,11 +5730,11 @@
     <w:qFormat/>
     <w:rsid w:val="00F275D9"/>
   </w:style>
-  <w:style w:type="paragraph" w:styleId="Ttulo1">
+  <w:style w:type="paragraph" w:styleId="Heading1">
     <w:name w:val="heading 1"/>
     <w:basedOn w:val="Normal"/>
     <w:next w:val="Normal"/>
-    <w:link w:val="Ttulo1Char"/>
+    <w:link w:val="Heading1Char"/>
     <w:uiPriority w:val="9"/>
     <w:qFormat/>
     <w:rsid w:val="00337166"/>
@@ -4768,13 +5751,13 @@
       <w:szCs w:val="32"/>
     </w:rPr>
   </w:style>
-  <w:style w:type="character" w:default="1" w:styleId="Fontepargpadro">
+  <w:style w:type="character" w:default="1" w:styleId="DefaultParagraphFont">
     <w:name w:val="Default Paragraph Font"/>
     <w:uiPriority w:val="1"/>
     <w:semiHidden/>
     <w:unhideWhenUsed/>
   </w:style>
-  <w:style w:type="table" w:default="1" w:styleId="Tabelanormal">
+  <w:style w:type="table" w:default="1" w:styleId="TableNormal">
     <w:name w:val="Normal Table"/>
     <w:uiPriority w:val="99"/>
     <w:semiHidden/>
@@ -4789,7 +5772,7 @@
       </w:tblCellMar>
     </w:tblPr>
   </w:style>
-  <w:style w:type="numbering" w:default="1" w:styleId="Semlista">
+  <w:style w:type="numbering" w:default="1" w:styleId="NoList">
     <w:name w:val="No List"/>
     <w:uiPriority w:val="99"/>
     <w:semiHidden/>
@@ -4811,9 +5794,9 @@
       <w:sz w:val="24"/>
     </w:rPr>
   </w:style>
-  <w:style w:type="character" w:styleId="Refdecomentrio">
+  <w:style w:type="character" w:styleId="CommentReference">
     <w:name w:val="annotation reference"/>
-    <w:basedOn w:val="Fontepargpadro"/>
+    <w:basedOn w:val="DefaultParagraphFont"/>
     <w:uiPriority w:val="99"/>
     <w:semiHidden/>
     <w:unhideWhenUsed/>
@@ -4825,7 +5808,7 @@
   </w:style>
   <w:style w:type="character" w:customStyle="1" w:styleId="NormalABNTChar">
     <w:name w:val="Normal ABNT Char"/>
-    <w:basedOn w:val="Fontepargpadro"/>
+    <w:basedOn w:val="DefaultParagraphFont"/>
     <w:link w:val="NormalABNT"/>
     <w:rsid w:val="00B93B7D"/>
     <w:rPr>
@@ -4834,10 +5817,10 @@
       <w:sz w:val="24"/>
     </w:rPr>
   </w:style>
-  <w:style w:type="paragraph" w:styleId="Textodecomentrio">
+  <w:style w:type="paragraph" w:styleId="CommentText">
     <w:name w:val="annotation text"/>
     <w:basedOn w:val="Normal"/>
-    <w:link w:val="TextodecomentrioChar"/>
+    <w:link w:val="CommentTextChar"/>
     <w:uiPriority w:val="99"/>
     <w:semiHidden/>
     <w:unhideWhenUsed/>
@@ -4850,10 +5833,10 @@
       <w:szCs w:val="20"/>
     </w:rPr>
   </w:style>
-  <w:style w:type="character" w:customStyle="1" w:styleId="TextodecomentrioChar">
-    <w:name w:val="Texto de comentário Char"/>
-    <w:basedOn w:val="Fontepargpadro"/>
-    <w:link w:val="Textodecomentrio"/>
+  <w:style w:type="character" w:customStyle="1" w:styleId="CommentTextChar">
+    <w:name w:val="Comment Text Char"/>
+    <w:basedOn w:val="DefaultParagraphFont"/>
+    <w:link w:val="CommentText"/>
     <w:uiPriority w:val="99"/>
     <w:semiHidden/>
     <w:rsid w:val="00D655AB"/>
@@ -4862,11 +5845,11 @@
       <w:szCs w:val="20"/>
     </w:rPr>
   </w:style>
-  <w:style w:type="paragraph" w:styleId="Assuntodocomentrio">
+  <w:style w:type="paragraph" w:styleId="CommentSubject">
     <w:name w:val="annotation subject"/>
-    <w:basedOn w:val="Textodecomentrio"/>
-    <w:next w:val="Textodecomentrio"/>
-    <w:link w:val="AssuntodocomentrioChar"/>
+    <w:basedOn w:val="CommentText"/>
+    <w:next w:val="CommentText"/>
+    <w:link w:val="CommentSubjectChar"/>
     <w:uiPriority w:val="99"/>
     <w:semiHidden/>
     <w:unhideWhenUsed/>
@@ -4876,10 +5859,10 @@
       <w:bCs/>
     </w:rPr>
   </w:style>
-  <w:style w:type="character" w:customStyle="1" w:styleId="AssuntodocomentrioChar">
-    <w:name w:val="Assunto do comentário Char"/>
-    <w:basedOn w:val="TextodecomentrioChar"/>
-    <w:link w:val="Assuntodocomentrio"/>
+  <w:style w:type="character" w:customStyle="1" w:styleId="CommentSubjectChar">
+    <w:name w:val="Comment Subject Char"/>
+    <w:basedOn w:val="CommentTextChar"/>
+    <w:link w:val="CommentSubject"/>
     <w:uiPriority w:val="99"/>
     <w:semiHidden/>
     <w:rsid w:val="00D655AB"/>
@@ -4890,10 +5873,10 @@
       <w:szCs w:val="20"/>
     </w:rPr>
   </w:style>
-  <w:style w:type="paragraph" w:styleId="Textodebalo">
+  <w:style w:type="paragraph" w:styleId="BalloonText">
     <w:name w:val="Balloon Text"/>
     <w:basedOn w:val="Normal"/>
-    <w:link w:val="TextodebaloChar"/>
+    <w:link w:val="BalloonTextChar"/>
     <w:uiPriority w:val="99"/>
     <w:semiHidden/>
     <w:unhideWhenUsed/>
@@ -4907,10 +5890,10 @@
       <w:szCs w:val="18"/>
     </w:rPr>
   </w:style>
-  <w:style w:type="character" w:customStyle="1" w:styleId="TextodebaloChar">
-    <w:name w:val="Texto de balão Char"/>
-    <w:basedOn w:val="Fontepargpadro"/>
-    <w:link w:val="Textodebalo"/>
+  <w:style w:type="character" w:customStyle="1" w:styleId="BalloonTextChar">
+    <w:name w:val="Balloon Text Char"/>
+    <w:basedOn w:val="DefaultParagraphFont"/>
+    <w:link w:val="BalloonText"/>
     <w:uiPriority w:val="99"/>
     <w:semiHidden/>
     <w:rsid w:val="00D655AB"/>
@@ -4920,10 +5903,10 @@
       <w:szCs w:val="18"/>
     </w:rPr>
   </w:style>
-  <w:style w:type="character" w:customStyle="1" w:styleId="Ttulo1Char">
-    <w:name w:val="Título 1 Char"/>
-    <w:basedOn w:val="Fontepargpadro"/>
-    <w:link w:val="Ttulo1"/>
+  <w:style w:type="character" w:customStyle="1" w:styleId="Heading1Char">
+    <w:name w:val="Heading 1 Char"/>
+    <w:basedOn w:val="DefaultParagraphFont"/>
+    <w:link w:val="Heading1"/>
     <w:uiPriority w:val="9"/>
     <w:rsid w:val="00337166"/>
     <w:rPr>
@@ -4933,9 +5916,9 @@
       <w:szCs w:val="32"/>
     </w:rPr>
   </w:style>
-  <w:style w:type="paragraph" w:styleId="CabealhodoSumrio">
+  <w:style w:type="paragraph" w:styleId="TOCHeading">
     <w:name w:val="TOC Heading"/>
-    <w:basedOn w:val="Ttulo1"/>
+    <w:basedOn w:val="Heading1"/>
     <w:next w:val="Normal"/>
     <w:uiPriority w:val="39"/>
     <w:unhideWhenUsed/>
@@ -4950,7 +5933,7 @@
   </w:style>
   <w:style w:type="paragraph" w:customStyle="1" w:styleId="TituloABNT1">
     <w:name w:val="Titulo ABNT 1"/>
-    <w:basedOn w:val="Ttulo1"/>
+    <w:basedOn w:val="Heading1"/>
     <w:link w:val="TituloABNT1Char"/>
     <w:qFormat/>
     <w:rsid w:val="00337166"/>
@@ -4966,7 +5949,7 @@
       <w:szCs w:val="28"/>
     </w:rPr>
   </w:style>
-  <w:style w:type="paragraph" w:styleId="Sumrio1">
+  <w:style w:type="paragraph" w:styleId="TOC1">
     <w:name w:val="toc 1"/>
     <w:basedOn w:val="Normal"/>
     <w:next w:val="Normal"/>
@@ -4983,7 +5966,7 @@
       <w:sz w:val="24"/>
     </w:rPr>
   </w:style>
-  <w:style w:type="paragraph" w:styleId="Sumrio2">
+  <w:style w:type="paragraph" w:styleId="TOC2">
     <w:name w:val="toc 2"/>
     <w:basedOn w:val="Normal"/>
     <w:next w:val="Normal"/>
@@ -5003,7 +5986,7 @@
       <w:sz w:val="24"/>
     </w:rPr>
   </w:style>
-  <w:style w:type="paragraph" w:styleId="Sumrio3">
+  <w:style w:type="paragraph" w:styleId="TOC3">
     <w:name w:val="toc 3"/>
     <w:basedOn w:val="Normal"/>
     <w:next w:val="Normal"/>
@@ -5023,7 +6006,7 @@
       <w:sz w:val="24"/>
     </w:rPr>
   </w:style>
-  <w:style w:type="paragraph" w:styleId="Sumrio4">
+  <w:style w:type="paragraph" w:styleId="TOC4">
     <w:name w:val="toc 4"/>
     <w:basedOn w:val="Normal"/>
     <w:next w:val="Normal"/>
@@ -5043,7 +6026,7 @@
       <w:sz w:val="24"/>
     </w:rPr>
   </w:style>
-  <w:style w:type="paragraph" w:styleId="Sumrio5">
+  <w:style w:type="paragraph" w:styleId="TOC5">
     <w:name w:val="toc 5"/>
     <w:basedOn w:val="Normal"/>
     <w:next w:val="Normal"/>
@@ -5057,10 +6040,10 @@
       <w:ind w:left="880"/>
     </w:pPr>
   </w:style>
-  <w:style w:type="paragraph" w:styleId="Cabealho">
+  <w:style w:type="paragraph" w:styleId="Header">
     <w:name w:val="header"/>
     <w:basedOn w:val="Normal"/>
-    <w:link w:val="CabealhoChar"/>
+    <w:link w:val="HeaderChar"/>
     <w:uiPriority w:val="99"/>
     <w:unhideWhenUsed/>
     <w:rsid w:val="00B93B7D"/>
@@ -5074,7 +6057,7 @@
   </w:style>
   <w:style w:type="character" w:customStyle="1" w:styleId="TituloABNT1Char">
     <w:name w:val="Titulo ABNT 1 Char"/>
-    <w:basedOn w:val="Ttulo1Char"/>
+    <w:basedOn w:val="Heading1Char"/>
     <w:link w:val="TituloABNT1"/>
     <w:rsid w:val="00337166"/>
     <w:rPr>
@@ -5085,17 +6068,17 @@
       <w:szCs w:val="28"/>
     </w:rPr>
   </w:style>
-  <w:style w:type="character" w:customStyle="1" w:styleId="CabealhoChar">
-    <w:name w:val="Cabeçalho Char"/>
-    <w:basedOn w:val="Fontepargpadro"/>
-    <w:link w:val="Cabealho"/>
+  <w:style w:type="character" w:customStyle="1" w:styleId="HeaderChar">
+    <w:name w:val="Header Char"/>
+    <w:basedOn w:val="DefaultParagraphFont"/>
+    <w:link w:val="Header"/>
     <w:uiPriority w:val="99"/>
     <w:rsid w:val="00B93B7D"/>
   </w:style>
-  <w:style w:type="paragraph" w:styleId="Rodap">
+  <w:style w:type="paragraph" w:styleId="Footer">
     <w:name w:val="footer"/>
     <w:basedOn w:val="Normal"/>
-    <w:link w:val="RodapChar"/>
+    <w:link w:val="FooterChar"/>
     <w:uiPriority w:val="99"/>
     <w:unhideWhenUsed/>
     <w:rsid w:val="00B93B7D"/>
@@ -5107,14 +6090,14 @@
       <w:spacing w:after="0" w:line="240" w:lineRule="auto"/>
     </w:pPr>
   </w:style>
-  <w:style w:type="character" w:customStyle="1" w:styleId="RodapChar">
-    <w:name w:val="Rodapé Char"/>
-    <w:basedOn w:val="Fontepargpadro"/>
-    <w:link w:val="Rodap"/>
+  <w:style w:type="character" w:customStyle="1" w:styleId="FooterChar">
+    <w:name w:val="Footer Char"/>
+    <w:basedOn w:val="DefaultParagraphFont"/>
+    <w:link w:val="Footer"/>
     <w:uiPriority w:val="99"/>
     <w:rsid w:val="00B93B7D"/>
   </w:style>
-  <w:style w:type="paragraph" w:styleId="PargrafodaLista">
+  <w:style w:type="paragraph" w:styleId="ListParagraph">
     <w:name w:val="List Paragraph"/>
     <w:basedOn w:val="Normal"/>
     <w:uiPriority w:val="34"/>
@@ -5394,7 +6377,7 @@
 </file>
 
 <file path=customXml/itemProps1.xml><?xml version="1.0" encoding="utf-8"?>
-<ds:datastoreItem xmlns:ds="http://schemas.openxmlformats.org/officeDocument/2006/customXml" ds:itemID="{F8109CA7-7CA4-4295-9140-3D97C50BC768}">
+<ds:datastoreItem xmlns:ds="http://schemas.openxmlformats.org/officeDocument/2006/customXml" ds:itemID="{2DB05245-BAEC-45C4-B94B-F9076463902F}">
   <ds:schemaRefs>
     <ds:schemaRef ds:uri="http://schemas.openxmlformats.org/officeDocument/2006/bibliography"/>
   </ds:schemaRefs>

--- a/Feteps/Feteps.docx
+++ b/Feteps/Feteps.docx
@@ -743,6 +743,168 @@
           <w:sz w:val="28"/>
           <w:szCs w:val="28"/>
         </w:rPr>
+      </w:pPr>
+      <w:r>
+        <w:rPr>
+          <w:b/>
+          <w:sz w:val="28"/>
+          <w:szCs w:val="28"/>
+        </w:rPr>
+        <w:t>2015</w:t>
+      </w:r>
+    </w:p>
+    <w:p>
+      <w:pPr>
+        <w:pStyle w:val="NormalABNT"/>
+        <w:spacing w:after="0"/>
+        <w:jc w:val="center"/>
+        <w:rPr>
+          <w:b/>
+          <w:sz w:val="28"/>
+          <w:szCs w:val="28"/>
+        </w:rPr>
+      </w:pPr>
+      <w:r>
+        <w:rPr>
+          <w:b/>
+          <w:sz w:val="28"/>
+          <w:szCs w:val="28"/>
+        </w:rPr>
+        <w:lastRenderedPageBreak/>
+        <w:t>RESUMO</w:t>
+      </w:r>
+    </w:p>
+    <w:p>
+      <w:pPr>
+        <w:pStyle w:val="NormalABNT"/>
+        <w:tabs>
+          <w:tab w:val="left" w:pos="1275"/>
+        </w:tabs>
+        <w:spacing w:after="0"/>
+        <w:rPr>
+          <w:szCs w:val="24"/>
+        </w:rPr>
+      </w:pPr>
+      <w:r>
+        <w:rPr>
+          <w:szCs w:val="24"/>
+        </w:rPr>
+        <w:t>Este relatório</w:t>
+      </w:r>
+      <w:r>
+        <w:rPr>
+          <w:szCs w:val="24"/>
+        </w:rPr>
+        <w:t xml:space="preserve"> tem a finalidade de</w:t>
+      </w:r>
+      <w:r>
+        <w:rPr>
+          <w:szCs w:val="24"/>
+        </w:rPr>
+        <w:t xml:space="preserve"> descre</w:t>
+      </w:r>
+      <w:r>
+        <w:rPr>
+          <w:szCs w:val="24"/>
+        </w:rPr>
+        <w:t xml:space="preserve">ver o processo de desenvolvimento do Perspective, um software que tem como tema a interação humana em ambientes virtuais. Para a realização desta monografia, utilizou-se pesquisas bibliográficas em livros e artigos da Internet, incluindo documentações de aplicativos de desenvolvimento. </w:t>
+      </w:r>
+    </w:p>
+    <w:p>
+      <w:pPr>
+        <w:pStyle w:val="NormalABNT"/>
+        <w:tabs>
+          <w:tab w:val="left" w:pos="1275"/>
+        </w:tabs>
+        <w:spacing w:after="0"/>
+        <w:rPr>
+          <w:szCs w:val="24"/>
+        </w:rPr>
+      </w:pPr>
+      <w:r>
+        <w:rPr>
+          <w:szCs w:val="24"/>
+        </w:rPr>
+        <w:t xml:space="preserve">Este </w:t>
+      </w:r>
+      <w:r>
+        <w:rPr>
+          <w:szCs w:val="24"/>
+        </w:rPr>
+        <w:t>relatório</w:t>
+      </w:r>
+      <w:r>
+        <w:rPr>
+          <w:szCs w:val="24"/>
+        </w:rPr>
+        <w:t xml:space="preserve"> é baseado no problema de pesquisa seguinte: a necessidade de popularização de tecnologias de Realidade Virtual e Realidade Aumentada no mercado</w:t>
+      </w:r>
+      <w:r>
+        <w:rPr>
+          <w:szCs w:val="24"/>
+        </w:rPr>
+        <w:t xml:space="preserve"> e da dificuldade do usuário de imergir em um ambiente virtual. É importante para aperfeiçoar a experiência de usuário nessas tecnologias e em novos ambientes virtuais. </w:t>
+      </w:r>
+    </w:p>
+    <w:p>
+      <w:pPr>
+        <w:pStyle w:val="NormalABNT"/>
+        <w:tabs>
+          <w:tab w:val="left" w:pos="1275"/>
+        </w:tabs>
+        <w:spacing w:after="0"/>
+        <w:rPr>
+          <w:szCs w:val="24"/>
+        </w:rPr>
+      </w:pPr>
+    </w:p>
+    <w:p>
+      <w:pPr>
+        <w:pStyle w:val="NormalABNT"/>
+        <w:tabs>
+          <w:tab w:val="left" w:pos="1275"/>
+        </w:tabs>
+        <w:spacing w:after="0"/>
+        <w:rPr>
+          <w:szCs w:val="24"/>
+        </w:rPr>
+      </w:pPr>
+      <w:r>
+        <w:rPr>
+          <w:szCs w:val="24"/>
+        </w:rPr>
+        <w:t xml:space="preserve">Palavras-chave: Realidade Virtual. Realidade Aumentada. Software. Imersão. </w:t>
+      </w:r>
+    </w:p>
+    <w:p>
+      <w:pPr>
+        <w:pStyle w:val="NormalABNT"/>
+        <w:tabs>
+          <w:tab w:val="left" w:pos="1275"/>
+        </w:tabs>
+        <w:spacing w:after="0"/>
+        <w:rPr>
+          <w:szCs w:val="24"/>
+        </w:rPr>
+      </w:pPr>
+      <w:r>
+        <w:rPr>
+          <w:szCs w:val="24"/>
+        </w:rPr>
+        <w:t xml:space="preserve"> </w:t>
+      </w:r>
+      <w:r>
+        <w:rPr>
+          <w:szCs w:val="24"/>
+        </w:rPr>
+        <w:tab/>
+      </w:r>
+    </w:p>
+    <w:p>
+      <w:pPr>
+        <w:tabs>
+          <w:tab w:val="left" w:pos="1275"/>
+        </w:tabs>
         <w:sectPr>
           <w:headerReference w:type="default" r:id="rId8"/>
           <w:pgSz w:w="11906" w:h="16838"/>
@@ -752,12 +914,7 @@
         </w:sectPr>
       </w:pPr>
       <w:r>
-        <w:rPr>
-          <w:b/>
-          <w:sz w:val="28"/>
-          <w:szCs w:val="28"/>
-        </w:rPr>
-        <w:t>2015</w:t>
+        <w:tab/>
       </w:r>
     </w:p>
     <w:p>
@@ -860,7 +1017,7 @@
         <w:rPr>
           <w:noProof/>
         </w:rPr>
-        <w:t>4</w:t>
+        <w:t>5</w:t>
       </w:r>
       <w:r>
         <w:rPr>
@@ -939,7 +1096,7 @@
         <w:rPr>
           <w:noProof/>
         </w:rPr>
-        <w:t>4</w:t>
+        <w:t>5</w:t>
       </w:r>
       <w:r>
         <w:rPr>
@@ -985,6 +1142,8 @@
         </w:rPr>
         <w:t>Hipótese</w:t>
       </w:r>
+      <w:bookmarkStart w:id="0" w:name="_GoBack"/>
+      <w:bookmarkEnd w:id="0"/>
       <w:r>
         <w:rPr>
           <w:noProof/>
@@ -1018,7 +1177,7 @@
         <w:rPr>
           <w:noProof/>
         </w:rPr>
-        <w:t>5</w:t>
+        <w:t>6</w:t>
       </w:r>
       <w:r>
         <w:rPr>
@@ -1097,7 +1256,7 @@
         <w:rPr>
           <w:noProof/>
         </w:rPr>
-        <w:t>5</w:t>
+        <w:t>6</w:t>
       </w:r>
       <w:r>
         <w:rPr>
@@ -1159,7 +1318,7 @@
         <w:rPr>
           <w:noProof/>
         </w:rPr>
-        <w:t>5</w:t>
+        <w:t>6</w:t>
       </w:r>
       <w:r>
         <w:rPr>
@@ -1221,7 +1380,7 @@
         <w:rPr>
           <w:noProof/>
         </w:rPr>
-        <w:t>6</w:t>
+        <w:t>7</w:t>
       </w:r>
       <w:r>
         <w:rPr>
@@ -1301,7 +1460,7 @@
         <w:rPr>
           <w:noProof/>
         </w:rPr>
-        <w:t>6</w:t>
+        <w:t>7</w:t>
       </w:r>
       <w:r>
         <w:rPr>
@@ -1381,7 +1540,7 @@
         <w:rPr>
           <w:noProof/>
         </w:rPr>
-        <w:t>6</w:t>
+        <w:t>7</w:t>
       </w:r>
       <w:r>
         <w:rPr>
@@ -1460,7 +1619,7 @@
         <w:rPr>
           <w:noProof/>
         </w:rPr>
-        <w:t>6</w:t>
+        <w:t>8</w:t>
       </w:r>
       <w:r>
         <w:rPr>
@@ -1523,7 +1682,7 @@
         <w:rPr>
           <w:noProof/>
         </w:rPr>
-        <w:t>7</w:t>
+        <w:t>8</w:t>
       </w:r>
       <w:r>
         <w:rPr>
@@ -1602,7 +1761,7 @@
         <w:rPr>
           <w:noProof/>
         </w:rPr>
-        <w:t>8</w:t>
+        <w:t>9</w:t>
       </w:r>
       <w:r>
         <w:rPr>
@@ -1681,7 +1840,7 @@
         <w:rPr>
           <w:noProof/>
         </w:rPr>
-        <w:t>9</w:t>
+        <w:t>10</w:t>
       </w:r>
       <w:r>
         <w:rPr>
@@ -1760,7 +1919,7 @@
         <w:rPr>
           <w:noProof/>
         </w:rPr>
-        <w:t>9</w:t>
+        <w:t>10</w:t>
       </w:r>
       <w:r>
         <w:rPr>
@@ -1839,7 +1998,7 @@
         <w:rPr>
           <w:noProof/>
         </w:rPr>
-        <w:t>9</w:t>
+        <w:t>10</w:t>
       </w:r>
       <w:r>
         <w:rPr>
@@ -1918,7 +2077,7 @@
         <w:rPr>
           <w:noProof/>
         </w:rPr>
-        <w:t>10</w:t>
+        <w:t>11</w:t>
       </w:r>
       <w:r>
         <w:rPr>
@@ -1997,7 +2156,7 @@
         <w:rPr>
           <w:noProof/>
         </w:rPr>
-        <w:t>10</w:t>
+        <w:t>11</w:t>
       </w:r>
       <w:r>
         <w:rPr>
@@ -2076,7 +2235,7 @@
         <w:rPr>
           <w:noProof/>
         </w:rPr>
-        <w:t>10</w:t>
+        <w:t>11</w:t>
       </w:r>
       <w:r>
         <w:rPr>
@@ -2156,7 +2315,7 @@
         <w:rPr>
           <w:noProof/>
         </w:rPr>
-        <w:t>10</w:t>
+        <w:t>11</w:t>
       </w:r>
       <w:r>
         <w:rPr>
@@ -2218,7 +2377,7 @@
         <w:rPr>
           <w:noProof/>
         </w:rPr>
-        <w:t>12</w:t>
+        <w:t>13</w:t>
       </w:r>
       <w:r>
         <w:rPr>
@@ -2258,7 +2417,7 @@
       <w:pPr>
         <w:pStyle w:val="TituloABNT1"/>
       </w:pPr>
-      <w:bookmarkStart w:id="0" w:name="_Toc419197799"/>
+      <w:bookmarkStart w:id="1" w:name="_Toc419197799"/>
       <w:r>
         <w:lastRenderedPageBreak/>
         <w:t xml:space="preserve">1 </w:t>
@@ -2266,7 +2425,7 @@
       <w:r>
         <w:t>INTRODUÇÃO</w:t>
       </w:r>
-      <w:bookmarkEnd w:id="0"/>
+      <w:bookmarkEnd w:id="1"/>
     </w:p>
     <w:p>
       <w:pPr>
@@ -2426,11 +2585,11 @@
       <w:r>
         <w:t xml:space="preserve"> </w:t>
       </w:r>
-      <w:bookmarkStart w:id="1" w:name="_Toc419197800"/>
+      <w:bookmarkStart w:id="2" w:name="_Toc419197800"/>
       <w:r>
         <w:t>Problematização</w:t>
       </w:r>
-      <w:bookmarkEnd w:id="1"/>
+      <w:bookmarkEnd w:id="2"/>
     </w:p>
     <w:p>
       <w:pPr>
@@ -2526,11 +2685,11 @@
       <w:r>
         <w:t xml:space="preserve"> </w:t>
       </w:r>
-      <w:bookmarkStart w:id="2" w:name="_Toc419197801"/>
+      <w:bookmarkStart w:id="3" w:name="_Toc419197801"/>
       <w:r>
         <w:t>Hipótese</w:t>
       </w:r>
-      <w:bookmarkEnd w:id="2"/>
+      <w:bookmarkEnd w:id="3"/>
     </w:p>
     <w:p>
       <w:pPr>
@@ -2646,14 +2805,14 @@
         </w:numPr>
         <w:ind w:left="426" w:hanging="426"/>
       </w:pPr>
-      <w:bookmarkStart w:id="3" w:name="_Toc419197802"/>
+      <w:bookmarkStart w:id="4" w:name="_Toc419197802"/>
       <w:r>
         <w:t xml:space="preserve"> </w:t>
       </w:r>
       <w:r>
         <w:t>Objetivos</w:t>
       </w:r>
-      <w:bookmarkEnd w:id="3"/>
+      <w:bookmarkEnd w:id="4"/>
     </w:p>
     <w:p>
       <w:pPr>
@@ -2686,11 +2845,11 @@
       <w:pPr>
         <w:pStyle w:val="TituloABNT1"/>
       </w:pPr>
-      <w:bookmarkStart w:id="4" w:name="_Toc419197803"/>
+      <w:bookmarkStart w:id="5" w:name="_Toc419197803"/>
       <w:r>
         <w:t>1.4 Metodologia</w:t>
       </w:r>
-      <w:bookmarkEnd w:id="4"/>
+      <w:bookmarkEnd w:id="5"/>
     </w:p>
     <w:p>
       <w:pPr>
@@ -2817,12 +2976,12 @@
       <w:pPr>
         <w:pStyle w:val="TituloABNT1"/>
       </w:pPr>
-      <w:bookmarkStart w:id="5" w:name="_Toc419197804"/>
+      <w:bookmarkStart w:id="6" w:name="_Toc419197804"/>
       <w:r>
         <w:lastRenderedPageBreak/>
         <w:t>2 O Perspective</w:t>
       </w:r>
-      <w:bookmarkEnd w:id="5"/>
+      <w:bookmarkEnd w:id="6"/>
     </w:p>
     <w:p>
       <w:pPr>
@@ -2931,14 +3090,14 @@
         </w:numPr>
         <w:ind w:left="284" w:hanging="284"/>
       </w:pPr>
-      <w:bookmarkStart w:id="6" w:name="_Toc419197805"/>
+      <w:bookmarkStart w:id="7" w:name="_Toc419197805"/>
       <w:r>
         <w:t>D</w:t>
       </w:r>
       <w:r>
         <w:t>esenvolvimento</w:t>
       </w:r>
-      <w:bookmarkEnd w:id="6"/>
+      <w:bookmarkEnd w:id="7"/>
     </w:p>
     <w:p>
       <w:pPr>
@@ -2952,11 +3111,11 @@
       <w:r>
         <w:t xml:space="preserve"> </w:t>
       </w:r>
-      <w:bookmarkStart w:id="7" w:name="_Toc419197806"/>
+      <w:bookmarkStart w:id="8" w:name="_Toc419197806"/>
       <w:r>
         <w:t>Jogos</w:t>
       </w:r>
-      <w:bookmarkEnd w:id="7"/>
+      <w:bookmarkEnd w:id="8"/>
     </w:p>
     <w:p>
       <w:pPr>
@@ -2993,11 +3152,12 @@
           <w:numId w:val="7"/>
         </w:numPr>
       </w:pPr>
-      <w:bookmarkStart w:id="8" w:name="_Toc419197807"/>
-      <w:r>
+      <w:bookmarkStart w:id="9" w:name="_Toc419197807"/>
+      <w:r>
+        <w:lastRenderedPageBreak/>
         <w:t>Jogos Eletrônicos</w:t>
       </w:r>
-      <w:bookmarkEnd w:id="8"/>
+      <w:bookmarkEnd w:id="9"/>
     </w:p>
     <w:p>
       <w:pPr>
@@ -3005,11 +3165,7 @@
         <w:ind w:firstLine="708"/>
       </w:pPr>
       <w:r>
-        <w:t xml:space="preserve">Jogos eletrônicos, ou videogames, são jogos interativos feitos para serem jogados em hardwares específicos. Existem jogos eletrônicos que podem ser </w:t>
-      </w:r>
-      <w:r>
-        <w:lastRenderedPageBreak/>
-        <w:t xml:space="preserve">jogados em consoles de videogame, em computadores, em celulares e muitos outros. </w:t>
+        <w:t xml:space="preserve">Jogos eletrônicos, ou videogames, são jogos interativos feitos para serem jogados em hardwares específicos. Existem jogos eletrônicos que podem ser jogados em consoles de videogame, em computadores, em celulares e muitos outros. </w:t>
       </w:r>
     </w:p>
     <w:p>
@@ -3146,11 +3302,11 @@
           <w:numId w:val="7"/>
         </w:numPr>
       </w:pPr>
-      <w:bookmarkStart w:id="9" w:name="_Toc419197808"/>
+      <w:bookmarkStart w:id="10" w:name="_Toc419197808"/>
       <w:r>
         <w:t>Jogos Mobile</w:t>
       </w:r>
-      <w:bookmarkEnd w:id="9"/>
+      <w:bookmarkEnd w:id="10"/>
     </w:p>
     <w:p>
       <w:pPr>
@@ -3230,7 +3386,11 @@
         <w:ind w:firstLine="708"/>
       </w:pPr>
       <w:r>
-        <w:t xml:space="preserve">Atualmente, com a popularização dos smartphones, que são praticamente computadores de bolso, vários jogos começaram a surgir para as principais plataformas: </w:t>
+        <w:t xml:space="preserve">Atualmente, com a popularização dos smartphones, que são praticamente computadores de bolso, vários jogos começaram a surgir para as principais </w:t>
+      </w:r>
+      <w:r>
+        <w:lastRenderedPageBreak/>
+        <w:t xml:space="preserve">plataformas: </w:t>
       </w:r>
       <w:proofErr w:type="spellStart"/>
       <w:r>
@@ -3238,11 +3398,7 @@
       </w:r>
       <w:proofErr w:type="spellEnd"/>
       <w:r>
-        <w:t xml:space="preserve">, iOS e Windows Phone. Antes do surgimento dessas </w:t>
-      </w:r>
-      <w:r>
-        <w:lastRenderedPageBreak/>
-        <w:t xml:space="preserve">plataformas, celulares tinham telas pequenas, botões pequenos e enormes diferenças de hardware, tornando difícil o desenvolvimento de jogos para estes. O dispositivo que começou a popularizar jogos de smartphones foi o iPhone, que também ajudou a popularizar os próprios smartphones por ter uma tela de 480x320 pixels e tela sensível ao toque que ocupa boa parte do aparelho, além de tecnologias como sensor de acelerômetro e uma loja de aplicativos. Depois disso, plataformas como o </w:t>
+        <w:t xml:space="preserve">, iOS e Windows Phone. Antes do surgimento dessas plataformas, celulares tinham telas pequenas, botões pequenos e enormes diferenças de hardware, tornando difícil o desenvolvimento de jogos para estes. O dispositivo que começou a popularizar jogos de smartphones foi o iPhone, que também ajudou a popularizar os próprios smartphones por ter uma tela de 480x320 pixels e tela sensível ao toque que ocupa boa parte do aparelho, além de tecnologias como sensor de acelerômetro e uma loja de aplicativos. Depois disso, plataformas como o </w:t>
       </w:r>
       <w:proofErr w:type="spellStart"/>
       <w:r>
@@ -3287,11 +3443,11 @@
         </w:numPr>
         <w:ind w:left="567" w:hanging="567"/>
       </w:pPr>
-      <w:bookmarkStart w:id="10" w:name="_Toc419197809"/>
+      <w:bookmarkStart w:id="11" w:name="_Toc419197809"/>
       <w:r>
         <w:t>Realidade Virtual e Realidade Aumentada</w:t>
       </w:r>
-      <w:bookmarkEnd w:id="10"/>
+      <w:bookmarkEnd w:id="11"/>
     </w:p>
     <w:p>
       <w:pPr>
@@ -3398,7 +3554,7 @@
         </w:numPr>
         <w:ind w:left="567" w:hanging="567"/>
       </w:pPr>
-      <w:bookmarkStart w:id="11" w:name="_Toc419197810"/>
+      <w:bookmarkStart w:id="12" w:name="_Toc419197810"/>
       <w:r>
         <w:lastRenderedPageBreak/>
         <w:t xml:space="preserve">Plataforma </w:t>
@@ -3407,7 +3563,7 @@
       <w:r>
         <w:t>Android</w:t>
       </w:r>
-      <w:bookmarkEnd w:id="11"/>
+      <w:bookmarkEnd w:id="12"/>
       <w:proofErr w:type="spellEnd"/>
     </w:p>
     <w:p>
@@ -3478,11 +3634,11 @@
         </w:numPr>
         <w:ind w:left="567" w:hanging="567"/>
       </w:pPr>
-      <w:bookmarkStart w:id="12" w:name="_Toc419197811"/>
+      <w:bookmarkStart w:id="13" w:name="_Toc419197811"/>
       <w:r>
         <w:t>Java</w:t>
       </w:r>
-      <w:bookmarkEnd w:id="12"/>
+      <w:bookmarkEnd w:id="13"/>
     </w:p>
     <w:p>
       <w:pPr>
@@ -3601,11 +3757,11 @@
         </w:numPr>
         <w:ind w:left="567" w:hanging="567"/>
       </w:pPr>
-      <w:bookmarkStart w:id="13" w:name="_Toc419197812"/>
+      <w:bookmarkStart w:id="14" w:name="_Toc419197812"/>
       <w:r>
         <w:t>XML</w:t>
       </w:r>
-      <w:bookmarkEnd w:id="13"/>
+      <w:bookmarkEnd w:id="14"/>
     </w:p>
     <w:p>
       <w:pPr>
@@ -3654,11 +3810,11 @@
         <w:t xml:space="preserve"> para </w:t>
       </w:r>
       <w:r>
-        <w:t xml:space="preserve">trabalhar com Layouts, traduções para diferentes idiomas, Controle de versões e </w:t>
+        <w:t xml:space="preserve">trabalhar com Layouts, traduções para diferentes idiomas, Controle de versões e configurações </w:t>
       </w:r>
       <w:r>
         <w:lastRenderedPageBreak/>
-        <w:t xml:space="preserve">configurações gerais do aplicativo. Além disso, será utilizado para dar feedback aos usuários sobre jogos novos disponíveis para a </w:t>
+        <w:t xml:space="preserve">gerais do aplicativo. Além disso, será utilizado para dar feedback aos usuários sobre jogos novos disponíveis para a </w:t>
       </w:r>
       <w:proofErr w:type="gramStart"/>
       <w:r>
@@ -3678,7 +3834,7 @@
         </w:numPr>
         <w:ind w:left="567" w:hanging="567"/>
       </w:pPr>
-      <w:bookmarkStart w:id="14" w:name="_Toc419197813"/>
+      <w:bookmarkStart w:id="15" w:name="_Toc419197813"/>
       <w:proofErr w:type="spellStart"/>
       <w:r>
         <w:t>Unity</w:t>
@@ -3687,7 +3843,7 @@
       <w:r>
         <w:t xml:space="preserve"> SDK</w:t>
       </w:r>
-      <w:bookmarkEnd w:id="14"/>
+      <w:bookmarkEnd w:id="15"/>
     </w:p>
     <w:p>
       <w:pPr>
@@ -3803,12 +3959,12 @@
         </w:numPr>
         <w:ind w:left="567" w:hanging="567"/>
       </w:pPr>
-      <w:bookmarkStart w:id="15" w:name="_Toc419197814"/>
+      <w:bookmarkStart w:id="16" w:name="_Toc419197814"/>
       <w:proofErr w:type="spellStart"/>
       <w:r>
         <w:t>OpenCV</w:t>
       </w:r>
-      <w:bookmarkEnd w:id="15"/>
+      <w:bookmarkEnd w:id="16"/>
       <w:proofErr w:type="spellEnd"/>
     </w:p>
     <w:p>
@@ -3893,11 +4049,11 @@
         </w:numPr>
         <w:ind w:left="567" w:hanging="567"/>
       </w:pPr>
-      <w:bookmarkStart w:id="16" w:name="_Toc419197815"/>
+      <w:bookmarkStart w:id="17" w:name="_Toc419197815"/>
       <w:r>
         <w:t>GitHub</w:t>
       </w:r>
-      <w:bookmarkEnd w:id="16"/>
+      <w:bookmarkEnd w:id="17"/>
     </w:p>
     <w:p>
       <w:pPr>
@@ -3993,14 +4149,14 @@
         </w:numPr>
         <w:ind w:left="284" w:hanging="284"/>
       </w:pPr>
-      <w:bookmarkStart w:id="17" w:name="_Toc419197816"/>
+      <w:bookmarkStart w:id="18" w:name="_Toc419197816"/>
       <w:r>
         <w:t>C</w:t>
       </w:r>
       <w:r>
         <w:t>onsiderações finais</w:t>
       </w:r>
-      <w:bookmarkEnd w:id="17"/>
+      <w:bookmarkEnd w:id="18"/>
     </w:p>
     <w:p>
       <w:pPr>
@@ -4045,7 +4201,7 @@
           <w:szCs w:val="24"/>
           <w:lang w:val="pt"/>
         </w:rPr>
-        <w:t xml:space="preserve">, direcionado a todos que tem curiosidade de testar tecnologias de Realidade Aumentada, que já existiam há muito tempo, mas só atualmente se popularizaram. O objetivo de introduzir o usuário a tecnologia, além de promover imersão, foi </w:t>
+        <w:t xml:space="preserve">, direcionado a todos que tem curiosidade de testar tecnologias de Realidade Aumentada, que já existiam há muito tempo, mas só atualmente se popularizaram. O objetivo de introduzir o usuário a tecnologia, além de promover imersão, foi atingido </w:t>
       </w:r>
       <w:r>
         <w:rPr>
@@ -4055,7 +4211,7 @@
           <w:lang w:val="pt"/>
         </w:rPr>
         <w:lastRenderedPageBreak/>
-        <w:t xml:space="preserve">atingido pelo Perspective, que utiliza hardware simples e barato. Tecnologias como o </w:t>
+        <w:t xml:space="preserve">pelo Perspective, que utiliza hardware simples e barato. Tecnologias como o </w:t>
       </w:r>
       <w:proofErr w:type="spellStart"/>
       <w:r>
@@ -4157,7 +4313,7 @@
           <w:lang w:val="en-US"/>
         </w:rPr>
       </w:pPr>
-      <w:bookmarkStart w:id="18" w:name="_Toc419197817"/>
+      <w:bookmarkStart w:id="19" w:name="_Toc419197817"/>
       <w:r>
         <w:rPr>
           <w:lang w:val="en-US"/>
@@ -4171,7 +4327,7 @@
         </w:rPr>
         <w:t>EFERÊNCIAS</w:t>
       </w:r>
-      <w:bookmarkEnd w:id="18"/>
+      <w:bookmarkEnd w:id="19"/>
     </w:p>
     <w:p>
       <w:pPr>
@@ -4412,8 +4568,6 @@
         </w:rPr>
         <w:t>;</w:t>
       </w:r>
-      <w:bookmarkStart w:id="19" w:name="_GoBack"/>
-      <w:bookmarkEnd w:id="19"/>
       <w:r>
         <w:rPr>
           <w:rFonts w:ascii="Arial" w:hAnsi="Arial" w:cs="Arial"/>
@@ -4656,7 +4810,7 @@
             <w:sz w:val="24"/>
             <w:szCs w:val="24"/>
           </w:rPr>
-          <w:t>11</w:t>
+          <w:t>12</w:t>
         </w:r>
         <w:r>
           <w:rPr>
@@ -6377,7 +6531,7 @@
 </file>
 
 <file path=customXml/itemProps1.xml><?xml version="1.0" encoding="utf-8"?>
-<ds:datastoreItem xmlns:ds="http://schemas.openxmlformats.org/officeDocument/2006/customXml" ds:itemID="{2DB05245-BAEC-45C4-B94B-F9076463902F}">
+<ds:datastoreItem xmlns:ds="http://schemas.openxmlformats.org/officeDocument/2006/customXml" ds:itemID="{8DFF3D62-7EC1-4297-AE85-CE85AE903B59}">
   <ds:schemaRefs>
     <ds:schemaRef ds:uri="http://schemas.openxmlformats.org/officeDocument/2006/bibliography"/>
   </ds:schemaRefs>

--- a/Feteps/Feteps.docx
+++ b/Feteps/Feteps.docx
@@ -1142,8 +1142,6 @@
         </w:rPr>
         <w:t>Hipótese</w:t>
       </w:r>
-      <w:bookmarkStart w:id="0" w:name="_GoBack"/>
-      <w:bookmarkEnd w:id="0"/>
       <w:r>
         <w:rPr>
           <w:noProof/>
@@ -2417,7 +2415,7 @@
       <w:pPr>
         <w:pStyle w:val="TituloABNT1"/>
       </w:pPr>
-      <w:bookmarkStart w:id="1" w:name="_Toc419197799"/>
+      <w:bookmarkStart w:id="0" w:name="_Toc419197799"/>
       <w:r>
         <w:lastRenderedPageBreak/>
         <w:t xml:space="preserve">1 </w:t>
@@ -2425,7 +2423,7 @@
       <w:r>
         <w:t>INTRODUÇÃO</w:t>
       </w:r>
-      <w:bookmarkEnd w:id="1"/>
+      <w:bookmarkEnd w:id="0"/>
     </w:p>
     <w:p>
       <w:pPr>
@@ -2585,11 +2583,11 @@
       <w:r>
         <w:t xml:space="preserve"> </w:t>
       </w:r>
-      <w:bookmarkStart w:id="2" w:name="_Toc419197800"/>
+      <w:bookmarkStart w:id="1" w:name="_Toc419197800"/>
       <w:r>
         <w:t>Problematização</w:t>
       </w:r>
-      <w:bookmarkEnd w:id="2"/>
+      <w:bookmarkEnd w:id="1"/>
     </w:p>
     <w:p>
       <w:pPr>
@@ -2685,11 +2683,11 @@
       <w:r>
         <w:t xml:space="preserve"> </w:t>
       </w:r>
-      <w:bookmarkStart w:id="3" w:name="_Toc419197801"/>
+      <w:bookmarkStart w:id="2" w:name="_Toc419197801"/>
       <w:r>
         <w:t>Hipótese</w:t>
       </w:r>
-      <w:bookmarkEnd w:id="3"/>
+      <w:bookmarkEnd w:id="2"/>
     </w:p>
     <w:p>
       <w:pPr>
@@ -2805,51 +2803,51 @@
         </w:numPr>
         <w:ind w:left="426" w:hanging="426"/>
       </w:pPr>
-      <w:bookmarkStart w:id="4" w:name="_Toc419197802"/>
+      <w:bookmarkStart w:id="3" w:name="_Toc419197802"/>
       <w:r>
         <w:t xml:space="preserve"> </w:t>
       </w:r>
       <w:r>
         <w:t>Objetivos</w:t>
       </w:r>
+      <w:bookmarkEnd w:id="3"/>
+    </w:p>
+    <w:p>
+      <w:pPr>
+        <w:pStyle w:val="NormalABNT"/>
+        <w:ind w:firstLine="709"/>
+      </w:pPr>
+      <w:r>
+        <w:t>Criar um aplicativo que além de entretenimento, também sirva como porta de entrada para o entendimento da tecnologia</w:t>
+      </w:r>
+      <w:r>
+        <w:t xml:space="preserve"> da realidade virtual</w:t>
+      </w:r>
+      <w:r>
+        <w:t xml:space="preserve"> através de jogos que visam o</w:t>
+      </w:r>
+      <w:r>
+        <w:t>s</w:t>
+      </w:r>
+      <w:r>
+        <w:t xml:space="preserve"> estímulos motores e de raciocínio em um momento de lazer</w:t>
+      </w:r>
+      <w:r>
+        <w:t>.</w:t>
+      </w:r>
+      <w:r>
+        <w:t xml:space="preserve"> </w:t>
+      </w:r>
+    </w:p>
+    <w:p>
+      <w:pPr>
+        <w:pStyle w:val="TituloABNT1"/>
+      </w:pPr>
+      <w:bookmarkStart w:id="4" w:name="_Toc419197803"/>
+      <w:r>
+        <w:t>1.4 Metodologia</w:t>
+      </w:r>
       <w:bookmarkEnd w:id="4"/>
-    </w:p>
-    <w:p>
-      <w:pPr>
-        <w:pStyle w:val="NormalABNT"/>
-        <w:ind w:firstLine="709"/>
-      </w:pPr>
-      <w:r>
-        <w:t>Criar um aplicativo que além de entretenimento, também sirva como porta de entrada para o entendimento da tecnologia</w:t>
-      </w:r>
-      <w:r>
-        <w:t xml:space="preserve"> da realidade virtual</w:t>
-      </w:r>
-      <w:r>
-        <w:t xml:space="preserve"> através de jogos que visam o</w:t>
-      </w:r>
-      <w:r>
-        <w:t>s</w:t>
-      </w:r>
-      <w:r>
-        <w:t xml:space="preserve"> estímulos motores e de raciocínio em um momento de lazer</w:t>
-      </w:r>
-      <w:r>
-        <w:t>.</w:t>
-      </w:r>
-      <w:r>
-        <w:t xml:space="preserve"> </w:t>
-      </w:r>
-    </w:p>
-    <w:p>
-      <w:pPr>
-        <w:pStyle w:val="TituloABNT1"/>
-      </w:pPr>
-      <w:bookmarkStart w:id="5" w:name="_Toc419197803"/>
-      <w:r>
-        <w:t>1.4 Metodologia</w:t>
-      </w:r>
-      <w:bookmarkEnd w:id="5"/>
     </w:p>
     <w:p>
       <w:pPr>
@@ -2976,12 +2974,12 @@
       <w:pPr>
         <w:pStyle w:val="TituloABNT1"/>
       </w:pPr>
-      <w:bookmarkStart w:id="6" w:name="_Toc419197804"/>
+      <w:bookmarkStart w:id="5" w:name="_Toc419197804"/>
       <w:r>
         <w:lastRenderedPageBreak/>
         <w:t>2 O Perspective</w:t>
       </w:r>
-      <w:bookmarkEnd w:id="6"/>
+      <w:bookmarkEnd w:id="5"/>
     </w:p>
     <w:p>
       <w:pPr>
@@ -3090,14 +3088,14 @@
         </w:numPr>
         <w:ind w:left="284" w:hanging="284"/>
       </w:pPr>
-      <w:bookmarkStart w:id="7" w:name="_Toc419197805"/>
+      <w:bookmarkStart w:id="6" w:name="_Toc419197805"/>
       <w:r>
         <w:t>D</w:t>
       </w:r>
       <w:r>
         <w:t>esenvolvimento</w:t>
       </w:r>
-      <w:bookmarkEnd w:id="7"/>
+      <w:bookmarkEnd w:id="6"/>
     </w:p>
     <w:p>
       <w:pPr>
@@ -3111,11 +3109,11 @@
       <w:r>
         <w:t xml:space="preserve"> </w:t>
       </w:r>
-      <w:bookmarkStart w:id="8" w:name="_Toc419197806"/>
+      <w:bookmarkStart w:id="7" w:name="_Toc419197806"/>
       <w:r>
         <w:t>Jogos</w:t>
       </w:r>
-      <w:bookmarkEnd w:id="8"/>
+      <w:bookmarkEnd w:id="7"/>
     </w:p>
     <w:p>
       <w:pPr>
@@ -3152,12 +3150,12 @@
           <w:numId w:val="7"/>
         </w:numPr>
       </w:pPr>
-      <w:bookmarkStart w:id="9" w:name="_Toc419197807"/>
+      <w:bookmarkStart w:id="8" w:name="_Toc419197807"/>
       <w:r>
         <w:lastRenderedPageBreak/>
         <w:t>Jogos Eletrônicos</w:t>
       </w:r>
-      <w:bookmarkEnd w:id="9"/>
+      <w:bookmarkEnd w:id="8"/>
     </w:p>
     <w:p>
       <w:pPr>
@@ -3302,11 +3300,11 @@
           <w:numId w:val="7"/>
         </w:numPr>
       </w:pPr>
-      <w:bookmarkStart w:id="10" w:name="_Toc419197808"/>
+      <w:bookmarkStart w:id="9" w:name="_Toc419197808"/>
       <w:r>
         <w:t>Jogos Mobile</w:t>
       </w:r>
-      <w:bookmarkEnd w:id="10"/>
+      <w:bookmarkEnd w:id="9"/>
     </w:p>
     <w:p>
       <w:pPr>
@@ -3443,11 +3441,11 @@
         </w:numPr>
         <w:ind w:left="567" w:hanging="567"/>
       </w:pPr>
-      <w:bookmarkStart w:id="11" w:name="_Toc419197809"/>
+      <w:bookmarkStart w:id="10" w:name="_Toc419197809"/>
       <w:r>
         <w:t>Realidade Virtual e Realidade Aumentada</w:t>
       </w:r>
-      <w:bookmarkEnd w:id="11"/>
+      <w:bookmarkEnd w:id="10"/>
     </w:p>
     <w:p>
       <w:pPr>
@@ -3554,7 +3552,7 @@
         </w:numPr>
         <w:ind w:left="567" w:hanging="567"/>
       </w:pPr>
-      <w:bookmarkStart w:id="12" w:name="_Toc419197810"/>
+      <w:bookmarkStart w:id="11" w:name="_Toc419197810"/>
       <w:r>
         <w:lastRenderedPageBreak/>
         <w:t xml:space="preserve">Plataforma </w:t>
@@ -3563,7 +3561,7 @@
       <w:r>
         <w:t>Android</w:t>
       </w:r>
-      <w:bookmarkEnd w:id="12"/>
+      <w:bookmarkEnd w:id="11"/>
       <w:proofErr w:type="spellEnd"/>
     </w:p>
     <w:p>
@@ -3634,11 +3632,11 @@
         </w:numPr>
         <w:ind w:left="567" w:hanging="567"/>
       </w:pPr>
-      <w:bookmarkStart w:id="13" w:name="_Toc419197811"/>
+      <w:bookmarkStart w:id="12" w:name="_Toc419197811"/>
       <w:r>
         <w:t>Java</w:t>
       </w:r>
-      <w:bookmarkEnd w:id="13"/>
+      <w:bookmarkEnd w:id="12"/>
     </w:p>
     <w:p>
       <w:pPr>
@@ -3757,11 +3755,11 @@
         </w:numPr>
         <w:ind w:left="567" w:hanging="567"/>
       </w:pPr>
-      <w:bookmarkStart w:id="14" w:name="_Toc419197812"/>
+      <w:bookmarkStart w:id="13" w:name="_Toc419197812"/>
       <w:r>
         <w:t>XML</w:t>
       </w:r>
-      <w:bookmarkEnd w:id="14"/>
+      <w:bookmarkEnd w:id="13"/>
     </w:p>
     <w:p>
       <w:pPr>
@@ -3834,7 +3832,7 @@
         </w:numPr>
         <w:ind w:left="567" w:hanging="567"/>
       </w:pPr>
-      <w:bookmarkStart w:id="15" w:name="_Toc419197813"/>
+      <w:bookmarkStart w:id="14" w:name="_Toc419197813"/>
       <w:proofErr w:type="spellStart"/>
       <w:r>
         <w:t>Unity</w:t>
@@ -3843,7 +3841,7 @@
       <w:r>
         <w:t xml:space="preserve"> SDK</w:t>
       </w:r>
-      <w:bookmarkEnd w:id="15"/>
+      <w:bookmarkEnd w:id="14"/>
     </w:p>
     <w:p>
       <w:pPr>
@@ -3959,12 +3957,12 @@
         </w:numPr>
         <w:ind w:left="567" w:hanging="567"/>
       </w:pPr>
-      <w:bookmarkStart w:id="16" w:name="_Toc419197814"/>
+      <w:bookmarkStart w:id="15" w:name="_Toc419197814"/>
       <w:proofErr w:type="spellStart"/>
       <w:r>
         <w:t>OpenCV</w:t>
       </w:r>
-      <w:bookmarkEnd w:id="16"/>
+      <w:bookmarkEnd w:id="15"/>
       <w:proofErr w:type="spellEnd"/>
     </w:p>
     <w:p>
@@ -4049,11 +4047,11 @@
         </w:numPr>
         <w:ind w:left="567" w:hanging="567"/>
       </w:pPr>
-      <w:bookmarkStart w:id="17" w:name="_Toc419197815"/>
+      <w:bookmarkStart w:id="16" w:name="_Toc419197815"/>
       <w:r>
         <w:t>GitHub</w:t>
       </w:r>
-      <w:bookmarkEnd w:id="17"/>
+      <w:bookmarkEnd w:id="16"/>
     </w:p>
     <w:p>
       <w:pPr>
@@ -4149,14 +4147,14 @@
         </w:numPr>
         <w:ind w:left="284" w:hanging="284"/>
       </w:pPr>
-      <w:bookmarkStart w:id="18" w:name="_Toc419197816"/>
+      <w:bookmarkStart w:id="17" w:name="_Toc419197816"/>
       <w:r>
         <w:t>C</w:t>
       </w:r>
       <w:r>
         <w:t>onsiderações finais</w:t>
       </w:r>
-      <w:bookmarkEnd w:id="18"/>
+      <w:bookmarkEnd w:id="17"/>
     </w:p>
     <w:p>
       <w:pPr>
@@ -4313,7 +4311,7 @@
           <w:lang w:val="en-US"/>
         </w:rPr>
       </w:pPr>
-      <w:bookmarkStart w:id="19" w:name="_Toc419197817"/>
+      <w:bookmarkStart w:id="18" w:name="_Toc419197817"/>
       <w:r>
         <w:rPr>
           <w:lang w:val="en-US"/>
@@ -4327,7 +4325,7 @@
         </w:rPr>
         <w:t>EFERÊNCIAS</w:t>
       </w:r>
-      <w:bookmarkEnd w:id="19"/>
+      <w:bookmarkEnd w:id="18"/>
     </w:p>
     <w:p>
       <w:pPr>
@@ -4378,58 +4376,34 @@
     <w:p>
       <w:pPr>
         <w:pStyle w:val="NormalABNT"/>
+        <w:rPr>
+          <w:lang w:val="en-US"/>
+        </w:rPr>
       </w:pPr>
       <w:r>
         <w:t>KIRNER, Claudio. SISCOUTTO;</w:t>
       </w:r>
       <w:r>
-        <w:t xml:space="preserve"> Robson. Realidade Virtual e Aumentada: Conceitos, Projeto e Aplicações. Petrópolis</w:t>
-      </w:r>
-      <w:r>
-        <w:t xml:space="preserve">: </w:t>
-      </w:r>
-      <w:r>
-        <w:t xml:space="preserve">IX </w:t>
-      </w:r>
-      <w:proofErr w:type="spellStart"/>
-      <w:r>
-        <w:t>Sym</w:t>
-      </w:r>
-      <w:r>
-        <w:t>posium</w:t>
-      </w:r>
-      <w:proofErr w:type="spellEnd"/>
-      <w:r>
-        <w:t xml:space="preserve"> </w:t>
-      </w:r>
-      <w:proofErr w:type="spellStart"/>
-      <w:r>
-        <w:t>on</w:t>
-      </w:r>
-      <w:proofErr w:type="spellEnd"/>
-      <w:r>
-        <w:t xml:space="preserve"> Virtual </w:t>
-      </w:r>
-      <w:proofErr w:type="spellStart"/>
-      <w:r>
-        <w:t>and</w:t>
-      </w:r>
-      <w:proofErr w:type="spellEnd"/>
-      <w:r>
-        <w:t xml:space="preserve"> </w:t>
-      </w:r>
-      <w:proofErr w:type="spellStart"/>
-      <w:r>
-        <w:t>Augmented</w:t>
-      </w:r>
-      <w:proofErr w:type="spellEnd"/>
-      <w:r>
-        <w:t xml:space="preserve"> </w:t>
-      </w:r>
-      <w:r>
-        <w:t>Reality</w:t>
-      </w:r>
-      <w:r>
+        <w:t xml:space="preserve"> Robson. Realidade Virtual e Aumentada: Conceitos, Projeto e Aplicações. </w:t>
+      </w:r>
+      <w:proofErr w:type="spellStart"/>
+      <w:r>
+        <w:rPr>
+          <w:lang w:val="en-US"/>
+        </w:rPr>
+        <w:t>Petrópolis</w:t>
+      </w:r>
+      <w:proofErr w:type="spellEnd"/>
+      <w:r>
+        <w:rPr>
+          <w:lang w:val="en-US"/>
+        </w:rPr>
+        <w:t>: IX Symposium on Virtual and Augmented Reality</w:t>
+      </w:r>
+      <w:r>
+        <w:rPr>
+          <w:lang w:val="en-US"/>
+        </w:rPr>
         <w:t>, 2007.</w:t>
       </w:r>
     </w:p>
@@ -4441,15 +4415,10 @@
         </w:rPr>
       </w:pPr>
       <w:r>
-        <w:t xml:space="preserve">ROBERTS, John M. Games in </w:t>
-      </w:r>
-      <w:proofErr w:type="spellStart"/>
-      <w:r>
-        <w:t>Culture</w:t>
-      </w:r>
-      <w:proofErr w:type="spellEnd"/>
-      <w:r>
-        <w:t xml:space="preserve">. </w:t>
+        <w:rPr>
+          <w:lang w:val="en-US"/>
+        </w:rPr>
+        <w:t xml:space="preserve">ROBERTS, John M. Games in Culture. </w:t>
       </w:r>
       <w:r>
         <w:rPr>
@@ -4608,51 +4577,51 @@
           <w:sz w:val="24"/>
           <w:szCs w:val="24"/>
         </w:rPr>
-        <w:t>. Casa do Código.</w:t>
-      </w:r>
-    </w:p>
-    <w:p>
-      <w:pPr>
-        <w:spacing w:line="360" w:lineRule="auto"/>
+        <w:t xml:space="preserve">. </w:t>
+      </w:r>
+      <w:r>
         <w:rPr>
           <w:rFonts w:ascii="Arial" w:hAnsi="Arial" w:cs="Arial"/>
           <w:sz w:val="24"/>
           <w:szCs w:val="24"/>
         </w:rPr>
-      </w:pPr>
+        <w:t>São Paulo: Casa do Código, 2014</w:t>
+      </w:r>
+      <w:bookmarkStart w:id="19" w:name="_GoBack"/>
+      <w:bookmarkEnd w:id="19"/>
       <w:r>
         <w:rPr>
           <w:rFonts w:ascii="Arial" w:hAnsi="Arial" w:cs="Arial"/>
           <w:sz w:val="24"/>
           <w:szCs w:val="24"/>
         </w:rPr>
-        <w:t xml:space="preserve">MONTEIRO, João Bosco. </w:t>
-      </w:r>
-      <w:r>
+        <w:t>.</w:t>
+      </w:r>
+    </w:p>
+    <w:p>
+      <w:pPr>
+        <w:spacing w:line="360" w:lineRule="auto"/>
         <w:rPr>
           <w:rFonts w:ascii="Arial" w:hAnsi="Arial" w:cs="Arial"/>
           <w:sz w:val="24"/>
           <w:szCs w:val="24"/>
         </w:rPr>
-        <w:t xml:space="preserve">Google </w:t>
-      </w:r>
-      <w:proofErr w:type="spellStart"/>
+      </w:pPr>
       <w:r>
         <w:rPr>
           <w:rFonts w:ascii="Arial" w:hAnsi="Arial" w:cs="Arial"/>
           <w:sz w:val="24"/>
           <w:szCs w:val="24"/>
         </w:rPr>
-        <w:t>Android</w:t>
-      </w:r>
-      <w:proofErr w:type="spellEnd"/>
+        <w:t xml:space="preserve">MONTEIRO, João Bosco. </w:t>
+      </w:r>
       <w:r>
         <w:rPr>
           <w:rFonts w:ascii="Arial" w:hAnsi="Arial" w:cs="Arial"/>
           <w:sz w:val="24"/>
           <w:szCs w:val="24"/>
         </w:rPr>
-        <w:t xml:space="preserve">: crie aplicações para celulares e </w:t>
+        <w:t xml:space="preserve">Google </w:t>
       </w:r>
       <w:proofErr w:type="spellStart"/>
       <w:r>
@@ -4661,7 +4630,7 @@
           <w:sz w:val="24"/>
           <w:szCs w:val="24"/>
         </w:rPr>
-        <w:t>tablets</w:t>
+        <w:t>Android</w:t>
       </w:r>
       <w:proofErr w:type="spellEnd"/>
       <w:r>
@@ -4670,7 +4639,41 @@
           <w:sz w:val="24"/>
           <w:szCs w:val="24"/>
         </w:rPr>
-        <w:t>. Casa do Código.</w:t>
+        <w:t xml:space="preserve">: crie aplicações para celulares e </w:t>
+      </w:r>
+      <w:proofErr w:type="spellStart"/>
+      <w:r>
+        <w:rPr>
+          <w:rFonts w:ascii="Arial" w:hAnsi="Arial" w:cs="Arial"/>
+          <w:sz w:val="24"/>
+          <w:szCs w:val="24"/>
+        </w:rPr>
+        <w:t>tablets</w:t>
+      </w:r>
+      <w:proofErr w:type="spellEnd"/>
+      <w:r>
+        <w:rPr>
+          <w:rFonts w:ascii="Arial" w:hAnsi="Arial" w:cs="Arial"/>
+          <w:sz w:val="24"/>
+          <w:szCs w:val="24"/>
+        </w:rPr>
+        <w:t xml:space="preserve">. </w:t>
+      </w:r>
+      <w:r>
+        <w:rPr>
+          <w:rFonts w:ascii="Arial" w:hAnsi="Arial" w:cs="Arial"/>
+          <w:sz w:val="24"/>
+          <w:szCs w:val="24"/>
+        </w:rPr>
+        <w:t>São Paulo: Casa do Código, 2014</w:t>
+      </w:r>
+      <w:r>
+        <w:rPr>
+          <w:rFonts w:ascii="Arial" w:hAnsi="Arial" w:cs="Arial"/>
+          <w:sz w:val="24"/>
+          <w:szCs w:val="24"/>
+        </w:rPr>
+        <w:t>.</w:t>
       </w:r>
     </w:p>
     <w:sectPr>
@@ -6531,7 +6534,7 @@
 </file>
 
 <file path=customXml/itemProps1.xml><?xml version="1.0" encoding="utf-8"?>
-<ds:datastoreItem xmlns:ds="http://schemas.openxmlformats.org/officeDocument/2006/customXml" ds:itemID="{8DFF3D62-7EC1-4297-AE85-CE85AE903B59}">
+<ds:datastoreItem xmlns:ds="http://schemas.openxmlformats.org/officeDocument/2006/customXml" ds:itemID="{023D6AC5-92CC-4B9E-A792-319EC74B354D}">
   <ds:schemaRefs>
     <ds:schemaRef ds:uri="http://schemas.openxmlformats.org/officeDocument/2006/bibliography"/>
   </ds:schemaRefs>

--- a/Feteps/Feteps.docx
+++ b/Feteps/Feteps.docx
@@ -612,21 +612,12 @@
           <w:szCs w:val="24"/>
         </w:rPr>
       </w:pPr>
-      <w:proofErr w:type="spellStart"/>
       <w:r>
         <w:rPr>
           <w:rFonts w:cs="Arial"/>
           <w:szCs w:val="24"/>
         </w:rPr>
-        <w:t>Coorientador</w:t>
-      </w:r>
-      <w:proofErr w:type="spellEnd"/>
-      <w:r>
-        <w:rPr>
-          <w:rFonts w:cs="Arial"/>
-          <w:szCs w:val="24"/>
-        </w:rPr>
-        <w:t>: Carlos Alberto Pereira Silva</w:t>
+        <w:t>Coorientador: Carlos Alberto Pereira Silva</w:t>
       </w:r>
     </w:p>
     <w:p>
@@ -756,6 +747,206 @@
     <w:p>
       <w:pPr>
         <w:pStyle w:val="NormalABNT"/>
+        <w:ind w:left="1701"/>
+        <w:rPr>
+          <w:i/>
+        </w:rPr>
+      </w:pPr>
+    </w:p>
+    <w:p>
+      <w:pPr>
+        <w:pStyle w:val="NormalABNT"/>
+        <w:ind w:left="1701"/>
+        <w:rPr>
+          <w:i/>
+        </w:rPr>
+      </w:pPr>
+    </w:p>
+    <w:p>
+      <w:pPr>
+        <w:pStyle w:val="NormalABNT"/>
+        <w:ind w:left="1701"/>
+        <w:rPr>
+          <w:i/>
+        </w:rPr>
+      </w:pPr>
+    </w:p>
+    <w:p>
+      <w:pPr>
+        <w:pStyle w:val="NormalABNT"/>
+        <w:ind w:left="1701"/>
+        <w:rPr>
+          <w:i/>
+        </w:rPr>
+      </w:pPr>
+    </w:p>
+    <w:p>
+      <w:pPr>
+        <w:pStyle w:val="NormalABNT"/>
+        <w:ind w:left="1701"/>
+        <w:rPr>
+          <w:i/>
+        </w:rPr>
+      </w:pPr>
+    </w:p>
+    <w:p>
+      <w:pPr>
+        <w:pStyle w:val="NormalABNT"/>
+        <w:ind w:left="1701"/>
+        <w:rPr>
+          <w:i/>
+        </w:rPr>
+      </w:pPr>
+    </w:p>
+    <w:p>
+      <w:pPr>
+        <w:pStyle w:val="NormalABNT"/>
+        <w:ind w:left="1701"/>
+        <w:rPr>
+          <w:i/>
+        </w:rPr>
+      </w:pPr>
+    </w:p>
+    <w:p>
+      <w:pPr>
+        <w:pStyle w:val="NormalABNT"/>
+        <w:ind w:left="1701"/>
+        <w:rPr>
+          <w:i/>
+        </w:rPr>
+      </w:pPr>
+    </w:p>
+    <w:p>
+      <w:pPr>
+        <w:pStyle w:val="NormalABNT"/>
+        <w:ind w:left="1701"/>
+        <w:rPr>
+          <w:i/>
+        </w:rPr>
+      </w:pPr>
+    </w:p>
+    <w:p>
+      <w:pPr>
+        <w:pStyle w:val="NormalABNT"/>
+        <w:ind w:left="1701"/>
+        <w:rPr>
+          <w:i/>
+        </w:rPr>
+      </w:pPr>
+    </w:p>
+    <w:p>
+      <w:pPr>
+        <w:pStyle w:val="NormalABNT"/>
+        <w:ind w:left="1701"/>
+        <w:rPr>
+          <w:i/>
+        </w:rPr>
+      </w:pPr>
+    </w:p>
+    <w:p>
+      <w:pPr>
+        <w:pStyle w:val="NormalABNT"/>
+        <w:ind w:left="1701"/>
+        <w:rPr>
+          <w:i/>
+        </w:rPr>
+      </w:pPr>
+    </w:p>
+    <w:p>
+      <w:pPr>
+        <w:pStyle w:val="NormalABNT"/>
+        <w:ind w:left="1701"/>
+        <w:rPr>
+          <w:i/>
+        </w:rPr>
+      </w:pPr>
+    </w:p>
+    <w:p>
+      <w:pPr>
+        <w:pStyle w:val="NormalABNT"/>
+        <w:ind w:left="1701"/>
+        <w:rPr>
+          <w:i/>
+        </w:rPr>
+      </w:pPr>
+    </w:p>
+    <w:p>
+      <w:pPr>
+        <w:pStyle w:val="NormalABNT"/>
+        <w:ind w:left="1701"/>
+        <w:rPr>
+          <w:i/>
+        </w:rPr>
+      </w:pPr>
+    </w:p>
+    <w:p>
+      <w:pPr>
+        <w:pStyle w:val="NormalABNT"/>
+        <w:ind w:left="1701"/>
+        <w:rPr>
+          <w:i/>
+        </w:rPr>
+      </w:pPr>
+    </w:p>
+    <w:p>
+      <w:pPr>
+        <w:pStyle w:val="NormalABNT"/>
+        <w:ind w:left="1701"/>
+        <w:rPr>
+          <w:i/>
+        </w:rPr>
+      </w:pPr>
+    </w:p>
+    <w:p>
+      <w:pPr>
+        <w:pStyle w:val="NormalABNT"/>
+        <w:ind w:left="1701"/>
+        <w:rPr>
+          <w:i/>
+        </w:rPr>
+      </w:pPr>
+    </w:p>
+    <w:p>
+      <w:pPr>
+        <w:pStyle w:val="NormalABNT"/>
+        <w:ind w:left="1701"/>
+        <w:rPr>
+          <w:i/>
+        </w:rPr>
+      </w:pPr>
+    </w:p>
+    <w:p>
+      <w:pPr>
+        <w:pStyle w:val="NormalABNT"/>
+        <w:ind w:left="1701"/>
+        <w:rPr>
+          <w:i/>
+        </w:rPr>
+      </w:pPr>
+      <w:r>
+        <w:rPr>
+          <w:i/>
+        </w:rPr>
+        <w:t>“Não faz sentido olhar para trás e pensar: devia ter feito isso ou aquilo, devia ter estado lá. Isso não importa. Vamos inventar o amanhã, e parar de nos preocupar com o passado. ”</w:t>
+      </w:r>
+    </w:p>
+    <w:p>
+      <w:pPr>
+        <w:pStyle w:val="NormalABNT"/>
+        <w:jc w:val="right"/>
+      </w:pPr>
+      <w:bookmarkStart w:id="0" w:name="_GoBack"/>
+      <w:bookmarkEnd w:id="0"/>
+      <w:r>
+        <w:t>STEVE JOBS</w:t>
+      </w:r>
+      <w:r>
+        <w:br w:type="page"/>
+      </w:r>
+    </w:p>
+    <w:p>
+      <w:pPr>
+        <w:pStyle w:val="NormalABNT"/>
         <w:spacing w:after="0"/>
         <w:jc w:val="center"/>
         <w:rPr>
@@ -777,134 +968,206 @@
     <w:p>
       <w:pPr>
         <w:pStyle w:val="NormalABNT"/>
-        <w:tabs>
-          <w:tab w:val="left" w:pos="1275"/>
-        </w:tabs>
-        <w:spacing w:after="0"/>
-        <w:rPr>
-          <w:szCs w:val="24"/>
-        </w:rPr>
-      </w:pPr>
-      <w:r>
-        <w:rPr>
-          <w:szCs w:val="24"/>
-        </w:rPr>
-        <w:t>Este relatório</w:t>
-      </w:r>
-      <w:r>
-        <w:rPr>
-          <w:szCs w:val="24"/>
-        </w:rPr>
-        <w:t xml:space="preserve"> tem a finalidade de</w:t>
-      </w:r>
-      <w:r>
-        <w:rPr>
-          <w:szCs w:val="24"/>
-        </w:rPr>
-        <w:t xml:space="preserve"> descre</w:t>
-      </w:r>
-      <w:r>
-        <w:rPr>
-          <w:szCs w:val="24"/>
-        </w:rPr>
-        <w:t xml:space="preserve">ver o processo de desenvolvimento do Perspective, um software que tem como tema a interação humana em ambientes virtuais. Para a realização desta monografia, utilizou-se pesquisas bibliográficas em livros e artigos da Internet, incluindo documentações de aplicativos de desenvolvimento. </w:t>
-      </w:r>
-    </w:p>
-    <w:p>
-      <w:pPr>
-        <w:pStyle w:val="NormalABNT"/>
-        <w:tabs>
-          <w:tab w:val="left" w:pos="1275"/>
-        </w:tabs>
-        <w:spacing w:after="0"/>
-        <w:rPr>
-          <w:szCs w:val="24"/>
-        </w:rPr>
-      </w:pPr>
-      <w:r>
-        <w:rPr>
-          <w:szCs w:val="24"/>
-        </w:rPr>
-        <w:t xml:space="preserve">Este </w:t>
-      </w:r>
-      <w:r>
-        <w:rPr>
-          <w:szCs w:val="24"/>
-        </w:rPr>
-        <w:t>relatório</w:t>
-      </w:r>
-      <w:r>
-        <w:rPr>
-          <w:szCs w:val="24"/>
-        </w:rPr>
-        <w:t xml:space="preserve"> é baseado no problema de pesquisa seguinte: a necessidade de popularização de tecnologias de Realidade Virtual e Realidade Aumentada no mercado</w:t>
-      </w:r>
-      <w:r>
-        <w:rPr>
-          <w:szCs w:val="24"/>
-        </w:rPr>
-        <w:t xml:space="preserve"> e da dificuldade do usuário de imergir em um ambiente virtual. É importante para aperfeiçoar a experiência de usuário nessas tecnologias e em novos ambientes virtuais. </w:t>
-      </w:r>
-    </w:p>
-    <w:p>
-      <w:pPr>
-        <w:pStyle w:val="NormalABNT"/>
-        <w:tabs>
-          <w:tab w:val="left" w:pos="1275"/>
-        </w:tabs>
-        <w:spacing w:after="0"/>
-        <w:rPr>
-          <w:szCs w:val="24"/>
-        </w:rPr>
-      </w:pPr>
-    </w:p>
-    <w:p>
-      <w:pPr>
-        <w:pStyle w:val="NormalABNT"/>
-        <w:tabs>
-          <w:tab w:val="left" w:pos="1275"/>
-        </w:tabs>
-        <w:spacing w:after="0"/>
-        <w:rPr>
-          <w:szCs w:val="24"/>
-        </w:rPr>
-      </w:pPr>
-      <w:r>
-        <w:rPr>
-          <w:szCs w:val="24"/>
-        </w:rPr>
-        <w:t xml:space="preserve">Palavras-chave: Realidade Virtual. Realidade Aumentada. Software. Imersão. </w:t>
-      </w:r>
-    </w:p>
-    <w:p>
-      <w:pPr>
-        <w:pStyle w:val="NormalABNT"/>
-        <w:tabs>
-          <w:tab w:val="left" w:pos="1275"/>
-        </w:tabs>
-        <w:spacing w:after="0"/>
-        <w:rPr>
-          <w:szCs w:val="24"/>
-        </w:rPr>
-      </w:pPr>
-      <w:r>
-        <w:rPr>
-          <w:szCs w:val="24"/>
-        </w:rPr>
+        <w:ind w:firstLine="709"/>
+      </w:pPr>
+      <w:r>
+        <w:t xml:space="preserve">Este relatório tem a finalidade de descrever o processo de desenvolvimento do Perspective, um software que tem como tema a interação humana em ambientes virtuais. Para a realização desta monografia, utilizou-se pesquisas bibliográficas em livros e artigos da Internet, incluindo documentações de </w:t>
+      </w:r>
+      <w:r>
+        <w:t>ferramentas</w:t>
+      </w:r>
+      <w:r>
+        <w:t xml:space="preserve"> de desenvolvimento. É baseado no problema de pesquisa seguinte: a necessidade de popularização de tecnologias de Realidade Virtual e Realidade Aumentada no mercado e da dificuldade do usuário de imergir em um ambiente virtual. É importante para aperfeiçoar a experiência de usuário nessas tecnologias e em novos ambientes virtuais. </w:t>
+      </w:r>
+    </w:p>
+    <w:p>
+      <w:pPr>
+        <w:pStyle w:val="NormalABNT"/>
+      </w:pPr>
+    </w:p>
+    <w:p>
+      <w:pPr>
+        <w:pStyle w:val="NormalABNT"/>
+      </w:pPr>
+      <w:r>
+        <w:t>Palavras-chave: Realidade Virtual. Realidad</w:t>
+      </w:r>
+      <w:r>
+        <w:t xml:space="preserve">e Aumentada. Software. Imersão. </w:t>
+      </w:r>
+      <w:r>
+        <w:t>Cardboard. Android.</w:t>
+      </w:r>
+    </w:p>
+    <w:p>
+      <w:pPr>
+        <w:pStyle w:val="NormalABNT"/>
+      </w:pPr>
+      <w:r>
         <w:t xml:space="preserve"> </w:t>
       </w:r>
       <w:r>
-        <w:rPr>
-          <w:szCs w:val="24"/>
-        </w:rPr>
         <w:tab/>
       </w:r>
     </w:p>
     <w:p>
       <w:pPr>
-        <w:tabs>
-          <w:tab w:val="left" w:pos="1275"/>
-        </w:tabs>
+        <w:pStyle w:val="NormalABNT"/>
+      </w:pPr>
+      <w:r>
+        <w:tab/>
+      </w:r>
+    </w:p>
+    <w:p>
+      <w:pPr>
+        <w:pStyle w:val="NormalABNT"/>
+        <w:ind w:firstLine="709"/>
+        <w:rPr>
+          <w:lang w:val="en-GB"/>
+        </w:rPr>
+      </w:pPr>
+      <w:r>
+        <w:rPr>
+          <w:lang w:val="en-GB"/>
+        </w:rPr>
+        <w:br w:type="page"/>
+      </w:r>
+    </w:p>
+    <w:p>
+      <w:pPr>
+        <w:pStyle w:val="NormalABNT"/>
+        <w:jc w:val="center"/>
+        <w:rPr>
+          <w:b/>
+          <w:sz w:val="28"/>
+          <w:lang w:val="en-GB"/>
+        </w:rPr>
+      </w:pPr>
+      <w:r>
+        <w:rPr>
+          <w:b/>
+          <w:sz w:val="28"/>
+          <w:lang w:val="en-GB"/>
+        </w:rPr>
+        <w:lastRenderedPageBreak/>
+        <w:t>RESUME</w:t>
+      </w:r>
+    </w:p>
+    <w:p>
+      <w:pPr>
+        <w:pStyle w:val="NormalABNT"/>
+        <w:ind w:firstLine="709"/>
+        <w:rPr>
+          <w:lang w:val="en-US"/>
+        </w:rPr>
+      </w:pPr>
+      <w:r>
+        <w:rPr>
+          <w:lang w:val="en-US"/>
+        </w:rPr>
+        <w:t xml:space="preserve">This report has as goal the description of Perspective’s development process, </w:t>
+      </w:r>
+      <w:proofErr w:type="gramStart"/>
+      <w:r>
+        <w:rPr>
+          <w:lang w:val="en-US"/>
+        </w:rPr>
+        <w:t>a</w:t>
+      </w:r>
+      <w:proofErr w:type="gramEnd"/>
+      <w:r>
+        <w:rPr>
+          <w:lang w:val="en-US"/>
+        </w:rPr>
+        <w:t xml:space="preserve"> software whose theme is the human interaction in virtual </w:t>
+      </w:r>
+      <w:proofErr w:type="spellStart"/>
+      <w:r>
+        <w:rPr>
+          <w:lang w:val="en-US"/>
+        </w:rPr>
+        <w:t>ambients</w:t>
+      </w:r>
+      <w:proofErr w:type="spellEnd"/>
+      <w:r>
+        <w:rPr>
+          <w:lang w:val="en-US"/>
+        </w:rPr>
+        <w:t xml:space="preserve">. To make this monograph, a bibliographic research in books and Internet articles, including development tools’ online documentation, </w:t>
+      </w:r>
+      <w:proofErr w:type="gramStart"/>
+      <w:r>
+        <w:rPr>
+          <w:lang w:val="en-US"/>
+        </w:rPr>
+        <w:t>was used</w:t>
+      </w:r>
+      <w:proofErr w:type="gramEnd"/>
+      <w:r>
+        <w:rPr>
+          <w:lang w:val="en-US"/>
+        </w:rPr>
+        <w:t xml:space="preserve">. It </w:t>
+      </w:r>
+      <w:proofErr w:type="gramStart"/>
+      <w:r>
+        <w:rPr>
+          <w:lang w:val="en-US"/>
+        </w:rPr>
+        <w:t>is based</w:t>
+      </w:r>
+      <w:proofErr w:type="gramEnd"/>
+      <w:r>
+        <w:rPr>
+          <w:lang w:val="en-US"/>
+        </w:rPr>
+        <w:t xml:space="preserve"> on the following research problem: the necessity of making Virtual Reality and Augmented Reality popular and the user’s difficulty of merging in a virtual ambient. It is important to improve the user experience in these technologies and in new virtual </w:t>
+      </w:r>
+      <w:proofErr w:type="spellStart"/>
+      <w:r>
+        <w:rPr>
+          <w:lang w:val="en-US"/>
+        </w:rPr>
+        <w:t>ambients</w:t>
+      </w:r>
+      <w:proofErr w:type="spellEnd"/>
+      <w:r>
+        <w:rPr>
+          <w:lang w:val="en-US"/>
+        </w:rPr>
+        <w:t xml:space="preserve">.  </w:t>
+      </w:r>
+    </w:p>
+    <w:p>
+      <w:pPr>
+        <w:pStyle w:val="NormalABNT"/>
+        <w:ind w:firstLine="709"/>
+        <w:rPr>
+          <w:lang w:val="en-US"/>
+        </w:rPr>
+      </w:pPr>
+    </w:p>
+    <w:p>
+      <w:pPr>
+        <w:pStyle w:val="NormalABNT"/>
+        <w:rPr>
+          <w:lang w:val="en-US"/>
+        </w:rPr>
+      </w:pPr>
+      <w:r>
+        <w:rPr>
+          <w:lang w:val="en-US"/>
+        </w:rPr>
+        <w:t xml:space="preserve">Keywords: Virtual Reality. Augmented Reality. Software. Immersion   </w:t>
+      </w:r>
+    </w:p>
+    <w:p>
+      <w:pPr>
+        <w:rPr>
+          <w:rFonts w:ascii="Arial" w:hAnsi="Arial"/>
+          <w:color w:val="000000" w:themeColor="text1"/>
+          <w:sz w:val="24"/>
+        </w:rPr>
         <w:sectPr>
           <w:headerReference w:type="default" r:id="rId8"/>
           <w:pgSz w:w="11906" w:h="16838"/>
@@ -913,9 +1176,6 @@
           <w:docGrid w:linePitch="360"/>
         </w:sectPr>
       </w:pPr>
-      <w:r>
-        <w:tab/>
-      </w:r>
     </w:p>
     <w:p>
       <w:pPr>
@@ -940,10 +1200,7 @@
     </w:p>
     <w:p>
       <w:pPr>
-        <w:pStyle w:val="TOC1"/>
-        <w:tabs>
-          <w:tab w:val="right" w:leader="dot" w:pos="9061"/>
-        </w:tabs>
+        <w:pStyle w:val="Sumrio1"/>
         <w:rPr>
           <w:rFonts w:asciiTheme="minorHAnsi" w:eastAsiaTheme="minorEastAsia" w:hAnsiTheme="minorHAnsi"/>
           <w:b w:val="0"/>
@@ -954,7 +1211,6 @@
       </w:pPr>
       <w:r>
         <w:rPr>
-          <w:b w:val="0"/>
           <w:sz w:val="28"/>
           <w:szCs w:val="28"/>
           <w:lang w:val="en-US"/>
@@ -963,7 +1219,6 @@
       </w:r>
       <w:r>
         <w:rPr>
-          <w:b w:val="0"/>
           <w:sz w:val="28"/>
           <w:szCs w:val="28"/>
         </w:rPr>
@@ -971,7 +1226,6 @@
       </w:r>
       <w:r>
         <w:rPr>
-          <w:b w:val="0"/>
           <w:sz w:val="28"/>
           <w:szCs w:val="28"/>
           <w:lang w:val="en-US"/>
@@ -982,7 +1236,7 @@
         <w:rPr>
           <w:noProof/>
         </w:rPr>
-        <w:t>1        INTRODUÇÃO</w:t>
+        <w:t>1 INTRODUÇÃO</w:t>
       </w:r>
       <w:r>
         <w:rPr>
@@ -1000,7 +1254,7 @@
         <w:rPr>
           <w:noProof/>
         </w:rPr>
-        <w:instrText xml:space="preserve"> PAGEREF _Toc419197799 \h </w:instrText>
+        <w:instrText xml:space="preserve"> PAGEREF _Toc419222669 \h </w:instrText>
       </w:r>
       <w:r>
         <w:rPr>
@@ -1017,7 +1271,7 @@
         <w:rPr>
           <w:noProof/>
         </w:rPr>
-        <w:t>5</w:t>
+        <w:t>7</w:t>
       </w:r>
       <w:r>
         <w:rPr>
@@ -1028,11 +1282,7 @@
     </w:p>
     <w:p>
       <w:pPr>
-        <w:pStyle w:val="TOC1"/>
-        <w:tabs>
-          <w:tab w:val="left" w:pos="660"/>
-          <w:tab w:val="right" w:leader="dot" w:pos="9061"/>
-        </w:tabs>
+        <w:pStyle w:val="Sumrio1"/>
         <w:rPr>
           <w:rFonts w:asciiTheme="minorHAnsi" w:eastAsiaTheme="minorEastAsia" w:hAnsiTheme="minorHAnsi"/>
           <w:b w:val="0"/>
@@ -1055,31 +1305,31 @@
           <w:sz w:val="22"/>
           <w:lang w:eastAsia="pt-BR"/>
         </w:rPr>
+        <w:t xml:space="preserve"> </w:t>
+      </w:r>
+      <w:r>
+        <w:rPr>
+          <w:noProof/>
+        </w:rPr>
+        <w:t>Problematização</w:t>
+      </w:r>
+      <w:r>
+        <w:rPr>
+          <w:noProof/>
+        </w:rPr>
         <w:tab/>
       </w:r>
       <w:r>
         <w:rPr>
           <w:noProof/>
         </w:rPr>
-        <w:t>Problematização</w:t>
-      </w:r>
-      <w:r>
-        <w:rPr>
-          <w:noProof/>
-        </w:rPr>
-        <w:tab/>
-      </w:r>
-      <w:r>
-        <w:rPr>
-          <w:noProof/>
-        </w:rPr>
         <w:fldChar w:fldCharType="begin"/>
       </w:r>
       <w:r>
         <w:rPr>
           <w:noProof/>
         </w:rPr>
-        <w:instrText xml:space="preserve"> PAGEREF _Toc419197800 \h </w:instrText>
+        <w:instrText xml:space="preserve"> PAGEREF _Toc419222670 \h </w:instrText>
       </w:r>
       <w:r>
         <w:rPr>
@@ -1096,7 +1346,7 @@
         <w:rPr>
           <w:noProof/>
         </w:rPr>
-        <w:t>5</w:t>
+        <w:t>7</w:t>
       </w:r>
       <w:r>
         <w:rPr>
@@ -1107,11 +1357,7 @@
     </w:p>
     <w:p>
       <w:pPr>
-        <w:pStyle w:val="TOC1"/>
-        <w:tabs>
-          <w:tab w:val="left" w:pos="660"/>
-          <w:tab w:val="right" w:leader="dot" w:pos="9061"/>
-        </w:tabs>
+        <w:pStyle w:val="Sumrio1"/>
         <w:rPr>
           <w:rFonts w:asciiTheme="minorHAnsi" w:eastAsiaTheme="minorEastAsia" w:hAnsiTheme="minorHAnsi"/>
           <w:b w:val="0"/>
@@ -1134,31 +1380,31 @@
           <w:sz w:val="22"/>
           <w:lang w:eastAsia="pt-BR"/>
         </w:rPr>
+        <w:t xml:space="preserve"> </w:t>
+      </w:r>
+      <w:r>
+        <w:rPr>
+          <w:noProof/>
+        </w:rPr>
+        <w:t>Hipótese</w:t>
+      </w:r>
+      <w:r>
+        <w:rPr>
+          <w:noProof/>
+        </w:rPr>
         <w:tab/>
       </w:r>
       <w:r>
         <w:rPr>
           <w:noProof/>
         </w:rPr>
-        <w:t>Hipótese</w:t>
-      </w:r>
-      <w:r>
-        <w:rPr>
-          <w:noProof/>
-        </w:rPr>
-        <w:tab/>
-      </w:r>
-      <w:r>
-        <w:rPr>
-          <w:noProof/>
-        </w:rPr>
         <w:fldChar w:fldCharType="begin"/>
       </w:r>
       <w:r>
         <w:rPr>
           <w:noProof/>
         </w:rPr>
-        <w:instrText xml:space="preserve"> PAGEREF _Toc419197801 \h </w:instrText>
+        <w:instrText xml:space="preserve"> PAGEREF _Toc419222671 \h </w:instrText>
       </w:r>
       <w:r>
         <w:rPr>
@@ -1175,7 +1421,7 @@
         <w:rPr>
           <w:noProof/>
         </w:rPr>
-        <w:t>6</w:t>
+        <w:t>8</w:t>
       </w:r>
       <w:r>
         <w:rPr>
@@ -1186,11 +1432,7 @@
     </w:p>
     <w:p>
       <w:pPr>
-        <w:pStyle w:val="TOC1"/>
-        <w:tabs>
-          <w:tab w:val="left" w:pos="660"/>
-          <w:tab w:val="right" w:leader="dot" w:pos="9061"/>
-        </w:tabs>
+        <w:pStyle w:val="Sumrio1"/>
         <w:rPr>
           <w:rFonts w:asciiTheme="minorHAnsi" w:eastAsiaTheme="minorEastAsia" w:hAnsiTheme="minorHAnsi"/>
           <w:b w:val="0"/>
@@ -1213,31 +1455,31 @@
           <w:sz w:val="22"/>
           <w:lang w:eastAsia="pt-BR"/>
         </w:rPr>
+        <w:t xml:space="preserve"> </w:t>
+      </w:r>
+      <w:r>
+        <w:rPr>
+          <w:noProof/>
+        </w:rPr>
+        <w:t>Objetivos</w:t>
+      </w:r>
+      <w:r>
+        <w:rPr>
+          <w:noProof/>
+        </w:rPr>
         <w:tab/>
       </w:r>
       <w:r>
         <w:rPr>
           <w:noProof/>
         </w:rPr>
-        <w:t>Objetivos</w:t>
-      </w:r>
-      <w:r>
-        <w:rPr>
-          <w:noProof/>
-        </w:rPr>
-        <w:tab/>
-      </w:r>
-      <w:r>
-        <w:rPr>
-          <w:noProof/>
-        </w:rPr>
         <w:fldChar w:fldCharType="begin"/>
       </w:r>
       <w:r>
         <w:rPr>
           <w:noProof/>
         </w:rPr>
-        <w:instrText xml:space="preserve"> PAGEREF _Toc419197802 \h </w:instrText>
+        <w:instrText xml:space="preserve"> PAGEREF _Toc419222672 \h </w:instrText>
       </w:r>
       <w:r>
         <w:rPr>
@@ -1254,7 +1496,7 @@
         <w:rPr>
           <w:noProof/>
         </w:rPr>
-        <w:t>6</w:t>
+        <w:t>8</w:t>
       </w:r>
       <w:r>
         <w:rPr>
@@ -1265,10 +1507,7 @@
     </w:p>
     <w:p>
       <w:pPr>
-        <w:pStyle w:val="TOC1"/>
-        <w:tabs>
-          <w:tab w:val="right" w:leader="dot" w:pos="9061"/>
-        </w:tabs>
+        <w:pStyle w:val="Sumrio1"/>
         <w:rPr>
           <w:rFonts w:asciiTheme="minorHAnsi" w:eastAsiaTheme="minorEastAsia" w:hAnsiTheme="minorHAnsi"/>
           <w:b w:val="0"/>
@@ -1281,7 +1520,7 @@
         <w:rPr>
           <w:noProof/>
         </w:rPr>
-        <w:t>1.4     Metodologia</w:t>
+        <w:t>1.4 Metodologia</w:t>
       </w:r>
       <w:r>
         <w:rPr>
@@ -1299,7 +1538,7 @@
         <w:rPr>
           <w:noProof/>
         </w:rPr>
-        <w:instrText xml:space="preserve"> PAGEREF _Toc419197803 \h </w:instrText>
+        <w:instrText xml:space="preserve"> PAGEREF _Toc419222673 \h </w:instrText>
       </w:r>
       <w:r>
         <w:rPr>
@@ -1316,7 +1555,7 @@
         <w:rPr>
           <w:noProof/>
         </w:rPr>
-        <w:t>6</w:t>
+        <w:t>8</w:t>
       </w:r>
       <w:r>
         <w:rPr>
@@ -1327,10 +1566,7 @@
     </w:p>
     <w:p>
       <w:pPr>
-        <w:pStyle w:val="TOC1"/>
-        <w:tabs>
-          <w:tab w:val="right" w:leader="dot" w:pos="9061"/>
-        </w:tabs>
+        <w:pStyle w:val="Sumrio1"/>
         <w:rPr>
           <w:rFonts w:asciiTheme="minorHAnsi" w:eastAsiaTheme="minorEastAsia" w:hAnsiTheme="minorHAnsi"/>
           <w:b w:val="0"/>
@@ -1343,7 +1579,7 @@
         <w:rPr>
           <w:noProof/>
         </w:rPr>
-        <w:t>2        O Perspective</w:t>
+        <w:t>2 O Perspective</w:t>
       </w:r>
       <w:r>
         <w:rPr>
@@ -1361,7 +1597,7 @@
         <w:rPr>
           <w:noProof/>
         </w:rPr>
-        <w:instrText xml:space="preserve"> PAGEREF _Toc419197804 \h </w:instrText>
+        <w:instrText xml:space="preserve"> PAGEREF _Toc419222674 \h </w:instrText>
       </w:r>
       <w:r>
         <w:rPr>
@@ -1378,7 +1614,7 @@
         <w:rPr>
           <w:noProof/>
         </w:rPr>
-        <w:t>7</w:t>
+        <w:t>9</w:t>
       </w:r>
       <w:r>
         <w:rPr>
@@ -1389,11 +1625,7 @@
     </w:p>
     <w:p>
       <w:pPr>
-        <w:pStyle w:val="TOC1"/>
-        <w:tabs>
-          <w:tab w:val="left" w:pos="440"/>
-          <w:tab w:val="right" w:leader="dot" w:pos="9061"/>
-        </w:tabs>
+        <w:pStyle w:val="Sumrio1"/>
         <w:rPr>
           <w:rFonts w:asciiTheme="minorHAnsi" w:eastAsiaTheme="minorEastAsia" w:hAnsiTheme="minorHAnsi"/>
           <w:b w:val="0"/>
@@ -1416,20 +1648,19 @@
           <w:sz w:val="22"/>
           <w:lang w:eastAsia="pt-BR"/>
         </w:rPr>
+        <w:t xml:space="preserve"> </w:t>
+      </w:r>
+      <w:r>
+        <w:rPr>
+          <w:noProof/>
+        </w:rPr>
+        <w:t>Desenvolvimento</w:t>
+      </w:r>
+      <w:r>
+        <w:rPr>
+          <w:noProof/>
+        </w:rPr>
         <w:tab/>
-        <w:t xml:space="preserve">     </w:t>
-      </w:r>
-      <w:r>
-        <w:rPr>
-          <w:noProof/>
-        </w:rPr>
-        <w:t>Desenvolvimento</w:t>
-      </w:r>
-      <w:r>
-        <w:rPr>
-          <w:noProof/>
-        </w:rPr>
-        <w:tab/>
       </w:r>
       <w:r>
         <w:rPr>
@@ -1441,7 +1672,7 @@
         <w:rPr>
           <w:noProof/>
         </w:rPr>
-        <w:instrText xml:space="preserve"> PAGEREF _Toc419197805 \h </w:instrText>
+        <w:instrText xml:space="preserve"> PAGEREF _Toc419222675 \h </w:instrText>
       </w:r>
       <w:r>
         <w:rPr>
@@ -1458,7 +1689,7 @@
         <w:rPr>
           <w:noProof/>
         </w:rPr>
-        <w:t>7</w:t>
+        <w:t>9</w:t>
       </w:r>
       <w:r>
         <w:rPr>
@@ -1469,11 +1700,7 @@
     </w:p>
     <w:p>
       <w:pPr>
-        <w:pStyle w:val="TOC1"/>
-        <w:tabs>
-          <w:tab w:val="left" w:pos="660"/>
-          <w:tab w:val="right" w:leader="dot" w:pos="9061"/>
-        </w:tabs>
+        <w:pStyle w:val="Sumrio1"/>
         <w:rPr>
           <w:rFonts w:asciiTheme="minorHAnsi" w:eastAsiaTheme="minorEastAsia" w:hAnsiTheme="minorHAnsi"/>
           <w:b w:val="0"/>
@@ -1496,20 +1723,19 @@
           <w:sz w:val="22"/>
           <w:lang w:eastAsia="pt-BR"/>
         </w:rPr>
+        <w:t xml:space="preserve"> </w:t>
+      </w:r>
+      <w:r>
+        <w:rPr>
+          <w:noProof/>
+        </w:rPr>
+        <w:t>Jogos</w:t>
+      </w:r>
+      <w:r>
+        <w:rPr>
+          <w:noProof/>
+        </w:rPr>
         <w:tab/>
-        <w:t xml:space="preserve"> </w:t>
-      </w:r>
-      <w:r>
-        <w:rPr>
-          <w:noProof/>
-        </w:rPr>
-        <w:t>Jogos</w:t>
-      </w:r>
-      <w:r>
-        <w:rPr>
-          <w:noProof/>
-        </w:rPr>
-        <w:tab/>
       </w:r>
       <w:r>
         <w:rPr>
@@ -1521,7 +1747,7 @@
         <w:rPr>
           <w:noProof/>
         </w:rPr>
-        <w:instrText xml:space="preserve"> PAGEREF _Toc419197806 \h </w:instrText>
+        <w:instrText xml:space="preserve"> PAGEREF _Toc419222676 \h </w:instrText>
       </w:r>
       <w:r>
         <w:rPr>
@@ -1538,7 +1764,7 @@
         <w:rPr>
           <w:noProof/>
         </w:rPr>
-        <w:t>7</w:t>
+        <w:t>9</w:t>
       </w:r>
       <w:r>
         <w:rPr>
@@ -1549,11 +1775,7 @@
     </w:p>
     <w:p>
       <w:pPr>
-        <w:pStyle w:val="TOC1"/>
-        <w:tabs>
-          <w:tab w:val="left" w:pos="880"/>
-          <w:tab w:val="right" w:leader="dot" w:pos="9061"/>
-        </w:tabs>
+        <w:pStyle w:val="Sumrio1"/>
         <w:rPr>
           <w:rFonts w:asciiTheme="minorHAnsi" w:eastAsiaTheme="minorEastAsia" w:hAnsiTheme="minorHAnsi"/>
           <w:b w:val="0"/>
@@ -1566,7 +1788,7 @@
         <w:rPr>
           <w:noProof/>
         </w:rPr>
-        <w:t xml:space="preserve">3.1.1 </w:t>
+        <w:t>3.1.1</w:t>
       </w:r>
       <w:r>
         <w:rPr>
@@ -1576,7 +1798,7 @@
           <w:sz w:val="22"/>
           <w:lang w:eastAsia="pt-BR"/>
         </w:rPr>
-        <w:t xml:space="preserve">  </w:t>
+        <w:t xml:space="preserve"> </w:t>
       </w:r>
       <w:r>
         <w:rPr>
@@ -1600,7 +1822,7 @@
         <w:rPr>
           <w:noProof/>
         </w:rPr>
-        <w:instrText xml:space="preserve"> PAGEREF _Toc419197807 \h </w:instrText>
+        <w:instrText xml:space="preserve"> PAGEREF _Toc419222677 \h </w:instrText>
       </w:r>
       <w:r>
         <w:rPr>
@@ -1617,7 +1839,7 @@
         <w:rPr>
           <w:noProof/>
         </w:rPr>
-        <w:t>8</w:t>
+        <w:t>10</w:t>
       </w:r>
       <w:r>
         <w:rPr>
@@ -1628,11 +1850,7 @@
     </w:p>
     <w:p>
       <w:pPr>
-        <w:pStyle w:val="TOC1"/>
-        <w:tabs>
-          <w:tab w:val="left" w:pos="880"/>
-          <w:tab w:val="right" w:leader="dot" w:pos="9061"/>
-        </w:tabs>
+        <w:pStyle w:val="Sumrio1"/>
         <w:rPr>
           <w:rFonts w:asciiTheme="minorHAnsi" w:eastAsiaTheme="minorEastAsia" w:hAnsiTheme="minorHAnsi"/>
           <w:b w:val="0"/>
@@ -1645,57 +1863,9 @@
         <w:rPr>
           <w:noProof/>
         </w:rPr>
-        <w:t>3.1.2  Jogos Mobile</w:t>
-      </w:r>
-      <w:r>
-        <w:rPr>
-          <w:noProof/>
-        </w:rPr>
-        <w:tab/>
-      </w:r>
-      <w:r>
-        <w:rPr>
-          <w:noProof/>
-        </w:rPr>
-        <w:fldChar w:fldCharType="begin"/>
-      </w:r>
-      <w:r>
-        <w:rPr>
-          <w:noProof/>
-        </w:rPr>
-        <w:instrText xml:space="preserve"> PAGEREF _Toc419197808 \h </w:instrText>
-      </w:r>
-      <w:r>
-        <w:rPr>
-          <w:noProof/>
-        </w:rPr>
-      </w:r>
-      <w:r>
-        <w:rPr>
-          <w:noProof/>
-        </w:rPr>
-        <w:fldChar w:fldCharType="separate"/>
-      </w:r>
-      <w:r>
-        <w:rPr>
-          <w:noProof/>
-        </w:rPr>
-        <w:t>8</w:t>
-      </w:r>
-      <w:r>
-        <w:rPr>
-          <w:noProof/>
-        </w:rPr>
-        <w:fldChar w:fldCharType="end"/>
-      </w:r>
-    </w:p>
-    <w:p>
-      <w:pPr>
-        <w:pStyle w:val="TOC1"/>
-        <w:tabs>
-          <w:tab w:val="left" w:pos="660"/>
-          <w:tab w:val="right" w:leader="dot" w:pos="9061"/>
-        </w:tabs>
+        <w:t>3.1.2</w:t>
+      </w:r>
+      <w:r>
         <w:rPr>
           <w:rFonts w:asciiTheme="minorHAnsi" w:eastAsiaTheme="minorEastAsia" w:hAnsiTheme="minorHAnsi"/>
           <w:b w:val="0"/>
@@ -1703,14 +1873,59 @@
           <w:sz w:val="22"/>
           <w:lang w:eastAsia="pt-BR"/>
         </w:rPr>
-      </w:pPr>
-      <w:r>
-        <w:rPr>
-          <w:noProof/>
-        </w:rPr>
-        <w:t>3.2</w:t>
-      </w:r>
-      <w:r>
+        <w:t xml:space="preserve"> </w:t>
+      </w:r>
+      <w:r>
+        <w:rPr>
+          <w:noProof/>
+        </w:rPr>
+        <w:t>Jogos Mobile</w:t>
+      </w:r>
+      <w:r>
+        <w:rPr>
+          <w:noProof/>
+        </w:rPr>
+        <w:tab/>
+      </w:r>
+      <w:r>
+        <w:rPr>
+          <w:noProof/>
+        </w:rPr>
+        <w:fldChar w:fldCharType="begin"/>
+      </w:r>
+      <w:r>
+        <w:rPr>
+          <w:noProof/>
+        </w:rPr>
+        <w:instrText xml:space="preserve"> PAGEREF _Toc419222678 \h </w:instrText>
+      </w:r>
+      <w:r>
+        <w:rPr>
+          <w:noProof/>
+        </w:rPr>
+      </w:r>
+      <w:r>
+        <w:rPr>
+          <w:noProof/>
+        </w:rPr>
+        <w:fldChar w:fldCharType="separate"/>
+      </w:r>
+      <w:r>
+        <w:rPr>
+          <w:noProof/>
+        </w:rPr>
+        <w:t>10</w:t>
+      </w:r>
+      <w:r>
+        <w:rPr>
+          <w:noProof/>
+        </w:rPr>
+        <w:fldChar w:fldCharType="end"/>
+      </w:r>
+    </w:p>
+    <w:p>
+      <w:pPr>
+        <w:pStyle w:val="Sumrio1"/>
         <w:rPr>
           <w:rFonts w:asciiTheme="minorHAnsi" w:eastAsiaTheme="minorEastAsia" w:hAnsiTheme="minorHAnsi"/>
           <w:b w:val="0"/>
@@ -1718,63 +1933,14 @@
           <w:sz w:val="22"/>
           <w:lang w:eastAsia="pt-BR"/>
         </w:rPr>
-        <w:tab/>
-      </w:r>
-      <w:r>
-        <w:rPr>
-          <w:noProof/>
-        </w:rPr>
-        <w:t>Realidade Virtual e Realidade Aumentada</w:t>
-      </w:r>
-      <w:r>
-        <w:rPr>
-          <w:noProof/>
-        </w:rPr>
-        <w:tab/>
-      </w:r>
-      <w:r>
-        <w:rPr>
-          <w:noProof/>
-        </w:rPr>
-        <w:fldChar w:fldCharType="begin"/>
-      </w:r>
-      <w:r>
-        <w:rPr>
-          <w:noProof/>
-        </w:rPr>
-        <w:instrText xml:space="preserve"> PAGEREF _Toc419197809 \h </w:instrText>
-      </w:r>
-      <w:r>
-        <w:rPr>
-          <w:noProof/>
-        </w:rPr>
-      </w:r>
-      <w:r>
-        <w:rPr>
-          <w:noProof/>
-        </w:rPr>
-        <w:fldChar w:fldCharType="separate"/>
-      </w:r>
-      <w:r>
-        <w:rPr>
-          <w:noProof/>
-        </w:rPr>
-        <w:t>9</w:t>
-      </w:r>
-      <w:r>
-        <w:rPr>
-          <w:noProof/>
-        </w:rPr>
-        <w:fldChar w:fldCharType="end"/>
-      </w:r>
-    </w:p>
-    <w:p>
-      <w:pPr>
-        <w:pStyle w:val="TOC1"/>
-        <w:tabs>
-          <w:tab w:val="left" w:pos="660"/>
-          <w:tab w:val="right" w:leader="dot" w:pos="9061"/>
-        </w:tabs>
+      </w:pPr>
+      <w:r>
+        <w:rPr>
+          <w:noProof/>
+        </w:rPr>
+        <w:t>3.2</w:t>
+      </w:r>
+      <w:r>
         <w:rPr>
           <w:rFonts w:asciiTheme="minorHAnsi" w:eastAsiaTheme="minorEastAsia" w:hAnsiTheme="minorHAnsi"/>
           <w:b w:val="0"/>
@@ -1782,14 +1948,59 @@
           <w:sz w:val="22"/>
           <w:lang w:eastAsia="pt-BR"/>
         </w:rPr>
-      </w:pPr>
-      <w:r>
-        <w:rPr>
-          <w:noProof/>
-        </w:rPr>
-        <w:t>3.3</w:t>
-      </w:r>
-      <w:r>
+        <w:t xml:space="preserve"> </w:t>
+      </w:r>
+      <w:r>
+        <w:rPr>
+          <w:noProof/>
+        </w:rPr>
+        <w:t>Realidade Virtual e Realidade Aumentada</w:t>
+      </w:r>
+      <w:r>
+        <w:rPr>
+          <w:noProof/>
+        </w:rPr>
+        <w:tab/>
+      </w:r>
+      <w:r>
+        <w:rPr>
+          <w:noProof/>
+        </w:rPr>
+        <w:fldChar w:fldCharType="begin"/>
+      </w:r>
+      <w:r>
+        <w:rPr>
+          <w:noProof/>
+        </w:rPr>
+        <w:instrText xml:space="preserve"> PAGEREF _Toc419222679 \h </w:instrText>
+      </w:r>
+      <w:r>
+        <w:rPr>
+          <w:noProof/>
+        </w:rPr>
+      </w:r>
+      <w:r>
+        <w:rPr>
+          <w:noProof/>
+        </w:rPr>
+        <w:fldChar w:fldCharType="separate"/>
+      </w:r>
+      <w:r>
+        <w:rPr>
+          <w:noProof/>
+        </w:rPr>
+        <w:t>11</w:t>
+      </w:r>
+      <w:r>
+        <w:rPr>
+          <w:noProof/>
+        </w:rPr>
+        <w:fldChar w:fldCharType="end"/>
+      </w:r>
+    </w:p>
+    <w:p>
+      <w:pPr>
+        <w:pStyle w:val="Sumrio1"/>
         <w:rPr>
           <w:rFonts w:asciiTheme="minorHAnsi" w:eastAsiaTheme="minorEastAsia" w:hAnsiTheme="minorHAnsi"/>
           <w:b w:val="0"/>
@@ -1797,63 +2008,14 @@
           <w:sz w:val="22"/>
           <w:lang w:eastAsia="pt-BR"/>
         </w:rPr>
-        <w:tab/>
-      </w:r>
-      <w:r>
-        <w:rPr>
-          <w:noProof/>
-        </w:rPr>
-        <w:t>Plataforma Android</w:t>
-      </w:r>
-      <w:r>
-        <w:rPr>
-          <w:noProof/>
-        </w:rPr>
-        <w:tab/>
-      </w:r>
-      <w:r>
-        <w:rPr>
-          <w:noProof/>
-        </w:rPr>
-        <w:fldChar w:fldCharType="begin"/>
-      </w:r>
-      <w:r>
-        <w:rPr>
-          <w:noProof/>
-        </w:rPr>
-        <w:instrText xml:space="preserve"> PAGEREF _Toc419197810 \h </w:instrText>
-      </w:r>
-      <w:r>
-        <w:rPr>
-          <w:noProof/>
-        </w:rPr>
-      </w:r>
-      <w:r>
-        <w:rPr>
-          <w:noProof/>
-        </w:rPr>
-        <w:fldChar w:fldCharType="separate"/>
-      </w:r>
-      <w:r>
-        <w:rPr>
-          <w:noProof/>
-        </w:rPr>
-        <w:t>10</w:t>
-      </w:r>
-      <w:r>
-        <w:rPr>
-          <w:noProof/>
-        </w:rPr>
-        <w:fldChar w:fldCharType="end"/>
-      </w:r>
-    </w:p>
-    <w:p>
-      <w:pPr>
-        <w:pStyle w:val="TOC1"/>
-        <w:tabs>
-          <w:tab w:val="left" w:pos="660"/>
-          <w:tab w:val="right" w:leader="dot" w:pos="9061"/>
-        </w:tabs>
+      </w:pPr>
+      <w:r>
+        <w:rPr>
+          <w:noProof/>
+        </w:rPr>
+        <w:t>3.3</w:t>
+      </w:r>
+      <w:r>
         <w:rPr>
           <w:rFonts w:asciiTheme="minorHAnsi" w:eastAsiaTheme="minorEastAsia" w:hAnsiTheme="minorHAnsi"/>
           <w:b w:val="0"/>
@@ -1861,14 +2023,59 @@
           <w:sz w:val="22"/>
           <w:lang w:eastAsia="pt-BR"/>
         </w:rPr>
-      </w:pPr>
-      <w:r>
-        <w:rPr>
-          <w:noProof/>
-        </w:rPr>
-        <w:t>3.4</w:t>
-      </w:r>
-      <w:r>
+        <w:t xml:space="preserve"> </w:t>
+      </w:r>
+      <w:r>
+        <w:rPr>
+          <w:noProof/>
+        </w:rPr>
+        <w:t>Plataforma Android</w:t>
+      </w:r>
+      <w:r>
+        <w:rPr>
+          <w:noProof/>
+        </w:rPr>
+        <w:tab/>
+      </w:r>
+      <w:r>
+        <w:rPr>
+          <w:noProof/>
+        </w:rPr>
+        <w:fldChar w:fldCharType="begin"/>
+      </w:r>
+      <w:r>
+        <w:rPr>
+          <w:noProof/>
+        </w:rPr>
+        <w:instrText xml:space="preserve"> PAGEREF _Toc419222680 \h </w:instrText>
+      </w:r>
+      <w:r>
+        <w:rPr>
+          <w:noProof/>
+        </w:rPr>
+      </w:r>
+      <w:r>
+        <w:rPr>
+          <w:noProof/>
+        </w:rPr>
+        <w:fldChar w:fldCharType="separate"/>
+      </w:r>
+      <w:r>
+        <w:rPr>
+          <w:noProof/>
+        </w:rPr>
+        <w:t>12</w:t>
+      </w:r>
+      <w:r>
+        <w:rPr>
+          <w:noProof/>
+        </w:rPr>
+        <w:fldChar w:fldCharType="end"/>
+      </w:r>
+    </w:p>
+    <w:p>
+      <w:pPr>
+        <w:pStyle w:val="Sumrio1"/>
         <w:rPr>
           <w:rFonts w:asciiTheme="minorHAnsi" w:eastAsiaTheme="minorEastAsia" w:hAnsiTheme="minorHAnsi"/>
           <w:b w:val="0"/>
@@ -1876,63 +2083,14 @@
           <w:sz w:val="22"/>
           <w:lang w:eastAsia="pt-BR"/>
         </w:rPr>
-        <w:tab/>
-      </w:r>
-      <w:r>
-        <w:rPr>
-          <w:noProof/>
-        </w:rPr>
-        <w:t>Java</w:t>
-      </w:r>
-      <w:r>
-        <w:rPr>
-          <w:noProof/>
-        </w:rPr>
-        <w:tab/>
-      </w:r>
-      <w:r>
-        <w:rPr>
-          <w:noProof/>
-        </w:rPr>
-        <w:fldChar w:fldCharType="begin"/>
-      </w:r>
-      <w:r>
-        <w:rPr>
-          <w:noProof/>
-        </w:rPr>
-        <w:instrText xml:space="preserve"> PAGEREF _Toc419197811 \h </w:instrText>
-      </w:r>
-      <w:r>
-        <w:rPr>
-          <w:noProof/>
-        </w:rPr>
-      </w:r>
-      <w:r>
-        <w:rPr>
-          <w:noProof/>
-        </w:rPr>
-        <w:fldChar w:fldCharType="separate"/>
-      </w:r>
-      <w:r>
-        <w:rPr>
-          <w:noProof/>
-        </w:rPr>
-        <w:t>10</w:t>
-      </w:r>
-      <w:r>
-        <w:rPr>
-          <w:noProof/>
-        </w:rPr>
-        <w:fldChar w:fldCharType="end"/>
-      </w:r>
-    </w:p>
-    <w:p>
-      <w:pPr>
-        <w:pStyle w:val="TOC1"/>
-        <w:tabs>
-          <w:tab w:val="left" w:pos="660"/>
-          <w:tab w:val="right" w:leader="dot" w:pos="9061"/>
-        </w:tabs>
+      </w:pPr>
+      <w:r>
+        <w:rPr>
+          <w:noProof/>
+        </w:rPr>
+        <w:t>3.4</w:t>
+      </w:r>
+      <w:r>
         <w:rPr>
           <w:rFonts w:asciiTheme="minorHAnsi" w:eastAsiaTheme="minorEastAsia" w:hAnsiTheme="minorHAnsi"/>
           <w:b w:val="0"/>
@@ -1940,14 +2098,59 @@
           <w:sz w:val="22"/>
           <w:lang w:eastAsia="pt-BR"/>
         </w:rPr>
-      </w:pPr>
-      <w:r>
-        <w:rPr>
-          <w:noProof/>
-        </w:rPr>
-        <w:t>3.5</w:t>
-      </w:r>
-      <w:r>
+        <w:t xml:space="preserve"> </w:t>
+      </w:r>
+      <w:r>
+        <w:rPr>
+          <w:noProof/>
+        </w:rPr>
+        <w:t>Java</w:t>
+      </w:r>
+      <w:r>
+        <w:rPr>
+          <w:noProof/>
+        </w:rPr>
+        <w:tab/>
+      </w:r>
+      <w:r>
+        <w:rPr>
+          <w:noProof/>
+        </w:rPr>
+        <w:fldChar w:fldCharType="begin"/>
+      </w:r>
+      <w:r>
+        <w:rPr>
+          <w:noProof/>
+        </w:rPr>
+        <w:instrText xml:space="preserve"> PAGEREF _Toc419222681 \h </w:instrText>
+      </w:r>
+      <w:r>
+        <w:rPr>
+          <w:noProof/>
+        </w:rPr>
+      </w:r>
+      <w:r>
+        <w:rPr>
+          <w:noProof/>
+        </w:rPr>
+        <w:fldChar w:fldCharType="separate"/>
+      </w:r>
+      <w:r>
+        <w:rPr>
+          <w:noProof/>
+        </w:rPr>
+        <w:t>12</w:t>
+      </w:r>
+      <w:r>
+        <w:rPr>
+          <w:noProof/>
+        </w:rPr>
+        <w:fldChar w:fldCharType="end"/>
+      </w:r>
+    </w:p>
+    <w:p>
+      <w:pPr>
+        <w:pStyle w:val="Sumrio1"/>
         <w:rPr>
           <w:rFonts w:asciiTheme="minorHAnsi" w:eastAsiaTheme="minorEastAsia" w:hAnsiTheme="minorHAnsi"/>
           <w:b w:val="0"/>
@@ -1955,63 +2158,14 @@
           <w:sz w:val="22"/>
           <w:lang w:eastAsia="pt-BR"/>
         </w:rPr>
-        <w:tab/>
-      </w:r>
-      <w:r>
-        <w:rPr>
-          <w:noProof/>
-        </w:rPr>
-        <w:t>XML</w:t>
-      </w:r>
-      <w:r>
-        <w:rPr>
-          <w:noProof/>
-        </w:rPr>
-        <w:tab/>
-      </w:r>
-      <w:r>
-        <w:rPr>
-          <w:noProof/>
-        </w:rPr>
-        <w:fldChar w:fldCharType="begin"/>
-      </w:r>
-      <w:r>
-        <w:rPr>
-          <w:noProof/>
-        </w:rPr>
-        <w:instrText xml:space="preserve"> PAGEREF _Toc419197812 \h </w:instrText>
-      </w:r>
-      <w:r>
-        <w:rPr>
-          <w:noProof/>
-        </w:rPr>
-      </w:r>
-      <w:r>
-        <w:rPr>
-          <w:noProof/>
-        </w:rPr>
-        <w:fldChar w:fldCharType="separate"/>
-      </w:r>
-      <w:r>
-        <w:rPr>
-          <w:noProof/>
-        </w:rPr>
-        <w:t>10</w:t>
-      </w:r>
-      <w:r>
-        <w:rPr>
-          <w:noProof/>
-        </w:rPr>
-        <w:fldChar w:fldCharType="end"/>
-      </w:r>
-    </w:p>
-    <w:p>
-      <w:pPr>
-        <w:pStyle w:val="TOC1"/>
-        <w:tabs>
-          <w:tab w:val="left" w:pos="660"/>
-          <w:tab w:val="right" w:leader="dot" w:pos="9061"/>
-        </w:tabs>
+      </w:pPr>
+      <w:r>
+        <w:rPr>
+          <w:noProof/>
+        </w:rPr>
+        <w:t>3.5</w:t>
+      </w:r>
+      <w:r>
         <w:rPr>
           <w:rFonts w:asciiTheme="minorHAnsi" w:eastAsiaTheme="minorEastAsia" w:hAnsiTheme="minorHAnsi"/>
           <w:b w:val="0"/>
@@ -2019,14 +2173,59 @@
           <w:sz w:val="22"/>
           <w:lang w:eastAsia="pt-BR"/>
         </w:rPr>
-      </w:pPr>
-      <w:r>
-        <w:rPr>
-          <w:noProof/>
-        </w:rPr>
-        <w:t>3.6</w:t>
-      </w:r>
-      <w:r>
+        <w:t xml:space="preserve"> </w:t>
+      </w:r>
+      <w:r>
+        <w:rPr>
+          <w:noProof/>
+        </w:rPr>
+        <w:t>XML</w:t>
+      </w:r>
+      <w:r>
+        <w:rPr>
+          <w:noProof/>
+        </w:rPr>
+        <w:tab/>
+      </w:r>
+      <w:r>
+        <w:rPr>
+          <w:noProof/>
+        </w:rPr>
+        <w:fldChar w:fldCharType="begin"/>
+      </w:r>
+      <w:r>
+        <w:rPr>
+          <w:noProof/>
+        </w:rPr>
+        <w:instrText xml:space="preserve"> PAGEREF _Toc419222682 \h </w:instrText>
+      </w:r>
+      <w:r>
+        <w:rPr>
+          <w:noProof/>
+        </w:rPr>
+      </w:r>
+      <w:r>
+        <w:rPr>
+          <w:noProof/>
+        </w:rPr>
+        <w:fldChar w:fldCharType="separate"/>
+      </w:r>
+      <w:r>
+        <w:rPr>
+          <w:noProof/>
+        </w:rPr>
+        <w:t>12</w:t>
+      </w:r>
+      <w:r>
+        <w:rPr>
+          <w:noProof/>
+        </w:rPr>
+        <w:fldChar w:fldCharType="end"/>
+      </w:r>
+    </w:p>
+    <w:p>
+      <w:pPr>
+        <w:pStyle w:val="Sumrio1"/>
         <w:rPr>
           <w:rFonts w:asciiTheme="minorHAnsi" w:eastAsiaTheme="minorEastAsia" w:hAnsiTheme="minorHAnsi"/>
           <w:b w:val="0"/>
@@ -2034,63 +2233,14 @@
           <w:sz w:val="22"/>
           <w:lang w:eastAsia="pt-BR"/>
         </w:rPr>
-        <w:tab/>
-      </w:r>
-      <w:r>
-        <w:rPr>
-          <w:noProof/>
-        </w:rPr>
-        <w:t>Unity SDK</w:t>
-      </w:r>
-      <w:r>
-        <w:rPr>
-          <w:noProof/>
-        </w:rPr>
-        <w:tab/>
-      </w:r>
-      <w:r>
-        <w:rPr>
-          <w:noProof/>
-        </w:rPr>
-        <w:fldChar w:fldCharType="begin"/>
-      </w:r>
-      <w:r>
-        <w:rPr>
-          <w:noProof/>
-        </w:rPr>
-        <w:instrText xml:space="preserve"> PAGEREF _Toc419197813 \h </w:instrText>
-      </w:r>
-      <w:r>
-        <w:rPr>
-          <w:noProof/>
-        </w:rPr>
-      </w:r>
-      <w:r>
-        <w:rPr>
-          <w:noProof/>
-        </w:rPr>
-        <w:fldChar w:fldCharType="separate"/>
-      </w:r>
-      <w:r>
-        <w:rPr>
-          <w:noProof/>
-        </w:rPr>
-        <w:t>11</w:t>
-      </w:r>
-      <w:r>
-        <w:rPr>
-          <w:noProof/>
-        </w:rPr>
-        <w:fldChar w:fldCharType="end"/>
-      </w:r>
-    </w:p>
-    <w:p>
-      <w:pPr>
-        <w:pStyle w:val="TOC1"/>
-        <w:tabs>
-          <w:tab w:val="left" w:pos="660"/>
-          <w:tab w:val="right" w:leader="dot" w:pos="9061"/>
-        </w:tabs>
+      </w:pPr>
+      <w:r>
+        <w:rPr>
+          <w:noProof/>
+        </w:rPr>
+        <w:t>3.6</w:t>
+      </w:r>
+      <w:r>
         <w:rPr>
           <w:rFonts w:asciiTheme="minorHAnsi" w:eastAsiaTheme="minorEastAsia" w:hAnsiTheme="minorHAnsi"/>
           <w:b w:val="0"/>
@@ -2098,14 +2248,59 @@
           <w:sz w:val="22"/>
           <w:lang w:eastAsia="pt-BR"/>
         </w:rPr>
-      </w:pPr>
-      <w:r>
-        <w:rPr>
-          <w:noProof/>
-        </w:rPr>
-        <w:t>3.7</w:t>
-      </w:r>
-      <w:r>
+        <w:t xml:space="preserve"> </w:t>
+      </w:r>
+      <w:r>
+        <w:rPr>
+          <w:noProof/>
+        </w:rPr>
+        <w:t>Unity SDK</w:t>
+      </w:r>
+      <w:r>
+        <w:rPr>
+          <w:noProof/>
+        </w:rPr>
+        <w:tab/>
+      </w:r>
+      <w:r>
+        <w:rPr>
+          <w:noProof/>
+        </w:rPr>
+        <w:fldChar w:fldCharType="begin"/>
+      </w:r>
+      <w:r>
+        <w:rPr>
+          <w:noProof/>
+        </w:rPr>
+        <w:instrText xml:space="preserve"> PAGEREF _Toc419222683 \h </w:instrText>
+      </w:r>
+      <w:r>
+        <w:rPr>
+          <w:noProof/>
+        </w:rPr>
+      </w:r>
+      <w:r>
+        <w:rPr>
+          <w:noProof/>
+        </w:rPr>
+        <w:fldChar w:fldCharType="separate"/>
+      </w:r>
+      <w:r>
+        <w:rPr>
+          <w:noProof/>
+        </w:rPr>
+        <w:t>13</w:t>
+      </w:r>
+      <w:r>
+        <w:rPr>
+          <w:noProof/>
+        </w:rPr>
+        <w:fldChar w:fldCharType="end"/>
+      </w:r>
+    </w:p>
+    <w:p>
+      <w:pPr>
+        <w:pStyle w:val="Sumrio1"/>
         <w:rPr>
           <w:rFonts w:asciiTheme="minorHAnsi" w:eastAsiaTheme="minorEastAsia" w:hAnsiTheme="minorHAnsi"/>
           <w:b w:val="0"/>
@@ -2113,63 +2308,14 @@
           <w:sz w:val="22"/>
           <w:lang w:eastAsia="pt-BR"/>
         </w:rPr>
-        <w:tab/>
-      </w:r>
-      <w:r>
-        <w:rPr>
-          <w:noProof/>
-        </w:rPr>
-        <w:t>OpenCV</w:t>
-      </w:r>
-      <w:r>
-        <w:rPr>
-          <w:noProof/>
-        </w:rPr>
-        <w:tab/>
-      </w:r>
-      <w:r>
-        <w:rPr>
-          <w:noProof/>
-        </w:rPr>
-        <w:fldChar w:fldCharType="begin"/>
-      </w:r>
-      <w:r>
-        <w:rPr>
-          <w:noProof/>
-        </w:rPr>
-        <w:instrText xml:space="preserve"> PAGEREF _Toc419197814 \h </w:instrText>
-      </w:r>
-      <w:r>
-        <w:rPr>
-          <w:noProof/>
-        </w:rPr>
-      </w:r>
-      <w:r>
-        <w:rPr>
-          <w:noProof/>
-        </w:rPr>
-        <w:fldChar w:fldCharType="separate"/>
-      </w:r>
-      <w:r>
-        <w:rPr>
-          <w:noProof/>
-        </w:rPr>
-        <w:t>11</w:t>
-      </w:r>
-      <w:r>
-        <w:rPr>
-          <w:noProof/>
-        </w:rPr>
-        <w:fldChar w:fldCharType="end"/>
-      </w:r>
-    </w:p>
-    <w:p>
-      <w:pPr>
-        <w:pStyle w:val="TOC1"/>
-        <w:tabs>
-          <w:tab w:val="left" w:pos="660"/>
-          <w:tab w:val="right" w:leader="dot" w:pos="9061"/>
-        </w:tabs>
+      </w:pPr>
+      <w:r>
+        <w:rPr>
+          <w:noProof/>
+        </w:rPr>
+        <w:t>3.7</w:t>
+      </w:r>
+      <w:r>
         <w:rPr>
           <w:rFonts w:asciiTheme="minorHAnsi" w:eastAsiaTheme="minorEastAsia" w:hAnsiTheme="minorHAnsi"/>
           <w:b w:val="0"/>
@@ -2177,14 +2323,59 @@
           <w:sz w:val="22"/>
           <w:lang w:eastAsia="pt-BR"/>
         </w:rPr>
-      </w:pPr>
-      <w:r>
-        <w:rPr>
-          <w:noProof/>
-        </w:rPr>
-        <w:t>3.8</w:t>
-      </w:r>
-      <w:r>
+        <w:t xml:space="preserve"> </w:t>
+      </w:r>
+      <w:r>
+        <w:rPr>
+          <w:noProof/>
+        </w:rPr>
+        <w:t>OpenCV</w:t>
+      </w:r>
+      <w:r>
+        <w:rPr>
+          <w:noProof/>
+        </w:rPr>
+        <w:tab/>
+      </w:r>
+      <w:r>
+        <w:rPr>
+          <w:noProof/>
+        </w:rPr>
+        <w:fldChar w:fldCharType="begin"/>
+      </w:r>
+      <w:r>
+        <w:rPr>
+          <w:noProof/>
+        </w:rPr>
+        <w:instrText xml:space="preserve"> PAGEREF _Toc419222684 \h </w:instrText>
+      </w:r>
+      <w:r>
+        <w:rPr>
+          <w:noProof/>
+        </w:rPr>
+      </w:r>
+      <w:r>
+        <w:rPr>
+          <w:noProof/>
+        </w:rPr>
+        <w:fldChar w:fldCharType="separate"/>
+      </w:r>
+      <w:r>
+        <w:rPr>
+          <w:noProof/>
+        </w:rPr>
+        <w:t>13</w:t>
+      </w:r>
+      <w:r>
+        <w:rPr>
+          <w:noProof/>
+        </w:rPr>
+        <w:fldChar w:fldCharType="end"/>
+      </w:r>
+    </w:p>
+    <w:p>
+      <w:pPr>
+        <w:pStyle w:val="Sumrio1"/>
         <w:rPr>
           <w:rFonts w:asciiTheme="minorHAnsi" w:eastAsiaTheme="minorEastAsia" w:hAnsiTheme="minorHAnsi"/>
           <w:b w:val="0"/>
@@ -2192,63 +2383,14 @@
           <w:sz w:val="22"/>
           <w:lang w:eastAsia="pt-BR"/>
         </w:rPr>
-        <w:tab/>
-      </w:r>
-      <w:r>
-        <w:rPr>
-          <w:noProof/>
-        </w:rPr>
-        <w:t>GitHub</w:t>
-      </w:r>
-      <w:r>
-        <w:rPr>
-          <w:noProof/>
-        </w:rPr>
-        <w:tab/>
-      </w:r>
-      <w:r>
-        <w:rPr>
-          <w:noProof/>
-        </w:rPr>
-        <w:fldChar w:fldCharType="begin"/>
-      </w:r>
-      <w:r>
-        <w:rPr>
-          <w:noProof/>
-        </w:rPr>
-        <w:instrText xml:space="preserve"> PAGEREF _Toc419197815 \h </w:instrText>
-      </w:r>
-      <w:r>
-        <w:rPr>
-          <w:noProof/>
-        </w:rPr>
-      </w:r>
-      <w:r>
-        <w:rPr>
-          <w:noProof/>
-        </w:rPr>
-        <w:fldChar w:fldCharType="separate"/>
-      </w:r>
-      <w:r>
-        <w:rPr>
-          <w:noProof/>
-        </w:rPr>
-        <w:t>11</w:t>
-      </w:r>
-      <w:r>
-        <w:rPr>
-          <w:noProof/>
-        </w:rPr>
-        <w:fldChar w:fldCharType="end"/>
-      </w:r>
-    </w:p>
-    <w:p>
-      <w:pPr>
-        <w:pStyle w:val="TOC1"/>
-        <w:tabs>
-          <w:tab w:val="left" w:pos="440"/>
-          <w:tab w:val="right" w:leader="dot" w:pos="9061"/>
-        </w:tabs>
+      </w:pPr>
+      <w:r>
+        <w:rPr>
+          <w:noProof/>
+        </w:rPr>
+        <w:t>3.8</w:t>
+      </w:r>
+      <w:r>
         <w:rPr>
           <w:rFonts w:asciiTheme="minorHAnsi" w:eastAsiaTheme="minorEastAsia" w:hAnsiTheme="minorHAnsi"/>
           <w:b w:val="0"/>
@@ -2256,14 +2398,59 @@
           <w:sz w:val="22"/>
           <w:lang w:eastAsia="pt-BR"/>
         </w:rPr>
-      </w:pPr>
-      <w:r>
-        <w:rPr>
-          <w:noProof/>
-        </w:rPr>
-        <w:t>4</w:t>
-      </w:r>
-      <w:r>
+        <w:t xml:space="preserve"> </w:t>
+      </w:r>
+      <w:r>
+        <w:rPr>
+          <w:noProof/>
+        </w:rPr>
+        <w:t>GitHub</w:t>
+      </w:r>
+      <w:r>
+        <w:rPr>
+          <w:noProof/>
+        </w:rPr>
+        <w:tab/>
+      </w:r>
+      <w:r>
+        <w:rPr>
+          <w:noProof/>
+        </w:rPr>
+        <w:fldChar w:fldCharType="begin"/>
+      </w:r>
+      <w:r>
+        <w:rPr>
+          <w:noProof/>
+        </w:rPr>
+        <w:instrText xml:space="preserve"> PAGEREF _Toc419222685 \h </w:instrText>
+      </w:r>
+      <w:r>
+        <w:rPr>
+          <w:noProof/>
+        </w:rPr>
+      </w:r>
+      <w:r>
+        <w:rPr>
+          <w:noProof/>
+        </w:rPr>
+        <w:fldChar w:fldCharType="separate"/>
+      </w:r>
+      <w:r>
+        <w:rPr>
+          <w:noProof/>
+        </w:rPr>
+        <w:t>13</w:t>
+      </w:r>
+      <w:r>
+        <w:rPr>
+          <w:noProof/>
+        </w:rPr>
+        <w:fldChar w:fldCharType="end"/>
+      </w:r>
+    </w:p>
+    <w:p>
+      <w:pPr>
+        <w:pStyle w:val="Sumrio1"/>
         <w:rPr>
           <w:rFonts w:asciiTheme="minorHAnsi" w:eastAsiaTheme="minorEastAsia" w:hAnsiTheme="minorHAnsi"/>
           <w:b w:val="0"/>
@@ -2271,63 +2458,14 @@
           <w:sz w:val="22"/>
           <w:lang w:eastAsia="pt-BR"/>
         </w:rPr>
-        <w:tab/>
-        <w:t xml:space="preserve">     </w:t>
-      </w:r>
-      <w:r>
-        <w:rPr>
-          <w:noProof/>
-        </w:rPr>
-        <w:t>Considerações finais</w:t>
-      </w:r>
-      <w:r>
-        <w:rPr>
-          <w:noProof/>
-        </w:rPr>
-        <w:tab/>
-      </w:r>
-      <w:r>
-        <w:rPr>
-          <w:noProof/>
-        </w:rPr>
-        <w:fldChar w:fldCharType="begin"/>
-      </w:r>
-      <w:r>
-        <w:rPr>
-          <w:noProof/>
-        </w:rPr>
-        <w:instrText xml:space="preserve"> PAGEREF _Toc419197816 \h </w:instrText>
-      </w:r>
-      <w:r>
-        <w:rPr>
-          <w:noProof/>
-        </w:rPr>
-      </w:r>
-      <w:r>
-        <w:rPr>
-          <w:noProof/>
-        </w:rPr>
-        <w:fldChar w:fldCharType="separate"/>
-      </w:r>
-      <w:r>
-        <w:rPr>
-          <w:noProof/>
-        </w:rPr>
-        <w:t>11</w:t>
-      </w:r>
-      <w:r>
-        <w:rPr>
-          <w:noProof/>
-        </w:rPr>
-        <w:fldChar w:fldCharType="end"/>
-      </w:r>
-    </w:p>
-    <w:p>
-      <w:pPr>
-        <w:pStyle w:val="TOC1"/>
-        <w:tabs>
-          <w:tab w:val="right" w:leader="dot" w:pos="9061"/>
-        </w:tabs>
+      </w:pPr>
+      <w:r>
+        <w:rPr>
+          <w:noProof/>
+        </w:rPr>
+        <w:t>4</w:t>
+      </w:r>
+      <w:r>
         <w:rPr>
           <w:rFonts w:asciiTheme="minorHAnsi" w:eastAsiaTheme="minorEastAsia" w:hAnsiTheme="minorHAnsi"/>
           <w:b w:val="0"/>
@@ -2335,6 +2473,66 @@
           <w:sz w:val="22"/>
           <w:lang w:eastAsia="pt-BR"/>
         </w:rPr>
+        <w:t xml:space="preserve"> </w:t>
+      </w:r>
+      <w:r>
+        <w:rPr>
+          <w:noProof/>
+        </w:rPr>
+        <w:t>Considerações finais</w:t>
+      </w:r>
+      <w:r>
+        <w:rPr>
+          <w:noProof/>
+        </w:rPr>
+        <w:tab/>
+      </w:r>
+      <w:r>
+        <w:rPr>
+          <w:noProof/>
+        </w:rPr>
+        <w:fldChar w:fldCharType="begin"/>
+      </w:r>
+      <w:r>
+        <w:rPr>
+          <w:noProof/>
+        </w:rPr>
+        <w:instrText xml:space="preserve"> PAGEREF _Toc419222686 \h </w:instrText>
+      </w:r>
+      <w:r>
+        <w:rPr>
+          <w:noProof/>
+        </w:rPr>
+      </w:r>
+      <w:r>
+        <w:rPr>
+          <w:noProof/>
+        </w:rPr>
+        <w:fldChar w:fldCharType="separate"/>
+      </w:r>
+      <w:r>
+        <w:rPr>
+          <w:noProof/>
+        </w:rPr>
+        <w:t>13</w:t>
+      </w:r>
+      <w:r>
+        <w:rPr>
+          <w:noProof/>
+        </w:rPr>
+        <w:fldChar w:fldCharType="end"/>
+      </w:r>
+    </w:p>
+    <w:p>
+      <w:pPr>
+        <w:pStyle w:val="Sumrio1"/>
+        <w:rPr>
+          <w:rFonts w:asciiTheme="minorHAnsi" w:eastAsiaTheme="minorEastAsia" w:hAnsiTheme="minorHAnsi"/>
+          <w:b w:val="0"/>
+          <w:noProof/>
+          <w:sz w:val="22"/>
+          <w:lang w:eastAsia="pt-BR"/>
+        </w:rPr>
       </w:pPr>
       <w:r>
         <w:rPr>
@@ -2358,7 +2556,7 @@
         <w:rPr>
           <w:noProof/>
         </w:rPr>
-        <w:instrText xml:space="preserve"> PAGEREF _Toc419197817 \h </w:instrText>
+        <w:instrText xml:space="preserve"> PAGEREF _Toc419222687 \h </w:instrText>
       </w:r>
       <w:r>
         <w:rPr>
@@ -2375,7 +2573,7 @@
         <w:rPr>
           <w:noProof/>
         </w:rPr>
-        <w:t>13</w:t>
+        <w:t>15</w:t>
       </w:r>
       <w:r>
         <w:rPr>
@@ -2415,7 +2613,7 @@
       <w:pPr>
         <w:pStyle w:val="TituloABNT1"/>
       </w:pPr>
-      <w:bookmarkStart w:id="0" w:name="_Toc419197799"/>
+      <w:bookmarkStart w:id="1" w:name="_Toc419222669"/>
       <w:r>
         <w:lastRenderedPageBreak/>
         <w:t xml:space="preserve">1 </w:t>
@@ -2423,7 +2621,7 @@
       <w:r>
         <w:t>INTRODUÇÃO</w:t>
       </w:r>
-      <w:bookmarkEnd w:id="0"/>
+      <w:bookmarkEnd w:id="1"/>
     </w:p>
     <w:p>
       <w:pPr>
@@ -2439,50 +2637,13 @@
         <w:t>foram</w:t>
       </w:r>
       <w:r>
-        <w:t xml:space="preserve"> no decorrer dos anos, muito utilizadas para o entretenimento, com o objetivo de criar maior imersão para filmes. </w:t>
-      </w:r>
-      <w:proofErr w:type="spellStart"/>
-      <w:r>
-        <w:t>Morton</w:t>
-      </w:r>
-      <w:proofErr w:type="spellEnd"/>
-      <w:r>
-        <w:t xml:space="preserve"> L. </w:t>
-      </w:r>
-      <w:proofErr w:type="spellStart"/>
-      <w:r>
-        <w:t>Heilig</w:t>
-      </w:r>
-      <w:proofErr w:type="spellEnd"/>
+        <w:t xml:space="preserve"> no decorrer dos anos, muito utilizadas para o entretenimento, com o objetivo de criar maior imersão para filmes. Morton L. Heilig</w:t>
+      </w:r>
       <w:r>
         <w:t xml:space="preserve"> (1926-1997)</w:t>
       </w:r>
       <w:r>
-        <w:t xml:space="preserve">, por exemplo, patenteou um dispositivo denominado </w:t>
-      </w:r>
-      <w:proofErr w:type="spellStart"/>
-      <w:r>
-        <w:t>Sensorama</w:t>
-      </w:r>
-      <w:proofErr w:type="spellEnd"/>
-      <w:r>
-        <w:t xml:space="preserve"> Simulator. O </w:t>
-      </w:r>
-      <w:proofErr w:type="spellStart"/>
-      <w:r>
-        <w:t>Sensorama</w:t>
-      </w:r>
-      <w:proofErr w:type="spellEnd"/>
-      <w:r>
-        <w:t xml:space="preserve"> Simulator apresentava filmes estereoscópicos em primeira pessoa com sons, cheiros, vibrações, criando tal imersão. </w:t>
-      </w:r>
-      <w:proofErr w:type="spellStart"/>
-      <w:r>
-        <w:t>Heilig</w:t>
-      </w:r>
-      <w:proofErr w:type="spellEnd"/>
-      <w:r>
-        <w:t xml:space="preserve"> acreditava que este simulador possibilitaria treinamentos realistas e sem riscos.</w:t>
+        <w:t>, por exemplo, patenteou um dispositivo denominado Sensorama Simulator. O Sensorama Simulator apresentava filmes estereoscópicos em primeira pessoa com sons, cheiros, vibrações, criando tal imersão. Heilig acreditava que este simulador possibilitaria treinamentos realistas e sem riscos.</w:t>
       </w:r>
     </w:p>
     <w:p>
@@ -2506,23 +2667,7 @@
         <w:t>Óculos</w:t>
       </w:r>
       <w:r>
-        <w:t xml:space="preserve"> </w:t>
-      </w:r>
-      <w:proofErr w:type="spellStart"/>
-      <w:r>
-        <w:t>Rift</w:t>
-      </w:r>
-      <w:proofErr w:type="spellEnd"/>
-      <w:r>
-        <w:t xml:space="preserve">, o Samsung Gear VR e o Google </w:t>
-      </w:r>
-      <w:proofErr w:type="spellStart"/>
-      <w:r>
-        <w:t>Cardboard</w:t>
-      </w:r>
-      <w:proofErr w:type="spellEnd"/>
-      <w:r>
-        <w:t xml:space="preserve">. </w:t>
+        <w:t xml:space="preserve"> Rift, o Samsung Gear VR e o Google Cardboard. </w:t>
       </w:r>
     </w:p>
     <w:p>
@@ -2583,11 +2728,11 @@
       <w:r>
         <w:t xml:space="preserve"> </w:t>
       </w:r>
-      <w:bookmarkStart w:id="1" w:name="_Toc419197800"/>
+      <w:bookmarkStart w:id="2" w:name="_Toc419222670"/>
       <w:r>
         <w:t>Problematização</w:t>
       </w:r>
-      <w:bookmarkEnd w:id="1"/>
+      <w:bookmarkEnd w:id="2"/>
     </w:p>
     <w:p>
       <w:pPr>
@@ -2601,15 +2746,7 @@
         <w:t>é</w:t>
       </w:r>
       <w:r>
-        <w:t xml:space="preserve"> uma tecnologia nova e vem sendo estudada e desenvolvida desde a década de 60, quando Ivan Sutherland desenvolveu o </w:t>
-      </w:r>
-      <w:proofErr w:type="spellStart"/>
-      <w:r>
-        <w:t>SketchPad</w:t>
-      </w:r>
-      <w:proofErr w:type="spellEnd"/>
-      <w:r>
-        <w:t>.</w:t>
+        <w:t xml:space="preserve"> uma tecnologia nova e vem sendo estudada e desenvolvida desde a década de 60, quando Ivan Sutherland desenvolveu o SketchPad.</w:t>
       </w:r>
       <w:r>
         <w:t xml:space="preserve"> Mesmo assim, a tecnologia demorou muitíssimo tempo para se popularizar. A partir de meados da década de 2000, diversos hardwares de Realidade Virtual começaram a surgir, aumentando a popularidade deste segmento. </w:t>
@@ -2621,15 +2758,7 @@
         <w:ind w:firstLine="708"/>
       </w:pPr>
       <w:r>
-        <w:t xml:space="preserve">Com a popularização dos smartphones, a empresa Google entrou no ramo de Realidade Virtual com o Google </w:t>
-      </w:r>
-      <w:proofErr w:type="spellStart"/>
-      <w:r>
-        <w:t>Cardboard</w:t>
-      </w:r>
-      <w:proofErr w:type="spellEnd"/>
-      <w:r>
-        <w:t xml:space="preserve">, </w:t>
+        <w:t xml:space="preserve">Com a popularização dos smartphones, a empresa Google entrou no ramo de Realidade Virtual com o Google Cardboard, </w:t>
       </w:r>
       <w:proofErr w:type="gramStart"/>
       <w:r>
@@ -2683,11 +2812,11 @@
       <w:r>
         <w:t xml:space="preserve"> </w:t>
       </w:r>
-      <w:bookmarkStart w:id="2" w:name="_Toc419197801"/>
+      <w:bookmarkStart w:id="3" w:name="_Toc419222671"/>
       <w:r>
         <w:t>Hipótese</w:t>
       </w:r>
-      <w:bookmarkEnd w:id="2"/>
+      <w:bookmarkEnd w:id="3"/>
     </w:p>
     <w:p>
       <w:pPr>
@@ -2707,13 +2836,8 @@
         <w:t>umentada</w:t>
       </w:r>
       <w:r>
-        <w:t xml:space="preserve"> a usuários de smartphones </w:t>
-      </w:r>
-      <w:proofErr w:type="spellStart"/>
-      <w:r>
-        <w:t>Android</w:t>
-      </w:r>
-      <w:proofErr w:type="spellEnd"/>
+        <w:t xml:space="preserve"> a usuários de smartphones Android</w:t>
+      </w:r>
       <w:r>
         <w:t xml:space="preserve"> e ajuda a popularizá-la, </w:t>
       </w:r>
@@ -2748,11 +2872,7 @@
         <w:t xml:space="preserve"> utilizando o </w:t>
       </w:r>
       <w:r>
-        <w:t xml:space="preserve">Google </w:t>
-      </w:r>
-      <w:proofErr w:type="spellStart"/>
-      <w:r>
-        <w:t>Card</w:t>
+        <w:t>Google Card</w:t>
       </w:r>
       <w:r>
         <w:t>b</w:t>
@@ -2760,7 +2880,6 @@
       <w:r>
         <w:t>oard</w:t>
       </w:r>
-      <w:proofErr w:type="spellEnd"/>
       <w:r>
         <w:t xml:space="preserve"> para estimular o raciocínio do usuári</w:t>
       </w:r>
@@ -2774,15 +2893,7 @@
         <w:t xml:space="preserve"> </w:t>
       </w:r>
       <w:r>
-        <w:t xml:space="preserve">Além disso, mantém o usuário curioso sobre a tecnologia, fazendo-o baixar outros exemplos e aproveitar o potencial do </w:t>
-      </w:r>
-      <w:proofErr w:type="spellStart"/>
-      <w:r>
-        <w:t>Cardboard</w:t>
-      </w:r>
-      <w:proofErr w:type="spellEnd"/>
-      <w:r>
-        <w:t xml:space="preserve">. </w:t>
+        <w:t xml:space="preserve">Além disso, mantém o usuário curioso sobre a tecnologia, fazendo-o baixar outros exemplos e aproveitar o potencial do Cardboard. </w:t>
       </w:r>
       <w:r>
         <w:t xml:space="preserve">O </w:t>
@@ -2803,14 +2914,14 @@
         </w:numPr>
         <w:ind w:left="426" w:hanging="426"/>
       </w:pPr>
-      <w:bookmarkStart w:id="3" w:name="_Toc419197802"/>
       <w:r>
         <w:t xml:space="preserve"> </w:t>
       </w:r>
+      <w:bookmarkStart w:id="4" w:name="_Toc419222672"/>
       <w:r>
         <w:t>Objetivos</w:t>
       </w:r>
-      <w:bookmarkEnd w:id="3"/>
+      <w:bookmarkEnd w:id="4"/>
     </w:p>
     <w:p>
       <w:pPr>
@@ -2843,11 +2954,11 @@
       <w:pPr>
         <w:pStyle w:val="TituloABNT1"/>
       </w:pPr>
-      <w:bookmarkStart w:id="4" w:name="_Toc419197803"/>
+      <w:bookmarkStart w:id="5" w:name="_Toc419222673"/>
       <w:r>
         <w:t>1.4 Metodologia</w:t>
       </w:r>
-      <w:bookmarkEnd w:id="4"/>
+      <w:bookmarkEnd w:id="5"/>
     </w:p>
     <w:p>
       <w:pPr>
@@ -2897,58 +3008,26 @@
       </w:pPr>
       <w:r>
         <w:tab/>
-        <w:t xml:space="preserve">As ferramentas de desenvolvimento utilizadas serão o </w:t>
-      </w:r>
-      <w:proofErr w:type="spellStart"/>
-      <w:r>
-        <w:t>Un</w:t>
-      </w:r>
-      <w:r>
-        <w:t>ity</w:t>
-      </w:r>
-      <w:proofErr w:type="spellEnd"/>
-      <w:r>
-        <w:t xml:space="preserve"> SDK, </w:t>
-      </w:r>
-      <w:proofErr w:type="spellStart"/>
-      <w:r>
-        <w:t>Android</w:t>
-      </w:r>
-      <w:proofErr w:type="spellEnd"/>
-      <w:r>
-        <w:t xml:space="preserve"> SDK,</w:t>
+        <w:t>As ferramentas de desenvolvimento utilizadas serão o Un</w:t>
+      </w:r>
+      <w:r>
+        <w:t>ity SDK, Android SDK,</w:t>
+      </w:r>
+      <w:r>
+        <w:t xml:space="preserve"> Cardboard SDK,</w:t>
+      </w:r>
+      <w:r>
+        <w:t xml:space="preserve"> JDK</w:t>
+      </w:r>
+      <w:r>
+        <w:t>, GIMP, Eclipse, Android Studio</w:t>
+      </w:r>
+      <w:r>
+        <w:t xml:space="preserve"> e</w:t>
       </w:r>
       <w:r>
         <w:t xml:space="preserve"> </w:t>
       </w:r>
-      <w:proofErr w:type="spellStart"/>
-      <w:r>
-        <w:t>Cardboard</w:t>
-      </w:r>
-      <w:proofErr w:type="spellEnd"/>
-      <w:r>
-        <w:t xml:space="preserve"> SDK,</w:t>
-      </w:r>
-      <w:r>
-        <w:t xml:space="preserve"> JDK</w:t>
-      </w:r>
-      <w:r>
-        <w:t xml:space="preserve">, GIMP, Eclipse, </w:t>
-      </w:r>
-      <w:proofErr w:type="spellStart"/>
-      <w:r>
-        <w:t>Android</w:t>
-      </w:r>
-      <w:proofErr w:type="spellEnd"/>
-      <w:r>
-        <w:t xml:space="preserve"> Studio</w:t>
-      </w:r>
-      <w:r>
-        <w:t xml:space="preserve"> e</w:t>
-      </w:r>
-      <w:r>
-        <w:t xml:space="preserve"> </w:t>
-      </w:r>
       <w:r>
         <w:t>GitHub</w:t>
       </w:r>
@@ -2974,12 +3053,12 @@
       <w:pPr>
         <w:pStyle w:val="TituloABNT1"/>
       </w:pPr>
-      <w:bookmarkStart w:id="5" w:name="_Toc419197804"/>
+      <w:bookmarkStart w:id="6" w:name="_Toc419222674"/>
       <w:r>
         <w:lastRenderedPageBreak/>
         <w:t>2 O Perspective</w:t>
       </w:r>
-      <w:bookmarkEnd w:id="5"/>
+      <w:bookmarkEnd w:id="6"/>
     </w:p>
     <w:p>
       <w:pPr>
@@ -2987,13 +3066,8 @@
         <w:ind w:firstLine="480"/>
       </w:pPr>
       <w:r>
-        <w:t xml:space="preserve">O Perspective é uma plataforma de jogos para </w:t>
-      </w:r>
-      <w:proofErr w:type="spellStart"/>
-      <w:r>
-        <w:t>Android</w:t>
-      </w:r>
-      <w:proofErr w:type="spellEnd"/>
+        <w:t>O Perspective é uma plataforma de jogos para Android</w:t>
+      </w:r>
       <w:r>
         <w:t>, criada pelos integrantes deste grupo,</w:t>
       </w:r>
@@ -3009,37 +3083,11 @@
       <w:r>
         <w:t xml:space="preserve">Google </w:t>
       </w:r>
-      <w:proofErr w:type="spellStart"/>
-      <w:r>
-        <w:t>Cardboard</w:t>
-      </w:r>
-      <w:proofErr w:type="spellEnd"/>
-      <w:r>
-        <w:t xml:space="preserve">. É desenvolvido com Java, XML (no </w:t>
-      </w:r>
-      <w:proofErr w:type="spellStart"/>
-      <w:r>
-        <w:t>Android</w:t>
-      </w:r>
-      <w:proofErr w:type="spellEnd"/>
-      <w:r>
-        <w:t xml:space="preserve"> SDK) e </w:t>
-      </w:r>
-      <w:proofErr w:type="spellStart"/>
-      <w:r>
-        <w:t>Unity</w:t>
-      </w:r>
-      <w:proofErr w:type="spellEnd"/>
-      <w:r>
-        <w:t xml:space="preserve"> utilizando a tecnologia </w:t>
-      </w:r>
-      <w:proofErr w:type="spellStart"/>
-      <w:r>
-        <w:t>OpenCV</w:t>
-      </w:r>
-      <w:proofErr w:type="spellEnd"/>
-      <w:r>
-        <w:t xml:space="preserve"> para a interação</w:t>
+      <w:r>
+        <w:t>Cardboard. É desenvolvido com Java, XML (no Android SDK) e Unity</w:t>
+      </w:r>
+      <w:r>
+        <w:t xml:space="preserve"> utilizando a tecnologia OpenCV para a interação</w:t>
       </w:r>
       <w:r>
         <w:t>.</w:t>
@@ -3060,23 +3108,13 @@
         <w:ind w:firstLine="480"/>
       </w:pPr>
       <w:r>
-        <w:t xml:space="preserve">Deve ser utilizado com o Google </w:t>
-      </w:r>
-      <w:proofErr w:type="spellStart"/>
-      <w:r>
-        <w:t>Cardboard</w:t>
-      </w:r>
-      <w:proofErr w:type="spellEnd"/>
-      <w:r>
-        <w:t xml:space="preserve"> montado no rosto do usuário, assim ele pode imergir no ambiente. Como um aplicativo de Realidade Aumentada, usa a câmera do smartphone para mostrar o ambiente real ao usuário, enquanto o </w:t>
-      </w:r>
-      <w:proofErr w:type="spellStart"/>
-      <w:r>
-        <w:t>OpenCV</w:t>
-      </w:r>
-      <w:proofErr w:type="spellEnd"/>
-      <w:r>
-        <w:t xml:space="preserve"> faz o reconhecimento de gestos. </w:t>
+        <w:t>Deve ser utilizado com o Google Cardboard montado no rosto do usuário, assim ele pode imergir no ambiente. Como um aplicativo de Realidade Aumentada, usa a câmera do smartphone para mostrar o ambiente real ao usuário, enquanto o OpenCV faz o reconhecimento de gestos</w:t>
+      </w:r>
+      <w:r>
+        <w:t xml:space="preserve"> e objetos</w:t>
+      </w:r>
+      <w:r>
+        <w:t xml:space="preserve">. </w:t>
       </w:r>
     </w:p>
     <w:p>
@@ -3088,14 +3126,14 @@
         </w:numPr>
         <w:ind w:left="284" w:hanging="284"/>
       </w:pPr>
-      <w:bookmarkStart w:id="6" w:name="_Toc419197805"/>
+      <w:bookmarkStart w:id="7" w:name="_Toc419222675"/>
       <w:r>
         <w:t>D</w:t>
       </w:r>
       <w:r>
         <w:t>esenvolvimento</w:t>
       </w:r>
-      <w:bookmarkEnd w:id="6"/>
+      <w:bookmarkEnd w:id="7"/>
     </w:p>
     <w:p>
       <w:pPr>
@@ -3109,11 +3147,11 @@
       <w:r>
         <w:t xml:space="preserve"> </w:t>
       </w:r>
-      <w:bookmarkStart w:id="7" w:name="_Toc419197806"/>
+      <w:bookmarkStart w:id="8" w:name="_Toc419222676"/>
       <w:r>
         <w:t>Jogos</w:t>
       </w:r>
-      <w:bookmarkEnd w:id="7"/>
+      <w:bookmarkEnd w:id="8"/>
     </w:p>
     <w:p>
       <w:pPr>
@@ -3150,12 +3188,12 @@
           <w:numId w:val="7"/>
         </w:numPr>
       </w:pPr>
-      <w:bookmarkStart w:id="8" w:name="_Toc419197807"/>
+      <w:bookmarkStart w:id="9" w:name="_Toc419222677"/>
       <w:r>
         <w:lastRenderedPageBreak/>
         <w:t>Jogos Eletrônicos</w:t>
       </w:r>
-      <w:bookmarkEnd w:id="8"/>
+      <w:bookmarkEnd w:id="9"/>
     </w:p>
     <w:p>
       <w:pPr>
@@ -3174,41 +3212,41 @@
       <w:r>
         <w:t xml:space="preserve">A transição entre jogos não eletrônicos e jogos eletrônicos ocorreu com a popularização do Pinball pelo jogo </w:t>
       </w:r>
-      <w:proofErr w:type="spellStart"/>
       <w:r>
         <w:rPr>
           <w:i/>
         </w:rPr>
-        <w:t>Baffle</w:t>
-      </w:r>
-      <w:proofErr w:type="spellEnd"/>
+        <w:t>Baffle Ball</w:t>
+      </w:r>
+      <w:r>
+        <w:t xml:space="preserve">, de David Gottlieb, que consistia em uma máquina com uma espécie de pistão que o jogador utilizava para lançar uma bola. As bolas caíam em pequenos buracos, cada um com uma pontuação. Depois, o engenheiro Harry Williams desenvolveu a máquina de Pinball </w:t>
+      </w:r>
       <w:r>
         <w:rPr>
           <w:i/>
         </w:rPr>
-        <w:t xml:space="preserve"> Ball</w:t>
-      </w:r>
-      <w:r>
-        <w:t xml:space="preserve">, de David </w:t>
-      </w:r>
-      <w:proofErr w:type="spellStart"/>
-      <w:r>
-        <w:t>Gottlieb</w:t>
-      </w:r>
-      <w:proofErr w:type="spellEnd"/>
-      <w:r>
-        <w:t xml:space="preserve">, que consistia em uma máquina com uma espécie de pistão que o jogador utilizava para lançar uma bola. As bolas caíam em pequenos buracos, cada um com uma pontuação. Depois, o engenheiro Harry Williams desenvolveu a máquina de Pinball </w:t>
-      </w:r>
-      <w:proofErr w:type="spellStart"/>
+        <w:t>Contact</w:t>
+      </w:r>
+      <w:r>
+        <w:t xml:space="preserve">, que possuía um sistema elétrico que retirava a bola de Pinball do buraco com pistões elétricos. </w:t>
+      </w:r>
+    </w:p>
+    <w:p>
+      <w:pPr>
+        <w:pStyle w:val="NormalABNT"/>
+        <w:ind w:firstLine="708"/>
+      </w:pPr>
+      <w:r>
+        <w:t xml:space="preserve">Depois, aproveitando a evolução dos computadores que ocorria no Vale do Silício, Steve Russel, um hacker, decidiu criar com mainframes um jogo eletrônico, denominado </w:t>
+      </w:r>
       <w:r>
         <w:rPr>
           <w:i/>
         </w:rPr>
-        <w:t>Contact</w:t>
-      </w:r>
-      <w:proofErr w:type="spellEnd"/>
-      <w:r>
-        <w:t xml:space="preserve">, que possuía um sistema elétrico que retirava a bola de Pinball do buraco com pistões elétricos. </w:t>
+        <w:t>Spacewar.</w:t>
+      </w:r>
+      <w:r>
+        <w:t xml:space="preserve"> </w:t>
       </w:r>
     </w:p>
     <w:p>
@@ -3217,79 +3255,13 @@
         <w:ind w:firstLine="708"/>
       </w:pPr>
       <w:r>
-        <w:t xml:space="preserve">Depois, aproveitando a evolução dos computadores que ocorria no Vale do Silício, Steve Russel, um hacker, decidiu criar com mainframes um jogo eletrônico, denominado </w:t>
-      </w:r>
-      <w:proofErr w:type="spellStart"/>
-      <w:r>
-        <w:rPr>
-          <w:i/>
-        </w:rPr>
-        <w:t>Spacewar</w:t>
-      </w:r>
-      <w:proofErr w:type="spellEnd"/>
-      <w:r>
-        <w:rPr>
-          <w:i/>
-        </w:rPr>
-        <w:t>.</w:t>
-      </w:r>
-      <w:r>
-        <w:t xml:space="preserve"> </w:t>
-      </w:r>
-    </w:p>
-    <w:p>
-      <w:pPr>
-        <w:pStyle w:val="NormalABNT"/>
-        <w:ind w:firstLine="708"/>
-      </w:pPr>
-      <w:r>
-        <w:t xml:space="preserve">A construção do primeiro videogame foi dada por Ralph </w:t>
-      </w:r>
-      <w:proofErr w:type="spellStart"/>
-      <w:r>
-        <w:t>Baer</w:t>
-      </w:r>
-      <w:proofErr w:type="spellEnd"/>
-      <w:r>
-        <w:t xml:space="preserve"> e Bill Harrisson, utilizando um mecanismo de transferência de imagens para TV. Um dos primeiros jogos para este sistema de videogame foi um jogo de pingue-pongue. A partir deste momento, empresas como a General Electric e RCA demonstraram interesse. O primeiro videogame caseiro, </w:t>
-      </w:r>
-      <w:proofErr w:type="spellStart"/>
-      <w:r>
-        <w:t>Magnavox</w:t>
-      </w:r>
-      <w:proofErr w:type="spellEnd"/>
-      <w:r>
-        <w:t xml:space="preserve"> </w:t>
-      </w:r>
-      <w:proofErr w:type="spellStart"/>
-      <w:r>
-        <w:t>Odyssey</w:t>
-      </w:r>
-      <w:proofErr w:type="spellEnd"/>
-      <w:r>
-        <w:t xml:space="preserve">, partiu deste mecanismo. Surgiram depois vários consoles de videogame populares, como o Atari 2600, o Nintendo </w:t>
-      </w:r>
-      <w:proofErr w:type="spellStart"/>
-      <w:r>
-        <w:t>Entertainment</w:t>
-      </w:r>
-      <w:proofErr w:type="spellEnd"/>
-      <w:r>
-        <w:t xml:space="preserve"> System, o </w:t>
+        <w:t xml:space="preserve">A construção do primeiro videogame foi dada por Ralph Baer e Bill Harrisson, utilizando um mecanismo de transferência de imagens para TV. Um dos primeiros jogos para este sistema de videogame foi um jogo de pingue-pongue. A partir deste momento, empresas como a General Electric e RCA demonstraram interesse. O primeiro videogame caseiro, Magnavox Odyssey, partiu deste mecanismo. Surgiram depois vários consoles de videogame populares, como o Atari 2600, o Nintendo Entertainment System, o </w:t>
       </w:r>
       <w:r>
         <w:t>Playstation</w:t>
       </w:r>
       <w:r>
-        <w:t xml:space="preserve">, até os dias atuais com consoles como Xbox </w:t>
-      </w:r>
-      <w:proofErr w:type="spellStart"/>
-      <w:r>
-        <w:t>One</w:t>
-      </w:r>
-      <w:proofErr w:type="spellEnd"/>
-      <w:r>
-        <w:t xml:space="preserve"> e Wii U, além de smartphones. </w:t>
+        <w:t xml:space="preserve">, até os dias atuais com consoles como Xbox One e Wii U, além de smartphones. </w:t>
       </w:r>
     </w:p>
     <w:p>
@@ -3300,11 +3272,11 @@
           <w:numId w:val="7"/>
         </w:numPr>
       </w:pPr>
-      <w:bookmarkStart w:id="9" w:name="_Toc419197808"/>
+      <w:bookmarkStart w:id="10" w:name="_Toc419222678"/>
       <w:r>
         <w:t>Jogos Mobile</w:t>
       </w:r>
-      <w:bookmarkEnd w:id="9"/>
+      <w:bookmarkEnd w:id="10"/>
     </w:p>
     <w:p>
       <w:pPr>
@@ -3312,70 +3284,16 @@
         <w:ind w:firstLine="708"/>
       </w:pPr>
       <w:r>
-        <w:t xml:space="preserve">Com a popularização dos videogames caseiros, a empresa de brinquedos </w:t>
-      </w:r>
-      <w:proofErr w:type="spellStart"/>
-      <w:r>
-        <w:t>Mattel</w:t>
-      </w:r>
-      <w:proofErr w:type="spellEnd"/>
-      <w:r>
-        <w:t xml:space="preserve"> criou o primeiro jogo interativo de bolso, que consistia em uma pequena plataforma de plástico, semelhante à uma calculadora, que possuía </w:t>
-      </w:r>
-      <w:proofErr w:type="spellStart"/>
-      <w:r>
-        <w:t>LEDs</w:t>
-      </w:r>
-      <w:proofErr w:type="spellEnd"/>
-      <w:r>
-        <w:t xml:space="preserve">, controlados pelo jogador. Porém, só na década de 1980, videogames portáteis ficaram mais famosos. A empresa mais importante para o mercado de videogames de bolso foi a Nintendo, que fabricava o </w:t>
+        <w:t xml:space="preserve">Com a popularização dos videogames caseiros, a empresa de brinquedos Mattel criou o primeiro jogo interativo de bolso, que consistia em uma pequena plataforma de plástico, semelhante à uma calculadora, que possuía LEDs, controlados pelo jogador. Porém, só na década de 1980, videogames portáteis ficaram mais famosos. A empresa mais importante para o mercado de videogames de bolso foi a Nintendo, que fabricava o </w:t>
       </w:r>
       <w:r>
         <w:rPr>
           <w:i/>
         </w:rPr>
-        <w:t xml:space="preserve">Game </w:t>
-      </w:r>
-      <w:proofErr w:type="spellStart"/>
-      <w:r>
-        <w:rPr>
-          <w:i/>
-        </w:rPr>
-        <w:t>and</w:t>
-      </w:r>
-      <w:proofErr w:type="spellEnd"/>
-      <w:r>
-        <w:rPr>
-          <w:i/>
-        </w:rPr>
-        <w:t xml:space="preserve"> </w:t>
-      </w:r>
-      <w:proofErr w:type="spellStart"/>
-      <w:r>
-        <w:rPr>
-          <w:i/>
-        </w:rPr>
-        <w:t>Watch</w:t>
-      </w:r>
-      <w:proofErr w:type="spellEnd"/>
-      <w:r>
-        <w:t xml:space="preserve">, que eram do tamanho de um cartão de crédito e possuíam uma tela LCD. O console de bolso que a Nintendo desenvolveu depois foi o Game Boy, criado por </w:t>
-      </w:r>
-      <w:proofErr w:type="spellStart"/>
-      <w:r>
-        <w:t>Gunpei</w:t>
-      </w:r>
-      <w:proofErr w:type="spellEnd"/>
-      <w:r>
-        <w:t xml:space="preserve"> </w:t>
-      </w:r>
-      <w:proofErr w:type="spellStart"/>
-      <w:r>
-        <w:t>Yokoi</w:t>
-      </w:r>
-      <w:proofErr w:type="spellEnd"/>
-      <w:r>
-        <w:t xml:space="preserve">. </w:t>
+        <w:t>Game and Watch</w:t>
+      </w:r>
+      <w:r>
+        <w:t xml:space="preserve">, que eram do tamanho de um cartão de crédito e possuíam uma tela LCD. O console de bolso que a Nintendo desenvolveu depois foi o Game Boy, criado por Gunpei Yokoi. </w:t>
       </w:r>
     </w:p>
     <w:p>
@@ -3388,23 +3306,7 @@
       </w:r>
       <w:r>
         <w:lastRenderedPageBreak/>
-        <w:t xml:space="preserve">plataformas: </w:t>
-      </w:r>
-      <w:proofErr w:type="spellStart"/>
-      <w:r>
-        <w:t>Android</w:t>
-      </w:r>
-      <w:proofErr w:type="spellEnd"/>
-      <w:r>
-        <w:t xml:space="preserve">, iOS e Windows Phone. Antes do surgimento dessas plataformas, celulares tinham telas pequenas, botões pequenos e enormes diferenças de hardware, tornando difícil o desenvolvimento de jogos para estes. O dispositivo que começou a popularizar jogos de smartphones foi o iPhone, que também ajudou a popularizar os próprios smartphones por ter uma tela de 480x320 pixels e tela sensível ao toque que ocupa boa parte do aparelho, além de tecnologias como sensor de acelerômetro e uma loja de aplicativos. Depois disso, plataformas como o </w:t>
-      </w:r>
-      <w:proofErr w:type="spellStart"/>
-      <w:r>
-        <w:t>Android</w:t>
-      </w:r>
-      <w:proofErr w:type="spellEnd"/>
-      <w:r>
-        <w:t xml:space="preserve"> apareceram no mercado para concorrer, possuindo também uma loja de aplicativos. </w:t>
+        <w:t xml:space="preserve">plataformas: Android, iOS e Windows Phone. Antes do surgimento dessas plataformas, celulares tinham telas pequenas, botões pequenos e enormes diferenças de hardware, tornando difícil o desenvolvimento de jogos para estes. O dispositivo que começou a popularizar jogos de smartphones foi o iPhone, que também ajudou a popularizar os próprios smartphones por ter uma tela de 480x320 pixels e tela sensível ao toque que ocupa boa parte do aparelho, além de tecnologias como sensor de acelerômetro e uma loja de aplicativos. Depois disso, plataformas como o Android apareceram no mercado para concorrer, possuindo também uma loja de aplicativos. </w:t>
       </w:r>
     </w:p>
     <w:p>
@@ -3413,23 +3315,7 @@
         <w:ind w:firstLine="708"/>
       </w:pPr>
       <w:r>
-        <w:t xml:space="preserve">Jogos mobile podem ser comercializados com pouca força de atrito, sendo apenas enviados para as lojas de aplicativos e podendo ser baixados por qualquer pessoa do mundo. Um dos jogos mobile mais populares é o </w:t>
-      </w:r>
-      <w:proofErr w:type="spellStart"/>
-      <w:r>
-        <w:t>Angry</w:t>
-      </w:r>
-      <w:proofErr w:type="spellEnd"/>
-      <w:r>
-        <w:t xml:space="preserve"> </w:t>
-      </w:r>
-      <w:proofErr w:type="spellStart"/>
-      <w:r>
-        <w:t>Birds</w:t>
-      </w:r>
-      <w:proofErr w:type="spellEnd"/>
-      <w:r>
-        <w:t xml:space="preserve">, com mais de 100 milhões de downloads.  </w:t>
+        <w:t xml:space="preserve">Jogos mobile podem ser comercializados com pouca força de atrito, sendo apenas enviados para as lojas de aplicativos e podendo ser baixados por qualquer pessoa do mundo. Um dos jogos mobile mais populares é o Angry Birds, com mais de 100 milhões de downloads.  </w:t>
       </w:r>
     </w:p>
     <w:p>
@@ -3441,11 +3327,11 @@
         </w:numPr>
         <w:ind w:left="567" w:hanging="567"/>
       </w:pPr>
-      <w:bookmarkStart w:id="10" w:name="_Toc419197809"/>
+      <w:bookmarkStart w:id="11" w:name="_Toc419222679"/>
       <w:r>
         <w:t>Realidade Virtual e Realidade Aumentada</w:t>
       </w:r>
-      <w:bookmarkEnd w:id="10"/>
+      <w:bookmarkEnd w:id="11"/>
     </w:p>
     <w:p>
       <w:pPr>
@@ -3468,39 +3354,7 @@
         </w:rPr>
       </w:pPr>
       <w:r>
-        <w:t xml:space="preserve">A tecnologia de Realidade Virtual permite, segundo </w:t>
-      </w:r>
-      <w:proofErr w:type="spellStart"/>
-      <w:r>
-        <w:t>Kirner</w:t>
-      </w:r>
-      <w:proofErr w:type="spellEnd"/>
-      <w:r>
-        <w:t xml:space="preserve"> e </w:t>
-      </w:r>
-      <w:proofErr w:type="spellStart"/>
-      <w:r>
-        <w:t>Siscoutto</w:t>
-      </w:r>
-      <w:proofErr w:type="spellEnd"/>
-      <w:r>
-        <w:t xml:space="preserve">, “romper a barreira da tela” com um conjunto de equipamentos como </w:t>
-      </w:r>
-      <w:proofErr w:type="spellStart"/>
-      <w:r>
-        <w:t>head-mounted</w:t>
-      </w:r>
-      <w:proofErr w:type="spellEnd"/>
-      <w:r>
-        <w:t xml:space="preserve"> displays, luvas, mouses 3D, sensores e outros, transportando o usuário para o espaço da aplicação. A Realidade Virtual propicia interação do usuário em tempo real em ambientes tridimensionais. Não só a visão é utilizada na aplicação, mas também a audição e tato. Para criar estes ambientes, basta utilizar softwares de modelagem 3D, como o </w:t>
-      </w:r>
-      <w:proofErr w:type="spellStart"/>
-      <w:r>
-        <w:t>Blender</w:t>
-      </w:r>
-      <w:proofErr w:type="spellEnd"/>
-      <w:r>
-        <w:t xml:space="preserve">. </w:t>
+        <w:t xml:space="preserve">A tecnologia de Realidade Virtual permite, segundo Kirner e Siscoutto, “romper a barreira da tela” com um conjunto de equipamentos como head-mounted displays, luvas, mouses 3D, sensores e outros, transportando o usuário para o espaço da aplicação. A Realidade Virtual propicia interação do usuário em tempo real em ambientes tridimensionais. Não só a visão é utilizada na aplicação, mas também a audição e tato. Para criar estes ambientes, basta utilizar softwares de modelagem 3D, como o Blender. </w:t>
       </w:r>
     </w:p>
     <w:p>
@@ -3512,23 +3366,7 @@
         </w:rPr>
       </w:pPr>
       <w:r>
-        <w:t xml:space="preserve">Também segundo </w:t>
-      </w:r>
-      <w:proofErr w:type="spellStart"/>
-      <w:r>
-        <w:t>Kirner</w:t>
-      </w:r>
-      <w:proofErr w:type="spellEnd"/>
-      <w:r>
-        <w:t xml:space="preserve"> e </w:t>
-      </w:r>
-      <w:proofErr w:type="spellStart"/>
-      <w:r>
-        <w:t>Siscoutto</w:t>
-      </w:r>
-      <w:proofErr w:type="spellEnd"/>
-      <w:r>
-        <w:t xml:space="preserve">, a Realidade Aumentada, similar à Realidade Virtual, permite a sobreposição de objetos e ambientes virtuais com o ambiente físico. A Realidade Aumentada permite interações tangíveis, fáceis e naturais, além de permitir o uso de operações modais como gestos, ao contrário da Realidade Virtual. A tecnologia enriquece o ambiente real com imagens geradas por computador. </w:t>
+        <w:t xml:space="preserve">Também segundo Kirner e Siscoutto, a Realidade Aumentada, similar à Realidade Virtual, permite a sobreposição de objetos e ambientes virtuais com o ambiente físico. A Realidade Aumentada permite interações tangíveis, fáceis e naturais, além de permitir o uso de operações modais como gestos, ao contrário da Realidade Virtual. A tecnologia enriquece o ambiente real com imagens geradas por computador. </w:t>
       </w:r>
     </w:p>
     <w:p>
@@ -3552,17 +3390,12 @@
         </w:numPr>
         <w:ind w:left="567" w:hanging="567"/>
       </w:pPr>
-      <w:bookmarkStart w:id="11" w:name="_Toc419197810"/>
+      <w:bookmarkStart w:id="12" w:name="_Toc419222680"/>
       <w:r>
         <w:lastRenderedPageBreak/>
-        <w:t xml:space="preserve">Plataforma </w:t>
-      </w:r>
-      <w:proofErr w:type="spellStart"/>
-      <w:r>
-        <w:t>Android</w:t>
-      </w:r>
-      <w:bookmarkEnd w:id="11"/>
-      <w:proofErr w:type="spellEnd"/>
+        <w:t>Plataforma Android</w:t>
+      </w:r>
+      <w:bookmarkEnd w:id="12"/>
     </w:p>
     <w:p>
       <w:pPr>
@@ -3572,19 +3405,12 @@
           <w:b/>
         </w:rPr>
       </w:pPr>
-      <w:proofErr w:type="spellStart"/>
-      <w:r>
-        <w:t>Android</w:t>
-      </w:r>
-      <w:proofErr w:type="spellEnd"/>
-      <w:r>
-        <w:t xml:space="preserve"> é um sistema operacional de código aberto com </w:t>
-      </w:r>
-      <w:proofErr w:type="spellStart"/>
+      <w:r>
+        <w:t xml:space="preserve">Android é um sistema operacional de código aberto com </w:t>
+      </w:r>
       <w:r>
         <w:t>Kernel</w:t>
       </w:r>
-      <w:proofErr w:type="spellEnd"/>
       <w:r>
         <w:t xml:space="preserve"> Linux lançado em 2008 e que hoje tem seu desenvolvimento pela Google. Projetado principalmente para dispositivos móveis com tela sensível ao toque como smartphones, mas também voltado a dispositivos como videogames, computadores, relógios e outros dispositivos.</w:t>
       </w:r>
@@ -3598,15 +3424,7 @@
         </w:rPr>
       </w:pPr>
       <w:r>
-        <w:t xml:space="preserve">Utilizaremos o </w:t>
-      </w:r>
-      <w:proofErr w:type="spellStart"/>
-      <w:r>
-        <w:t>Android</w:t>
-      </w:r>
-      <w:proofErr w:type="spellEnd"/>
-      <w:r>
-        <w:t xml:space="preserve"> como plataforma principal de </w:t>
+        <w:t xml:space="preserve">Utilizaremos o Android como plataforma principal de </w:t>
       </w:r>
       <w:r>
         <w:t>execução e armazenamento do Perspective</w:t>
@@ -3614,11 +3432,9 @@
       <w:r>
         <w:t xml:space="preserve">, pois o </w:t>
       </w:r>
-      <w:proofErr w:type="spellStart"/>
       <w:r>
         <w:t>Cardboard</w:t>
       </w:r>
-      <w:proofErr w:type="spellEnd"/>
       <w:r>
         <w:t xml:space="preserve"> é intimamente ligado a ele e ao dispositivo celular. Deste modo libertamos o jogo de cabos e o deixamos extremamente versátil e simples com essa plataforma. </w:t>
       </w:r>
@@ -3632,11 +3448,11 @@
         </w:numPr>
         <w:ind w:left="567" w:hanging="567"/>
       </w:pPr>
-      <w:bookmarkStart w:id="12" w:name="_Toc419197811"/>
+      <w:bookmarkStart w:id="13" w:name="_Toc419222681"/>
       <w:r>
         <w:t>Java</w:t>
       </w:r>
-      <w:bookmarkEnd w:id="12"/>
+      <w:bookmarkEnd w:id="13"/>
     </w:p>
     <w:p>
       <w:pPr>
@@ -3677,15 +3493,7 @@
         <w:t>Mac OS</w:t>
       </w:r>
       <w:r>
-        <w:t xml:space="preserve"> X, </w:t>
-      </w:r>
-      <w:proofErr w:type="spellStart"/>
-      <w:r>
-        <w:t>Android</w:t>
-      </w:r>
-      <w:proofErr w:type="spellEnd"/>
-      <w:r>
-        <w:t xml:space="preserve"> entre outros sistemas</w:t>
+        <w:t xml:space="preserve"> X, Android entre outros sistemas</w:t>
       </w:r>
       <w:r>
         <w:t xml:space="preserve"> como impressoras, caixas eletrônicos entre outros.</w:t>
@@ -3700,15 +3508,7 @@
         </w:rPr>
       </w:pPr>
       <w:r>
-        <w:t xml:space="preserve"> A portabilidade da plataforma se deve pelo fato do código ser compilado na JMV – Java Virtual </w:t>
-      </w:r>
-      <w:proofErr w:type="spellStart"/>
-      <w:r>
-        <w:t>Machine</w:t>
-      </w:r>
-      <w:proofErr w:type="spellEnd"/>
-      <w:r>
-        <w:t xml:space="preserve">, e não diretamente na arquitetura da </w:t>
+        <w:t xml:space="preserve"> A portabilidade da plataforma se deve pelo fato do código ser compilado na JMV – Java Virtual Machine, e não diretamente na arquitetura da </w:t>
       </w:r>
       <w:r>
         <w:t>máquina</w:t>
@@ -3735,15 +3535,7 @@
         <w:t>O Perspective é</w:t>
       </w:r>
       <w:r>
-        <w:t xml:space="preserve"> todo desenvolvido na linguagem Java, visando o seu funcionamento no sistema operacional </w:t>
-      </w:r>
-      <w:proofErr w:type="spellStart"/>
-      <w:r>
-        <w:t>Android</w:t>
-      </w:r>
-      <w:proofErr w:type="spellEnd"/>
-      <w:r>
-        <w:t>.</w:t>
+        <w:t xml:space="preserve"> todo desenvolvido na linguagem Java, visando o seu funcionamento no sistema operacional Android.</w:t>
       </w:r>
     </w:p>
     <w:p>
@@ -3755,11 +3547,11 @@
         </w:numPr>
         <w:ind w:left="567" w:hanging="567"/>
       </w:pPr>
-      <w:bookmarkStart w:id="13" w:name="_Toc419197812"/>
+      <w:bookmarkStart w:id="14" w:name="_Toc419222682"/>
       <w:r>
         <w:t>XML</w:t>
       </w:r>
-      <w:bookmarkEnd w:id="13"/>
+      <w:bookmarkEnd w:id="14"/>
     </w:p>
     <w:p>
       <w:pPr>
@@ -3794,15 +3586,7 @@
         <w:t>XML</w:t>
       </w:r>
       <w:r>
-        <w:t xml:space="preserve"> dentro do </w:t>
-      </w:r>
-      <w:proofErr w:type="spellStart"/>
-      <w:r>
-        <w:t>Android</w:t>
-      </w:r>
-      <w:proofErr w:type="spellEnd"/>
-      <w:r>
-        <w:t xml:space="preserve"> Studio</w:t>
+        <w:t xml:space="preserve"> dentro do Android Studio</w:t>
       </w:r>
       <w:r>
         <w:t xml:space="preserve"> para </w:t>
@@ -3832,120 +3616,52 @@
         </w:numPr>
         <w:ind w:left="567" w:hanging="567"/>
       </w:pPr>
-      <w:bookmarkStart w:id="14" w:name="_Toc419197813"/>
-      <w:proofErr w:type="spellStart"/>
+      <w:bookmarkStart w:id="15" w:name="_Toc419222683"/>
+      <w:r>
+        <w:t>Unity SDK</w:t>
+      </w:r>
+      <w:bookmarkEnd w:id="15"/>
+    </w:p>
+    <w:p>
+      <w:pPr>
+        <w:pStyle w:val="NormalABNT"/>
+        <w:ind w:firstLine="709"/>
+        <w:rPr>
+          <w:b/>
+        </w:rPr>
+      </w:pPr>
+      <w:r>
+        <w:t xml:space="preserve">Unity, é um motor de jogo multiplataforma 3D criado pela Unity Technologies. Possui duas versões principais: Unity Pro, que custa US$ 1.500,00, e </w:t>
+      </w:r>
+      <w:r>
+        <w:t>a versão gratuita, simplesmente</w:t>
+      </w:r>
+      <w:r>
+        <w:t xml:space="preserve"> Unity.</w:t>
+      </w:r>
+    </w:p>
+    <w:p>
+      <w:pPr>
+        <w:pStyle w:val="NormalABNT"/>
+        <w:ind w:firstLine="709"/>
+        <w:rPr>
+          <w:b/>
+        </w:rPr>
+      </w:pPr>
+      <w:r>
+        <w:t xml:space="preserve"> O </w:t>
+      </w:r>
       <w:r>
         <w:t>Unity</w:t>
       </w:r>
-      <w:proofErr w:type="spellEnd"/>
-      <w:r>
-        <w:t xml:space="preserve"> SDK</w:t>
-      </w:r>
-      <w:bookmarkEnd w:id="14"/>
-    </w:p>
-    <w:p>
-      <w:pPr>
-        <w:pStyle w:val="NormalABNT"/>
-        <w:ind w:firstLine="709"/>
-        <w:rPr>
-          <w:b/>
-        </w:rPr>
-      </w:pPr>
-      <w:proofErr w:type="spellStart"/>
-      <w:r>
-        <w:t>Unity</w:t>
-      </w:r>
-      <w:proofErr w:type="spellEnd"/>
-      <w:r>
-        <w:t xml:space="preserve">, é um motor de jogo </w:t>
-      </w:r>
-      <w:proofErr w:type="spellStart"/>
-      <w:r>
-        <w:t>multiplataforma</w:t>
-      </w:r>
-      <w:proofErr w:type="spellEnd"/>
-      <w:r>
-        <w:t xml:space="preserve"> 3D criado pela </w:t>
-      </w:r>
-      <w:proofErr w:type="spellStart"/>
-      <w:r>
-        <w:t>Unity</w:t>
-      </w:r>
-      <w:proofErr w:type="spellEnd"/>
-      <w:r>
-        <w:t xml:space="preserve"> Technologies. Possui duas versões principais: </w:t>
-      </w:r>
-      <w:proofErr w:type="spellStart"/>
-      <w:r>
-        <w:t>Unity</w:t>
-      </w:r>
-      <w:proofErr w:type="spellEnd"/>
-      <w:r>
-        <w:t xml:space="preserve"> Pro, que custa US$ 1.500,00, e </w:t>
-      </w:r>
-      <w:r>
-        <w:t>a versão gratuita, simplesmente</w:t>
-      </w:r>
-      <w:r>
-        <w:t xml:space="preserve"> </w:t>
-      </w:r>
-      <w:proofErr w:type="spellStart"/>
-      <w:r>
-        <w:t>Unity</w:t>
-      </w:r>
-      <w:proofErr w:type="spellEnd"/>
-      <w:r>
-        <w:t>.</w:t>
-      </w:r>
-    </w:p>
-    <w:p>
-      <w:pPr>
-        <w:pStyle w:val="NormalABNT"/>
-        <w:ind w:firstLine="709"/>
-        <w:rPr>
-          <w:b/>
-        </w:rPr>
-      </w:pPr>
-      <w:r>
-        <w:t xml:space="preserve"> O </w:t>
-      </w:r>
-      <w:proofErr w:type="spellStart"/>
-      <w:r>
-        <w:t>Unity</w:t>
-      </w:r>
-      <w:proofErr w:type="spellEnd"/>
-      <w:r>
-        <w:t xml:space="preserve"> neste caso é essencial ao projeto, pois faz a ponte de ligação do jogo desenvolvido entre o Sistema </w:t>
-      </w:r>
-      <w:proofErr w:type="spellStart"/>
-      <w:r>
-        <w:t>Android</w:t>
-      </w:r>
-      <w:proofErr w:type="spellEnd"/>
-      <w:r>
-        <w:t xml:space="preserve"> e a tecnologia </w:t>
-      </w:r>
-      <w:proofErr w:type="spellStart"/>
-      <w:r>
-        <w:t>OpenCV</w:t>
-      </w:r>
-      <w:proofErr w:type="spellEnd"/>
-      <w:r>
-        <w:t>. Toda a part</w:t>
+      <w:r>
+        <w:t xml:space="preserve"> neste caso é essencial ao projeto, pois faz a ponte de ligação do jogo desenvolvido entre o Sistema Android e a tecnologia OpenCV. Toda a part</w:t>
       </w:r>
       <w:r>
         <w:t>e estrutural do projeto que é em 3D</w:t>
       </w:r>
       <w:r>
-        <w:t xml:space="preserve"> é modificada e criada no </w:t>
-      </w:r>
-      <w:proofErr w:type="spellStart"/>
-      <w:r>
-        <w:t>Unity</w:t>
-      </w:r>
-      <w:proofErr w:type="spellEnd"/>
-      <w:r>
-        <w:t>, assim como as rotinas e scripts do jogo.</w:t>
+        <w:t xml:space="preserve"> é modificada e criada no Unity, assim como as rotinas e scripts do jogo.</w:t>
       </w:r>
     </w:p>
     <w:p>
@@ -3957,74 +3673,41 @@
         </w:numPr>
         <w:ind w:left="567" w:hanging="567"/>
       </w:pPr>
-      <w:bookmarkStart w:id="15" w:name="_Toc419197814"/>
-      <w:proofErr w:type="spellStart"/>
+      <w:bookmarkStart w:id="16" w:name="_Toc419222684"/>
       <w:r>
         <w:t>OpenCV</w:t>
       </w:r>
-      <w:bookmarkEnd w:id="15"/>
-      <w:proofErr w:type="spellEnd"/>
+      <w:bookmarkEnd w:id="16"/>
     </w:p>
     <w:p>
       <w:pPr>
         <w:pStyle w:val="NormalABNT"/>
         <w:ind w:firstLine="709"/>
       </w:pPr>
-      <w:proofErr w:type="spellStart"/>
-      <w:r>
-        <w:t>OpenCV</w:t>
-      </w:r>
-      <w:proofErr w:type="spellEnd"/>
-      <w:r>
-        <w:t xml:space="preserve"> (Open </w:t>
-      </w:r>
-      <w:proofErr w:type="spellStart"/>
+      <w:r>
+        <w:t xml:space="preserve">OpenCV (Open Source Computer Vision Library), </w:t>
+      </w:r>
+      <w:r>
+        <w:t>desenvolvida</w:t>
+      </w:r>
+      <w:r>
+        <w:t xml:space="preserve"> originalmente pela Intel </w:t>
+      </w:r>
+      <w:r>
+        <w:t>Rússia</w:t>
+      </w:r>
+      <w:r>
+        <w:t xml:space="preserve"> e atualmente por Willow Garage e Itseez, é uma plataforma totalmente livre tanto para uso comercial, quanto para acadêmico, que permite o desenvolvimento de aplicativos com Visão computacional desde que sob a </w:t>
+      </w:r>
+      <w:r>
+        <w:t>licença</w:t>
+      </w:r>
+      <w:r>
+        <w:t xml:space="preserve"> open-</w:t>
+      </w:r>
       <w:r>
         <w:t>Source</w:t>
       </w:r>
-      <w:proofErr w:type="spellEnd"/>
-      <w:r>
-        <w:t xml:space="preserve"> Computer Vision Library), </w:t>
-      </w:r>
-      <w:r>
-        <w:t>desenvolvida</w:t>
-      </w:r>
-      <w:r>
-        <w:t xml:space="preserve"> originalmente pela Intel </w:t>
-      </w:r>
-      <w:r>
-        <w:t>Rússia</w:t>
-      </w:r>
-      <w:r>
-        <w:t xml:space="preserve"> e atualmente por </w:t>
-      </w:r>
-      <w:proofErr w:type="spellStart"/>
-      <w:r>
-        <w:t>Willow</w:t>
-      </w:r>
-      <w:proofErr w:type="spellEnd"/>
-      <w:r>
-        <w:t xml:space="preserve"> Garage e </w:t>
-      </w:r>
-      <w:proofErr w:type="spellStart"/>
-      <w:r>
-        <w:t>Itseez</w:t>
-      </w:r>
-      <w:proofErr w:type="spellEnd"/>
-      <w:r>
-        <w:t xml:space="preserve">, é uma plataforma totalmente livre tanto para uso comercial, quanto para acadêmico, que permite o desenvolvimento de aplicativos com Visão computacional desde que sob a </w:t>
-      </w:r>
-      <w:r>
-        <w:t>licença</w:t>
-      </w:r>
-      <w:r>
-        <w:t xml:space="preserve"> open-</w:t>
-      </w:r>
-      <w:proofErr w:type="spellStart"/>
-      <w:r>
-        <w:t>Source</w:t>
-      </w:r>
-      <w:proofErr w:type="spellEnd"/>
       <w:r>
         <w:t xml:space="preserve"> BSD.</w:t>
       </w:r>
@@ -4047,11 +3730,11 @@
         </w:numPr>
         <w:ind w:left="567" w:hanging="567"/>
       </w:pPr>
-      <w:bookmarkStart w:id="16" w:name="_Toc419197815"/>
+      <w:bookmarkStart w:id="17" w:name="_Toc419222685"/>
       <w:r>
         <w:t>GitHub</w:t>
       </w:r>
-      <w:bookmarkEnd w:id="16"/>
+      <w:bookmarkEnd w:id="17"/>
     </w:p>
     <w:p>
       <w:pPr>
@@ -4062,23 +3745,7 @@
         <w:t>GitHub</w:t>
       </w:r>
       <w:r>
-        <w:t xml:space="preserve"> é um serviço de </w:t>
-      </w:r>
-      <w:proofErr w:type="spellStart"/>
-      <w:r>
-        <w:t>Hosting</w:t>
-      </w:r>
-      <w:proofErr w:type="spellEnd"/>
-      <w:r>
-        <w:t xml:space="preserve"> para projetos que usam o controle de versão </w:t>
-      </w:r>
-      <w:proofErr w:type="spellStart"/>
-      <w:r>
-        <w:t>Git</w:t>
-      </w:r>
-      <w:proofErr w:type="spellEnd"/>
-      <w:r>
-        <w:t xml:space="preserve"> e possui Planos Comerciais e gratuitos para projetos de código aberto.</w:t>
+        <w:t xml:space="preserve"> é um serviço de Hosting para projetos que usam o controle de versão Git e possui Planos Comerciais e gratuitos para projetos de código aberto.</w:t>
       </w:r>
     </w:p>
     <w:p>
@@ -4087,31 +3754,7 @@
         <w:ind w:firstLine="709"/>
       </w:pPr>
       <w:r>
-        <w:t xml:space="preserve">Ele possui funcionalidades de rede social, com </w:t>
-      </w:r>
-      <w:proofErr w:type="spellStart"/>
-      <w:r>
-        <w:t>feeds</w:t>
-      </w:r>
-      <w:proofErr w:type="spellEnd"/>
-      <w:r>
-        <w:t xml:space="preserve">, </w:t>
-      </w:r>
-      <w:proofErr w:type="spellStart"/>
-      <w:r>
-        <w:t>followers</w:t>
-      </w:r>
-      <w:proofErr w:type="spellEnd"/>
-      <w:r>
-        <w:t xml:space="preserve">, </w:t>
-      </w:r>
-      <w:proofErr w:type="spellStart"/>
-      <w:r>
-        <w:t>wiki</w:t>
-      </w:r>
-      <w:proofErr w:type="spellEnd"/>
-      <w:r>
-        <w:t xml:space="preserve"> e etc.</w:t>
+        <w:t>Ele possui funcionalidades de rede social, com feeds, followers, wiki e etc.</w:t>
       </w:r>
     </w:p>
     <w:p>
@@ -4147,14 +3790,14 @@
         </w:numPr>
         <w:ind w:left="284" w:hanging="284"/>
       </w:pPr>
-      <w:bookmarkStart w:id="17" w:name="_Toc419197816"/>
+      <w:bookmarkStart w:id="18" w:name="_Toc419222686"/>
       <w:r>
         <w:t>C</w:t>
       </w:r>
       <w:r>
         <w:t>onsiderações finais</w:t>
       </w:r>
-      <w:bookmarkEnd w:id="17"/>
+      <w:bookmarkEnd w:id="18"/>
     </w:p>
     <w:p>
       <w:pPr>
@@ -4179,9 +3822,8 @@
           <w:szCs w:val="24"/>
           <w:lang w:val="pt"/>
         </w:rPr>
-        <w:t xml:space="preserve">Neste relatório, foi abordado o desenvolvimento do </w:t>
-      </w:r>
-      <w:proofErr w:type="gramStart"/>
+        <w:t xml:space="preserve">Neste relatório, foi abordado o desenvolvimento do software Perspective, direcionado a todos que tem curiosidade de testar tecnologias de Realidade Aumentada, que já existiam há muito tempo, mas só atualmente se popularizaram. O objetivo de introduzir o usuário a tecnologia, além de promover imersão, foi atingido </w:t>
+      </w:r>
       <w:r>
         <w:rPr>
           <w:rFonts w:ascii="Arial" w:hAnsi="Arial" w:cs="Arial"/>
@@ -4189,47 +3831,8 @@
           <w:szCs w:val="24"/>
           <w:lang w:val="pt"/>
         </w:rPr>
-        <w:t>software Perspective</w:t>
-      </w:r>
-      <w:proofErr w:type="gramEnd"/>
-      <w:r>
-        <w:rPr>
-          <w:rFonts w:ascii="Arial" w:hAnsi="Arial" w:cs="Arial"/>
-          <w:sz w:val="24"/>
-          <w:szCs w:val="24"/>
-          <w:lang w:val="pt"/>
-        </w:rPr>
-        <w:t xml:space="preserve">, direcionado a todos que tem curiosidade de testar tecnologias de Realidade Aumentada, que já existiam há muito tempo, mas só atualmente se popularizaram. O objetivo de introduzir o usuário a tecnologia, além de promover imersão, foi atingido </w:t>
-      </w:r>
-      <w:r>
-        <w:rPr>
-          <w:rFonts w:ascii="Arial" w:hAnsi="Arial" w:cs="Arial"/>
-          <w:sz w:val="24"/>
-          <w:szCs w:val="24"/>
-          <w:lang w:val="pt"/>
-        </w:rPr>
         <w:lastRenderedPageBreak/>
-        <w:t xml:space="preserve">pelo Perspective, que utiliza hardware simples e barato. Tecnologias como o </w:t>
-      </w:r>
-      <w:proofErr w:type="spellStart"/>
-      <w:r>
-        <w:rPr>
-          <w:rFonts w:ascii="Arial" w:hAnsi="Arial" w:cs="Arial"/>
-          <w:sz w:val="24"/>
-          <w:szCs w:val="24"/>
-          <w:lang w:val="pt"/>
-        </w:rPr>
-        <w:t>OpenCV</w:t>
-      </w:r>
-      <w:proofErr w:type="spellEnd"/>
-      <w:r>
-        <w:rPr>
-          <w:rFonts w:ascii="Arial" w:hAnsi="Arial" w:cs="Arial"/>
-          <w:sz w:val="24"/>
-          <w:szCs w:val="24"/>
-          <w:lang w:val="pt"/>
-        </w:rPr>
-        <w:t xml:space="preserve"> são utilizadas para captar movimentos, promovendo movimentação, enquanto a tecnologia de Realidade Aumentada enriquece o próprio mundo real. </w:t>
+        <w:t xml:space="preserve">pelo Perspective, que utiliza hardware simples e barato. Tecnologias como o OpenCV são utilizadas para captar movimentos, promovendo movimentação, enquanto a tecnologia de Realidade Aumentada enriquece o próprio mundo real. </w:t>
       </w:r>
     </w:p>
     <w:p>
@@ -4311,7 +3914,7 @@
           <w:lang w:val="en-US"/>
         </w:rPr>
       </w:pPr>
-      <w:bookmarkStart w:id="18" w:name="_Toc419197817"/>
+      <w:bookmarkStart w:id="19" w:name="_Toc419222687"/>
       <w:r>
         <w:rPr>
           <w:lang w:val="en-US"/>
@@ -4325,7 +3928,7 @@
         </w:rPr>
         <w:t>EFERÊNCIAS</w:t>
       </w:r>
-      <w:bookmarkEnd w:id="18"/>
+      <w:bookmarkEnd w:id="19"/>
     </w:p>
     <w:p>
       <w:pPr>
@@ -4438,31 +4041,7 @@
         <w:t xml:space="preserve">Saint Louis Chess Club. </w:t>
       </w:r>
       <w:r>
-        <w:t xml:space="preserve">The </w:t>
-      </w:r>
-      <w:proofErr w:type="spellStart"/>
-      <w:r>
-        <w:t>History</w:t>
-      </w:r>
-      <w:proofErr w:type="spellEnd"/>
-      <w:r>
-        <w:t xml:space="preserve"> </w:t>
-      </w:r>
-      <w:proofErr w:type="spellStart"/>
-      <w:r>
-        <w:t>of</w:t>
-      </w:r>
-      <w:proofErr w:type="spellEnd"/>
-      <w:r>
-        <w:t xml:space="preserve"> </w:t>
-      </w:r>
-      <w:proofErr w:type="spellStart"/>
-      <w:r>
-        <w:t>Chess</w:t>
-      </w:r>
-      <w:proofErr w:type="spellEnd"/>
-      <w:r>
-        <w:t xml:space="preserve">. </w:t>
+        <w:t xml:space="preserve">The History of Chess. </w:t>
       </w:r>
       <w:r>
         <w:t>Disponível em: https://saintlouischessclub.org/Media/08-The-History-of-Chess.pdf. Acesso em 8 de maio de 2015.</w:t>
@@ -4551,25 +4130,23 @@
           <w:sz w:val="24"/>
           <w:szCs w:val="24"/>
         </w:rPr>
-        <w:t xml:space="preserve">Controlando versões com </w:t>
-      </w:r>
-      <w:proofErr w:type="spellStart"/>
+        <w:t>Controlando versões com Git e GitHub</w:t>
+      </w:r>
       <w:r>
         <w:rPr>
           <w:rFonts w:ascii="Arial" w:hAnsi="Arial" w:cs="Arial"/>
           <w:sz w:val="24"/>
           <w:szCs w:val="24"/>
         </w:rPr>
-        <w:t>Git</w:t>
-      </w:r>
-      <w:proofErr w:type="spellEnd"/>
+        <w:t xml:space="preserve">. </w:t>
+      </w:r>
       <w:r>
         <w:rPr>
           <w:rFonts w:ascii="Arial" w:hAnsi="Arial" w:cs="Arial"/>
           <w:sz w:val="24"/>
           <w:szCs w:val="24"/>
         </w:rPr>
-        <w:t xml:space="preserve"> e GitHub</w:t>
+        <w:t>São Paulo: Casa do Código, 2014</w:t>
       </w:r>
       <w:r>
         <w:rPr>
@@ -4577,69 +4154,33 @@
           <w:sz w:val="24"/>
           <w:szCs w:val="24"/>
         </w:rPr>
-        <w:t xml:space="preserve">. </w:t>
-      </w:r>
-      <w:r>
+        <w:t>.</w:t>
+      </w:r>
+    </w:p>
+    <w:p>
+      <w:pPr>
+        <w:spacing w:line="360" w:lineRule="auto"/>
         <w:rPr>
           <w:rFonts w:ascii="Arial" w:hAnsi="Arial" w:cs="Arial"/>
           <w:sz w:val="24"/>
           <w:szCs w:val="24"/>
         </w:rPr>
-        <w:t>São Paulo: Casa do Código, 2014</w:t>
-      </w:r>
-      <w:bookmarkStart w:id="19" w:name="_GoBack"/>
-      <w:bookmarkEnd w:id="19"/>
+      </w:pPr>
       <w:r>
         <w:rPr>
           <w:rFonts w:ascii="Arial" w:hAnsi="Arial" w:cs="Arial"/>
           <w:sz w:val="24"/>
           <w:szCs w:val="24"/>
         </w:rPr>
-        <w:t>.</w:t>
-      </w:r>
-    </w:p>
-    <w:p>
-      <w:pPr>
-        <w:spacing w:line="360" w:lineRule="auto"/>
+        <w:t xml:space="preserve">MONTEIRO, João Bosco. </w:t>
+      </w:r>
+      <w:r>
         <w:rPr>
           <w:rFonts w:ascii="Arial" w:hAnsi="Arial" w:cs="Arial"/>
           <w:sz w:val="24"/>
           <w:szCs w:val="24"/>
         </w:rPr>
-      </w:pPr>
-      <w:r>
-        <w:rPr>
-          <w:rFonts w:ascii="Arial" w:hAnsi="Arial" w:cs="Arial"/>
-          <w:sz w:val="24"/>
-          <w:szCs w:val="24"/>
-        </w:rPr>
-        <w:t xml:space="preserve">MONTEIRO, João Bosco. </w:t>
-      </w:r>
-      <w:r>
-        <w:rPr>
-          <w:rFonts w:ascii="Arial" w:hAnsi="Arial" w:cs="Arial"/>
-          <w:sz w:val="24"/>
-          <w:szCs w:val="24"/>
-        </w:rPr>
-        <w:t xml:space="preserve">Google </w:t>
-      </w:r>
-      <w:proofErr w:type="spellStart"/>
-      <w:r>
-        <w:rPr>
-          <w:rFonts w:ascii="Arial" w:hAnsi="Arial" w:cs="Arial"/>
-          <w:sz w:val="24"/>
-          <w:szCs w:val="24"/>
-        </w:rPr>
-        <w:t>Android</w:t>
-      </w:r>
-      <w:proofErr w:type="spellEnd"/>
-      <w:r>
-        <w:rPr>
-          <w:rFonts w:ascii="Arial" w:hAnsi="Arial" w:cs="Arial"/>
-          <w:sz w:val="24"/>
-          <w:szCs w:val="24"/>
-        </w:rPr>
-        <w:t xml:space="preserve">: crie aplicações para celulares e </w:t>
+        <w:t xml:space="preserve">Google Android: crie aplicações para celulares e </w:t>
       </w:r>
       <w:proofErr w:type="spellStart"/>
       <w:r>
@@ -4741,13 +4282,13 @@
 <w:hdr xmlns:wpc="http://schemas.microsoft.com/office/word/2010/wordprocessingCanvas" xmlns:mc="http://schemas.openxmlformats.org/markup-compatibility/2006" xmlns:o="urn:schemas-microsoft-com:office:office" xmlns:r="http://schemas.openxmlformats.org/officeDocument/2006/relationships" xmlns:m="http://schemas.openxmlformats.org/officeDocument/2006/math" xmlns:v="urn:schemas-microsoft-com:vml" xmlns:wp14="http://schemas.microsoft.com/office/word/2010/wordprocessingDrawing" xmlns:wp="http://schemas.openxmlformats.org/drawingml/2006/wordprocessingDrawing" xmlns:w10="urn:schemas-microsoft-com:office:word" xmlns:w="http://schemas.openxmlformats.org/wordprocessingml/2006/main" xmlns:w14="http://schemas.microsoft.com/office/word/2010/wordml" xmlns:w15="http://schemas.microsoft.com/office/word/2012/wordml" xmlns:wpg="http://schemas.microsoft.com/office/word/2010/wordprocessingGroup" xmlns:wpi="http://schemas.microsoft.com/office/word/2010/wordprocessingInk" xmlns:wne="http://schemas.microsoft.com/office/word/2006/wordml" xmlns:wps="http://schemas.microsoft.com/office/word/2010/wordprocessingShape" mc:Ignorable="w14 w15 wp14">
   <w:p>
     <w:pPr>
-      <w:pStyle w:val="Header"/>
+      <w:pStyle w:val="Cabealho"/>
       <w:jc w:val="right"/>
     </w:pPr>
   </w:p>
   <w:p>
     <w:pPr>
-      <w:pStyle w:val="Header"/>
+      <w:pStyle w:val="Cabealho"/>
     </w:pPr>
   </w:p>
 </w:hdr>
@@ -4772,7 +4313,7 @@
     <w:sdtContent>
       <w:p>
         <w:pPr>
-          <w:pStyle w:val="Header"/>
+          <w:pStyle w:val="Cabealho"/>
           <w:jc w:val="right"/>
           <w:rPr>
             <w:color w:val="000000" w:themeColor="text1"/>
@@ -4813,7 +4354,7 @@
             <w:sz w:val="24"/>
             <w:szCs w:val="24"/>
           </w:rPr>
-          <w:t>12</w:t>
+          <w:t>14</w:t>
         </w:r>
         <w:r>
           <w:rPr>
@@ -4830,7 +4371,7 @@
   </w:sdt>
   <w:p>
     <w:pPr>
-      <w:pStyle w:val="Header"/>
+      <w:pStyle w:val="Cabealho"/>
     </w:pPr>
   </w:p>
 </w:hdr>
@@ -4840,7 +4381,7 @@
 <w:hdr xmlns:wpc="http://schemas.microsoft.com/office/word/2010/wordprocessingCanvas" xmlns:mc="http://schemas.openxmlformats.org/markup-compatibility/2006" xmlns:o="urn:schemas-microsoft-com:office:office" xmlns:r="http://schemas.openxmlformats.org/officeDocument/2006/relationships" xmlns:m="http://schemas.openxmlformats.org/officeDocument/2006/math" xmlns:v="urn:schemas-microsoft-com:vml" xmlns:wp14="http://schemas.microsoft.com/office/word/2010/wordprocessingDrawing" xmlns:wp="http://schemas.openxmlformats.org/drawingml/2006/wordprocessingDrawing" xmlns:w10="urn:schemas-microsoft-com:office:word" xmlns:w="http://schemas.openxmlformats.org/wordprocessingml/2006/main" xmlns:w14="http://schemas.microsoft.com/office/word/2010/wordml" xmlns:w15="http://schemas.microsoft.com/office/word/2012/wordml" xmlns:wpg="http://schemas.microsoft.com/office/word/2010/wordprocessingGroup" xmlns:wpi="http://schemas.microsoft.com/office/word/2010/wordprocessingInk" xmlns:wne="http://schemas.microsoft.com/office/word/2006/wordml" xmlns:wps="http://schemas.microsoft.com/office/word/2010/wordprocessingShape" mc:Ignorable="w14 w15 wp14">
   <w:p>
     <w:pPr>
-      <w:pStyle w:val="Header"/>
+      <w:pStyle w:val="Cabealho"/>
       <w:jc w:val="right"/>
       <w:rPr>
         <w:color w:val="000000" w:themeColor="text1"/>
@@ -4849,7 +4390,7 @@
   </w:p>
   <w:p>
     <w:pPr>
-      <w:pStyle w:val="Header"/>
+      <w:pStyle w:val="Cabealho"/>
     </w:pPr>
   </w:p>
 </w:hdr>
@@ -5887,11 +5428,11 @@
     <w:qFormat/>
     <w:rsid w:val="00F275D9"/>
   </w:style>
-  <w:style w:type="paragraph" w:styleId="Heading1">
+  <w:style w:type="paragraph" w:styleId="Ttulo1">
     <w:name w:val="heading 1"/>
     <w:basedOn w:val="Normal"/>
     <w:next w:val="Normal"/>
-    <w:link w:val="Heading1Char"/>
+    <w:link w:val="Ttulo1Char"/>
     <w:uiPriority w:val="9"/>
     <w:qFormat/>
     <w:rsid w:val="00337166"/>
@@ -5908,13 +5449,13 @@
       <w:szCs w:val="32"/>
     </w:rPr>
   </w:style>
-  <w:style w:type="character" w:default="1" w:styleId="DefaultParagraphFont">
+  <w:style w:type="character" w:default="1" w:styleId="Fontepargpadro">
     <w:name w:val="Default Paragraph Font"/>
     <w:uiPriority w:val="1"/>
     <w:semiHidden/>
     <w:unhideWhenUsed/>
   </w:style>
-  <w:style w:type="table" w:default="1" w:styleId="TableNormal">
+  <w:style w:type="table" w:default="1" w:styleId="Tabelanormal">
     <w:name w:val="Normal Table"/>
     <w:uiPriority w:val="99"/>
     <w:semiHidden/>
@@ -5929,7 +5470,7 @@
       </w:tblCellMar>
     </w:tblPr>
   </w:style>
-  <w:style w:type="numbering" w:default="1" w:styleId="NoList">
+  <w:style w:type="numbering" w:default="1" w:styleId="Semlista">
     <w:name w:val="No List"/>
     <w:uiPriority w:val="99"/>
     <w:semiHidden/>
@@ -5951,9 +5492,9 @@
       <w:sz w:val="24"/>
     </w:rPr>
   </w:style>
-  <w:style w:type="character" w:styleId="CommentReference">
+  <w:style w:type="character" w:styleId="Refdecomentrio">
     <w:name w:val="annotation reference"/>
-    <w:basedOn w:val="DefaultParagraphFont"/>
+    <w:basedOn w:val="Fontepargpadro"/>
     <w:uiPriority w:val="99"/>
     <w:semiHidden/>
     <w:unhideWhenUsed/>
@@ -5965,7 +5506,7 @@
   </w:style>
   <w:style w:type="character" w:customStyle="1" w:styleId="NormalABNTChar">
     <w:name w:val="Normal ABNT Char"/>
-    <w:basedOn w:val="DefaultParagraphFont"/>
+    <w:basedOn w:val="Fontepargpadro"/>
     <w:link w:val="NormalABNT"/>
     <w:rsid w:val="00B93B7D"/>
     <w:rPr>
@@ -5974,10 +5515,10 @@
       <w:sz w:val="24"/>
     </w:rPr>
   </w:style>
-  <w:style w:type="paragraph" w:styleId="CommentText">
+  <w:style w:type="paragraph" w:styleId="Textodecomentrio">
     <w:name w:val="annotation text"/>
     <w:basedOn w:val="Normal"/>
-    <w:link w:val="CommentTextChar"/>
+    <w:link w:val="TextodecomentrioChar"/>
     <w:uiPriority w:val="99"/>
     <w:semiHidden/>
     <w:unhideWhenUsed/>
@@ -5990,10 +5531,10 @@
       <w:szCs w:val="20"/>
     </w:rPr>
   </w:style>
-  <w:style w:type="character" w:customStyle="1" w:styleId="CommentTextChar">
-    <w:name w:val="Comment Text Char"/>
-    <w:basedOn w:val="DefaultParagraphFont"/>
-    <w:link w:val="CommentText"/>
+  <w:style w:type="character" w:customStyle="1" w:styleId="TextodecomentrioChar">
+    <w:name w:val="Texto de comentário Char"/>
+    <w:basedOn w:val="Fontepargpadro"/>
+    <w:link w:val="Textodecomentrio"/>
     <w:uiPriority w:val="99"/>
     <w:semiHidden/>
     <w:rsid w:val="00D655AB"/>
@@ -6002,11 +5543,11 @@
       <w:szCs w:val="20"/>
     </w:rPr>
   </w:style>
-  <w:style w:type="paragraph" w:styleId="CommentSubject">
+  <w:style w:type="paragraph" w:styleId="Assuntodocomentrio">
     <w:name w:val="annotation subject"/>
-    <w:basedOn w:val="CommentText"/>
-    <w:next w:val="CommentText"/>
-    <w:link w:val="CommentSubjectChar"/>
+    <w:basedOn w:val="Textodecomentrio"/>
+    <w:next w:val="Textodecomentrio"/>
+    <w:link w:val="AssuntodocomentrioChar"/>
     <w:uiPriority w:val="99"/>
     <w:semiHidden/>
     <w:unhideWhenUsed/>
@@ -6016,10 +5557,10 @@
       <w:bCs/>
     </w:rPr>
   </w:style>
-  <w:style w:type="character" w:customStyle="1" w:styleId="CommentSubjectChar">
-    <w:name w:val="Comment Subject Char"/>
-    <w:basedOn w:val="CommentTextChar"/>
-    <w:link w:val="CommentSubject"/>
+  <w:style w:type="character" w:customStyle="1" w:styleId="AssuntodocomentrioChar">
+    <w:name w:val="Assunto do comentário Char"/>
+    <w:basedOn w:val="TextodecomentrioChar"/>
+    <w:link w:val="Assuntodocomentrio"/>
     <w:uiPriority w:val="99"/>
     <w:semiHidden/>
     <w:rsid w:val="00D655AB"/>
@@ -6030,10 +5571,10 @@
       <w:szCs w:val="20"/>
     </w:rPr>
   </w:style>
-  <w:style w:type="paragraph" w:styleId="BalloonText">
+  <w:style w:type="paragraph" w:styleId="Textodebalo">
     <w:name w:val="Balloon Text"/>
     <w:basedOn w:val="Normal"/>
-    <w:link w:val="BalloonTextChar"/>
+    <w:link w:val="TextodebaloChar"/>
     <w:uiPriority w:val="99"/>
     <w:semiHidden/>
     <w:unhideWhenUsed/>
@@ -6047,10 +5588,10 @@
       <w:szCs w:val="18"/>
     </w:rPr>
   </w:style>
-  <w:style w:type="character" w:customStyle="1" w:styleId="BalloonTextChar">
-    <w:name w:val="Balloon Text Char"/>
-    <w:basedOn w:val="DefaultParagraphFont"/>
-    <w:link w:val="BalloonText"/>
+  <w:style w:type="character" w:customStyle="1" w:styleId="TextodebaloChar">
+    <w:name w:val="Texto de balão Char"/>
+    <w:basedOn w:val="Fontepargpadro"/>
+    <w:link w:val="Textodebalo"/>
     <w:uiPriority w:val="99"/>
     <w:semiHidden/>
     <w:rsid w:val="00D655AB"/>
@@ -6060,10 +5601,10 @@
       <w:szCs w:val="18"/>
     </w:rPr>
   </w:style>
-  <w:style w:type="character" w:customStyle="1" w:styleId="Heading1Char">
-    <w:name w:val="Heading 1 Char"/>
-    <w:basedOn w:val="DefaultParagraphFont"/>
-    <w:link w:val="Heading1"/>
+  <w:style w:type="character" w:customStyle="1" w:styleId="Ttulo1Char">
+    <w:name w:val="Título 1 Char"/>
+    <w:basedOn w:val="Fontepargpadro"/>
+    <w:link w:val="Ttulo1"/>
     <w:uiPriority w:val="9"/>
     <w:rsid w:val="00337166"/>
     <w:rPr>
@@ -6073,9 +5614,9 @@
       <w:szCs w:val="32"/>
     </w:rPr>
   </w:style>
-  <w:style w:type="paragraph" w:styleId="TOCHeading">
+  <w:style w:type="paragraph" w:styleId="CabealhodoSumrio">
     <w:name w:val="TOC Heading"/>
-    <w:basedOn w:val="Heading1"/>
+    <w:basedOn w:val="Ttulo1"/>
     <w:next w:val="Normal"/>
     <w:uiPriority w:val="39"/>
     <w:unhideWhenUsed/>
@@ -6090,7 +5631,7 @@
   </w:style>
   <w:style w:type="paragraph" w:customStyle="1" w:styleId="TituloABNT1">
     <w:name w:val="Titulo ABNT 1"/>
-    <w:basedOn w:val="Heading1"/>
+    <w:basedOn w:val="Ttulo1"/>
     <w:link w:val="TituloABNT1Char"/>
     <w:qFormat/>
     <w:rsid w:val="00337166"/>
@@ -6106,15 +5647,19 @@
       <w:szCs w:val="28"/>
     </w:rPr>
   </w:style>
-  <w:style w:type="paragraph" w:styleId="TOC1">
+  <w:style w:type="paragraph" w:styleId="Sumrio1">
     <w:name w:val="toc 1"/>
     <w:basedOn w:val="Normal"/>
     <w:next w:val="Normal"/>
     <w:autoRedefine/>
     <w:uiPriority w:val="39"/>
     <w:unhideWhenUsed/>
-    <w:rsid w:val="00337166"/>
+    <w:rsid w:val="00DA5747"/>
     <w:pPr>
+      <w:tabs>
+        <w:tab w:val="left" w:pos="709"/>
+        <w:tab w:val="right" w:leader="dot" w:pos="9061"/>
+      </w:tabs>
       <w:spacing w:after="100" w:line="360" w:lineRule="auto"/>
     </w:pPr>
     <w:rPr>
@@ -6123,7 +5668,7 @@
       <w:sz w:val="24"/>
     </w:rPr>
   </w:style>
-  <w:style w:type="paragraph" w:styleId="TOC2">
+  <w:style w:type="paragraph" w:styleId="Sumrio2">
     <w:name w:val="toc 2"/>
     <w:basedOn w:val="Normal"/>
     <w:next w:val="Normal"/>
@@ -6143,7 +5688,7 @@
       <w:sz w:val="24"/>
     </w:rPr>
   </w:style>
-  <w:style w:type="paragraph" w:styleId="TOC3">
+  <w:style w:type="paragraph" w:styleId="Sumrio3">
     <w:name w:val="toc 3"/>
     <w:basedOn w:val="Normal"/>
     <w:next w:val="Normal"/>
@@ -6163,7 +5708,7 @@
       <w:sz w:val="24"/>
     </w:rPr>
   </w:style>
-  <w:style w:type="paragraph" w:styleId="TOC4">
+  <w:style w:type="paragraph" w:styleId="Sumrio4">
     <w:name w:val="toc 4"/>
     <w:basedOn w:val="Normal"/>
     <w:next w:val="Normal"/>
@@ -6183,7 +5728,7 @@
       <w:sz w:val="24"/>
     </w:rPr>
   </w:style>
-  <w:style w:type="paragraph" w:styleId="TOC5">
+  <w:style w:type="paragraph" w:styleId="Sumrio5">
     <w:name w:val="toc 5"/>
     <w:basedOn w:val="Normal"/>
     <w:next w:val="Normal"/>
@@ -6197,10 +5742,10 @@
       <w:ind w:left="880"/>
     </w:pPr>
   </w:style>
-  <w:style w:type="paragraph" w:styleId="Header">
+  <w:style w:type="paragraph" w:styleId="Cabealho">
     <w:name w:val="header"/>
     <w:basedOn w:val="Normal"/>
-    <w:link w:val="HeaderChar"/>
+    <w:link w:val="CabealhoChar"/>
     <w:uiPriority w:val="99"/>
     <w:unhideWhenUsed/>
     <w:rsid w:val="00B93B7D"/>
@@ -6214,7 +5759,7 @@
   </w:style>
   <w:style w:type="character" w:customStyle="1" w:styleId="TituloABNT1Char">
     <w:name w:val="Titulo ABNT 1 Char"/>
-    <w:basedOn w:val="Heading1Char"/>
+    <w:basedOn w:val="Ttulo1Char"/>
     <w:link w:val="TituloABNT1"/>
     <w:rsid w:val="00337166"/>
     <w:rPr>
@@ -6225,17 +5770,17 @@
       <w:szCs w:val="28"/>
     </w:rPr>
   </w:style>
-  <w:style w:type="character" w:customStyle="1" w:styleId="HeaderChar">
-    <w:name w:val="Header Char"/>
-    <w:basedOn w:val="DefaultParagraphFont"/>
-    <w:link w:val="Header"/>
+  <w:style w:type="character" w:customStyle="1" w:styleId="CabealhoChar">
+    <w:name w:val="Cabeçalho Char"/>
+    <w:basedOn w:val="Fontepargpadro"/>
+    <w:link w:val="Cabealho"/>
     <w:uiPriority w:val="99"/>
     <w:rsid w:val="00B93B7D"/>
   </w:style>
-  <w:style w:type="paragraph" w:styleId="Footer">
+  <w:style w:type="paragraph" w:styleId="Rodap">
     <w:name w:val="footer"/>
     <w:basedOn w:val="Normal"/>
-    <w:link w:val="FooterChar"/>
+    <w:link w:val="RodapChar"/>
     <w:uiPriority w:val="99"/>
     <w:unhideWhenUsed/>
     <w:rsid w:val="00B93B7D"/>
@@ -6247,14 +5792,14 @@
       <w:spacing w:after="0" w:line="240" w:lineRule="auto"/>
     </w:pPr>
   </w:style>
-  <w:style w:type="character" w:customStyle="1" w:styleId="FooterChar">
-    <w:name w:val="Footer Char"/>
-    <w:basedOn w:val="DefaultParagraphFont"/>
-    <w:link w:val="Footer"/>
+  <w:style w:type="character" w:customStyle="1" w:styleId="RodapChar">
+    <w:name w:val="Rodapé Char"/>
+    <w:basedOn w:val="Fontepargpadro"/>
+    <w:link w:val="Rodap"/>
     <w:uiPriority w:val="99"/>
     <w:rsid w:val="00B93B7D"/>
   </w:style>
-  <w:style w:type="paragraph" w:styleId="ListParagraph">
+  <w:style w:type="paragraph" w:styleId="PargrafodaLista">
     <w:name w:val="List Paragraph"/>
     <w:basedOn w:val="Normal"/>
     <w:uiPriority w:val="34"/>
@@ -6534,7 +6079,7 @@
 </file>
 
 <file path=customXml/itemProps1.xml><?xml version="1.0" encoding="utf-8"?>
-<ds:datastoreItem xmlns:ds="http://schemas.openxmlformats.org/officeDocument/2006/customXml" ds:itemID="{023D6AC5-92CC-4B9E-A792-319EC74B354D}">
+<ds:datastoreItem xmlns:ds="http://schemas.openxmlformats.org/officeDocument/2006/customXml" ds:itemID="{36A6632A-927F-4B40-AE61-FC93B0C26B99}">
   <ds:schemaRefs>
     <ds:schemaRef ds:uri="http://schemas.openxmlformats.org/officeDocument/2006/bibliography"/>
   </ds:schemaRefs>
